--- a/Documentation/specifications/CUFXContactDataModelandServices.docx
+++ b/Documentation/specifications/CUFXContactDataModelandServices.docx
@@ -1,6 +1,6 @@
 
 <file path=word/document.xml><?xml version="1.0" encoding="utf-8"?>
-<w:document xmlns:wpc="http://schemas.microsoft.com/office/word/2010/wordprocessingCanvas" xmlns:mc="http://schemas.openxmlformats.org/markup-compatibility/2006" xmlns:o="urn:schemas-microsoft-com:office:office" xmlns:r="http://schemas.openxmlformats.org/officeDocument/2006/relationships" xmlns:m="http://schemas.openxmlformats.org/officeDocument/2006/math" xmlns:v="urn:schemas-microsoft-com:vml" xmlns:wp14="http://schemas.microsoft.com/office/word/2010/wordprocessingDrawing" xmlns:wp="http://schemas.openxmlformats.org/drawingml/2006/wordprocessingDrawing" xmlns:w10="urn:schemas-microsoft-com:office:word" xmlns:w="http://schemas.openxmlformats.org/wordprocessingml/2006/main" xmlns:w14="http://schemas.microsoft.com/office/word/2010/wordml" xmlns:w15="http://schemas.microsoft.com/office/word/2012/wordml" xmlns:wpg="http://schemas.microsoft.com/office/word/2010/wordprocessingGroup" xmlns:wpi="http://schemas.microsoft.com/office/word/2010/wordprocessingInk" xmlns:wne="http://schemas.microsoft.com/office/word/2006/wordml" xmlns:wps="http://schemas.microsoft.com/office/word/2010/wordprocessingShape" mc:Ignorable="w14 w15 wp14">
+<w:document xmlns:wpc="http://schemas.microsoft.com/office/word/2010/wordprocessingCanvas" xmlns:cx="http://schemas.microsoft.com/office/drawing/2014/chartex" xmlns:cx1="http://schemas.microsoft.com/office/drawing/2015/9/8/chartex" xmlns:cx2="http://schemas.microsoft.com/office/drawing/2015/10/21/chartex" xmlns:cx3="http://schemas.microsoft.com/office/drawing/2016/5/9/chartex" xmlns:cx4="http://schemas.microsoft.com/office/drawing/2016/5/10/chartex" xmlns:cx5="http://schemas.microsoft.com/office/drawing/2016/5/11/chartex" xmlns:cx6="http://schemas.microsoft.com/office/drawing/2016/5/12/chartex" xmlns:cx7="http://schemas.microsoft.com/office/drawing/2016/5/13/chartex" xmlns:cx8="http://schemas.microsoft.com/office/drawing/2016/5/14/chartex" xmlns:mc="http://schemas.openxmlformats.org/markup-compatibility/2006" xmlns:aink="http://schemas.microsoft.com/office/drawing/2016/ink" xmlns:am3d="http://schemas.microsoft.com/office/drawing/2017/model3d" xmlns:o="urn:schemas-microsoft-com:office:office" xmlns:r="http://schemas.openxmlformats.org/officeDocument/2006/relationships" xmlns:m="http://schemas.openxmlformats.org/officeDocument/2006/math" xmlns:v="urn:schemas-microsoft-com:vml" xmlns:wp14="http://schemas.microsoft.com/office/word/2010/wordprocessingDrawing" xmlns:wp="http://schemas.openxmlformats.org/drawingml/2006/wordprocessingDrawing" xmlns:w10="urn:schemas-microsoft-com:office:word" xmlns:w="http://schemas.openxmlformats.org/wordprocessingml/2006/main" xmlns:w14="http://schemas.microsoft.com/office/word/2010/wordml" xmlns:w15="http://schemas.microsoft.com/office/word/2012/wordml" xmlns:w16cex="http://schemas.microsoft.com/office/word/2018/wordml/cex" xmlns:w16cid="http://schemas.microsoft.com/office/word/2016/wordml/cid" xmlns:w16="http://schemas.microsoft.com/office/word/2018/wordml" xmlns:w16se="http://schemas.microsoft.com/office/word/2015/wordml/symex" xmlns:wpg="http://schemas.microsoft.com/office/word/2010/wordprocessingGroup" xmlns:wpi="http://schemas.microsoft.com/office/word/2010/wordprocessingInk" xmlns:wne="http://schemas.microsoft.com/office/word/2006/wordml" xmlns:wps="http://schemas.microsoft.com/office/word/2010/wordprocessingShape" mc:Ignorable="w14 w15 w16se w16cid w16 w16cex wp14">
   <w:body>
     <w:p>
       <w:pPr>
@@ -89,7 +89,10 @@
         <w:t xml:space="preserve"> </w:t>
       </w:r>
       <w:r>
-        <w:t>4.4</w:t>
+        <w:t>4.</w:t>
+      </w:r>
+      <w:r>
+        <w:t>5</w:t>
       </w:r>
     </w:p>
     <w:p>
@@ -98,7 +101,7 @@
       </w:pPr>
       <w:bookmarkStart w:id="0" w:name="_Toc308532706"/>
       <w:bookmarkStart w:id="1" w:name="_Toc308532761"/>
-      <w:bookmarkStart w:id="2" w:name="_Toc54101575"/>
+      <w:bookmarkStart w:id="2" w:name="_Toc68098208"/>
       <w:r>
         <w:t>Document Status</w:t>
       </w:r>
@@ -133,14 +136,32 @@
           <w:sz w:val="20"/>
           <w:szCs w:val="20"/>
         </w:rPr>
-        <w:t>Request for Comment  (valid values are &lt; Request for Comment, Preliminary Review, Public Review, Architectural Review, Final Review, Published, Deprecated)</w:t>
+        <w:t xml:space="preserve">Request for </w:t>
+      </w:r>
+      <w:proofErr w:type="gramStart"/>
+      <w:r>
+        <w:rPr>
+          <w:rFonts w:eastAsiaTheme="minorEastAsia"/>
+          <w:sz w:val="20"/>
+          <w:szCs w:val="20"/>
+        </w:rPr>
+        <w:t>Comment  (</w:t>
+      </w:r>
+      <w:proofErr w:type="gramEnd"/>
+      <w:r>
+        <w:rPr>
+          <w:rFonts w:eastAsiaTheme="minorEastAsia"/>
+          <w:sz w:val="20"/>
+          <w:szCs w:val="20"/>
+        </w:rPr>
+        <w:t>valid values are &lt; Request for Comment, Preliminary Review, Public Review, Architectural Review, Final Review, Published, Deprecated)</w:t>
       </w:r>
     </w:p>
     <w:p>
       <w:pPr>
         <w:pStyle w:val="Heading1"/>
       </w:pPr>
-      <w:bookmarkStart w:id="4" w:name="_Toc54101576"/>
+      <w:bookmarkStart w:id="4" w:name="_Toc68098209"/>
       <w:r>
         <w:t>Authors and Change Log</w:t>
       </w:r>
@@ -496,8 +517,17 @@
                 <w:sz w:val="20"/>
                 <w:szCs w:val="20"/>
               </w:rPr>
-              <w:t>Update XSD filenames to PascalCase</w:t>
+              <w:t xml:space="preserve">Update XSD filenames to </w:t>
             </w:r>
+            <w:proofErr w:type="spellStart"/>
+            <w:r>
+              <w:rPr>
+                <w:sz w:val="20"/>
+                <w:szCs w:val="20"/>
+              </w:rPr>
+              <w:t>PascalCase</w:t>
+            </w:r>
+            <w:proofErr w:type="spellEnd"/>
           </w:p>
         </w:tc>
       </w:tr>
@@ -702,7 +732,23 @@
                 <w:sz w:val="20"/>
                 <w:szCs w:val="20"/>
               </w:rPr>
-              <w:t>Switch to use X-HTTP-METHOD-OVERRIDE standard rather than subMethod non-Standard method for overriding request types.</w:t>
+              <w:t xml:space="preserve">Switch to use X-HTTP-METHOD-OVERRIDE standard rather than </w:t>
+            </w:r>
+            <w:proofErr w:type="spellStart"/>
+            <w:r>
+              <w:rPr>
+                <w:sz w:val="20"/>
+                <w:szCs w:val="20"/>
+              </w:rPr>
+              <w:t>subMethod</w:t>
+            </w:r>
+            <w:proofErr w:type="spellEnd"/>
+            <w:r>
+              <w:rPr>
+                <w:sz w:val="20"/>
+                <w:szCs w:val="20"/>
+              </w:rPr>
+              <w:t xml:space="preserve"> non-Standard method for overriding request types.</w:t>
             </w:r>
           </w:p>
           <w:p>
@@ -716,10 +762,18 @@
               <w:cnfStyle w:val="000000100000" w:firstRow="0" w:lastRow="0" w:firstColumn="0" w:lastColumn="0" w:oddVBand="0" w:evenVBand="0" w:oddHBand="1" w:evenHBand="0" w:firstRowFirstColumn="0" w:firstRowLastColumn="0" w:lastRowFirstColumn="0" w:lastRowLastColumn="0"/>
             </w:pPr>
             <w:r>
-              <w:t>Create a contact</w:t>
+              <w:t xml:space="preserve">Create a </w:t>
+            </w:r>
+            <w:proofErr w:type="spellStart"/>
+            <w:r>
+              <w:t>contact</w:t>
             </w:r>
             <w:r>
-              <w:t>Message wrapper for every message to increase a</w:t>
+              <w:t>Message</w:t>
+            </w:r>
+            <w:proofErr w:type="spellEnd"/>
+            <w:r>
+              <w:t xml:space="preserve"> wrapper for every message to increase a</w:t>
             </w:r>
             <w:r>
               <w:t xml:space="preserve">bility for infrastructure to </w:t>
@@ -1353,12 +1407,53 @@
               </w:rPr>
               <w:t xml:space="preserve">, </w:t>
             </w:r>
+            <w:proofErr w:type="gramStart"/>
             <w:r>
               <w:rPr>
                 <w:sz w:val="20"/>
                 <w:szCs w:val="20"/>
               </w:rPr>
-              <w:t>Split out AddressType to SimpleType for consistency from Contact Address</w:t>
+              <w:t>Split</w:t>
+            </w:r>
+            <w:proofErr w:type="gramEnd"/>
+            <w:r>
+              <w:rPr>
+                <w:sz w:val="20"/>
+                <w:szCs w:val="20"/>
+              </w:rPr>
+              <w:t xml:space="preserve"> out </w:t>
+            </w:r>
+            <w:proofErr w:type="spellStart"/>
+            <w:r>
+              <w:rPr>
+                <w:sz w:val="20"/>
+                <w:szCs w:val="20"/>
+              </w:rPr>
+              <w:t>AddressType</w:t>
+            </w:r>
+            <w:proofErr w:type="spellEnd"/>
+            <w:r>
+              <w:rPr>
+                <w:sz w:val="20"/>
+                <w:szCs w:val="20"/>
+              </w:rPr>
+              <w:t xml:space="preserve"> to </w:t>
+            </w:r>
+            <w:proofErr w:type="spellStart"/>
+            <w:r>
+              <w:rPr>
+                <w:sz w:val="20"/>
+                <w:szCs w:val="20"/>
+              </w:rPr>
+              <w:t>SimpleType</w:t>
+            </w:r>
+            <w:proofErr w:type="spellEnd"/>
+            <w:r>
+              <w:rPr>
+                <w:sz w:val="20"/>
+                <w:szCs w:val="20"/>
+              </w:rPr>
+              <w:t xml:space="preserve"> for consistency from Contact Address</w:t>
             </w:r>
             <w:r>
               <w:rPr>
@@ -1372,7 +1467,55 @@
                 <w:sz w:val="20"/>
                 <w:szCs w:val="20"/>
               </w:rPr>
-              <w:t>Split out simpletypes EmailType and PhoneType for consistency.</w:t>
+              <w:t xml:space="preserve">Split out </w:t>
+            </w:r>
+            <w:proofErr w:type="spellStart"/>
+            <w:r>
+              <w:rPr>
+                <w:sz w:val="20"/>
+                <w:szCs w:val="20"/>
+              </w:rPr>
+              <w:t>simpletypes</w:t>
+            </w:r>
+            <w:proofErr w:type="spellEnd"/>
+            <w:r>
+              <w:rPr>
+                <w:sz w:val="20"/>
+                <w:szCs w:val="20"/>
+              </w:rPr>
+              <w:t xml:space="preserve"> </w:t>
+            </w:r>
+            <w:proofErr w:type="spellStart"/>
+            <w:r>
+              <w:rPr>
+                <w:sz w:val="20"/>
+                <w:szCs w:val="20"/>
+              </w:rPr>
+              <w:t>EmailType</w:t>
+            </w:r>
+            <w:proofErr w:type="spellEnd"/>
+            <w:r>
+              <w:rPr>
+                <w:sz w:val="20"/>
+                <w:szCs w:val="20"/>
+              </w:rPr>
+              <w:t xml:space="preserve"> and </w:t>
+            </w:r>
+            <w:proofErr w:type="spellStart"/>
+            <w:r>
+              <w:rPr>
+                <w:sz w:val="20"/>
+                <w:szCs w:val="20"/>
+              </w:rPr>
+              <w:t>PhoneType</w:t>
+            </w:r>
+            <w:proofErr w:type="spellEnd"/>
+            <w:r>
+              <w:rPr>
+                <w:sz w:val="20"/>
+                <w:szCs w:val="20"/>
+              </w:rPr>
+              <w:t xml:space="preserve"> for consistency.</w:t>
             </w:r>
             <w:r>
               <w:rPr>
@@ -1386,8 +1529,35 @@
                 <w:sz w:val="20"/>
                 <w:szCs w:val="20"/>
               </w:rPr>
-              <w:t>Replaced point xs:group with complexType</w:t>
+              <w:t xml:space="preserve">Replaced point </w:t>
             </w:r>
+            <w:proofErr w:type="spellStart"/>
+            <w:proofErr w:type="gramStart"/>
+            <w:r>
+              <w:rPr>
+                <w:sz w:val="20"/>
+                <w:szCs w:val="20"/>
+              </w:rPr>
+              <w:t>xs:group</w:t>
+            </w:r>
+            <w:proofErr w:type="spellEnd"/>
+            <w:proofErr w:type="gramEnd"/>
+            <w:r>
+              <w:rPr>
+                <w:sz w:val="20"/>
+                <w:szCs w:val="20"/>
+              </w:rPr>
+              <w:t xml:space="preserve"> with </w:t>
+            </w:r>
+            <w:proofErr w:type="spellStart"/>
+            <w:r>
+              <w:rPr>
+                <w:sz w:val="20"/>
+                <w:szCs w:val="20"/>
+              </w:rPr>
+              <w:t>complexType</w:t>
+            </w:r>
+            <w:proofErr w:type="spellEnd"/>
             <w:r>
               <w:rPr>
                 <w:sz w:val="20"/>
@@ -1491,7 +1661,23 @@
                 <w:sz w:val="20"/>
                 <w:szCs w:val="20"/>
               </w:rPr>
-              <w:t>Corrected spelling error in desc, added contactPointDescription, corrected / improved documentation.</w:t>
+              <w:t xml:space="preserve">Corrected spelling error in desc, added </w:t>
+            </w:r>
+            <w:proofErr w:type="spellStart"/>
+            <w:r>
+              <w:rPr>
+                <w:sz w:val="20"/>
+                <w:szCs w:val="20"/>
+              </w:rPr>
+              <w:t>contactPointDescription</w:t>
+            </w:r>
+            <w:proofErr w:type="spellEnd"/>
+            <w:r>
+              <w:rPr>
+                <w:sz w:val="20"/>
+                <w:szCs w:val="20"/>
+              </w:rPr>
+              <w:t>, corrected / improved documentation.</w:t>
             </w:r>
           </w:p>
         </w:tc>
@@ -1582,7 +1768,39 @@
                 <w:sz w:val="20"/>
                 <w:szCs w:val="20"/>
               </w:rPr>
-              <w:t>*** Release 4.2 is a breaking fix release. *** Errors found in App, ArtifactFilter, and BillFilter required a breaking fix to align with the standard and prevent additional implementation difficulties going forward.</w:t>
+              <w:t xml:space="preserve">*** Release 4.2 is a breaking fix release. *** Errors found in App, </w:t>
+            </w:r>
+            <w:proofErr w:type="spellStart"/>
+            <w:r>
+              <w:rPr>
+                <w:sz w:val="20"/>
+                <w:szCs w:val="20"/>
+              </w:rPr>
+              <w:t>ArtifactFilter</w:t>
+            </w:r>
+            <w:proofErr w:type="spellEnd"/>
+            <w:r>
+              <w:rPr>
+                <w:sz w:val="20"/>
+                <w:szCs w:val="20"/>
+              </w:rPr>
+              <w:t xml:space="preserve">, and </w:t>
+            </w:r>
+            <w:proofErr w:type="spellStart"/>
+            <w:r>
+              <w:rPr>
+                <w:sz w:val="20"/>
+                <w:szCs w:val="20"/>
+              </w:rPr>
+              <w:t>BillFilter</w:t>
+            </w:r>
+            <w:proofErr w:type="spellEnd"/>
+            <w:r>
+              <w:rPr>
+                <w:sz w:val="20"/>
+                <w:szCs w:val="20"/>
+              </w:rPr>
+              <w:t xml:space="preserve"> required a breaking fix to align with the standard and prevent additional implementation difficulties going forward.</w:t>
             </w:r>
           </w:p>
         </w:tc>
@@ -1667,7 +1885,23 @@
                 <w:sz w:val="20"/>
                 <w:szCs w:val="20"/>
               </w:rPr>
-              <w:t>Updated to release 4.3, renamed file removing version as proper version control is being used in Github.</w:t>
+              <w:t xml:space="preserve">Updated to release 4.3, renamed file removing version as proper version control is being used in </w:t>
+            </w:r>
+            <w:proofErr w:type="spellStart"/>
+            <w:r>
+              <w:rPr>
+                <w:sz w:val="20"/>
+                <w:szCs w:val="20"/>
+              </w:rPr>
+              <w:t>Github</w:t>
+            </w:r>
+            <w:proofErr w:type="spellEnd"/>
+            <w:r>
+              <w:rPr>
+                <w:sz w:val="20"/>
+                <w:szCs w:val="20"/>
+              </w:rPr>
+              <w:t>.</w:t>
             </w:r>
             <w:r>
               <w:rPr>
@@ -1681,7 +1915,73 @@
                 <w:sz w:val="20"/>
                 <w:szCs w:val="20"/>
               </w:rPr>
-              <w:t>Added preferenceOrder, otherAddressType,  otherPhoneType, and   otherEmailType elements</w:t>
+              <w:t xml:space="preserve">Added </w:t>
+            </w:r>
+            <w:proofErr w:type="spellStart"/>
+            <w:r>
+              <w:rPr>
+                <w:sz w:val="20"/>
+                <w:szCs w:val="20"/>
+              </w:rPr>
+              <w:t>preferenceOrder</w:t>
+            </w:r>
+            <w:proofErr w:type="spellEnd"/>
+            <w:r>
+              <w:rPr>
+                <w:sz w:val="20"/>
+                <w:szCs w:val="20"/>
+              </w:rPr>
+              <w:t xml:space="preserve">, </w:t>
+            </w:r>
+            <w:proofErr w:type="spellStart"/>
+            <w:proofErr w:type="gramStart"/>
+            <w:r>
+              <w:rPr>
+                <w:sz w:val="20"/>
+                <w:szCs w:val="20"/>
+              </w:rPr>
+              <w:t>otherAddressType</w:t>
+            </w:r>
+            <w:proofErr w:type="spellEnd"/>
+            <w:r>
+              <w:rPr>
+                <w:sz w:val="20"/>
+                <w:szCs w:val="20"/>
+              </w:rPr>
+              <w:t xml:space="preserve">,  </w:t>
+            </w:r>
+            <w:proofErr w:type="spellStart"/>
+            <w:r>
+              <w:rPr>
+                <w:sz w:val="20"/>
+                <w:szCs w:val="20"/>
+              </w:rPr>
+              <w:t>otherPhoneType</w:t>
+            </w:r>
+            <w:proofErr w:type="spellEnd"/>
+            <w:proofErr w:type="gramEnd"/>
+            <w:r>
+              <w:rPr>
+                <w:sz w:val="20"/>
+                <w:szCs w:val="20"/>
+              </w:rPr>
+              <w:t xml:space="preserve">, and   </w:t>
+            </w:r>
+            <w:proofErr w:type="spellStart"/>
+            <w:r>
+              <w:rPr>
+                <w:sz w:val="20"/>
+                <w:szCs w:val="20"/>
+              </w:rPr>
+              <w:t>otherEmailType</w:t>
+            </w:r>
+            <w:proofErr w:type="spellEnd"/>
+            <w:r>
+              <w:rPr>
+                <w:sz w:val="20"/>
+                <w:szCs w:val="20"/>
+              </w:rPr>
+              <w:t xml:space="preserve"> elements</w:t>
             </w:r>
           </w:p>
         </w:tc>
@@ -1785,7 +2085,135 @@
                 <w:sz w:val="20"/>
                 <w:szCs w:val="20"/>
               </w:rPr>
-              <w:t>Added contactDateTimeCreated, contactCreatedBy, contactDateTimeModified, contactModifiedBy, contactDateTimeDeleted, contactDeletedBy, preferenceSettingList, sms.</w:t>
+              <w:t xml:space="preserve">Added </w:t>
+            </w:r>
+            <w:proofErr w:type="spellStart"/>
+            <w:r>
+              <w:rPr>
+                <w:sz w:val="20"/>
+                <w:szCs w:val="20"/>
+              </w:rPr>
+              <w:t>contactDateTimeCreated</w:t>
+            </w:r>
+            <w:proofErr w:type="spellEnd"/>
+            <w:r>
+              <w:rPr>
+                <w:sz w:val="20"/>
+                <w:szCs w:val="20"/>
+              </w:rPr>
+              <w:t xml:space="preserve">, </w:t>
+            </w:r>
+            <w:proofErr w:type="spellStart"/>
+            <w:r>
+              <w:rPr>
+                <w:sz w:val="20"/>
+                <w:szCs w:val="20"/>
+              </w:rPr>
+              <w:t>contactCreatedBy</w:t>
+            </w:r>
+            <w:proofErr w:type="spellEnd"/>
+            <w:r>
+              <w:rPr>
+                <w:sz w:val="20"/>
+                <w:szCs w:val="20"/>
+              </w:rPr>
+              <w:t xml:space="preserve">, </w:t>
+            </w:r>
+            <w:proofErr w:type="spellStart"/>
+            <w:r>
+              <w:rPr>
+                <w:sz w:val="20"/>
+                <w:szCs w:val="20"/>
+              </w:rPr>
+              <w:t>contactDateTimeModified</w:t>
+            </w:r>
+            <w:proofErr w:type="spellEnd"/>
+            <w:r>
+              <w:rPr>
+                <w:sz w:val="20"/>
+                <w:szCs w:val="20"/>
+              </w:rPr>
+              <w:t xml:space="preserve">, </w:t>
+            </w:r>
+            <w:proofErr w:type="spellStart"/>
+            <w:r>
+              <w:rPr>
+                <w:sz w:val="20"/>
+                <w:szCs w:val="20"/>
+              </w:rPr>
+              <w:t>contactModifiedBy</w:t>
+            </w:r>
+            <w:proofErr w:type="spellEnd"/>
+            <w:r>
+              <w:rPr>
+                <w:sz w:val="20"/>
+                <w:szCs w:val="20"/>
+              </w:rPr>
+              <w:t xml:space="preserve">, </w:t>
+            </w:r>
+            <w:proofErr w:type="spellStart"/>
+            <w:r>
+              <w:rPr>
+                <w:sz w:val="20"/>
+                <w:szCs w:val="20"/>
+              </w:rPr>
+              <w:t>contactDateTimeDeleted</w:t>
+            </w:r>
+            <w:proofErr w:type="spellEnd"/>
+            <w:r>
+              <w:rPr>
+                <w:sz w:val="20"/>
+                <w:szCs w:val="20"/>
+              </w:rPr>
+              <w:t xml:space="preserve">, </w:t>
+            </w:r>
+            <w:proofErr w:type="spellStart"/>
+            <w:r>
+              <w:rPr>
+                <w:sz w:val="20"/>
+                <w:szCs w:val="20"/>
+              </w:rPr>
+              <w:t>contactDeletedBy</w:t>
+            </w:r>
+            <w:proofErr w:type="spellEnd"/>
+            <w:r>
+              <w:rPr>
+                <w:sz w:val="20"/>
+                <w:szCs w:val="20"/>
+              </w:rPr>
+              <w:t xml:space="preserve">, </w:t>
+            </w:r>
+            <w:proofErr w:type="spellStart"/>
+            <w:r>
+              <w:rPr>
+                <w:sz w:val="20"/>
+                <w:szCs w:val="20"/>
+              </w:rPr>
+              <w:t>preferenceSettingList</w:t>
+            </w:r>
+            <w:proofErr w:type="spellEnd"/>
+            <w:r>
+              <w:rPr>
+                <w:sz w:val="20"/>
+                <w:szCs w:val="20"/>
+              </w:rPr>
+              <w:t xml:space="preserve">, </w:t>
+            </w:r>
+            <w:proofErr w:type="spellStart"/>
+            <w:r>
+              <w:rPr>
+                <w:sz w:val="20"/>
+                <w:szCs w:val="20"/>
+              </w:rPr>
+              <w:t>sms</w:t>
+            </w:r>
+            <w:proofErr w:type="spellEnd"/>
+            <w:r>
+              <w:rPr>
+                <w:sz w:val="20"/>
+                <w:szCs w:val="20"/>
+              </w:rPr>
+              <w:t>.</w:t>
             </w:r>
           </w:p>
           <w:p>
@@ -1806,7 +2234,55 @@
                 <w:sz w:val="20"/>
                 <w:szCs w:val="20"/>
               </w:rPr>
-              <w:t>Added enum sms to ContactType.</w:t>
+              <w:t xml:space="preserve">Added </w:t>
+            </w:r>
+            <w:proofErr w:type="spellStart"/>
+            <w:r>
+              <w:rPr>
+                <w:sz w:val="20"/>
+                <w:szCs w:val="20"/>
+              </w:rPr>
+              <w:t>enum</w:t>
+            </w:r>
+            <w:proofErr w:type="spellEnd"/>
+            <w:r>
+              <w:rPr>
+                <w:sz w:val="20"/>
+                <w:szCs w:val="20"/>
+              </w:rPr>
+              <w:t xml:space="preserve"> </w:t>
+            </w:r>
+            <w:proofErr w:type="spellStart"/>
+            <w:r>
+              <w:rPr>
+                <w:sz w:val="20"/>
+                <w:szCs w:val="20"/>
+              </w:rPr>
+              <w:t>sms</w:t>
+            </w:r>
+            <w:proofErr w:type="spellEnd"/>
+            <w:r>
+              <w:rPr>
+                <w:sz w:val="20"/>
+                <w:szCs w:val="20"/>
+              </w:rPr>
+              <w:t xml:space="preserve"> to </w:t>
+            </w:r>
+            <w:proofErr w:type="spellStart"/>
+            <w:r>
+              <w:rPr>
+                <w:sz w:val="20"/>
+                <w:szCs w:val="20"/>
+              </w:rPr>
+              <w:t>ContactType</w:t>
+            </w:r>
+            <w:proofErr w:type="spellEnd"/>
+            <w:r>
+              <w:rPr>
+                <w:sz w:val="20"/>
+                <w:szCs w:val="20"/>
+              </w:rPr>
+              <w:t>.</w:t>
             </w:r>
           </w:p>
           <w:p>
@@ -1822,19 +2298,128 @@
                 <w:szCs w:val="20"/>
               </w:rPr>
             </w:pPr>
+            <w:proofErr w:type="spellStart"/>
             <w:r>
               <w:rPr>
                 <w:sz w:val="20"/>
                 <w:szCs w:val="20"/>
               </w:rPr>
-              <w:t>ContactFilter - Added acco</w:t>
+              <w:t>ContactFilter</w:t>
+            </w:r>
+            <w:proofErr w:type="spellEnd"/>
+            <w:r>
+              <w:rPr>
+                <w:sz w:val="20"/>
+                <w:szCs w:val="20"/>
+              </w:rPr>
+              <w:t xml:space="preserve"> - Added </w:t>
+            </w:r>
+            <w:proofErr w:type="spellStart"/>
+            <w:r>
+              <w:rPr>
+                <w:sz w:val="20"/>
+                <w:szCs w:val="20"/>
+              </w:rPr>
+              <w:t>acco</w:t>
             </w:r>
             <w:r>
               <w:rPr>
                 <w:sz w:val="20"/>
                 <w:szCs w:val="20"/>
               </w:rPr>
-              <w:t>untIdentificationList.</w:t>
+              <w:t>untIdentificationList</w:t>
+            </w:r>
+            <w:proofErr w:type="spellEnd"/>
+            <w:r>
+              <w:rPr>
+                <w:sz w:val="20"/>
+                <w:szCs w:val="20"/>
+              </w:rPr>
+              <w:t>.</w:t>
+            </w:r>
+          </w:p>
+        </w:tc>
+      </w:tr>
+      <w:tr>
+        <w:trPr>
+          <w:cnfStyle w:val="000000100000" w:firstRow="0" w:lastRow="0" w:firstColumn="0" w:lastColumn="0" w:oddVBand="0" w:evenVBand="0" w:oddHBand="1" w:evenHBand="0" w:firstRowFirstColumn="0" w:firstRowLastColumn="0" w:lastRowFirstColumn="0" w:lastRowLastColumn="0"/>
+          <w:trHeight w:val="260"/>
+        </w:trPr>
+        <w:tc>
+          <w:tcPr>
+            <w:cnfStyle w:val="001000000000" w:firstRow="0" w:lastRow="0" w:firstColumn="1" w:lastColumn="0" w:oddVBand="0" w:evenVBand="0" w:oddHBand="0" w:evenHBand="0" w:firstRowFirstColumn="0" w:firstRowLastColumn="0" w:lastRowFirstColumn="0" w:lastRowLastColumn="0"/>
+            <w:tcW w:w="918" w:type="dxa"/>
+          </w:tcPr>
+          <w:p>
+            <w:pPr>
+              <w:rPr>
+                <w:sz w:val="20"/>
+                <w:szCs w:val="20"/>
+              </w:rPr>
+            </w:pPr>
+            <w:r>
+              <w:rPr>
+                <w:sz w:val="20"/>
+                <w:szCs w:val="20"/>
+              </w:rPr>
+              <w:t>4.5</w:t>
+            </w:r>
+          </w:p>
+        </w:tc>
+        <w:tc>
+          <w:tcPr>
+            <w:tcW w:w="1260" w:type="dxa"/>
+          </w:tcPr>
+          <w:p>
+            <w:pPr>
+              <w:contextualSpacing/>
+              <w:cnfStyle w:val="000000100000" w:firstRow="0" w:lastRow="0" w:firstColumn="0" w:lastColumn="0" w:oddVBand="0" w:evenVBand="0" w:oddHBand="1" w:evenHBand="0" w:firstRowFirstColumn="0" w:firstRowLastColumn="0" w:lastRowFirstColumn="0" w:lastRowLastColumn="0"/>
+              <w:rPr>
+                <w:b/>
+                <w:sz w:val="20"/>
+                <w:szCs w:val="20"/>
+              </w:rPr>
+            </w:pPr>
+            <w:r>
+              <w:rPr>
+                <w:b/>
+                <w:sz w:val="20"/>
+                <w:szCs w:val="20"/>
+              </w:rPr>
+              <w:t>04/02/2021</w:t>
+            </w:r>
+          </w:p>
+        </w:tc>
+        <w:tc>
+          <w:tcPr>
+            <w:tcW w:w="7398" w:type="dxa"/>
+          </w:tcPr>
+          <w:p>
+            <w:pPr>
+              <w:numPr>
+                <w:ilvl w:val="0"/>
+                <w:numId w:val="12"/>
+              </w:numPr>
+              <w:contextualSpacing/>
+              <w:cnfStyle w:val="000000100000" w:firstRow="0" w:lastRow="0" w:firstColumn="0" w:lastColumn="0" w:oddVBand="0" w:evenVBand="0" w:oddHBand="1" w:evenHBand="0" w:firstRowFirstColumn="0" w:firstRowLastColumn="0" w:lastRowFirstColumn="0" w:lastRowLastColumn="0"/>
+              <w:rPr>
+                <w:sz w:val="20"/>
+                <w:szCs w:val="20"/>
+              </w:rPr>
+            </w:pPr>
+            <w:r>
+              <w:rPr>
+                <w:sz w:val="20"/>
+                <w:szCs w:val="20"/>
+              </w:rPr>
+              <w:t>Updated to release 4.</w:t>
+            </w:r>
+            <w:r>
+              <w:rPr>
+                <w:sz w:val="20"/>
+                <w:szCs w:val="20"/>
+              </w:rPr>
+              <w:t>5</w:t>
             </w:r>
           </w:p>
         </w:tc>
@@ -1845,7 +2430,7 @@
         <w:pStyle w:val="Heading1"/>
       </w:pPr>
       <w:bookmarkStart w:id="5" w:name="_Toc308532763"/>
-      <w:bookmarkStart w:id="6" w:name="_Toc54101577"/>
+      <w:bookmarkStart w:id="6" w:name="_Toc68098210"/>
       <w:r>
         <w:t>Overview of Specification</w:t>
       </w:r>
@@ -1871,7 +2456,7 @@
       <w:pPr>
         <w:pStyle w:val="Heading1"/>
       </w:pPr>
-      <w:bookmarkStart w:id="8" w:name="_Toc54101578"/>
+      <w:bookmarkStart w:id="8" w:name="_Toc68098211"/>
       <w:r>
         <w:t>Any know</w:t>
       </w:r>
@@ -1972,7 +2557,7 @@
       <w:pPr>
         <w:pStyle w:val="Heading1"/>
       </w:pPr>
-      <w:bookmarkStart w:id="9" w:name="_Toc54101579"/>
+      <w:bookmarkStart w:id="9" w:name="_Toc68098212"/>
       <w:r>
         <w:t>Table of Contents</w:t>
       </w:r>
@@ -1997,7 +2582,7 @@
       <w:r>
         <w:fldChar w:fldCharType="separate"/>
       </w:r>
-      <w:hyperlink w:anchor="_Toc54101575" w:history="1">
+      <w:hyperlink w:anchor="_Toc68098208" w:history="1">
         <w:r>
           <w:rPr>
             <w:rStyle w:val="Hyperlink"/>
@@ -2024,7 +2609,7 @@
             <w:noProof/>
             <w:webHidden/>
           </w:rPr>
-          <w:instrText xml:space="preserve"> PAGEREF _Toc54101575 \h </w:instrText>
+          <w:instrText xml:space="preserve"> PAGEREF _Toc68098208 \h </w:instrText>
         </w:r>
         <w:r>
           <w:rPr>
@@ -2065,7 +2650,7 @@
           <w:szCs w:val="22"/>
         </w:rPr>
       </w:pPr>
-      <w:hyperlink w:anchor="_Toc54101576" w:history="1">
+      <w:hyperlink w:anchor="_Toc68098209" w:history="1">
         <w:r>
           <w:rPr>
             <w:rStyle w:val="Hyperlink"/>
@@ -2092,7 +2677,7 @@
             <w:noProof/>
             <w:webHidden/>
           </w:rPr>
-          <w:instrText xml:space="preserve"> PAGEREF _Toc54101576 \h </w:instrText>
+          <w:instrText xml:space="preserve"> PAGEREF _Toc68098209 \h </w:instrText>
         </w:r>
         <w:r>
           <w:rPr>
@@ -2133,7 +2718,7 @@
           <w:szCs w:val="22"/>
         </w:rPr>
       </w:pPr>
-      <w:hyperlink w:anchor="_Toc54101577" w:history="1">
+      <w:hyperlink w:anchor="_Toc68098210" w:history="1">
         <w:r>
           <w:rPr>
             <w:rStyle w:val="Hyperlink"/>
@@ -2160,7 +2745,7 @@
             <w:noProof/>
             <w:webHidden/>
           </w:rPr>
-          <w:instrText xml:space="preserve"> PAGEREF _Toc54101577 \h </w:instrText>
+          <w:instrText xml:space="preserve"> PAGEREF _Toc68098210 \h </w:instrText>
         </w:r>
         <w:r>
           <w:rPr>
@@ -2201,7 +2786,7 @@
           <w:szCs w:val="22"/>
         </w:rPr>
       </w:pPr>
-      <w:hyperlink w:anchor="_Toc54101578" w:history="1">
+      <w:hyperlink w:anchor="_Toc68098211" w:history="1">
         <w:r>
           <w:rPr>
             <w:rStyle w:val="Hyperlink"/>
@@ -2228,7 +2813,7 @@
             <w:noProof/>
             <w:webHidden/>
           </w:rPr>
-          <w:instrText xml:space="preserve"> PAGEREF _Toc54101578 \h </w:instrText>
+          <w:instrText xml:space="preserve"> PAGEREF _Toc68098211 \h </w:instrText>
         </w:r>
         <w:r>
           <w:rPr>
@@ -2269,7 +2854,7 @@
           <w:szCs w:val="22"/>
         </w:rPr>
       </w:pPr>
-      <w:hyperlink w:anchor="_Toc54101579" w:history="1">
+      <w:hyperlink w:anchor="_Toc68098212" w:history="1">
         <w:r>
           <w:rPr>
             <w:rStyle w:val="Hyperlink"/>
@@ -2296,7 +2881,7 @@
             <w:noProof/>
             <w:webHidden/>
           </w:rPr>
-          <w:instrText xml:space="preserve"> PAGEREF _Toc54101579 \h </w:instrText>
+          <w:instrText xml:space="preserve"> PAGEREF _Toc68098212 \h </w:instrText>
         </w:r>
         <w:r>
           <w:rPr>
@@ -2337,7 +2922,7 @@
           <w:szCs w:val="22"/>
         </w:rPr>
       </w:pPr>
-      <w:hyperlink w:anchor="_Toc54101580" w:history="1">
+      <w:hyperlink w:anchor="_Toc68098213" w:history="1">
         <w:r>
           <w:rPr>
             <w:rStyle w:val="Hyperlink"/>
@@ -2364,7 +2949,7 @@
             <w:noProof/>
             <w:webHidden/>
           </w:rPr>
-          <w:instrText xml:space="preserve"> PAGEREF _Toc54101580 \h </w:instrText>
+          <w:instrText xml:space="preserve"> PAGEREF _Toc68098213 \h </w:instrText>
         </w:r>
         <w:r>
           <w:rPr>
@@ -2405,7 +2990,7 @@
           <w:szCs w:val="22"/>
         </w:rPr>
       </w:pPr>
-      <w:hyperlink w:anchor="_Toc54101581" w:history="1">
+      <w:hyperlink w:anchor="_Toc68098214" w:history="1">
         <w:r>
           <w:rPr>
             <w:rStyle w:val="Hyperlink"/>
@@ -2432,7 +3017,7 @@
             <w:noProof/>
             <w:webHidden/>
           </w:rPr>
-          <w:instrText xml:space="preserve"> PAGEREF _Toc54101581 \h </w:instrText>
+          <w:instrText xml:space="preserve"> PAGEREF _Toc68098214 \h </w:instrText>
         </w:r>
         <w:r>
           <w:rPr>
@@ -2473,7 +3058,7 @@
           <w:szCs w:val="22"/>
         </w:rPr>
       </w:pPr>
-      <w:hyperlink w:anchor="_Toc54101582" w:history="1">
+      <w:hyperlink w:anchor="_Toc68098215" w:history="1">
         <w:r>
           <w:rPr>
             <w:rStyle w:val="Hyperlink"/>
@@ -2500,7 +3085,7 @@
             <w:noProof/>
             <w:webHidden/>
           </w:rPr>
-          <w:instrText xml:space="preserve"> PAGEREF _Toc54101582 \h </w:instrText>
+          <w:instrText xml:space="preserve"> PAGEREF _Toc68098215 \h </w:instrText>
         </w:r>
         <w:r>
           <w:rPr>
@@ -2541,7 +3126,7 @@
           <w:szCs w:val="22"/>
         </w:rPr>
       </w:pPr>
-      <w:hyperlink w:anchor="_Toc54101583" w:history="1">
+      <w:hyperlink w:anchor="_Toc68098216" w:history="1">
         <w:r>
           <w:rPr>
             <w:rStyle w:val="Hyperlink"/>
@@ -2568,7 +3153,7 @@
             <w:noProof/>
             <w:webHidden/>
           </w:rPr>
-          <w:instrText xml:space="preserve"> PAGEREF _Toc54101583 \h </w:instrText>
+          <w:instrText xml:space="preserve"> PAGEREF _Toc68098216 \h </w:instrText>
         </w:r>
         <w:r>
           <w:rPr>
@@ -2609,7 +3194,7 @@
           <w:szCs w:val="22"/>
         </w:rPr>
       </w:pPr>
-      <w:hyperlink w:anchor="_Toc54101584" w:history="1">
+      <w:hyperlink w:anchor="_Toc68098217" w:history="1">
         <w:r>
           <w:rPr>
             <w:rStyle w:val="Hyperlink"/>
@@ -2636,7 +3221,7 @@
             <w:noProof/>
             <w:webHidden/>
           </w:rPr>
-          <w:instrText xml:space="preserve"> PAGEREF _Toc54101584 \h </w:instrText>
+          <w:instrText xml:space="preserve"> PAGEREF _Toc68098217 \h </w:instrText>
         </w:r>
         <w:r>
           <w:rPr>
@@ -2677,7 +3262,7 @@
           <w:szCs w:val="22"/>
         </w:rPr>
       </w:pPr>
-      <w:hyperlink w:anchor="_Toc54101585" w:history="1">
+      <w:hyperlink w:anchor="_Toc68098218" w:history="1">
         <w:r>
           <w:rPr>
             <w:rStyle w:val="Hyperlink"/>
@@ -2704,7 +3289,7 @@
             <w:noProof/>
             <w:webHidden/>
           </w:rPr>
-          <w:instrText xml:space="preserve"> PAGEREF _Toc54101585 \h </w:instrText>
+          <w:instrText xml:space="preserve"> PAGEREF _Toc68098218 \h </w:instrText>
         </w:r>
         <w:r>
           <w:rPr>
@@ -2745,7 +3330,7 @@
           <w:szCs w:val="22"/>
         </w:rPr>
       </w:pPr>
-      <w:hyperlink w:anchor="_Toc54101586" w:history="1">
+      <w:hyperlink w:anchor="_Toc68098219" w:history="1">
         <w:r>
           <w:rPr>
             <w:rStyle w:val="Hyperlink"/>
@@ -2772,7 +3357,7 @@
             <w:noProof/>
             <w:webHidden/>
           </w:rPr>
-          <w:instrText xml:space="preserve"> PAGEREF _Toc54101586 \h </w:instrText>
+          <w:instrText xml:space="preserve"> PAGEREF _Toc68098219 \h </w:instrText>
         </w:r>
         <w:r>
           <w:rPr>
@@ -2813,7 +3398,7 @@
           <w:szCs w:val="22"/>
         </w:rPr>
       </w:pPr>
-      <w:hyperlink w:anchor="_Toc54101587" w:history="1">
+      <w:hyperlink w:anchor="_Toc68098220" w:history="1">
         <w:r>
           <w:rPr>
             <w:rStyle w:val="Hyperlink"/>
@@ -2840,7 +3425,7 @@
             <w:noProof/>
             <w:webHidden/>
           </w:rPr>
-          <w:instrText xml:space="preserve"> PAGEREF _Toc54101587 \h </w:instrText>
+          <w:instrText xml:space="preserve"> PAGEREF _Toc68098220 \h </w:instrText>
         </w:r>
         <w:r>
           <w:rPr>
@@ -2881,7 +3466,7 @@
           <w:szCs w:val="22"/>
         </w:rPr>
       </w:pPr>
-      <w:hyperlink w:anchor="_Toc54101588" w:history="1">
+      <w:hyperlink w:anchor="_Toc68098221" w:history="1">
         <w:r>
           <w:rPr>
             <w:rStyle w:val="Hyperlink"/>
@@ -2908,7 +3493,7 @@
             <w:noProof/>
             <w:webHidden/>
           </w:rPr>
-          <w:instrText xml:space="preserve"> PAGEREF _Toc54101588 \h </w:instrText>
+          <w:instrText xml:space="preserve"> PAGEREF _Toc68098221 \h </w:instrText>
         </w:r>
         <w:r>
           <w:rPr>
@@ -2949,7 +3534,7 @@
           <w:szCs w:val="22"/>
         </w:rPr>
       </w:pPr>
-      <w:hyperlink w:anchor="_Toc54101589" w:history="1">
+      <w:hyperlink w:anchor="_Toc68098222" w:history="1">
         <w:r>
           <w:rPr>
             <w:rStyle w:val="Hyperlink"/>
@@ -2976,7 +3561,7 @@
             <w:noProof/>
             <w:webHidden/>
           </w:rPr>
-          <w:instrText xml:space="preserve"> PAGEREF _Toc54101589 \h </w:instrText>
+          <w:instrText xml:space="preserve"> PAGEREF _Toc68098222 \h </w:instrText>
         </w:r>
         <w:r>
           <w:rPr>
@@ -3017,7 +3602,7 @@
           <w:szCs w:val="22"/>
         </w:rPr>
       </w:pPr>
-      <w:hyperlink w:anchor="_Toc54101590" w:history="1">
+      <w:hyperlink w:anchor="_Toc68098223" w:history="1">
         <w:r>
           <w:rPr>
             <w:rStyle w:val="Hyperlink"/>
@@ -3044,7 +3629,7 @@
             <w:noProof/>
             <w:webHidden/>
           </w:rPr>
-          <w:instrText xml:space="preserve"> PAGEREF _Toc54101590 \h </w:instrText>
+          <w:instrText xml:space="preserve"> PAGEREF _Toc68098223 \h </w:instrText>
         </w:r>
         <w:r>
           <w:rPr>
@@ -3085,7 +3670,7 @@
           <w:szCs w:val="22"/>
         </w:rPr>
       </w:pPr>
-      <w:hyperlink w:anchor="_Toc54101591" w:history="1">
+      <w:hyperlink w:anchor="_Toc68098224" w:history="1">
         <w:r>
           <w:rPr>
             <w:rStyle w:val="Hyperlink"/>
@@ -3093,8 +3678,6 @@
           </w:rPr>
           <w:t>REST-JSON CREATE Contact example</w:t>
         </w:r>
-        <w:bookmarkStart w:id="10" w:name="_GoBack"/>
-        <w:bookmarkEnd w:id="10"/>
         <w:r>
           <w:rPr>
             <w:noProof/>
@@ -3114,7 +3697,7 @@
             <w:noProof/>
             <w:webHidden/>
           </w:rPr>
-          <w:instrText xml:space="preserve"> PAGEREF _Toc54101591 \h </w:instrText>
+          <w:instrText xml:space="preserve"> PAGEREF _Toc68098224 \h </w:instrText>
         </w:r>
         <w:r>
           <w:rPr>
@@ -3155,7 +3738,7 @@
           <w:szCs w:val="22"/>
         </w:rPr>
       </w:pPr>
-      <w:hyperlink w:anchor="_Toc54101592" w:history="1">
+      <w:hyperlink w:anchor="_Toc68098225" w:history="1">
         <w:r>
           <w:rPr>
             <w:rStyle w:val="Hyperlink"/>
@@ -3182,7 +3765,7 @@
             <w:noProof/>
             <w:webHidden/>
           </w:rPr>
-          <w:instrText xml:space="preserve"> PAGEREF _Toc54101592 \h </w:instrText>
+          <w:instrText xml:space="preserve"> PAGEREF _Toc68098225 \h </w:instrText>
         </w:r>
         <w:r>
           <w:rPr>
@@ -3223,7 +3806,7 @@
           <w:szCs w:val="22"/>
         </w:rPr>
       </w:pPr>
-      <w:hyperlink w:anchor="_Toc54101593" w:history="1">
+      <w:hyperlink w:anchor="_Toc68098226" w:history="1">
         <w:r>
           <w:rPr>
             <w:rStyle w:val="Hyperlink"/>
@@ -3250,7 +3833,7 @@
             <w:noProof/>
             <w:webHidden/>
           </w:rPr>
-          <w:instrText xml:space="preserve"> PAGEREF _Toc54101593 \h </w:instrText>
+          <w:instrText xml:space="preserve"> PAGEREF _Toc68098226 \h </w:instrText>
         </w:r>
         <w:r>
           <w:rPr>
@@ -3291,7 +3874,7 @@
           <w:szCs w:val="22"/>
         </w:rPr>
       </w:pPr>
-      <w:hyperlink w:anchor="_Toc54101594" w:history="1">
+      <w:hyperlink w:anchor="_Toc68098227" w:history="1">
         <w:r>
           <w:rPr>
             <w:rStyle w:val="Hyperlink"/>
@@ -3318,7 +3901,7 @@
             <w:noProof/>
             <w:webHidden/>
           </w:rPr>
-          <w:instrText xml:space="preserve"> PAGEREF _Toc54101594 \h </w:instrText>
+          <w:instrText xml:space="preserve"> PAGEREF _Toc68098227 \h </w:instrText>
         </w:r>
         <w:r>
           <w:rPr>
@@ -3359,7 +3942,7 @@
           <w:szCs w:val="22"/>
         </w:rPr>
       </w:pPr>
-      <w:hyperlink w:anchor="_Toc54101595" w:history="1">
+      <w:hyperlink w:anchor="_Toc68098228" w:history="1">
         <w:r>
           <w:rPr>
             <w:rStyle w:val="Hyperlink"/>
@@ -3386,7 +3969,7 @@
             <w:noProof/>
             <w:webHidden/>
           </w:rPr>
-          <w:instrText xml:space="preserve"> PAGEREF _Toc54101595 \h </w:instrText>
+          <w:instrText xml:space="preserve"> PAGEREF _Toc68098228 \h </w:instrText>
         </w:r>
         <w:r>
           <w:rPr>
@@ -3427,7 +4010,7 @@
           <w:szCs w:val="22"/>
         </w:rPr>
       </w:pPr>
-      <w:hyperlink w:anchor="_Toc54101596" w:history="1">
+      <w:hyperlink w:anchor="_Toc68098229" w:history="1">
         <w:r>
           <w:rPr>
             <w:rStyle w:val="Hyperlink"/>
@@ -3454,7 +4037,7 @@
             <w:noProof/>
             <w:webHidden/>
           </w:rPr>
-          <w:instrText xml:space="preserve"> PAGEREF _Toc54101596 \h </w:instrText>
+          <w:instrText xml:space="preserve"> PAGEREF _Toc68098229 \h </w:instrText>
         </w:r>
         <w:r>
           <w:rPr>
@@ -3495,7 +4078,7 @@
           <w:szCs w:val="22"/>
         </w:rPr>
       </w:pPr>
-      <w:hyperlink w:anchor="_Toc54101597" w:history="1">
+      <w:hyperlink w:anchor="_Toc68098230" w:history="1">
         <w:r>
           <w:rPr>
             <w:rStyle w:val="Hyperlink"/>
@@ -3525,7 +4108,7 @@
             <w:noProof/>
             <w:webHidden/>
           </w:rPr>
-          <w:instrText xml:space="preserve"> PAGEREF _Toc54101597 \h </w:instrText>
+          <w:instrText xml:space="preserve"> PAGEREF _Toc68098230 \h </w:instrText>
         </w:r>
         <w:r>
           <w:rPr>
@@ -3561,16 +4144,15 @@
         <w:pStyle w:val="Heading1"/>
       </w:pPr>
       <w:r>
-        <w:lastRenderedPageBreak/>
         <w:fldChar w:fldCharType="end"/>
       </w:r>
-      <w:bookmarkStart w:id="11" w:name="_Toc308532766"/>
-      <w:bookmarkStart w:id="12" w:name="_Toc54101580"/>
+      <w:bookmarkStart w:id="10" w:name="_Toc308532766"/>
+      <w:bookmarkStart w:id="11" w:name="_Toc68098213"/>
       <w:r>
         <w:t>Document Conventions</w:t>
       </w:r>
+      <w:bookmarkEnd w:id="10"/>
       <w:bookmarkEnd w:id="11"/>
-      <w:bookmarkEnd w:id="12"/>
     </w:p>
     <w:p>
       <w:pPr>
@@ -3849,13 +4431,13 @@
       <w:pPr>
         <w:pStyle w:val="Heading1"/>
       </w:pPr>
-      <w:bookmarkStart w:id="13" w:name="_Toc53587758"/>
-      <w:bookmarkStart w:id="14" w:name="_Toc54101581"/>
+      <w:bookmarkStart w:id="12" w:name="_Toc53587758"/>
+      <w:bookmarkStart w:id="13" w:name="_Toc68098214"/>
       <w:r>
         <w:t>CUFX API and Documentation Support</w:t>
       </w:r>
+      <w:bookmarkEnd w:id="12"/>
       <w:bookmarkEnd w:id="13"/>
-      <w:bookmarkEnd w:id="14"/>
     </w:p>
     <w:p>
       <w:pPr>
@@ -3874,7 +4456,27 @@
           <w:sz w:val="16"/>
           <w:szCs w:val="16"/>
         </w:rPr>
-        <w:t xml:space="preserve">CUFX is published to SwaggerHub at </w:t>
+        <w:t xml:space="preserve">CUFX is published to </w:t>
+      </w:r>
+      <w:proofErr w:type="spellStart"/>
+      <w:r>
+        <w:rPr>
+          <w:rFonts w:ascii="Tahoma" w:eastAsia="Arial Unicode MS" w:hAnsi="Tahoma" w:cs="Tahoma"/>
+          <w:color w:val="000000"/>
+          <w:sz w:val="16"/>
+          <w:szCs w:val="16"/>
+        </w:rPr>
+        <w:t>SwaggerHub</w:t>
+      </w:r>
+      <w:proofErr w:type="spellEnd"/>
+      <w:r>
+        <w:rPr>
+          <w:rFonts w:ascii="Tahoma" w:eastAsia="Arial Unicode MS" w:hAnsi="Tahoma" w:cs="Tahoma"/>
+          <w:color w:val="000000"/>
+          <w:sz w:val="16"/>
+          <w:szCs w:val="16"/>
+        </w:rPr>
+        <w:t xml:space="preserve"> at </w:t>
       </w:r>
       <w:hyperlink r:id="rId9" w:history="1">
         <w:r>
@@ -3927,6 +4529,7 @@
           <w:szCs w:val="16"/>
         </w:rPr>
       </w:pPr>
+      <w:proofErr w:type="spellStart"/>
       <w:r>
         <w:rPr>
           <w:rFonts w:ascii="Tahoma" w:eastAsia="Arial Unicode MS" w:hAnsi="Tahoma" w:cs="Tahoma"/>
@@ -3934,50 +4537,39 @@
           <w:sz w:val="16"/>
           <w:szCs w:val="16"/>
         </w:rPr>
-        <w:t>Swaggerhub as a normal support feature also translates into several dozen of the most common and in demand client / server formats. This provides a technology specific version of the CUFX standard for essentially all platforms.</w:t>
-      </w:r>
-    </w:p>
-    <w:p>
-      <w:pPr>
-        <w:spacing w:before="60" w:after="60" w:line="260" w:lineRule="atLeast"/>
+        <w:t>Swaggerhub</w:t>
+      </w:r>
+      <w:proofErr w:type="spellEnd"/>
+      <w:r>
         <w:rPr>
           <w:rFonts w:ascii="Tahoma" w:eastAsia="Arial Unicode MS" w:hAnsi="Tahoma" w:cs="Tahoma"/>
           <w:color w:val="000000"/>
           <w:sz w:val="16"/>
           <w:szCs w:val="16"/>
         </w:rPr>
-      </w:pPr>
-      <w:r>
+        <w:t xml:space="preserve"> as a normal support feature also translates into several dozen of the most common and in demand client / server formats. This provides a technology specific version of the CUFX standard for essentially all platforms.</w:t>
+      </w:r>
+    </w:p>
+    <w:p>
+      <w:pPr>
+        <w:spacing w:before="60" w:after="60" w:line="260" w:lineRule="atLeast"/>
         <w:rPr>
           <w:rFonts w:ascii="Tahoma" w:eastAsia="Arial Unicode MS" w:hAnsi="Tahoma" w:cs="Tahoma"/>
           <w:color w:val="000000"/>
           <w:sz w:val="16"/>
           <w:szCs w:val="16"/>
         </w:rPr>
-        <w:t xml:space="preserve">The CUFX Specification documents have been written to provide for limited examples of case usage but do not reflect the entirety of elements present in any given message. Please see the latest version of CUFX in Swaggerhub for the complete message and for superior documentation support.   </w:t>
-      </w:r>
-    </w:p>
-    <w:p>
-      <w:pPr>
-        <w:pStyle w:val="Heading1"/>
-      </w:pPr>
-      <w:bookmarkStart w:id="15" w:name="_Toc506619642"/>
-      <w:bookmarkStart w:id="16" w:name="_Toc54101582"/>
-      <w:r>
-        <w:t>Release 4.0 Global Update Notes</w:t>
-      </w:r>
-      <w:bookmarkEnd w:id="15"/>
-      <w:bookmarkEnd w:id="16"/>
-    </w:p>
-    <w:p>
-      <w:pPr>
+      </w:pPr>
+      <w:r>
         <w:rPr>
           <w:rFonts w:ascii="Tahoma" w:eastAsia="Arial Unicode MS" w:hAnsi="Tahoma" w:cs="Tahoma"/>
           <w:color w:val="000000"/>
           <w:sz w:val="16"/>
           <w:szCs w:val="16"/>
         </w:rPr>
-      </w:pPr>
+        <w:t xml:space="preserve">The CUFX Specification documents have been written to provide for limited examples of case usage but do not reflect the entirety of elements present in any given message. Please see the latest version of CUFX in </w:t>
+      </w:r>
+      <w:proofErr w:type="spellStart"/>
       <w:r>
         <w:rPr>
           <w:rFonts w:ascii="Tahoma" w:eastAsia="Arial Unicode MS" w:hAnsi="Tahoma" w:cs="Tahoma"/>
@@ -3985,99 +4577,40 @@
           <w:sz w:val="16"/>
           <w:szCs w:val="16"/>
         </w:rPr>
-        <w:t xml:space="preserve">CUFX Release 4.0 introduces a number modifications that significantly improves the standard and is not backward compatible with prior versions. </w:t>
-      </w:r>
-    </w:p>
-    <w:p>
-      <w:pPr>
-        <w:pStyle w:val="NormalWeb"/>
-      </w:pPr>
-      <w:r>
-        <w:rPr>
-          <w:rStyle w:val="IntenseEmphasis"/>
-        </w:rPr>
-        <w:t>Messaging paradigm shift.</w:t>
-      </w:r>
-      <w:r>
-        <w:t xml:space="preserve"> Prior to CUFX 4.0 a Message Object would be sent and would expect the Object List to be returned or the error message. The response had to be interrogated to determine what was received.  With CUFX 4.0, the Object Message that is sent is also expected to be the Object that is returned.  Significant improvements have been made to the Message Context to fully support Success, Informational, Warnings and Error responses.  End Points may continue to use the prior methods, but use of the Error.xsd is depreciated; all functionality has transitioned into MessageContext.xsd.</w:t>
-      </w:r>
-    </w:p>
-    <w:p>
-      <w:pPr>
-        <w:pStyle w:val="NormalWeb"/>
-      </w:pPr>
-      <w:r>
-        <w:rPr>
-          <w:rStyle w:val="IntenseEmphasis"/>
-        </w:rPr>
-        <w:t>Date Range Filtering.</w:t>
-      </w:r>
-      <w:r>
-        <w:t xml:space="preserve"> A global update was applied across the standard to remove the pairs of date filter elements for any given range and replaced with a single Common.xsd definition DateRange complex type. This makes date range filtering completely uniform across the standard and associates the startDateTime and endDateTime together as an object set.</w:t>
-      </w:r>
-    </w:p>
-    <w:p>
-      <w:pPr>
-        <w:pStyle w:val="NormalWeb"/>
-      </w:pPr>
-      <w:r>
-        <w:t xml:space="preserve">As example:  elements transactionStartDateTime and transactionEndDateTime were replaced in the AccountFilter.xsd with transactionDateRange. </w:t>
-      </w:r>
-    </w:p>
-    <w:p>
-      <w:pPr>
-        <w:pStyle w:val="NormalWeb"/>
-      </w:pPr>
-      <w:r>
-        <w:rPr>
-          <w:rStyle w:val="IntenseEmphasis"/>
-        </w:rPr>
-        <w:t xml:space="preserve">Microsoft Serialization Bug. </w:t>
-      </w:r>
-      <w:r>
-        <w:t xml:space="preserve"> We discovered the root cause of a serialization error impacting CUFX.  A known Microsoft Serialization error from 2006 is present for single element complex types. It causes a naming error of the serialized constructs.  If both endpoints are using a Microsoft compilation the error is consistent and does not present itself, the names are both wrong but pass data successfully. When one end point is not using a Microsoft compilation, the field names are in variance and fails. If both end points are using non-Microsoft compilation the serialization would be correct and match. </w:t>
-      </w:r>
-    </w:p>
-    <w:p>
-      <w:pPr>
-        <w:pStyle w:val="NormalWeb"/>
-      </w:pPr>
-      <w:r>
-        <w:lastRenderedPageBreak/>
-        <w:t xml:space="preserve">CUFX 4.0 has applied a global update across all list types throughout the standard. The CUFX list construct was consistently a single element complex type. For all occurrences we have applied an extension base of common:ListBase.  ListBase provides pagination support and also resolves the Microsoft serialization error. No longer being a single element complex type, Microsoft compilation now generates the correct names. This will necessitate prior (Microsoft) implementations to remap to the correct serialized names. </w:t>
-      </w:r>
-    </w:p>
-    <w:p>
-      <w:pPr>
-        <w:pStyle w:val="Heading1"/>
-      </w:pPr>
-      <w:bookmarkStart w:id="17" w:name="_Toc53587760"/>
-      <w:bookmarkStart w:id="18" w:name="_Toc54101583"/>
-      <w:r>
-        <w:t>Release 4.4 Global Update Notes</w:t>
-      </w:r>
-      <w:bookmarkEnd w:id="17"/>
-      <w:bookmarkEnd w:id="18"/>
-    </w:p>
-    <w:p>
-      <w:pPr>
-        <w:spacing w:before="60" w:after="60" w:line="260" w:lineRule="atLeast"/>
+        <w:t>Swaggerhub</w:t>
+      </w:r>
+      <w:proofErr w:type="spellEnd"/>
+      <w:r>
         <w:rPr>
           <w:rFonts w:ascii="Tahoma" w:eastAsia="Arial Unicode MS" w:hAnsi="Tahoma" w:cs="Tahoma"/>
           <w:color w:val="000000"/>
           <w:sz w:val="16"/>
           <w:szCs w:val="16"/>
         </w:rPr>
-      </w:pPr>
-      <w:r>
+        <w:t xml:space="preserve"> for the complete message and for superior documentation support.   </w:t>
+      </w:r>
+    </w:p>
+    <w:p>
+      <w:pPr>
+        <w:pStyle w:val="Heading1"/>
+      </w:pPr>
+      <w:bookmarkStart w:id="14" w:name="_Toc506619642"/>
+      <w:bookmarkStart w:id="15" w:name="_Toc68098215"/>
+      <w:r>
+        <w:t>Release 4.0 Global Update Notes</w:t>
+      </w:r>
+      <w:bookmarkEnd w:id="14"/>
+      <w:bookmarkEnd w:id="15"/>
+    </w:p>
+    <w:p>
+      <w:pPr>
         <w:rPr>
           <w:rFonts w:ascii="Tahoma" w:eastAsia="Arial Unicode MS" w:hAnsi="Tahoma" w:cs="Tahoma"/>
           <w:color w:val="000000"/>
           <w:sz w:val="16"/>
           <w:szCs w:val="16"/>
         </w:rPr>
-        <w:t>CUFX Release 4.4 introduces a significant enhancement for complex Account identification and filter navigation.  The foundational architectural design premise for account navigation is that the CUFX AccountId would be a unique value unto itself within a given institution, or that a composite unique key would be passed. With the direct support of several core system providers it was established that that later case is predominate. The AccountId is generally not a unique value unless in combination with several other values such as AccountType and AccountSubType.  Hence passing a unique AccountId meant that the organization had to overload the element value making</w:t>
-      </w:r>
+      </w:pPr>
       <w:r>
         <w:rPr>
           <w:rFonts w:ascii="Tahoma" w:eastAsia="Arial Unicode MS" w:hAnsi="Tahoma" w:cs="Tahoma"/>
@@ -4085,8 +4618,9 @@
           <w:sz w:val="16"/>
           <w:szCs w:val="16"/>
         </w:rPr>
-        <w:t xml:space="preserve"> filtering implementation specific </w:t>
-      </w:r>
+        <w:t xml:space="preserve">CUFX Release 4.0 introduces a </w:t>
+      </w:r>
+      <w:proofErr w:type="gramStart"/>
       <w:r>
         <w:rPr>
           <w:rFonts w:ascii="Tahoma" w:eastAsia="Arial Unicode MS" w:hAnsi="Tahoma" w:cs="Tahoma"/>
@@ -4094,39 +4628,192 @@
           <w:sz w:val="16"/>
           <w:szCs w:val="16"/>
         </w:rPr>
-        <w:t xml:space="preserve">and forcing the endpoints to map overlay the accountId to unpack the value. </w:t>
-      </w:r>
-    </w:p>
-    <w:p>
-      <w:pPr>
-        <w:spacing w:before="60" w:after="60" w:line="260" w:lineRule="atLeast"/>
+        <w:t>number</w:t>
+      </w:r>
+      <w:proofErr w:type="gramEnd"/>
+      <w:r>
         <w:rPr>
           <w:rFonts w:ascii="Tahoma" w:eastAsia="Arial Unicode MS" w:hAnsi="Tahoma" w:cs="Tahoma"/>
           <w:color w:val="000000"/>
           <w:sz w:val="16"/>
           <w:szCs w:val="16"/>
         </w:rPr>
-      </w:pPr>
-      <w:r>
+        <w:t xml:space="preserve"> modifications that significantly improves the standard and is not backward compatible with prior versions. </w:t>
+      </w:r>
+    </w:p>
+    <w:p>
+      <w:pPr>
+        <w:pStyle w:val="NormalWeb"/>
+      </w:pPr>
+      <w:r>
+        <w:rPr>
+          <w:rStyle w:val="IntenseEmphasis"/>
+        </w:rPr>
+        <w:t>Messaging paradigm shift.</w:t>
+      </w:r>
+      <w:r>
+        <w:t xml:space="preserve"> Prior to CUFX 4.0 a Message Object would be sent and would expect the Object List to be returned or the error message. The response had to be interrogated to determine what was received.  With CUFX 4.0, the Object Message that is sent is also expected to be the Object that is returned.  Significant improvements have been made to the Message Context to fully support Success, Informational, Warnings and Error responses.  End Points may continue to use the prior </w:t>
+      </w:r>
+      <w:proofErr w:type="gramStart"/>
+      <w:r>
+        <w:t>methods, but</w:t>
+      </w:r>
+      <w:proofErr w:type="gramEnd"/>
+      <w:r>
+        <w:t xml:space="preserve"> use of the Error.xsd is depreciated; all functionality has transitioned into MessageContext.xsd.</w:t>
+      </w:r>
+    </w:p>
+    <w:p>
+      <w:pPr>
+        <w:pStyle w:val="NormalWeb"/>
+      </w:pPr>
+      <w:r>
+        <w:rPr>
+          <w:rStyle w:val="IntenseEmphasis"/>
+        </w:rPr>
+        <w:t>Date Range Filtering.</w:t>
+      </w:r>
+      <w:r>
+        <w:t xml:space="preserve"> A global update was applied across the standard to remove the pairs of date filter elements for any given range and replaced with a single Common.xsd definition </w:t>
+      </w:r>
+      <w:proofErr w:type="spellStart"/>
+      <w:r>
+        <w:t>DateRange</w:t>
+      </w:r>
+      <w:proofErr w:type="spellEnd"/>
+      <w:r>
+        <w:t xml:space="preserve"> complex type. This makes date range filtering completely uniform across the standard and associates the </w:t>
+      </w:r>
+      <w:proofErr w:type="spellStart"/>
+      <w:r>
+        <w:t>startDateTime</w:t>
+      </w:r>
+      <w:proofErr w:type="spellEnd"/>
+      <w:r>
+        <w:t xml:space="preserve"> and </w:t>
+      </w:r>
+      <w:proofErr w:type="spellStart"/>
+      <w:r>
+        <w:t>endDateTime</w:t>
+      </w:r>
+      <w:proofErr w:type="spellEnd"/>
+      <w:r>
+        <w:t xml:space="preserve"> together as an object set.</w:t>
+      </w:r>
+    </w:p>
+    <w:p>
+      <w:pPr>
+        <w:pStyle w:val="NormalWeb"/>
+      </w:pPr>
+      <w:r>
+        <w:t xml:space="preserve">As example:  elements </w:t>
+      </w:r>
+      <w:proofErr w:type="spellStart"/>
+      <w:r>
+        <w:t>transactionStartDateTime</w:t>
+      </w:r>
+      <w:proofErr w:type="spellEnd"/>
+      <w:r>
+        <w:t xml:space="preserve"> and </w:t>
+      </w:r>
+      <w:proofErr w:type="spellStart"/>
+      <w:r>
+        <w:t>transactionEndDateTime</w:t>
+      </w:r>
+      <w:proofErr w:type="spellEnd"/>
+      <w:r>
+        <w:t xml:space="preserve"> were replaced in the AccountFilter.xsd with </w:t>
+      </w:r>
+      <w:proofErr w:type="spellStart"/>
+      <w:r>
+        <w:t>transactionDateRange</w:t>
+      </w:r>
+      <w:proofErr w:type="spellEnd"/>
+      <w:r>
+        <w:t xml:space="preserve">. </w:t>
+      </w:r>
+    </w:p>
+    <w:p>
+      <w:pPr>
+        <w:pStyle w:val="NormalWeb"/>
+      </w:pPr>
+      <w:r>
+        <w:rPr>
+          <w:rStyle w:val="IntenseEmphasis"/>
+        </w:rPr>
+        <w:t xml:space="preserve">Microsoft Serialization Bug. </w:t>
+      </w:r>
+      <w:r>
+        <w:t xml:space="preserve"> We discovered the root cause of a serialization error impacting CUFX.  A known Microsoft Serialization error from 2006 is present for single element complex types. It causes a naming error of the serialized constructs.  If both endpoints are using a Microsoft compilation the error is consistent and does not present itself, the names are both wrong but pass data successfully. When one end point is not using a Microsoft compilation, the field names are in variance and fails. If both end points are using non-Microsoft compilation the serialization would be correct and match. </w:t>
+      </w:r>
+    </w:p>
+    <w:p>
+      <w:pPr>
+        <w:pStyle w:val="NormalWeb"/>
+      </w:pPr>
+      <w:r>
+        <w:lastRenderedPageBreak/>
+        <w:t xml:space="preserve">CUFX 4.0 has applied a global update across all list types throughout the standard. The CUFX list construct was consistently a single element complex type. For all occurrences we have applied an extension base of </w:t>
+      </w:r>
+      <w:proofErr w:type="spellStart"/>
+      <w:proofErr w:type="gramStart"/>
+      <w:r>
+        <w:t>common:ListBase</w:t>
+      </w:r>
+      <w:proofErr w:type="spellEnd"/>
+      <w:proofErr w:type="gramEnd"/>
+      <w:r>
+        <w:t xml:space="preserve">.  </w:t>
+      </w:r>
+      <w:proofErr w:type="spellStart"/>
+      <w:r>
+        <w:t>ListBase</w:t>
+      </w:r>
+      <w:proofErr w:type="spellEnd"/>
+      <w:r>
+        <w:t xml:space="preserve"> provides pagination support </w:t>
+      </w:r>
+      <w:proofErr w:type="gramStart"/>
+      <w:r>
+        <w:t>and also</w:t>
+      </w:r>
+      <w:proofErr w:type="gramEnd"/>
+      <w:r>
+        <w:t xml:space="preserve"> resolves the Microsoft serialization error. No longer being a single element complex type, Microsoft compilation now generates the correct names. This will necessitate prior (Microsoft) implementations to remap to the correct serialized names. </w:t>
+      </w:r>
+    </w:p>
+    <w:p>
+      <w:pPr>
+        <w:pStyle w:val="Heading1"/>
+      </w:pPr>
+      <w:bookmarkStart w:id="16" w:name="_Toc53587760"/>
+      <w:bookmarkStart w:id="17" w:name="_Toc68098216"/>
+      <w:r>
+        <w:t>Release 4.4 Global Update Notes</w:t>
+      </w:r>
+      <w:bookmarkEnd w:id="16"/>
+      <w:bookmarkEnd w:id="17"/>
+    </w:p>
+    <w:p>
+      <w:pPr>
+        <w:spacing w:before="60" w:after="60" w:line="260" w:lineRule="atLeast"/>
         <w:rPr>
           <w:rFonts w:ascii="Tahoma" w:eastAsia="Arial Unicode MS" w:hAnsi="Tahoma" w:cs="Tahoma"/>
           <w:color w:val="000000"/>
           <w:sz w:val="16"/>
           <w:szCs w:val="16"/>
         </w:rPr>
-        <w:t xml:space="preserve">CUFX now fully recognizes this architectural paradigm while continuing to support the original architecture. </w:t>
-      </w:r>
-    </w:p>
-    <w:p>
-      <w:pPr>
-        <w:spacing w:before="60" w:after="60" w:line="260" w:lineRule="atLeast"/>
+      </w:pPr>
+      <w:r>
         <w:rPr>
           <w:rFonts w:ascii="Tahoma" w:eastAsia="Arial Unicode MS" w:hAnsi="Tahoma" w:cs="Tahoma"/>
           <w:color w:val="000000"/>
           <w:sz w:val="16"/>
           <w:szCs w:val="16"/>
         </w:rPr>
-      </w:pPr>
+        <w:t xml:space="preserve">CUFX Release 4.4 introduces a significant enhancement for complex Account identification and filter navigation.  The foundational architectural design premise for account navigation is that the CUFX </w:t>
+      </w:r>
+      <w:proofErr w:type="spellStart"/>
       <w:r>
         <w:rPr>
           <w:rFonts w:ascii="Tahoma" w:eastAsia="Arial Unicode MS" w:hAnsi="Tahoma" w:cs="Tahoma"/>
@@ -4134,19 +4821,19 @@
           <w:sz w:val="16"/>
           <w:szCs w:val="16"/>
         </w:rPr>
-        <w:t>A global update was applied to provide the elements accountType and accountSubType in all objects that contained accountId.</w:t>
-      </w:r>
-    </w:p>
-    <w:p>
-      <w:pPr>
-        <w:spacing w:before="60" w:after="60" w:line="260" w:lineRule="atLeast"/>
+        <w:t>AccountId</w:t>
+      </w:r>
+      <w:proofErr w:type="spellEnd"/>
+      <w:r>
         <w:rPr>
           <w:rFonts w:ascii="Tahoma" w:eastAsia="Arial Unicode MS" w:hAnsi="Tahoma" w:cs="Tahoma"/>
           <w:color w:val="000000"/>
           <w:sz w:val="16"/>
           <w:szCs w:val="16"/>
         </w:rPr>
-      </w:pPr>
+        <w:t xml:space="preserve"> would be a unique value unto itself within a given institution, or that a composite unique key would be passed. With the direct support of several core system </w:t>
+      </w:r>
+      <w:proofErr w:type="gramStart"/>
       <w:r>
         <w:rPr>
           <w:rFonts w:ascii="Tahoma" w:eastAsia="Arial Unicode MS" w:hAnsi="Tahoma" w:cs="Tahoma"/>
@@ -4154,8 +4841,9 @@
           <w:sz w:val="16"/>
           <w:szCs w:val="16"/>
         </w:rPr>
-        <w:t xml:space="preserve">A new filter list – </w:t>
-      </w:r>
+        <w:t>providers</w:t>
+      </w:r>
+      <w:proofErr w:type="gramEnd"/>
       <w:r>
         <w:rPr>
           <w:rFonts w:ascii="Tahoma" w:eastAsia="Arial Unicode MS" w:hAnsi="Tahoma" w:cs="Tahoma"/>
@@ -4163,8 +4851,9 @@
           <w:sz w:val="16"/>
           <w:szCs w:val="16"/>
         </w:rPr>
-        <w:t>AccountIdentificationLis</w:t>
-      </w:r>
+        <w:t xml:space="preserve"> it was established that that later case is predominate. The </w:t>
+      </w:r>
+      <w:proofErr w:type="spellStart"/>
       <w:r>
         <w:rPr>
           <w:rFonts w:ascii="Tahoma" w:eastAsia="Arial Unicode MS" w:hAnsi="Tahoma" w:cs="Tahoma"/>
@@ -4172,8 +4861,9 @@
           <w:sz w:val="16"/>
           <w:szCs w:val="16"/>
         </w:rPr>
-        <w:t xml:space="preserve">t has been added to all account related filters so that AccountId, AccountType, and AccountSubType can be structured properly for discreet filtering of complex account keys, support filtering by the sub keys and also support inbound and outbound account filtering using the </w:t>
-      </w:r>
+        <w:t>AccountId</w:t>
+      </w:r>
+      <w:proofErr w:type="spellEnd"/>
       <w:r>
         <w:rPr>
           <w:rFonts w:ascii="Tahoma" w:eastAsia="Arial Unicode MS" w:hAnsi="Tahoma" w:cs="Tahoma"/>
@@ -4181,8 +4871,9 @@
           <w:sz w:val="16"/>
           <w:szCs w:val="16"/>
         </w:rPr>
-        <w:t>accountToFromIndicator</w:t>
-      </w:r>
+        <w:t xml:space="preserve"> is generally not a unique value unless in combination with several other values such as </w:t>
+      </w:r>
+      <w:proofErr w:type="spellStart"/>
       <w:r>
         <w:rPr>
           <w:rFonts w:ascii="Tahoma" w:eastAsia="Arial Unicode MS" w:hAnsi="Tahoma" w:cs="Tahoma"/>
@@ -4190,19 +4881,19 @@
           <w:sz w:val="16"/>
           <w:szCs w:val="16"/>
         </w:rPr>
-        <w:t xml:space="preserve">.  </w:t>
-      </w:r>
-    </w:p>
-    <w:p>
-      <w:pPr>
-        <w:spacing w:before="60" w:after="60" w:line="260" w:lineRule="atLeast"/>
+        <w:t>AccountType</w:t>
+      </w:r>
+      <w:proofErr w:type="spellEnd"/>
+      <w:r>
         <w:rPr>
           <w:rFonts w:ascii="Tahoma" w:eastAsia="Arial Unicode MS" w:hAnsi="Tahoma" w:cs="Tahoma"/>
           <w:color w:val="000000"/>
           <w:sz w:val="16"/>
           <w:szCs w:val="16"/>
         </w:rPr>
-      </w:pPr>
+        <w:t xml:space="preserve"> and </w:t>
+      </w:r>
+      <w:proofErr w:type="spellStart"/>
       <w:r>
         <w:rPr>
           <w:rFonts w:ascii="Tahoma" w:eastAsia="Arial Unicode MS" w:hAnsi="Tahoma" w:cs="Tahoma"/>
@@ -4210,20 +4901,377 @@
           <w:sz w:val="16"/>
           <w:szCs w:val="16"/>
         </w:rPr>
-        <w:t xml:space="preserve">By expanding the architectural paradigm to support a non-unique AccountId CUFX is now positioned to better support core adoption of the standard.   </w:t>
+        <w:t>AccountSubType</w:t>
+      </w:r>
+      <w:proofErr w:type="spellEnd"/>
+      <w:r>
+        <w:rPr>
+          <w:rFonts w:ascii="Tahoma" w:eastAsia="Arial Unicode MS" w:hAnsi="Tahoma" w:cs="Tahoma"/>
+          <w:color w:val="000000"/>
+          <w:sz w:val="16"/>
+          <w:szCs w:val="16"/>
+        </w:rPr>
+        <w:t xml:space="preserve">.  Hence passing a unique </w:t>
+      </w:r>
+      <w:proofErr w:type="spellStart"/>
+      <w:r>
+        <w:rPr>
+          <w:rFonts w:ascii="Tahoma" w:eastAsia="Arial Unicode MS" w:hAnsi="Tahoma" w:cs="Tahoma"/>
+          <w:color w:val="000000"/>
+          <w:sz w:val="16"/>
+          <w:szCs w:val="16"/>
+        </w:rPr>
+        <w:t>AccountId</w:t>
+      </w:r>
+      <w:proofErr w:type="spellEnd"/>
+      <w:r>
+        <w:rPr>
+          <w:rFonts w:ascii="Tahoma" w:eastAsia="Arial Unicode MS" w:hAnsi="Tahoma" w:cs="Tahoma"/>
+          <w:color w:val="000000"/>
+          <w:sz w:val="16"/>
+          <w:szCs w:val="16"/>
+        </w:rPr>
+        <w:t xml:space="preserve"> meant that the organization had to overload the element value making</w:t>
+      </w:r>
+      <w:r>
+        <w:rPr>
+          <w:rFonts w:ascii="Tahoma" w:eastAsia="Arial Unicode MS" w:hAnsi="Tahoma" w:cs="Tahoma"/>
+          <w:color w:val="000000"/>
+          <w:sz w:val="16"/>
+          <w:szCs w:val="16"/>
+        </w:rPr>
+        <w:t xml:space="preserve"> filtering implementation specific </w:t>
+      </w:r>
+      <w:r>
+        <w:rPr>
+          <w:rFonts w:ascii="Tahoma" w:eastAsia="Arial Unicode MS" w:hAnsi="Tahoma" w:cs="Tahoma"/>
+          <w:color w:val="000000"/>
+          <w:sz w:val="16"/>
+          <w:szCs w:val="16"/>
+        </w:rPr>
+        <w:t xml:space="preserve">and forcing the endpoints to map overlay the </w:t>
+      </w:r>
+      <w:proofErr w:type="spellStart"/>
+      <w:r>
+        <w:rPr>
+          <w:rFonts w:ascii="Tahoma" w:eastAsia="Arial Unicode MS" w:hAnsi="Tahoma" w:cs="Tahoma"/>
+          <w:color w:val="000000"/>
+          <w:sz w:val="16"/>
+          <w:szCs w:val="16"/>
+        </w:rPr>
+        <w:t>accountId</w:t>
+      </w:r>
+      <w:proofErr w:type="spellEnd"/>
+      <w:r>
+        <w:rPr>
+          <w:rFonts w:ascii="Tahoma" w:eastAsia="Arial Unicode MS" w:hAnsi="Tahoma" w:cs="Tahoma"/>
+          <w:color w:val="000000"/>
+          <w:sz w:val="16"/>
+          <w:szCs w:val="16"/>
+        </w:rPr>
+        <w:t xml:space="preserve"> to unpack the value. </w:t>
+      </w:r>
+    </w:p>
+    <w:p>
+      <w:pPr>
+        <w:spacing w:before="60" w:after="60" w:line="260" w:lineRule="atLeast"/>
+        <w:rPr>
+          <w:rFonts w:ascii="Tahoma" w:eastAsia="Arial Unicode MS" w:hAnsi="Tahoma" w:cs="Tahoma"/>
+          <w:color w:val="000000"/>
+          <w:sz w:val="16"/>
+          <w:szCs w:val="16"/>
+        </w:rPr>
+      </w:pPr>
+      <w:r>
+        <w:rPr>
+          <w:rFonts w:ascii="Tahoma" w:eastAsia="Arial Unicode MS" w:hAnsi="Tahoma" w:cs="Tahoma"/>
+          <w:color w:val="000000"/>
+          <w:sz w:val="16"/>
+          <w:szCs w:val="16"/>
+        </w:rPr>
+        <w:t xml:space="preserve">CUFX now fully recognizes this architectural paradigm while continuing to support the original architecture. </w:t>
+      </w:r>
+    </w:p>
+    <w:p>
+      <w:pPr>
+        <w:spacing w:before="60" w:after="60" w:line="260" w:lineRule="atLeast"/>
+        <w:rPr>
+          <w:rFonts w:ascii="Tahoma" w:eastAsia="Arial Unicode MS" w:hAnsi="Tahoma" w:cs="Tahoma"/>
+          <w:color w:val="000000"/>
+          <w:sz w:val="16"/>
+          <w:szCs w:val="16"/>
+        </w:rPr>
+      </w:pPr>
+      <w:r>
+        <w:rPr>
+          <w:rFonts w:ascii="Tahoma" w:eastAsia="Arial Unicode MS" w:hAnsi="Tahoma" w:cs="Tahoma"/>
+          <w:color w:val="000000"/>
+          <w:sz w:val="16"/>
+          <w:szCs w:val="16"/>
+        </w:rPr>
+        <w:t xml:space="preserve">A global update was applied to provide the elements </w:t>
+      </w:r>
+      <w:proofErr w:type="spellStart"/>
+      <w:r>
+        <w:rPr>
+          <w:rFonts w:ascii="Tahoma" w:eastAsia="Arial Unicode MS" w:hAnsi="Tahoma" w:cs="Tahoma"/>
+          <w:color w:val="000000"/>
+          <w:sz w:val="16"/>
+          <w:szCs w:val="16"/>
+        </w:rPr>
+        <w:t>accountType</w:t>
+      </w:r>
+      <w:proofErr w:type="spellEnd"/>
+      <w:r>
+        <w:rPr>
+          <w:rFonts w:ascii="Tahoma" w:eastAsia="Arial Unicode MS" w:hAnsi="Tahoma" w:cs="Tahoma"/>
+          <w:color w:val="000000"/>
+          <w:sz w:val="16"/>
+          <w:szCs w:val="16"/>
+        </w:rPr>
+        <w:t xml:space="preserve"> and </w:t>
+      </w:r>
+      <w:proofErr w:type="spellStart"/>
+      <w:r>
+        <w:rPr>
+          <w:rFonts w:ascii="Tahoma" w:eastAsia="Arial Unicode MS" w:hAnsi="Tahoma" w:cs="Tahoma"/>
+          <w:color w:val="000000"/>
+          <w:sz w:val="16"/>
+          <w:szCs w:val="16"/>
+        </w:rPr>
+        <w:t>accountSubType</w:t>
+      </w:r>
+      <w:proofErr w:type="spellEnd"/>
+      <w:r>
+        <w:rPr>
+          <w:rFonts w:ascii="Tahoma" w:eastAsia="Arial Unicode MS" w:hAnsi="Tahoma" w:cs="Tahoma"/>
+          <w:color w:val="000000"/>
+          <w:sz w:val="16"/>
+          <w:szCs w:val="16"/>
+        </w:rPr>
+        <w:t xml:space="preserve"> in all objects that contained </w:t>
+      </w:r>
+      <w:proofErr w:type="spellStart"/>
+      <w:r>
+        <w:rPr>
+          <w:rFonts w:ascii="Tahoma" w:eastAsia="Arial Unicode MS" w:hAnsi="Tahoma" w:cs="Tahoma"/>
+          <w:color w:val="000000"/>
+          <w:sz w:val="16"/>
+          <w:szCs w:val="16"/>
+        </w:rPr>
+        <w:t>accountId</w:t>
+      </w:r>
+      <w:proofErr w:type="spellEnd"/>
+      <w:r>
+        <w:rPr>
+          <w:rFonts w:ascii="Tahoma" w:eastAsia="Arial Unicode MS" w:hAnsi="Tahoma" w:cs="Tahoma"/>
+          <w:color w:val="000000"/>
+          <w:sz w:val="16"/>
+          <w:szCs w:val="16"/>
+        </w:rPr>
+        <w:t>.</w:t>
+      </w:r>
+    </w:p>
+    <w:p>
+      <w:pPr>
+        <w:spacing w:before="60" w:after="60" w:line="260" w:lineRule="atLeast"/>
+        <w:rPr>
+          <w:rFonts w:ascii="Tahoma" w:eastAsia="Arial Unicode MS" w:hAnsi="Tahoma" w:cs="Tahoma"/>
+          <w:color w:val="000000"/>
+          <w:sz w:val="16"/>
+          <w:szCs w:val="16"/>
+        </w:rPr>
+      </w:pPr>
+      <w:r>
+        <w:rPr>
+          <w:rFonts w:ascii="Tahoma" w:eastAsia="Arial Unicode MS" w:hAnsi="Tahoma" w:cs="Tahoma"/>
+          <w:color w:val="000000"/>
+          <w:sz w:val="16"/>
+          <w:szCs w:val="16"/>
+        </w:rPr>
+        <w:t xml:space="preserve">A new filter list – </w:t>
+      </w:r>
+      <w:proofErr w:type="spellStart"/>
+      <w:r>
+        <w:rPr>
+          <w:rFonts w:ascii="Tahoma" w:eastAsia="Arial Unicode MS" w:hAnsi="Tahoma" w:cs="Tahoma"/>
+          <w:color w:val="000000"/>
+          <w:sz w:val="16"/>
+          <w:szCs w:val="16"/>
+        </w:rPr>
+        <w:t>AccountIdentificationLis</w:t>
+      </w:r>
+      <w:r>
+        <w:rPr>
+          <w:rFonts w:ascii="Tahoma" w:eastAsia="Arial Unicode MS" w:hAnsi="Tahoma" w:cs="Tahoma"/>
+          <w:color w:val="000000"/>
+          <w:sz w:val="16"/>
+          <w:szCs w:val="16"/>
+        </w:rPr>
+        <w:t>t</w:t>
+      </w:r>
+      <w:proofErr w:type="spellEnd"/>
+      <w:r>
+        <w:rPr>
+          <w:rFonts w:ascii="Tahoma" w:eastAsia="Arial Unicode MS" w:hAnsi="Tahoma" w:cs="Tahoma"/>
+          <w:color w:val="000000"/>
+          <w:sz w:val="16"/>
+          <w:szCs w:val="16"/>
+        </w:rPr>
+        <w:t xml:space="preserve"> has been added to all account related filters so that </w:t>
+      </w:r>
+      <w:proofErr w:type="spellStart"/>
+      <w:r>
+        <w:rPr>
+          <w:rFonts w:ascii="Tahoma" w:eastAsia="Arial Unicode MS" w:hAnsi="Tahoma" w:cs="Tahoma"/>
+          <w:color w:val="000000"/>
+          <w:sz w:val="16"/>
+          <w:szCs w:val="16"/>
+        </w:rPr>
+        <w:t>AccountId</w:t>
+      </w:r>
+      <w:proofErr w:type="spellEnd"/>
+      <w:r>
+        <w:rPr>
+          <w:rFonts w:ascii="Tahoma" w:eastAsia="Arial Unicode MS" w:hAnsi="Tahoma" w:cs="Tahoma"/>
+          <w:color w:val="000000"/>
+          <w:sz w:val="16"/>
+          <w:szCs w:val="16"/>
+        </w:rPr>
+        <w:t xml:space="preserve">, </w:t>
+      </w:r>
+      <w:proofErr w:type="spellStart"/>
+      <w:r>
+        <w:rPr>
+          <w:rFonts w:ascii="Tahoma" w:eastAsia="Arial Unicode MS" w:hAnsi="Tahoma" w:cs="Tahoma"/>
+          <w:color w:val="000000"/>
+          <w:sz w:val="16"/>
+          <w:szCs w:val="16"/>
+        </w:rPr>
+        <w:t>AccountType</w:t>
+      </w:r>
+      <w:proofErr w:type="spellEnd"/>
+      <w:r>
+        <w:rPr>
+          <w:rFonts w:ascii="Tahoma" w:eastAsia="Arial Unicode MS" w:hAnsi="Tahoma" w:cs="Tahoma"/>
+          <w:color w:val="000000"/>
+          <w:sz w:val="16"/>
+          <w:szCs w:val="16"/>
+        </w:rPr>
+        <w:t xml:space="preserve">, and </w:t>
+      </w:r>
+      <w:proofErr w:type="spellStart"/>
+      <w:r>
+        <w:rPr>
+          <w:rFonts w:ascii="Tahoma" w:eastAsia="Arial Unicode MS" w:hAnsi="Tahoma" w:cs="Tahoma"/>
+          <w:color w:val="000000"/>
+          <w:sz w:val="16"/>
+          <w:szCs w:val="16"/>
+        </w:rPr>
+        <w:t>AccountSubType</w:t>
+      </w:r>
+      <w:proofErr w:type="spellEnd"/>
+      <w:r>
+        <w:rPr>
+          <w:rFonts w:ascii="Tahoma" w:eastAsia="Arial Unicode MS" w:hAnsi="Tahoma" w:cs="Tahoma"/>
+          <w:color w:val="000000"/>
+          <w:sz w:val="16"/>
+          <w:szCs w:val="16"/>
+        </w:rPr>
+        <w:t xml:space="preserve"> can be structured properly for discreet filtering of complex account keys, support filtering by the sub keys </w:t>
+      </w:r>
+      <w:proofErr w:type="gramStart"/>
+      <w:r>
+        <w:rPr>
+          <w:rFonts w:ascii="Tahoma" w:eastAsia="Arial Unicode MS" w:hAnsi="Tahoma" w:cs="Tahoma"/>
+          <w:color w:val="000000"/>
+          <w:sz w:val="16"/>
+          <w:szCs w:val="16"/>
+        </w:rPr>
+        <w:t>and also</w:t>
+      </w:r>
+      <w:proofErr w:type="gramEnd"/>
+      <w:r>
+        <w:rPr>
+          <w:rFonts w:ascii="Tahoma" w:eastAsia="Arial Unicode MS" w:hAnsi="Tahoma" w:cs="Tahoma"/>
+          <w:color w:val="000000"/>
+          <w:sz w:val="16"/>
+          <w:szCs w:val="16"/>
+        </w:rPr>
+        <w:t xml:space="preserve"> support inbound and outbound account filtering using the </w:t>
+      </w:r>
+      <w:proofErr w:type="spellStart"/>
+      <w:r>
+        <w:rPr>
+          <w:rFonts w:ascii="Tahoma" w:eastAsia="Arial Unicode MS" w:hAnsi="Tahoma" w:cs="Tahoma"/>
+          <w:color w:val="000000"/>
+          <w:sz w:val="16"/>
+          <w:szCs w:val="16"/>
+        </w:rPr>
+        <w:t>accountToFromIndicator</w:t>
+      </w:r>
+      <w:proofErr w:type="spellEnd"/>
+      <w:r>
+        <w:rPr>
+          <w:rFonts w:ascii="Tahoma" w:eastAsia="Arial Unicode MS" w:hAnsi="Tahoma" w:cs="Tahoma"/>
+          <w:color w:val="000000"/>
+          <w:sz w:val="16"/>
+          <w:szCs w:val="16"/>
+        </w:rPr>
+        <w:t xml:space="preserve">.  </w:t>
+      </w:r>
+    </w:p>
+    <w:p>
+      <w:pPr>
+        <w:spacing w:before="60" w:after="60" w:line="260" w:lineRule="atLeast"/>
+        <w:rPr>
+          <w:rFonts w:ascii="Tahoma" w:eastAsia="Arial Unicode MS" w:hAnsi="Tahoma" w:cs="Tahoma"/>
+          <w:color w:val="000000"/>
+          <w:sz w:val="16"/>
+          <w:szCs w:val="16"/>
+        </w:rPr>
+      </w:pPr>
+      <w:r>
+        <w:rPr>
+          <w:rFonts w:ascii="Tahoma" w:eastAsia="Arial Unicode MS" w:hAnsi="Tahoma" w:cs="Tahoma"/>
+          <w:color w:val="000000"/>
+          <w:sz w:val="16"/>
+          <w:szCs w:val="16"/>
+        </w:rPr>
+        <w:t xml:space="preserve">By expanding the architectural paradigm to support a non-unique </w:t>
+      </w:r>
+      <w:proofErr w:type="spellStart"/>
+      <w:r>
+        <w:rPr>
+          <w:rFonts w:ascii="Tahoma" w:eastAsia="Arial Unicode MS" w:hAnsi="Tahoma" w:cs="Tahoma"/>
+          <w:color w:val="000000"/>
+          <w:sz w:val="16"/>
+          <w:szCs w:val="16"/>
+        </w:rPr>
+        <w:t>AccountId</w:t>
+      </w:r>
+      <w:proofErr w:type="spellEnd"/>
+      <w:r>
+        <w:rPr>
+          <w:rFonts w:ascii="Tahoma" w:eastAsia="Arial Unicode MS" w:hAnsi="Tahoma" w:cs="Tahoma"/>
+          <w:color w:val="000000"/>
+          <w:sz w:val="16"/>
+          <w:szCs w:val="16"/>
+        </w:rPr>
+        <w:t xml:space="preserve"> CUFX is now positioned to better support core adoption of the standard.   </w:t>
       </w:r>
     </w:p>
     <w:p>
       <w:pPr>
         <w:pStyle w:val="Heading1"/>
       </w:pPr>
-      <w:bookmarkStart w:id="19" w:name="_Toc308532767"/>
-      <w:bookmarkStart w:id="20" w:name="_Toc54101584"/>
+      <w:bookmarkStart w:id="18" w:name="_Toc308532767"/>
+      <w:bookmarkStart w:id="19" w:name="_Toc68098217"/>
       <w:r>
         <w:t>Definitions related to the specification</w:t>
       </w:r>
+      <w:bookmarkEnd w:id="18"/>
       <w:bookmarkEnd w:id="19"/>
-      <w:bookmarkEnd w:id="20"/>
     </w:p>
     <w:p>
       <w:pPr>
@@ -4315,42 +5363,42 @@
       <w:pPr>
         <w:pStyle w:val="Heading1"/>
       </w:pPr>
-      <w:bookmarkStart w:id="21" w:name="_Toc308532768"/>
-      <w:bookmarkStart w:id="22" w:name="_Toc54101585"/>
+      <w:bookmarkStart w:id="20" w:name="_Toc308532768"/>
+      <w:bookmarkStart w:id="21" w:name="_Toc68098218"/>
       <w:r>
         <w:t>Data Elements</w:t>
       </w:r>
+      <w:bookmarkEnd w:id="20"/>
       <w:bookmarkEnd w:id="21"/>
+    </w:p>
+    <w:p>
+      <w:pPr>
+        <w:pStyle w:val="Heading2"/>
+      </w:pPr>
+      <w:bookmarkStart w:id="22" w:name="_Toc308532769"/>
+      <w:bookmarkStart w:id="23" w:name="_Toc327243071"/>
+      <w:bookmarkStart w:id="24" w:name="_Toc335151599"/>
+      <w:bookmarkStart w:id="25" w:name="_Toc308532770"/>
+      <w:bookmarkStart w:id="26" w:name="_Toc68098219"/>
+      <w:r>
+        <w:t>Filters</w:t>
+      </w:r>
+      <w:r>
+        <w:t xml:space="preserve"> used when accessing the </w:t>
+      </w:r>
+      <w:r>
+        <w:t>Contact</w:t>
+      </w:r>
+      <w:r>
+        <w:t xml:space="preserve"> </w:t>
+      </w:r>
+      <w:r>
+        <w:t>data</w:t>
+      </w:r>
       <w:bookmarkEnd w:id="22"/>
-    </w:p>
-    <w:p>
-      <w:pPr>
-        <w:pStyle w:val="Heading2"/>
-      </w:pPr>
-      <w:bookmarkStart w:id="23" w:name="_Toc308532769"/>
-      <w:bookmarkStart w:id="24" w:name="_Toc327243071"/>
-      <w:bookmarkStart w:id="25" w:name="_Toc335151599"/>
-      <w:bookmarkStart w:id="26" w:name="_Toc308532770"/>
-      <w:bookmarkStart w:id="27" w:name="_Toc54101586"/>
-      <w:r>
-        <w:t>Filters</w:t>
-      </w:r>
-      <w:r>
-        <w:t xml:space="preserve"> used when accessing the </w:t>
-      </w:r>
-      <w:r>
-        <w:t>Contact</w:t>
-      </w:r>
-      <w:r>
-        <w:t xml:space="preserve"> </w:t>
-      </w:r>
-      <w:r>
-        <w:t>data</w:t>
-      </w:r>
       <w:bookmarkEnd w:id="23"/>
       <w:bookmarkEnd w:id="24"/>
-      <w:bookmarkEnd w:id="25"/>
-      <w:bookmarkEnd w:id="27"/>
+      <w:bookmarkEnd w:id="26"/>
     </w:p>
     <w:p>
       <w:pPr>
@@ -4400,7 +5448,21 @@
         <w:rPr>
           <w:sz w:val="20"/>
         </w:rPr>
-        <w:t>Refer to recent CUFX messageContext Data and CUFX Security Services for use of MessageContext.xsd.</w:t>
+        <w:t xml:space="preserve">Refer to recent CUFX </w:t>
+      </w:r>
+      <w:proofErr w:type="spellStart"/>
+      <w:r>
+        <w:rPr>
+          <w:sz w:val="20"/>
+        </w:rPr>
+        <w:t>messageContext</w:t>
+      </w:r>
+      <w:proofErr w:type="spellEnd"/>
+      <w:r>
+        <w:rPr>
+          <w:sz w:val="20"/>
+        </w:rPr>
+        <w:t xml:space="preserve"> Data and CUFX Security Services for use of MessageContext.xsd.</w:t>
       </w:r>
       <w:r>
         <w:rPr>
@@ -4483,9 +5545,9 @@
       <w:pPr>
         <w:pStyle w:val="Heading2"/>
       </w:pPr>
-      <w:bookmarkStart w:id="28" w:name="_Toc308532777"/>
-      <w:bookmarkStart w:id="29" w:name="_Toc54101587"/>
-      <w:bookmarkEnd w:id="26"/>
+      <w:bookmarkStart w:id="27" w:name="_Toc308532777"/>
+      <w:bookmarkStart w:id="28" w:name="_Toc68098220"/>
+      <w:bookmarkEnd w:id="25"/>
       <w:r>
         <w:t>Contact</w:t>
       </w:r>
@@ -4498,8 +5560,8 @@
       <w:r>
         <w:t xml:space="preserve"> attributes</w:t>
       </w:r>
+      <w:bookmarkEnd w:id="27"/>
       <w:bookmarkEnd w:id="28"/>
-      <w:bookmarkEnd w:id="29"/>
     </w:p>
     <w:p>
       <w:pPr>
@@ -4607,28 +5669,28 @@
       <w:pPr>
         <w:pStyle w:val="Heading1"/>
       </w:pPr>
-      <w:bookmarkStart w:id="30" w:name="_Toc335151601"/>
-      <w:bookmarkStart w:id="31" w:name="_Toc54101588"/>
+      <w:bookmarkStart w:id="29" w:name="_Toc335151601"/>
+      <w:bookmarkStart w:id="30" w:name="_Toc68098221"/>
       <w:r>
         <w:t>Party</w:t>
       </w:r>
       <w:r>
         <w:t xml:space="preserve"> Services</w:t>
       </w:r>
+      <w:bookmarkEnd w:id="29"/>
       <w:bookmarkEnd w:id="30"/>
+    </w:p>
+    <w:p>
+      <w:pPr>
+        <w:pStyle w:val="Heading2"/>
+      </w:pPr>
+      <w:bookmarkStart w:id="31" w:name="_Toc335151602"/>
+      <w:bookmarkStart w:id="32" w:name="_Toc68098222"/>
+      <w:r>
+        <w:t>Overview</w:t>
+      </w:r>
       <w:bookmarkEnd w:id="31"/>
-    </w:p>
-    <w:p>
-      <w:pPr>
-        <w:pStyle w:val="Heading2"/>
-      </w:pPr>
-      <w:bookmarkStart w:id="32" w:name="_Toc335151602"/>
-      <w:bookmarkStart w:id="33" w:name="_Toc54101589"/>
-      <w:r>
-        <w:t>Overview</w:t>
-      </w:r>
       <w:bookmarkEnd w:id="32"/>
-      <w:bookmarkEnd w:id="33"/>
     </w:p>
     <w:tbl>
       <w:tblPr>
@@ -4700,7 +5762,15 @@
           </w:tcPr>
           <w:p>
             <w:r>
-              <w:t xml:space="preserve">Create, read, update and delete a </w:t>
+              <w:t xml:space="preserve">Create, read, </w:t>
+            </w:r>
+            <w:proofErr w:type="gramStart"/>
+            <w:r>
+              <w:t>update</w:t>
+            </w:r>
+            <w:proofErr w:type="gramEnd"/>
+            <w:r>
+              <w:t xml:space="preserve"> and delete a </w:t>
             </w:r>
             <w:r>
               <w:t>contact</w:t>
@@ -4784,7 +5854,15 @@
           </w:tcPr>
           <w:p>
             <w:r>
-              <w:t>Security Services, messageContext, party</w:t>
+              <w:t xml:space="preserve">Security Services, </w:t>
+            </w:r>
+            <w:proofErr w:type="spellStart"/>
+            <w:r>
+              <w:t>messageContext</w:t>
+            </w:r>
+            <w:proofErr w:type="spellEnd"/>
+            <w:r>
+              <w:t>, party</w:t>
             </w:r>
           </w:p>
         </w:tc>
@@ -4923,16 +6001,16 @@
       <w:pPr>
         <w:pStyle w:val="Heading2"/>
       </w:pPr>
-      <w:bookmarkStart w:id="34" w:name="_Toc335151603"/>
-      <w:bookmarkStart w:id="35" w:name="_Toc54101590"/>
+      <w:bookmarkStart w:id="33" w:name="_Toc335151603"/>
+      <w:bookmarkStart w:id="34" w:name="_Toc68098223"/>
       <w:r>
         <w:t>Contact</w:t>
       </w:r>
       <w:r>
         <w:t xml:space="preserve"> Resource based create, read, update, delete services</w:t>
       </w:r>
+      <w:bookmarkEnd w:id="33"/>
       <w:bookmarkEnd w:id="34"/>
-      <w:bookmarkEnd w:id="35"/>
     </w:p>
     <w:tbl>
       <w:tblPr>
@@ -4990,12 +6068,23 @@
                 <w:szCs w:val="20"/>
               </w:rPr>
             </w:pPr>
+            <w:proofErr w:type="spellStart"/>
+            <w:proofErr w:type="gramStart"/>
             <w:r>
               <w:rPr>
                 <w:sz w:val="20"/>
                 <w:szCs w:val="20"/>
               </w:rPr>
-              <w:t>cufx:ContactMessage (which includes…)</w:t>
+              <w:t>cufx:ContactMessage</w:t>
+            </w:r>
+            <w:proofErr w:type="spellEnd"/>
+            <w:proofErr w:type="gramEnd"/>
+            <w:r>
+              <w:rPr>
+                <w:sz w:val="20"/>
+                <w:szCs w:val="20"/>
+              </w:rPr>
+              <w:t xml:space="preserve"> (which includes…)</w:t>
             </w:r>
           </w:p>
           <w:p>
@@ -5013,6 +6102,8 @@
               </w:rPr>
             </w:pPr>
             <w:hyperlink r:id="rId10" w:history="1">
+              <w:proofErr w:type="spellStart"/>
+              <w:proofErr w:type="gramStart"/>
               <w:r>
                 <w:rPr>
                   <w:rStyle w:val="SubtleReference"/>
@@ -5021,6 +6112,8 @@
                 </w:rPr>
                 <w:t>cufx:MessageContext</w:t>
               </w:r>
+              <w:proofErr w:type="spellEnd"/>
+              <w:proofErr w:type="gramEnd"/>
             </w:hyperlink>
           </w:p>
           <w:p>
@@ -5037,6 +6130,8 @@
                 <w:color w:val="auto"/>
               </w:rPr>
             </w:pPr>
+            <w:proofErr w:type="spellStart"/>
+            <w:proofErr w:type="gramStart"/>
             <w:r>
               <w:rPr>
                 <w:rStyle w:val="SubtleReference"/>
@@ -5059,7 +6154,17 @@
                 <w:b w:val="0"/>
                 <w:color w:val="auto"/>
               </w:rPr>
-              <w:t>Filter (for read, update)</w:t>
+              <w:t>Filter</w:t>
+            </w:r>
+            <w:proofErr w:type="spellEnd"/>
+            <w:proofErr w:type="gramEnd"/>
+            <w:r>
+              <w:rPr>
+                <w:rStyle w:val="SubtleReference"/>
+                <w:b w:val="0"/>
+                <w:color w:val="auto"/>
+              </w:rPr>
+              <w:t xml:space="preserve"> (for read, update)</w:t>
             </w:r>
           </w:p>
           <w:p>
@@ -5076,6 +6181,8 @@
                 <w:color w:val="auto"/>
               </w:rPr>
             </w:pPr>
+            <w:proofErr w:type="spellStart"/>
+            <w:proofErr w:type="gramStart"/>
             <w:r>
               <w:rPr>
                 <w:rStyle w:val="SubtleReference"/>
@@ -5100,6 +6207,8 @@
               </w:rPr>
               <w:t>List</w:t>
             </w:r>
+            <w:proofErr w:type="spellEnd"/>
+            <w:proofErr w:type="gramEnd"/>
             <w:r>
               <w:rPr>
                 <w:rStyle w:val="SubtleReference"/>
@@ -5179,12 +6288,23 @@
                 <w:szCs w:val="20"/>
               </w:rPr>
             </w:pPr>
+            <w:proofErr w:type="spellStart"/>
+            <w:proofErr w:type="gramStart"/>
             <w:r>
               <w:rPr>
                 <w:sz w:val="20"/>
                 <w:szCs w:val="20"/>
               </w:rPr>
-              <w:t>cufx:ContactMessage (which includes…)</w:t>
+              <w:t>cufx:ContactMessage</w:t>
+            </w:r>
+            <w:proofErr w:type="spellEnd"/>
+            <w:proofErr w:type="gramEnd"/>
+            <w:r>
+              <w:rPr>
+                <w:sz w:val="20"/>
+                <w:szCs w:val="20"/>
+              </w:rPr>
+              <w:t xml:space="preserve"> (which includes…)</w:t>
             </w:r>
           </w:p>
           <w:p>
@@ -5202,6 +6322,8 @@
               </w:rPr>
             </w:pPr>
             <w:hyperlink r:id="rId11" w:history="1">
+              <w:proofErr w:type="spellStart"/>
+              <w:proofErr w:type="gramStart"/>
               <w:r>
                 <w:rPr>
                   <w:rStyle w:val="SubtleReference"/>
@@ -5210,6 +6332,8 @@
                 </w:rPr>
                 <w:t>cufx:MessageContext</w:t>
               </w:r>
+              <w:proofErr w:type="spellEnd"/>
+              <w:proofErr w:type="gramEnd"/>
             </w:hyperlink>
           </w:p>
           <w:p>
@@ -5221,6 +6345,8 @@
               </w:numPr>
               <w:spacing w:before="0"/>
             </w:pPr>
+            <w:proofErr w:type="spellStart"/>
+            <w:proofErr w:type="gramStart"/>
             <w:r>
               <w:rPr>
                 <w:rStyle w:val="SubtleReference"/>
@@ -5229,6 +6355,8 @@
               </w:rPr>
               <w:t>cufx:contactList</w:t>
             </w:r>
+            <w:proofErr w:type="spellEnd"/>
+            <w:proofErr w:type="gramEnd"/>
           </w:p>
         </w:tc>
       </w:tr>
@@ -5276,12 +6404,23 @@
                 <w:szCs w:val="20"/>
               </w:rPr>
             </w:pPr>
+            <w:proofErr w:type="spellStart"/>
+            <w:proofErr w:type="gramStart"/>
             <w:r>
               <w:rPr>
                 <w:sz w:val="20"/>
                 <w:szCs w:val="20"/>
               </w:rPr>
-              <w:t>cufx:ContactMessage (which includes…)</w:t>
+              <w:t>cufx:ContactMessage</w:t>
+            </w:r>
+            <w:proofErr w:type="spellEnd"/>
+            <w:proofErr w:type="gramEnd"/>
+            <w:r>
+              <w:rPr>
+                <w:sz w:val="20"/>
+                <w:szCs w:val="20"/>
+              </w:rPr>
+              <w:t xml:space="preserve"> (which includes…)</w:t>
             </w:r>
           </w:p>
           <w:p>
@@ -5294,9 +6433,13 @@
               <w:spacing w:before="0"/>
             </w:pPr>
             <w:hyperlink r:id="rId12" w:history="1">
+              <w:proofErr w:type="spellStart"/>
+              <w:proofErr w:type="gramStart"/>
               <w:r>
                 <w:t>cufx:MessageContext</w:t>
               </w:r>
+              <w:proofErr w:type="spellEnd"/>
+              <w:proofErr w:type="gramEnd"/>
             </w:hyperlink>
           </w:p>
           <w:p>
@@ -5307,9 +6450,11 @@
                 <w:numId w:val="12"/>
               </w:numPr>
             </w:pPr>
+            <w:proofErr w:type="spellStart"/>
             <w:r>
               <w:t>statusList</w:t>
             </w:r>
+            <w:proofErr w:type="spellEnd"/>
           </w:p>
         </w:tc>
       </w:tr>
@@ -5352,7 +6497,15 @@
           </w:tcPr>
           <w:p>
             <w:r>
-              <w:t>Creation, update or deletion of contact</w:t>
+              <w:t xml:space="preserve">Creation, </w:t>
+            </w:r>
+            <w:proofErr w:type="gramStart"/>
+            <w:r>
+              <w:t>update</w:t>
+            </w:r>
+            <w:proofErr w:type="gramEnd"/>
+            <w:r>
+              <w:t xml:space="preserve"> or deletion of contact</w:t>
             </w:r>
             <w:r>
               <w:t>;</w:t>
@@ -5444,19 +6597,34 @@
           </w:tcPr>
           <w:p>
             <w:r>
-              <w:t>Message Headers : See security services</w:t>
+              <w:t xml:space="preserve">Message </w:t>
+            </w:r>
+            <w:proofErr w:type="gramStart"/>
+            <w:r>
+              <w:t>Headers :</w:t>
+            </w:r>
+            <w:proofErr w:type="gramEnd"/>
+            <w:r>
+              <w:t xml:space="preserve"> See security services</w:t>
             </w:r>
           </w:p>
           <w:p>
+            <w:proofErr w:type="spellStart"/>
             <w:r>
               <w:t>messageContext</w:t>
             </w:r>
+            <w:proofErr w:type="spellEnd"/>
             <w:r>
-              <w:t>: See M</w:t>
+              <w:t xml:space="preserve">: See </w:t>
+            </w:r>
+            <w:proofErr w:type="gramStart"/>
+            <w:r>
+              <w:t>M</w:t>
             </w:r>
             <w:r>
               <w:t>essageContext.xsd</w:t>
             </w:r>
+            <w:proofErr w:type="gramEnd"/>
           </w:p>
           <w:p>
             <w:r>
@@ -5484,11 +6652,18 @@
             <w:r>
               <w:t xml:space="preserve">Attributes: </w:t>
             </w:r>
+            <w:proofErr w:type="spellStart"/>
+            <w:proofErr w:type="gramStart"/>
             <w:r>
               <w:t>contactList</w:t>
             </w:r>
+            <w:proofErr w:type="spellEnd"/>
             <w:r>
-              <w:t xml:space="preserve"> : See </w:t>
+              <w:t xml:space="preserve"> :</w:t>
+            </w:r>
+            <w:proofErr w:type="gramEnd"/>
+            <w:r>
+              <w:t xml:space="preserve"> See </w:t>
             </w:r>
             <w:r>
               <w:t>C</w:t>
@@ -5508,8 +6683,8 @@
       <w:pPr>
         <w:pStyle w:val="Heading3"/>
       </w:pPr>
-      <w:bookmarkStart w:id="36" w:name="_Toc335151604"/>
-      <w:bookmarkStart w:id="37" w:name="_Toc54101591"/>
+      <w:bookmarkStart w:id="35" w:name="_Toc335151604"/>
+      <w:bookmarkStart w:id="36" w:name="_Toc68098224"/>
       <w:r>
         <w:t xml:space="preserve">REST-JSON CREATE </w:t>
       </w:r>
@@ -5519,11 +6694,11 @@
       <w:r>
         <w:t xml:space="preserve"> </w:t>
       </w:r>
+      <w:bookmarkEnd w:id="35"/>
+      <w:r>
+        <w:t>example</w:t>
+      </w:r>
       <w:bookmarkEnd w:id="36"/>
-      <w:r>
-        <w:t>example</w:t>
-      </w:r>
-      <w:bookmarkEnd w:id="37"/>
     </w:p>
     <w:p>
       <w:r>
@@ -5571,8 +6746,13 @@
         <w:t>:</w:t>
       </w:r>
       <w:r>
-        <w:t xml:space="preserve"> messageContext</w:t>
-      </w:r>
+        <w:t xml:space="preserve"> </w:t>
+      </w:r>
+      <w:proofErr w:type="spellStart"/>
+      <w:r>
+        <w:t>messageContext</w:t>
+      </w:r>
+      <w:proofErr w:type="spellEnd"/>
       <w:r>
         <w:t xml:space="preserve">, at least one </w:t>
       </w:r>
@@ -5582,12 +6762,14 @@
       <w:r>
         <w:t xml:space="preserve"> within </w:t>
       </w:r>
+      <w:proofErr w:type="spellStart"/>
       <w:r>
         <w:t>contact</w:t>
       </w:r>
       <w:r>
         <w:t>List</w:t>
       </w:r>
+      <w:proofErr w:type="spellEnd"/>
     </w:p>
     <w:p>
       <w:pPr>
@@ -5685,8 +6867,18 @@
           <w:sz w:val="16"/>
           <w:szCs w:val="16"/>
         </w:rPr>
-        <w:t>Accept-Charset: utf-8</w:t>
-      </w:r>
+        <w:t>Accept-Charset: utf-</w:t>
+      </w:r>
+      <w:proofErr w:type="gramStart"/>
+      <w:r>
+        <w:rPr>
+          <w:rFonts w:ascii="Courier New" w:hAnsi="Courier New" w:cs="Courier New"/>
+          <w:sz w:val="16"/>
+          <w:szCs w:val="16"/>
+        </w:rPr>
+        <w:t>8</w:t>
+      </w:r>
+      <w:proofErr w:type="gramEnd"/>
     </w:p>
     <w:p>
       <w:pPr>
@@ -5704,7 +6896,43 @@
           <w:sz w:val="16"/>
           <w:szCs w:val="16"/>
         </w:rPr>
-        <w:t>Accept-Language: en-us   (IANA – language codes)(W3C, HTTP Protocols)</w:t>
+        <w:t xml:space="preserve">Accept-Language: </w:t>
+      </w:r>
+      <w:proofErr w:type="spellStart"/>
+      <w:r>
+        <w:rPr>
+          <w:rFonts w:ascii="Courier New" w:hAnsi="Courier New" w:cs="Courier New"/>
+          <w:sz w:val="16"/>
+          <w:szCs w:val="16"/>
+        </w:rPr>
+        <w:t>en</w:t>
+      </w:r>
+      <w:proofErr w:type="spellEnd"/>
+      <w:r>
+        <w:rPr>
+          <w:rFonts w:ascii="Courier New" w:hAnsi="Courier New" w:cs="Courier New"/>
+          <w:sz w:val="16"/>
+          <w:szCs w:val="16"/>
+        </w:rPr>
+        <w:t>-us</w:t>
+      </w:r>
+      <w:proofErr w:type="gramStart"/>
+      <w:r>
+        <w:rPr>
+          <w:rFonts w:ascii="Courier New" w:hAnsi="Courier New" w:cs="Courier New"/>
+          <w:sz w:val="16"/>
+          <w:szCs w:val="16"/>
+        </w:rPr>
+        <w:t xml:space="preserve">   (</w:t>
+      </w:r>
+      <w:proofErr w:type="gramEnd"/>
+      <w:r>
+        <w:rPr>
+          <w:rFonts w:ascii="Courier New" w:hAnsi="Courier New" w:cs="Courier New"/>
+          <w:sz w:val="16"/>
+          <w:szCs w:val="16"/>
+        </w:rPr>
+        <w:t>IANA – language codes)(W3C, HTTP Protocols)</w:t>
       </w:r>
     </w:p>
     <w:p>
@@ -5750,15 +6978,7 @@
           <w:sz w:val="16"/>
           <w:szCs w:val="16"/>
         </w:rPr>
-        <w:t>4.2</w:t>
-      </w:r>
-      <w:r>
-        <w:rPr>
-          <w:rFonts w:ascii="Courier New" w:hAnsi="Courier New" w:cs="Courier New"/>
-          <w:sz w:val="16"/>
-          <w:szCs w:val="16"/>
-        </w:rPr>
-        <w:t>.0</w:t>
+        <w:t>4.5.0</w:t>
       </w:r>
     </w:p>
     <w:p>
@@ -5868,6 +7088,7 @@
         </w:rPr>
         <w:t>“</w:t>
       </w:r>
+      <w:proofErr w:type="spellStart"/>
       <w:r>
         <w:rPr>
           <w:rFonts w:ascii="Courier New" w:hAnsi="Courier New" w:cs="Courier New"/>
@@ -5876,6 +7097,8 @@
         </w:rPr>
         <w:t>contactMessage</w:t>
       </w:r>
+      <w:proofErr w:type="spellEnd"/>
+      <w:proofErr w:type="gramStart"/>
       <w:r>
         <w:rPr>
           <w:rFonts w:ascii="Courier New" w:hAnsi="Courier New" w:cs="Courier New"/>
@@ -5892,6 +7115,7 @@
         </w:rPr>
         <w:t>:{</w:t>
       </w:r>
+      <w:proofErr w:type="gramEnd"/>
     </w:p>
     <w:p>
       <w:pPr>
@@ -5910,6 +7134,7 @@
         </w:rPr>
         <w:t>“</w:t>
       </w:r>
+      <w:proofErr w:type="spellStart"/>
       <w:r>
         <w:rPr>
           <w:rFonts w:ascii="Courier New" w:hAnsi="Courier New" w:cs="Courier New"/>
@@ -5918,6 +7143,7 @@
         </w:rPr>
         <w:t>messageContext</w:t>
       </w:r>
+      <w:proofErr w:type="spellEnd"/>
       <w:r>
         <w:rPr>
           <w:rFonts w:ascii="Courier New" w:hAnsi="Courier New" w:cs="Courier New"/>
@@ -5934,6 +7160,7 @@
         </w:rPr>
         <w:t xml:space="preserve">: </w:t>
       </w:r>
+      <w:proofErr w:type="gramStart"/>
       <w:r>
         <w:rPr>
           <w:rFonts w:ascii="Courier New" w:hAnsi="Courier New" w:cs="Courier New"/>
@@ -5948,7 +7175,16 @@
           <w:sz w:val="16"/>
           <w:szCs w:val="16"/>
         </w:rPr>
-        <w:t xml:space="preserve">  &lt;see </w:t>
+        <w:t xml:space="preserve">  &lt;</w:t>
+      </w:r>
+      <w:proofErr w:type="gramEnd"/>
+      <w:r>
+        <w:rPr>
+          <w:rFonts w:ascii="Courier New" w:hAnsi="Courier New" w:cs="Courier New"/>
+          <w:sz w:val="16"/>
+          <w:szCs w:val="16"/>
+        </w:rPr>
+        <w:t xml:space="preserve">see </w:t>
       </w:r>
       <w:r>
         <w:rPr>
@@ -6010,6 +7246,7 @@
         </w:rPr>
         <w:t>“</w:t>
       </w:r>
+      <w:proofErr w:type="spellStart"/>
       <w:r>
         <w:rPr>
           <w:rFonts w:ascii="Courier New" w:hAnsi="Courier New" w:cs="Courier New"/>
@@ -6026,6 +7263,7 @@
         </w:rPr>
         <w:t>List</w:t>
       </w:r>
+      <w:proofErr w:type="spellEnd"/>
       <w:r>
         <w:rPr>
           <w:rFonts w:ascii="Courier New" w:hAnsi="Courier New" w:cs="Courier New"/>
@@ -6058,7 +7296,34 @@
           <w:sz w:val="16"/>
           <w:szCs w:val="16"/>
         </w:rPr>
-        <w:t>{“contactType”:”</w:t>
+        <w:t>{“</w:t>
+      </w:r>
+      <w:proofErr w:type="spellStart"/>
+      <w:r>
+        <w:rPr>
+          <w:rFonts w:ascii="Courier New" w:hAnsi="Courier New" w:cs="Courier New"/>
+          <w:sz w:val="16"/>
+          <w:szCs w:val="16"/>
+        </w:rPr>
+        <w:t>contactType</w:t>
+      </w:r>
+      <w:proofErr w:type="spellEnd"/>
+      <w:r>
+        <w:rPr>
+          <w:rFonts w:ascii="Courier New" w:hAnsi="Courier New" w:cs="Courier New"/>
+          <w:sz w:val="16"/>
+          <w:szCs w:val="16"/>
+        </w:rPr>
+        <w:t>”</w:t>
+      </w:r>
+      <w:proofErr w:type="gramStart"/>
+      <w:r>
+        <w:rPr>
+          <w:rFonts w:ascii="Courier New" w:hAnsi="Courier New" w:cs="Courier New"/>
+          <w:sz w:val="16"/>
+          <w:szCs w:val="16"/>
+        </w:rPr>
+        <w:t>:”</w:t>
       </w:r>
       <w:r>
         <w:rPr>
@@ -6068,6 +7333,7 @@
         </w:rPr>
         <w:t>Email</w:t>
       </w:r>
+      <w:proofErr w:type="gramEnd"/>
       <w:r>
         <w:rPr>
           <w:rFonts w:ascii="Courier New" w:hAnsi="Courier New" w:cs="Courier New"/>
@@ -6100,8 +7366,18 @@
           <w:sz w:val="16"/>
           <w:szCs w:val="16"/>
         </w:rPr>
-        <w:t xml:space="preserve"> “point”:{</w:t>
-      </w:r>
+        <w:t xml:space="preserve"> “point</w:t>
+      </w:r>
+      <w:proofErr w:type="gramStart"/>
+      <w:r>
+        <w:rPr>
+          <w:rFonts w:ascii="Courier New" w:hAnsi="Courier New" w:cs="Courier New"/>
+          <w:sz w:val="16"/>
+          <w:szCs w:val="16"/>
+        </w:rPr>
+        <w:t>”:{</w:t>
+      </w:r>
+      <w:proofErr w:type="gramEnd"/>
     </w:p>
     <w:p>
       <w:pPr>
@@ -6127,8 +7403,18 @@
           <w:sz w:val="16"/>
           <w:szCs w:val="16"/>
         </w:rPr>
-        <w:t>“email”:{</w:t>
-      </w:r>
+        <w:t>“email</w:t>
+      </w:r>
+      <w:proofErr w:type="gramStart"/>
+      <w:r>
+        <w:rPr>
+          <w:rFonts w:ascii="Courier New" w:hAnsi="Courier New" w:cs="Courier New"/>
+          <w:sz w:val="16"/>
+          <w:szCs w:val="16"/>
+        </w:rPr>
+        <w:t>”:{</w:t>
+      </w:r>
+      <w:proofErr w:type="gramEnd"/>
     </w:p>
     <w:p>
       <w:pPr>
@@ -6154,7 +7440,25 @@
           <w:sz w:val="16"/>
           <w:szCs w:val="16"/>
         </w:rPr>
-        <w:t>“type”:”</w:t>
+        <w:t>“</w:t>
+      </w:r>
+      <w:proofErr w:type="spellStart"/>
+      <w:r>
+        <w:rPr>
+          <w:rFonts w:ascii="Courier New" w:hAnsi="Courier New" w:cs="Courier New"/>
+          <w:sz w:val="16"/>
+          <w:szCs w:val="16"/>
+        </w:rPr>
+        <w:t>type”</w:t>
+      </w:r>
+      <w:proofErr w:type="gramStart"/>
+      <w:r>
+        <w:rPr>
+          <w:rFonts w:ascii="Courier New" w:hAnsi="Courier New" w:cs="Courier New"/>
+          <w:sz w:val="16"/>
+          <w:szCs w:val="16"/>
+        </w:rPr>
+        <w:t>:”</w:t>
       </w:r>
       <w:r>
         <w:rPr>
@@ -6164,6 +7468,8 @@
         </w:rPr>
         <w:t>Home</w:t>
       </w:r>
+      <w:proofErr w:type="spellEnd"/>
+      <w:proofErr w:type="gramEnd"/>
       <w:r>
         <w:rPr>
           <w:rFonts w:ascii="Courier New" w:hAnsi="Courier New" w:cs="Courier New"/>
@@ -6281,7 +7587,43 @@
           <w:sz w:val="16"/>
           <w:szCs w:val="16"/>
         </w:rPr>
-        <w:t>“timeOfDay”:”Afternoon”,</w:t>
+        <w:t>“</w:t>
+      </w:r>
+      <w:proofErr w:type="spellStart"/>
+      <w:r>
+        <w:rPr>
+          <w:rFonts w:ascii="Courier New" w:hAnsi="Courier New" w:cs="Courier New"/>
+          <w:sz w:val="16"/>
+          <w:szCs w:val="16"/>
+        </w:rPr>
+        <w:t>timeOfDay</w:t>
+      </w:r>
+      <w:proofErr w:type="spellEnd"/>
+      <w:r>
+        <w:rPr>
+          <w:rFonts w:ascii="Courier New" w:hAnsi="Courier New" w:cs="Courier New"/>
+          <w:sz w:val="16"/>
+          <w:szCs w:val="16"/>
+        </w:rPr>
+        <w:t>”</w:t>
+      </w:r>
+      <w:proofErr w:type="gramStart"/>
+      <w:r>
+        <w:rPr>
+          <w:rFonts w:ascii="Courier New" w:hAnsi="Courier New" w:cs="Courier New"/>
+          <w:sz w:val="16"/>
+          <w:szCs w:val="16"/>
+        </w:rPr>
+        <w:t>:”Afternoon</w:t>
+      </w:r>
+      <w:proofErr w:type="gramEnd"/>
+      <w:r>
+        <w:rPr>
+          <w:rFonts w:ascii="Courier New" w:hAnsi="Courier New" w:cs="Courier New"/>
+          <w:sz w:val="16"/>
+          <w:szCs w:val="16"/>
+        </w:rPr>
+        <w:t>”,</w:t>
       </w:r>
     </w:p>
     <w:p>
@@ -6300,8 +7642,28 @@
           <w:sz w:val="16"/>
           <w:szCs w:val="16"/>
         </w:rPr>
-        <w:t>“demonstratedAccess”:{</w:t>
-      </w:r>
+        <w:t>“</w:t>
+      </w:r>
+      <w:proofErr w:type="spellStart"/>
+      <w:r>
+        <w:rPr>
+          <w:rFonts w:ascii="Courier New" w:hAnsi="Courier New" w:cs="Courier New"/>
+          <w:sz w:val="16"/>
+          <w:szCs w:val="16"/>
+        </w:rPr>
+        <w:t>demonstratedAccess</w:t>
+      </w:r>
+      <w:proofErr w:type="spellEnd"/>
+      <w:proofErr w:type="gramStart"/>
+      <w:r>
+        <w:rPr>
+          <w:rFonts w:ascii="Courier New" w:hAnsi="Courier New" w:cs="Courier New"/>
+          <w:sz w:val="16"/>
+          <w:szCs w:val="16"/>
+        </w:rPr>
+        <w:t>”:{</w:t>
+      </w:r>
+      <w:proofErr w:type="gramEnd"/>
     </w:p>
     <w:p>
       <w:pPr>
@@ -6338,7 +7700,35 @@
           <w:sz w:val="16"/>
           <w:szCs w:val="16"/>
         </w:rPr>
-        <w:t xml:space="preserve">  “fullName”:“Tom Ruben Thumb”,</w:t>
+        <w:t xml:space="preserve">  “</w:t>
+      </w:r>
+      <w:proofErr w:type="spellStart"/>
+      <w:r>
+        <w:rPr>
+          <w:rFonts w:ascii="Courier New" w:hAnsi="Courier New" w:cs="Courier New"/>
+          <w:sz w:val="16"/>
+          <w:szCs w:val="16"/>
+        </w:rPr>
+        <w:t>fullName</w:t>
+      </w:r>
+      <w:proofErr w:type="spellEnd"/>
+      <w:proofErr w:type="gramStart"/>
+      <w:r>
+        <w:rPr>
+          <w:rFonts w:ascii="Courier New" w:hAnsi="Courier New" w:cs="Courier New"/>
+          <w:sz w:val="16"/>
+          <w:szCs w:val="16"/>
+        </w:rPr>
+        <w:t>”:“</w:t>
+      </w:r>
+      <w:proofErr w:type="gramEnd"/>
+      <w:r>
+        <w:rPr>
+          <w:rFonts w:ascii="Courier New" w:hAnsi="Courier New" w:cs="Courier New"/>
+          <w:sz w:val="16"/>
+          <w:szCs w:val="16"/>
+        </w:rPr>
+        <w:t>Tom Ruben Thumb”,</w:t>
       </w:r>
     </w:p>
     <w:p>
@@ -6357,7 +7747,35 @@
           <w:sz w:val="16"/>
           <w:szCs w:val="16"/>
         </w:rPr>
-        <w:t xml:space="preserve">  “username”:”tthumb”</w:t>
+        <w:t xml:space="preserve">  “username”</w:t>
+      </w:r>
+      <w:proofErr w:type="gramStart"/>
+      <w:r>
+        <w:rPr>
+          <w:rFonts w:ascii="Courier New" w:hAnsi="Courier New" w:cs="Courier New"/>
+          <w:sz w:val="16"/>
+          <w:szCs w:val="16"/>
+        </w:rPr>
+        <w:t>:”</w:t>
+      </w:r>
+      <w:proofErr w:type="spellStart"/>
+      <w:r>
+        <w:rPr>
+          <w:rFonts w:ascii="Courier New" w:hAnsi="Courier New" w:cs="Courier New"/>
+          <w:sz w:val="16"/>
+          <w:szCs w:val="16"/>
+        </w:rPr>
+        <w:t>tthumb</w:t>
+      </w:r>
+      <w:proofErr w:type="spellEnd"/>
+      <w:proofErr w:type="gramEnd"/>
+      <w:r>
+        <w:rPr>
+          <w:rFonts w:ascii="Courier New" w:hAnsi="Courier New" w:cs="Courier New"/>
+          <w:sz w:val="16"/>
+          <w:szCs w:val="16"/>
+        </w:rPr>
+        <w:t>”</w:t>
       </w:r>
     </w:p>
     <w:p>
@@ -6557,7 +7975,25 @@
           <w:sz w:val="16"/>
           <w:szCs w:val="16"/>
         </w:rPr>
-        <w:t>Content-Language: en-us</w:t>
+        <w:t xml:space="preserve">Content-Language: </w:t>
+      </w:r>
+      <w:proofErr w:type="spellStart"/>
+      <w:r>
+        <w:rPr>
+          <w:rFonts w:ascii="Courier New" w:hAnsi="Courier New" w:cs="Courier New"/>
+          <w:sz w:val="16"/>
+          <w:szCs w:val="16"/>
+        </w:rPr>
+        <w:t>en</w:t>
+      </w:r>
+      <w:proofErr w:type="spellEnd"/>
+      <w:r>
+        <w:rPr>
+          <w:rFonts w:ascii="Courier New" w:hAnsi="Courier New" w:cs="Courier New"/>
+          <w:sz w:val="16"/>
+          <w:szCs w:val="16"/>
+        </w:rPr>
+        <w:t>-us</w:t>
       </w:r>
     </w:p>
     <w:p>
@@ -6614,26 +8050,47 @@
           <w:sz w:val="16"/>
           <w:szCs w:val="16"/>
         </w:rPr>
-        <w:t>“contactMessage”:{</w:t>
-      </w:r>
-    </w:p>
-    <w:p>
-      <w:pPr>
-        <w:pStyle w:val="Code"/>
-        <w:rPr>
-          <w:rFonts w:ascii="Courier New" w:hAnsi="Courier New" w:cs="Courier New"/>
-          <w:sz w:val="16"/>
-          <w:szCs w:val="16"/>
-        </w:rPr>
-      </w:pPr>
-      <w:r>
-        <w:rPr>
-          <w:rFonts w:ascii="Courier New" w:hAnsi="Courier New" w:cs="Courier New"/>
-          <w:sz w:val="16"/>
-          <w:szCs w:val="16"/>
-        </w:rPr>
         <w:t>“</w:t>
       </w:r>
+      <w:proofErr w:type="spellStart"/>
+      <w:r>
+        <w:rPr>
+          <w:rFonts w:ascii="Courier New" w:hAnsi="Courier New" w:cs="Courier New"/>
+          <w:sz w:val="16"/>
+          <w:szCs w:val="16"/>
+        </w:rPr>
+        <w:t>contactMessage</w:t>
+      </w:r>
+      <w:proofErr w:type="spellEnd"/>
+      <w:proofErr w:type="gramStart"/>
+      <w:r>
+        <w:rPr>
+          <w:rFonts w:ascii="Courier New" w:hAnsi="Courier New" w:cs="Courier New"/>
+          <w:sz w:val="16"/>
+          <w:szCs w:val="16"/>
+        </w:rPr>
+        <w:t>”:{</w:t>
+      </w:r>
+      <w:proofErr w:type="gramEnd"/>
+    </w:p>
+    <w:p>
+      <w:pPr>
+        <w:pStyle w:val="Code"/>
+        <w:rPr>
+          <w:rFonts w:ascii="Courier New" w:hAnsi="Courier New" w:cs="Courier New"/>
+          <w:sz w:val="16"/>
+          <w:szCs w:val="16"/>
+        </w:rPr>
+      </w:pPr>
+      <w:r>
+        <w:rPr>
+          <w:rFonts w:ascii="Courier New" w:hAnsi="Courier New" w:cs="Courier New"/>
+          <w:sz w:val="16"/>
+          <w:szCs w:val="16"/>
+        </w:rPr>
+        <w:t>“</w:t>
+      </w:r>
+      <w:proofErr w:type="spellStart"/>
       <w:r>
         <w:rPr>
           <w:rFonts w:ascii="Courier New" w:hAnsi="Courier New" w:cs="Courier New"/>
@@ -6642,6 +8099,7 @@
         </w:rPr>
         <w:t>messageContext</w:t>
       </w:r>
+      <w:proofErr w:type="spellEnd"/>
       <w:r>
         <w:rPr>
           <w:rFonts w:ascii="Courier New" w:hAnsi="Courier New" w:cs="Courier New"/>
@@ -6658,6 +8116,7 @@
         </w:rPr>
         <w:t xml:space="preserve">: </w:t>
       </w:r>
+      <w:proofErr w:type="gramStart"/>
       <w:r>
         <w:rPr>
           <w:rFonts w:ascii="Courier New" w:hAnsi="Courier New" w:cs="Courier New"/>
@@ -6672,7 +8131,16 @@
           <w:sz w:val="16"/>
           <w:szCs w:val="16"/>
         </w:rPr>
-        <w:t xml:space="preserve">  &lt;see </w:t>
+        <w:t xml:space="preserve">  &lt;</w:t>
+      </w:r>
+      <w:proofErr w:type="gramEnd"/>
+      <w:r>
+        <w:rPr>
+          <w:rFonts w:ascii="Courier New" w:hAnsi="Courier New" w:cs="Courier New"/>
+          <w:sz w:val="16"/>
+          <w:szCs w:val="16"/>
+        </w:rPr>
+        <w:t xml:space="preserve">see </w:t>
       </w:r>
       <w:r>
         <w:rPr>
@@ -6734,6 +8202,7 @@
         </w:rPr>
         <w:t>“</w:t>
       </w:r>
+      <w:proofErr w:type="spellStart"/>
       <w:r>
         <w:rPr>
           <w:rFonts w:ascii="Courier New" w:hAnsi="Courier New" w:cs="Courier New"/>
@@ -6742,6 +8211,7 @@
         </w:rPr>
         <w:t>contactList</w:t>
       </w:r>
+      <w:proofErr w:type="spellEnd"/>
       <w:r>
         <w:rPr>
           <w:rFonts w:ascii="Courier New" w:hAnsi="Courier New" w:cs="Courier New"/>
@@ -6809,7 +8279,34 @@
           <w:sz w:val="16"/>
           <w:szCs w:val="16"/>
         </w:rPr>
-        <w:t>“contactType”:”</w:t>
+        <w:t>“</w:t>
+      </w:r>
+      <w:proofErr w:type="spellStart"/>
+      <w:r>
+        <w:rPr>
+          <w:rFonts w:ascii="Courier New" w:hAnsi="Courier New" w:cs="Courier New"/>
+          <w:sz w:val="16"/>
+          <w:szCs w:val="16"/>
+        </w:rPr>
+        <w:t>contactType</w:t>
+      </w:r>
+      <w:proofErr w:type="spellEnd"/>
+      <w:r>
+        <w:rPr>
+          <w:rFonts w:ascii="Courier New" w:hAnsi="Courier New" w:cs="Courier New"/>
+          <w:sz w:val="16"/>
+          <w:szCs w:val="16"/>
+        </w:rPr>
+        <w:t>”</w:t>
+      </w:r>
+      <w:proofErr w:type="gramStart"/>
+      <w:r>
+        <w:rPr>
+          <w:rFonts w:ascii="Courier New" w:hAnsi="Courier New" w:cs="Courier New"/>
+          <w:sz w:val="16"/>
+          <w:szCs w:val="16"/>
+        </w:rPr>
+        <w:t>:”</w:t>
       </w:r>
       <w:r>
         <w:rPr>
@@ -6819,6 +8316,7 @@
         </w:rPr>
         <w:t>Email</w:t>
       </w:r>
+      <w:proofErr w:type="gramEnd"/>
       <w:r>
         <w:rPr>
           <w:rFonts w:ascii="Courier New" w:hAnsi="Courier New" w:cs="Courier New"/>
@@ -6852,8 +8350,18 @@
           <w:sz w:val="16"/>
           <w:szCs w:val="16"/>
         </w:rPr>
-        <w:t>“point”:{</w:t>
-      </w:r>
+        <w:t>“point</w:t>
+      </w:r>
+      <w:proofErr w:type="gramStart"/>
+      <w:r>
+        <w:rPr>
+          <w:rFonts w:ascii="Courier New" w:hAnsi="Courier New" w:cs="Courier New"/>
+          <w:sz w:val="16"/>
+          <w:szCs w:val="16"/>
+        </w:rPr>
+        <w:t>”:{</w:t>
+      </w:r>
+      <w:proofErr w:type="gramEnd"/>
     </w:p>
     <w:p>
       <w:pPr>
@@ -6879,8 +8387,18 @@
           <w:sz w:val="16"/>
           <w:szCs w:val="16"/>
         </w:rPr>
-        <w:t>“email”:{</w:t>
-      </w:r>
+        <w:t>“email</w:t>
+      </w:r>
+      <w:proofErr w:type="gramStart"/>
+      <w:r>
+        <w:rPr>
+          <w:rFonts w:ascii="Courier New" w:hAnsi="Courier New" w:cs="Courier New"/>
+          <w:sz w:val="16"/>
+          <w:szCs w:val="16"/>
+        </w:rPr>
+        <w:t>”:{</w:t>
+      </w:r>
+      <w:proofErr w:type="gramEnd"/>
     </w:p>
     <w:p>
       <w:pPr>
@@ -6914,7 +8432,25 @@
           <w:sz w:val="16"/>
           <w:szCs w:val="16"/>
         </w:rPr>
-        <w:t>“type”:”</w:t>
+        <w:t>“</w:t>
+      </w:r>
+      <w:proofErr w:type="spellStart"/>
+      <w:r>
+        <w:rPr>
+          <w:rFonts w:ascii="Courier New" w:hAnsi="Courier New" w:cs="Courier New"/>
+          <w:sz w:val="16"/>
+          <w:szCs w:val="16"/>
+        </w:rPr>
+        <w:t>type”</w:t>
+      </w:r>
+      <w:proofErr w:type="gramStart"/>
+      <w:r>
+        <w:rPr>
+          <w:rFonts w:ascii="Courier New" w:hAnsi="Courier New" w:cs="Courier New"/>
+          <w:sz w:val="16"/>
+          <w:szCs w:val="16"/>
+        </w:rPr>
+        <w:t>:”</w:t>
       </w:r>
       <w:r>
         <w:rPr>
@@ -6924,6 +8460,8 @@
         </w:rPr>
         <w:t>Home</w:t>
       </w:r>
+      <w:proofErr w:type="spellEnd"/>
+      <w:proofErr w:type="gramEnd"/>
       <w:r>
         <w:rPr>
           <w:rFonts w:ascii="Courier New" w:hAnsi="Courier New" w:cs="Courier New"/>
@@ -7049,7 +8587,43 @@
           <w:sz w:val="16"/>
           <w:szCs w:val="16"/>
         </w:rPr>
-        <w:t>“timeOfDay”:”Afternoon”,</w:t>
+        <w:t>“</w:t>
+      </w:r>
+      <w:proofErr w:type="spellStart"/>
+      <w:r>
+        <w:rPr>
+          <w:rFonts w:ascii="Courier New" w:hAnsi="Courier New" w:cs="Courier New"/>
+          <w:sz w:val="16"/>
+          <w:szCs w:val="16"/>
+        </w:rPr>
+        <w:t>timeOfDay</w:t>
+      </w:r>
+      <w:proofErr w:type="spellEnd"/>
+      <w:r>
+        <w:rPr>
+          <w:rFonts w:ascii="Courier New" w:hAnsi="Courier New" w:cs="Courier New"/>
+          <w:sz w:val="16"/>
+          <w:szCs w:val="16"/>
+        </w:rPr>
+        <w:t>”</w:t>
+      </w:r>
+      <w:proofErr w:type="gramStart"/>
+      <w:r>
+        <w:rPr>
+          <w:rFonts w:ascii="Courier New" w:hAnsi="Courier New" w:cs="Courier New"/>
+          <w:sz w:val="16"/>
+          <w:szCs w:val="16"/>
+        </w:rPr>
+        <w:t>:”Afternoon</w:t>
+      </w:r>
+      <w:proofErr w:type="gramEnd"/>
+      <w:r>
+        <w:rPr>
+          <w:rFonts w:ascii="Courier New" w:hAnsi="Courier New" w:cs="Courier New"/>
+          <w:sz w:val="16"/>
+          <w:szCs w:val="16"/>
+        </w:rPr>
+        <w:t>”,</w:t>
       </w:r>
     </w:p>
     <w:p>
@@ -7068,8 +8642,28 @@
           <w:sz w:val="16"/>
           <w:szCs w:val="16"/>
         </w:rPr>
-        <w:t>“demonstratedAccess”:{</w:t>
-      </w:r>
+        <w:t>“</w:t>
+      </w:r>
+      <w:proofErr w:type="spellStart"/>
+      <w:r>
+        <w:rPr>
+          <w:rFonts w:ascii="Courier New" w:hAnsi="Courier New" w:cs="Courier New"/>
+          <w:sz w:val="16"/>
+          <w:szCs w:val="16"/>
+        </w:rPr>
+        <w:t>demonstratedAccess</w:t>
+      </w:r>
+      <w:proofErr w:type="spellEnd"/>
+      <w:proofErr w:type="gramStart"/>
+      <w:r>
+        <w:rPr>
+          <w:rFonts w:ascii="Courier New" w:hAnsi="Courier New" w:cs="Courier New"/>
+          <w:sz w:val="16"/>
+          <w:szCs w:val="16"/>
+        </w:rPr>
+        <w:t>”:{</w:t>
+      </w:r>
+      <w:proofErr w:type="gramEnd"/>
     </w:p>
     <w:p>
       <w:pPr>
@@ -7106,7 +8700,35 @@
           <w:sz w:val="16"/>
           <w:szCs w:val="16"/>
         </w:rPr>
-        <w:t xml:space="preserve">  “fullName”:“Tom Ruben Thumb”,</w:t>
+        <w:t xml:space="preserve">  “</w:t>
+      </w:r>
+      <w:proofErr w:type="spellStart"/>
+      <w:r>
+        <w:rPr>
+          <w:rFonts w:ascii="Courier New" w:hAnsi="Courier New" w:cs="Courier New"/>
+          <w:sz w:val="16"/>
+          <w:szCs w:val="16"/>
+        </w:rPr>
+        <w:t>fullName</w:t>
+      </w:r>
+      <w:proofErr w:type="spellEnd"/>
+      <w:proofErr w:type="gramStart"/>
+      <w:r>
+        <w:rPr>
+          <w:rFonts w:ascii="Courier New" w:hAnsi="Courier New" w:cs="Courier New"/>
+          <w:sz w:val="16"/>
+          <w:szCs w:val="16"/>
+        </w:rPr>
+        <w:t>”:“</w:t>
+      </w:r>
+      <w:proofErr w:type="gramEnd"/>
+      <w:r>
+        <w:rPr>
+          <w:rFonts w:ascii="Courier New" w:hAnsi="Courier New" w:cs="Courier New"/>
+          <w:sz w:val="16"/>
+          <w:szCs w:val="16"/>
+        </w:rPr>
+        <w:t>Tom Ruben Thumb”,</w:t>
       </w:r>
     </w:p>
     <w:p>
@@ -7125,7 +8747,35 @@
           <w:sz w:val="16"/>
           <w:szCs w:val="16"/>
         </w:rPr>
-        <w:t xml:space="preserve">  “username”:”tthumb”</w:t>
+        <w:t xml:space="preserve">  “username”</w:t>
+      </w:r>
+      <w:proofErr w:type="gramStart"/>
+      <w:r>
+        <w:rPr>
+          <w:rFonts w:ascii="Courier New" w:hAnsi="Courier New" w:cs="Courier New"/>
+          <w:sz w:val="16"/>
+          <w:szCs w:val="16"/>
+        </w:rPr>
+        <w:t>:”</w:t>
+      </w:r>
+      <w:proofErr w:type="spellStart"/>
+      <w:r>
+        <w:rPr>
+          <w:rFonts w:ascii="Courier New" w:hAnsi="Courier New" w:cs="Courier New"/>
+          <w:sz w:val="16"/>
+          <w:szCs w:val="16"/>
+        </w:rPr>
+        <w:t>tthumb</w:t>
+      </w:r>
+      <w:proofErr w:type="spellEnd"/>
+      <w:proofErr w:type="gramEnd"/>
+      <w:r>
+        <w:rPr>
+          <w:rFonts w:ascii="Courier New" w:hAnsi="Courier New" w:cs="Courier New"/>
+          <w:sz w:val="16"/>
+          <w:szCs w:val="16"/>
+        </w:rPr>
+        <w:t>”</w:t>
       </w:r>
     </w:p>
     <w:p>
@@ -7250,7 +8900,7 @@
       <w:pPr>
         <w:pStyle w:val="Heading3"/>
       </w:pPr>
-      <w:bookmarkStart w:id="38" w:name="_Toc54101592"/>
+      <w:bookmarkStart w:id="37" w:name="_Toc68098225"/>
       <w:r>
         <w:t xml:space="preserve">REST-JSON READ </w:t>
       </w:r>
@@ -7260,7 +8910,7 @@
       <w:r>
         <w:t xml:space="preserve"> example</w:t>
       </w:r>
-      <w:bookmarkEnd w:id="38"/>
+      <w:bookmarkEnd w:id="37"/>
     </w:p>
     <w:p>
       <w:r>
@@ -7290,17 +8940,24 @@
         <w:t>Required</w:t>
       </w:r>
       <w:r>
-        <w:t>: messageContext</w:t>
-      </w:r>
+        <w:t xml:space="preserve">: </w:t>
+      </w:r>
+      <w:proofErr w:type="spellStart"/>
+      <w:r>
+        <w:t>messageContext</w:t>
+      </w:r>
+      <w:proofErr w:type="spellEnd"/>
       <w:r>
         <w:t xml:space="preserve">, at least one valid filter in </w:t>
       </w:r>
+      <w:proofErr w:type="spellStart"/>
       <w:r>
         <w:t>contact</w:t>
       </w:r>
       <w:r>
         <w:t>Filter</w:t>
       </w:r>
+      <w:proofErr w:type="spellEnd"/>
     </w:p>
     <w:p>
       <w:pPr>
@@ -7398,8 +9055,18 @@
           <w:sz w:val="16"/>
           <w:szCs w:val="16"/>
         </w:rPr>
-        <w:t>Accept-Charset: utf-8</w:t>
-      </w:r>
+        <w:t>Accept-Charset: utf-</w:t>
+      </w:r>
+      <w:proofErr w:type="gramStart"/>
+      <w:r>
+        <w:rPr>
+          <w:rFonts w:ascii="Courier New" w:hAnsi="Courier New" w:cs="Courier New"/>
+          <w:sz w:val="16"/>
+          <w:szCs w:val="16"/>
+        </w:rPr>
+        <w:t>8</w:t>
+      </w:r>
+      <w:proofErr w:type="gramEnd"/>
     </w:p>
     <w:p>
       <w:pPr>
@@ -7417,7 +9084,43 @@
           <w:sz w:val="16"/>
           <w:szCs w:val="16"/>
         </w:rPr>
-        <w:t>Accept-Language: en-us   (IANA – language codes)(W3C, HTTP Protocols)</w:t>
+        <w:t xml:space="preserve">Accept-Language: </w:t>
+      </w:r>
+      <w:proofErr w:type="spellStart"/>
+      <w:r>
+        <w:rPr>
+          <w:rFonts w:ascii="Courier New" w:hAnsi="Courier New" w:cs="Courier New"/>
+          <w:sz w:val="16"/>
+          <w:szCs w:val="16"/>
+        </w:rPr>
+        <w:t>en</w:t>
+      </w:r>
+      <w:proofErr w:type="spellEnd"/>
+      <w:r>
+        <w:rPr>
+          <w:rFonts w:ascii="Courier New" w:hAnsi="Courier New" w:cs="Courier New"/>
+          <w:sz w:val="16"/>
+          <w:szCs w:val="16"/>
+        </w:rPr>
+        <w:t>-us</w:t>
+      </w:r>
+      <w:proofErr w:type="gramStart"/>
+      <w:r>
+        <w:rPr>
+          <w:rFonts w:ascii="Courier New" w:hAnsi="Courier New" w:cs="Courier New"/>
+          <w:sz w:val="16"/>
+          <w:szCs w:val="16"/>
+        </w:rPr>
+        <w:t xml:space="preserve">   (</w:t>
+      </w:r>
+      <w:proofErr w:type="gramEnd"/>
+      <w:r>
+        <w:rPr>
+          <w:rFonts w:ascii="Courier New" w:hAnsi="Courier New" w:cs="Courier New"/>
+          <w:sz w:val="16"/>
+          <w:szCs w:val="16"/>
+        </w:rPr>
+        <w:t>IANA – language codes)(W3C, HTTP Protocols)</w:t>
       </w:r>
     </w:p>
     <w:p>
@@ -7556,15 +9259,7 @@
           <w:sz w:val="16"/>
           <w:szCs w:val="16"/>
         </w:rPr>
-        <w:t>4.2</w:t>
-      </w:r>
-      <w:r>
-        <w:rPr>
-          <w:rFonts w:ascii="Courier New" w:hAnsi="Courier New" w:cs="Courier New"/>
-          <w:sz w:val="16"/>
-          <w:szCs w:val="16"/>
-        </w:rPr>
-        <w:t>.0</w:t>
+        <w:t>4.5.0</w:t>
       </w:r>
     </w:p>
     <w:p>
@@ -7674,6 +9369,7 @@
         </w:rPr>
         <w:t>“</w:t>
       </w:r>
+      <w:proofErr w:type="spellStart"/>
       <w:r>
         <w:rPr>
           <w:rFonts w:ascii="Courier New" w:hAnsi="Courier New" w:cs="Courier New"/>
@@ -7682,6 +9378,8 @@
         </w:rPr>
         <w:t>contactMessage</w:t>
       </w:r>
+      <w:proofErr w:type="spellEnd"/>
+      <w:proofErr w:type="gramStart"/>
       <w:r>
         <w:rPr>
           <w:rFonts w:ascii="Courier New" w:hAnsi="Courier New" w:cs="Courier New"/>
@@ -7698,23 +9396,33 @@
         </w:rPr>
         <w:t>:{</w:t>
       </w:r>
-    </w:p>
-    <w:p>
-      <w:pPr>
-        <w:pStyle w:val="Code"/>
-        <w:rPr>
-          <w:rFonts w:ascii="Courier New" w:hAnsi="Courier New" w:cs="Courier New"/>
-          <w:sz w:val="16"/>
-          <w:szCs w:val="16"/>
-        </w:rPr>
-      </w:pPr>
-      <w:r>
-        <w:rPr>
-          <w:rFonts w:ascii="Courier New" w:hAnsi="Courier New" w:cs="Courier New"/>
-          <w:sz w:val="16"/>
-          <w:szCs w:val="16"/>
-        </w:rPr>
-        <w:t>“messageContex</w:t>
+      <w:proofErr w:type="gramEnd"/>
+    </w:p>
+    <w:p>
+      <w:pPr>
+        <w:pStyle w:val="Code"/>
+        <w:rPr>
+          <w:rFonts w:ascii="Courier New" w:hAnsi="Courier New" w:cs="Courier New"/>
+          <w:sz w:val="16"/>
+          <w:szCs w:val="16"/>
+        </w:rPr>
+      </w:pPr>
+      <w:r>
+        <w:rPr>
+          <w:rFonts w:ascii="Courier New" w:hAnsi="Courier New" w:cs="Courier New"/>
+          <w:sz w:val="16"/>
+          <w:szCs w:val="16"/>
+        </w:rPr>
+        <w:t>“</w:t>
+      </w:r>
+      <w:proofErr w:type="spellStart"/>
+      <w:r>
+        <w:rPr>
+          <w:rFonts w:ascii="Courier New" w:hAnsi="Courier New" w:cs="Courier New"/>
+          <w:sz w:val="16"/>
+          <w:szCs w:val="16"/>
+        </w:rPr>
+        <w:t>messageContex</w:t>
       </w:r>
       <w:r>
         <w:rPr>
@@ -7724,6 +9432,7 @@
         </w:rPr>
         <w:t>t</w:t>
       </w:r>
+      <w:proofErr w:type="spellEnd"/>
       <w:r>
         <w:rPr>
           <w:rFonts w:ascii="Courier New" w:hAnsi="Courier New" w:cs="Courier New"/>
@@ -7740,6 +9449,7 @@
         </w:rPr>
         <w:t xml:space="preserve">: </w:t>
       </w:r>
+      <w:proofErr w:type="gramStart"/>
       <w:r>
         <w:rPr>
           <w:rFonts w:ascii="Courier New" w:hAnsi="Courier New" w:cs="Courier New"/>
@@ -7754,7 +9464,16 @@
           <w:sz w:val="16"/>
           <w:szCs w:val="16"/>
         </w:rPr>
-        <w:t xml:space="preserve">  &lt;see M</w:t>
+        <w:t xml:space="preserve">  &lt;</w:t>
+      </w:r>
+      <w:proofErr w:type="gramEnd"/>
+      <w:r>
+        <w:rPr>
+          <w:rFonts w:ascii="Courier New" w:hAnsi="Courier New" w:cs="Courier New"/>
+          <w:sz w:val="16"/>
+          <w:szCs w:val="16"/>
+        </w:rPr>
+        <w:t>see M</w:t>
       </w:r>
       <w:r>
         <w:rPr>
@@ -7798,49 +9517,6 @@
           <w:szCs w:val="16"/>
         </w:rPr>
       </w:pPr>
-      <w:r>
-        <w:rPr>
-          <w:rFonts w:ascii="Courier New" w:eastAsiaTheme="minorEastAsia" w:hAnsi="Courier New" w:cs="Courier New"/>
-          <w:sz w:val="16"/>
-          <w:szCs w:val="16"/>
-        </w:rPr>
-        <w:tab/>
-        <w:t>“contact</w:t>
-      </w:r>
-      <w:r>
-        <w:rPr>
-          <w:rFonts w:ascii="Courier New" w:eastAsiaTheme="minorEastAsia" w:hAnsi="Courier New" w:cs="Courier New"/>
-          <w:sz w:val="16"/>
-          <w:szCs w:val="16"/>
-        </w:rPr>
-        <w:t>Filter”:</w:t>
-      </w:r>
-      <w:r>
-        <w:rPr>
-          <w:rFonts w:ascii="Courier New" w:eastAsiaTheme="minorEastAsia" w:hAnsi="Courier New" w:cs="Courier New"/>
-          <w:sz w:val="16"/>
-          <w:szCs w:val="16"/>
-        </w:rPr>
-        <w:t>{</w:t>
-      </w:r>
-    </w:p>
-    <w:p>
-      <w:pPr>
-        <w:spacing w:after="0" w:line="240" w:lineRule="auto"/>
-        <w:rPr>
-          <w:rFonts w:ascii="Courier New" w:eastAsiaTheme="minorEastAsia" w:hAnsi="Courier New" w:cs="Courier New"/>
-          <w:sz w:val="16"/>
-          <w:szCs w:val="16"/>
-        </w:rPr>
-      </w:pPr>
-      <w:r>
-        <w:rPr>
-          <w:rFonts w:ascii="Courier New" w:eastAsiaTheme="minorEastAsia" w:hAnsi="Courier New" w:cs="Courier New"/>
-          <w:sz w:val="16"/>
-          <w:szCs w:val="16"/>
-        </w:rPr>
-        <w:tab/>
-      </w:r>
       <w:r>
         <w:rPr>
           <w:rFonts w:ascii="Courier New" w:eastAsiaTheme="minorEastAsia" w:hAnsi="Courier New" w:cs="Courier New"/>
@@ -7850,6 +9526,7 @@
         <w:tab/>
         <w:t>“</w:t>
       </w:r>
+      <w:proofErr w:type="spellStart"/>
       <w:r>
         <w:rPr>
           <w:rFonts w:ascii="Courier New" w:eastAsiaTheme="minorEastAsia" w:hAnsi="Courier New" w:cs="Courier New"/>
@@ -7864,8 +9541,82 @@
           <w:sz w:val="16"/>
           <w:szCs w:val="16"/>
         </w:rPr>
-        <w:t>IdList”:[</w:t>
-      </w:r>
+        <w:t>Filter</w:t>
+      </w:r>
+      <w:proofErr w:type="spellEnd"/>
+      <w:proofErr w:type="gramStart"/>
+      <w:r>
+        <w:rPr>
+          <w:rFonts w:ascii="Courier New" w:eastAsiaTheme="minorEastAsia" w:hAnsi="Courier New" w:cs="Courier New"/>
+          <w:sz w:val="16"/>
+          <w:szCs w:val="16"/>
+        </w:rPr>
+        <w:t>”:</w:t>
+      </w:r>
+      <w:r>
+        <w:rPr>
+          <w:rFonts w:ascii="Courier New" w:eastAsiaTheme="minorEastAsia" w:hAnsi="Courier New" w:cs="Courier New"/>
+          <w:sz w:val="16"/>
+          <w:szCs w:val="16"/>
+        </w:rPr>
+        <w:t>{</w:t>
+      </w:r>
+      <w:proofErr w:type="gramEnd"/>
+    </w:p>
+    <w:p>
+      <w:pPr>
+        <w:spacing w:after="0" w:line="240" w:lineRule="auto"/>
+        <w:rPr>
+          <w:rFonts w:ascii="Courier New" w:eastAsiaTheme="minorEastAsia" w:hAnsi="Courier New" w:cs="Courier New"/>
+          <w:sz w:val="16"/>
+          <w:szCs w:val="16"/>
+        </w:rPr>
+      </w:pPr>
+      <w:r>
+        <w:rPr>
+          <w:rFonts w:ascii="Courier New" w:eastAsiaTheme="minorEastAsia" w:hAnsi="Courier New" w:cs="Courier New"/>
+          <w:sz w:val="16"/>
+          <w:szCs w:val="16"/>
+        </w:rPr>
+        <w:tab/>
+      </w:r>
+      <w:r>
+        <w:rPr>
+          <w:rFonts w:ascii="Courier New" w:eastAsiaTheme="minorEastAsia" w:hAnsi="Courier New" w:cs="Courier New"/>
+          <w:sz w:val="16"/>
+          <w:szCs w:val="16"/>
+        </w:rPr>
+        <w:tab/>
+        <w:t>“</w:t>
+      </w:r>
+      <w:proofErr w:type="spellStart"/>
+      <w:r>
+        <w:rPr>
+          <w:rFonts w:ascii="Courier New" w:eastAsiaTheme="minorEastAsia" w:hAnsi="Courier New" w:cs="Courier New"/>
+          <w:sz w:val="16"/>
+          <w:szCs w:val="16"/>
+        </w:rPr>
+        <w:t>contact</w:t>
+      </w:r>
+      <w:r>
+        <w:rPr>
+          <w:rFonts w:ascii="Courier New" w:eastAsiaTheme="minorEastAsia" w:hAnsi="Courier New" w:cs="Courier New"/>
+          <w:sz w:val="16"/>
+          <w:szCs w:val="16"/>
+        </w:rPr>
+        <w:t>IdList</w:t>
+      </w:r>
+      <w:proofErr w:type="spellEnd"/>
+      <w:proofErr w:type="gramStart"/>
+      <w:r>
+        <w:rPr>
+          <w:rFonts w:ascii="Courier New" w:eastAsiaTheme="minorEastAsia" w:hAnsi="Courier New" w:cs="Courier New"/>
+          <w:sz w:val="16"/>
+          <w:szCs w:val="16"/>
+        </w:rPr>
+        <w:t>”:[</w:t>
+      </w:r>
+      <w:proofErr w:type="gramEnd"/>
     </w:p>
     <w:p>
       <w:pPr>
@@ -8072,7 +9823,25 @@
           <w:sz w:val="16"/>
           <w:szCs w:val="16"/>
         </w:rPr>
-        <w:t>Content-Language: en-us</w:t>
+        <w:t xml:space="preserve">Content-Language: </w:t>
+      </w:r>
+      <w:proofErr w:type="spellStart"/>
+      <w:r>
+        <w:rPr>
+          <w:rFonts w:ascii="Courier New" w:hAnsi="Courier New" w:cs="Courier New"/>
+          <w:sz w:val="16"/>
+          <w:szCs w:val="16"/>
+        </w:rPr>
+        <w:t>en</w:t>
+      </w:r>
+      <w:proofErr w:type="spellEnd"/>
+      <w:r>
+        <w:rPr>
+          <w:rFonts w:ascii="Courier New" w:hAnsi="Courier New" w:cs="Courier New"/>
+          <w:sz w:val="16"/>
+          <w:szCs w:val="16"/>
+        </w:rPr>
+        <w:t>-us</w:t>
       </w:r>
     </w:p>
     <w:p>
@@ -8129,26 +9898,47 @@
           <w:sz w:val="16"/>
           <w:szCs w:val="16"/>
         </w:rPr>
-        <w:t>“contactMessage”:{</w:t>
-      </w:r>
-    </w:p>
-    <w:p>
-      <w:pPr>
-        <w:pStyle w:val="Code"/>
-        <w:rPr>
-          <w:rFonts w:ascii="Courier New" w:hAnsi="Courier New" w:cs="Courier New"/>
-          <w:sz w:val="16"/>
-          <w:szCs w:val="16"/>
-        </w:rPr>
-      </w:pPr>
-      <w:r>
-        <w:rPr>
-          <w:rFonts w:ascii="Courier New" w:hAnsi="Courier New" w:cs="Courier New"/>
-          <w:sz w:val="16"/>
-          <w:szCs w:val="16"/>
-        </w:rPr>
         <w:t>“</w:t>
       </w:r>
+      <w:proofErr w:type="spellStart"/>
+      <w:r>
+        <w:rPr>
+          <w:rFonts w:ascii="Courier New" w:hAnsi="Courier New" w:cs="Courier New"/>
+          <w:sz w:val="16"/>
+          <w:szCs w:val="16"/>
+        </w:rPr>
+        <w:t>contactMessage</w:t>
+      </w:r>
+      <w:proofErr w:type="spellEnd"/>
+      <w:proofErr w:type="gramStart"/>
+      <w:r>
+        <w:rPr>
+          <w:rFonts w:ascii="Courier New" w:hAnsi="Courier New" w:cs="Courier New"/>
+          <w:sz w:val="16"/>
+          <w:szCs w:val="16"/>
+        </w:rPr>
+        <w:t>”:{</w:t>
+      </w:r>
+      <w:proofErr w:type="gramEnd"/>
+    </w:p>
+    <w:p>
+      <w:pPr>
+        <w:pStyle w:val="Code"/>
+        <w:rPr>
+          <w:rFonts w:ascii="Courier New" w:hAnsi="Courier New" w:cs="Courier New"/>
+          <w:sz w:val="16"/>
+          <w:szCs w:val="16"/>
+        </w:rPr>
+      </w:pPr>
+      <w:r>
+        <w:rPr>
+          <w:rFonts w:ascii="Courier New" w:hAnsi="Courier New" w:cs="Courier New"/>
+          <w:sz w:val="16"/>
+          <w:szCs w:val="16"/>
+        </w:rPr>
+        <w:t>“</w:t>
+      </w:r>
+      <w:proofErr w:type="spellStart"/>
       <w:r>
         <w:rPr>
           <w:rFonts w:ascii="Courier New" w:hAnsi="Courier New" w:cs="Courier New"/>
@@ -8157,6 +9947,7 @@
         </w:rPr>
         <w:t>messageContext</w:t>
       </w:r>
+      <w:proofErr w:type="spellEnd"/>
       <w:r>
         <w:rPr>
           <w:rFonts w:ascii="Courier New" w:hAnsi="Courier New" w:cs="Courier New"/>
@@ -8173,6 +9964,7 @@
         </w:rPr>
         <w:t xml:space="preserve">: </w:t>
       </w:r>
+      <w:proofErr w:type="gramStart"/>
       <w:r>
         <w:rPr>
           <w:rFonts w:ascii="Courier New" w:hAnsi="Courier New" w:cs="Courier New"/>
@@ -8187,7 +9979,16 @@
           <w:sz w:val="16"/>
           <w:szCs w:val="16"/>
         </w:rPr>
-        <w:t xml:space="preserve">  &lt;see </w:t>
+        <w:t xml:space="preserve">  &lt;</w:t>
+      </w:r>
+      <w:proofErr w:type="gramEnd"/>
+      <w:r>
+        <w:rPr>
+          <w:rFonts w:ascii="Courier New" w:hAnsi="Courier New" w:cs="Courier New"/>
+          <w:sz w:val="16"/>
+          <w:szCs w:val="16"/>
+        </w:rPr>
+        <w:t xml:space="preserve">see </w:t>
       </w:r>
       <w:r>
         <w:rPr>
@@ -8249,6 +10050,7 @@
         </w:rPr>
         <w:t>“</w:t>
       </w:r>
+      <w:proofErr w:type="spellStart"/>
       <w:r>
         <w:rPr>
           <w:rFonts w:ascii="Courier New" w:hAnsi="Courier New" w:cs="Courier New"/>
@@ -8257,6 +10059,7 @@
         </w:rPr>
         <w:t>contactList</w:t>
       </w:r>
+      <w:proofErr w:type="spellEnd"/>
       <w:r>
         <w:rPr>
           <w:rFonts w:ascii="Courier New" w:hAnsi="Courier New" w:cs="Courier New"/>
@@ -8324,7 +10127,34 @@
           <w:sz w:val="16"/>
           <w:szCs w:val="16"/>
         </w:rPr>
-        <w:t>“contactType”:”</w:t>
+        <w:t>“</w:t>
+      </w:r>
+      <w:proofErr w:type="spellStart"/>
+      <w:r>
+        <w:rPr>
+          <w:rFonts w:ascii="Courier New" w:hAnsi="Courier New" w:cs="Courier New"/>
+          <w:sz w:val="16"/>
+          <w:szCs w:val="16"/>
+        </w:rPr>
+        <w:t>contactType</w:t>
+      </w:r>
+      <w:proofErr w:type="spellEnd"/>
+      <w:r>
+        <w:rPr>
+          <w:rFonts w:ascii="Courier New" w:hAnsi="Courier New" w:cs="Courier New"/>
+          <w:sz w:val="16"/>
+          <w:szCs w:val="16"/>
+        </w:rPr>
+        <w:t>”</w:t>
+      </w:r>
+      <w:proofErr w:type="gramStart"/>
+      <w:r>
+        <w:rPr>
+          <w:rFonts w:ascii="Courier New" w:hAnsi="Courier New" w:cs="Courier New"/>
+          <w:sz w:val="16"/>
+          <w:szCs w:val="16"/>
+        </w:rPr>
+        <w:t>:”</w:t>
       </w:r>
       <w:r>
         <w:rPr>
@@ -8334,6 +10164,7 @@
         </w:rPr>
         <w:t>Email</w:t>
       </w:r>
+      <w:proofErr w:type="gramEnd"/>
       <w:r>
         <w:rPr>
           <w:rFonts w:ascii="Courier New" w:hAnsi="Courier New" w:cs="Courier New"/>
@@ -8366,8 +10197,18 @@
           <w:sz w:val="16"/>
           <w:szCs w:val="16"/>
         </w:rPr>
-        <w:t xml:space="preserve"> “point”:{</w:t>
-      </w:r>
+        <w:t xml:space="preserve"> “point</w:t>
+      </w:r>
+      <w:proofErr w:type="gramStart"/>
+      <w:r>
+        <w:rPr>
+          <w:rFonts w:ascii="Courier New" w:hAnsi="Courier New" w:cs="Courier New"/>
+          <w:sz w:val="16"/>
+          <w:szCs w:val="16"/>
+        </w:rPr>
+        <w:t>”:{</w:t>
+      </w:r>
+      <w:proofErr w:type="gramEnd"/>
     </w:p>
     <w:p>
       <w:pPr>
@@ -8393,8 +10234,18 @@
           <w:sz w:val="16"/>
           <w:szCs w:val="16"/>
         </w:rPr>
-        <w:t>“email”:{</w:t>
-      </w:r>
+        <w:t>“email</w:t>
+      </w:r>
+      <w:proofErr w:type="gramStart"/>
+      <w:r>
+        <w:rPr>
+          <w:rFonts w:ascii="Courier New" w:hAnsi="Courier New" w:cs="Courier New"/>
+          <w:sz w:val="16"/>
+          <w:szCs w:val="16"/>
+        </w:rPr>
+        <w:t>”:{</w:t>
+      </w:r>
+      <w:proofErr w:type="gramEnd"/>
     </w:p>
     <w:p>
       <w:pPr>
@@ -8420,7 +10271,25 @@
           <w:sz w:val="16"/>
           <w:szCs w:val="16"/>
         </w:rPr>
-        <w:t>“type”:”</w:t>
+        <w:t>“</w:t>
+      </w:r>
+      <w:proofErr w:type="spellStart"/>
+      <w:r>
+        <w:rPr>
+          <w:rFonts w:ascii="Courier New" w:hAnsi="Courier New" w:cs="Courier New"/>
+          <w:sz w:val="16"/>
+          <w:szCs w:val="16"/>
+        </w:rPr>
+        <w:t>type”</w:t>
+      </w:r>
+      <w:proofErr w:type="gramStart"/>
+      <w:r>
+        <w:rPr>
+          <w:rFonts w:ascii="Courier New" w:hAnsi="Courier New" w:cs="Courier New"/>
+          <w:sz w:val="16"/>
+          <w:szCs w:val="16"/>
+        </w:rPr>
+        <w:t>:”</w:t>
       </w:r>
       <w:r>
         <w:rPr>
@@ -8430,6 +10299,8 @@
         </w:rPr>
         <w:t>Home</w:t>
       </w:r>
+      <w:proofErr w:type="spellEnd"/>
+      <w:proofErr w:type="gramEnd"/>
       <w:r>
         <w:rPr>
           <w:rFonts w:ascii="Courier New" w:hAnsi="Courier New" w:cs="Courier New"/>
@@ -8547,7 +10418,43 @@
           <w:sz w:val="16"/>
           <w:szCs w:val="16"/>
         </w:rPr>
-        <w:t>“timeOfDay”:”Afternoon”,</w:t>
+        <w:t>“</w:t>
+      </w:r>
+      <w:proofErr w:type="spellStart"/>
+      <w:r>
+        <w:rPr>
+          <w:rFonts w:ascii="Courier New" w:hAnsi="Courier New" w:cs="Courier New"/>
+          <w:sz w:val="16"/>
+          <w:szCs w:val="16"/>
+        </w:rPr>
+        <w:t>timeOfDay</w:t>
+      </w:r>
+      <w:proofErr w:type="spellEnd"/>
+      <w:r>
+        <w:rPr>
+          <w:rFonts w:ascii="Courier New" w:hAnsi="Courier New" w:cs="Courier New"/>
+          <w:sz w:val="16"/>
+          <w:szCs w:val="16"/>
+        </w:rPr>
+        <w:t>”</w:t>
+      </w:r>
+      <w:proofErr w:type="gramStart"/>
+      <w:r>
+        <w:rPr>
+          <w:rFonts w:ascii="Courier New" w:hAnsi="Courier New" w:cs="Courier New"/>
+          <w:sz w:val="16"/>
+          <w:szCs w:val="16"/>
+        </w:rPr>
+        <w:t>:”Afternoon</w:t>
+      </w:r>
+      <w:proofErr w:type="gramEnd"/>
+      <w:r>
+        <w:rPr>
+          <w:rFonts w:ascii="Courier New" w:hAnsi="Courier New" w:cs="Courier New"/>
+          <w:sz w:val="16"/>
+          <w:szCs w:val="16"/>
+        </w:rPr>
+        <w:t>”,</w:t>
       </w:r>
     </w:p>
     <w:p>
@@ -8566,8 +10473,28 @@
           <w:sz w:val="16"/>
           <w:szCs w:val="16"/>
         </w:rPr>
-        <w:t>“demonstratedAccess”:{</w:t>
-      </w:r>
+        <w:t>“</w:t>
+      </w:r>
+      <w:proofErr w:type="spellStart"/>
+      <w:r>
+        <w:rPr>
+          <w:rFonts w:ascii="Courier New" w:hAnsi="Courier New" w:cs="Courier New"/>
+          <w:sz w:val="16"/>
+          <w:szCs w:val="16"/>
+        </w:rPr>
+        <w:t>demonstratedAccess</w:t>
+      </w:r>
+      <w:proofErr w:type="spellEnd"/>
+      <w:proofErr w:type="gramStart"/>
+      <w:r>
+        <w:rPr>
+          <w:rFonts w:ascii="Courier New" w:hAnsi="Courier New" w:cs="Courier New"/>
+          <w:sz w:val="16"/>
+          <w:szCs w:val="16"/>
+        </w:rPr>
+        <w:t>”:{</w:t>
+      </w:r>
+      <w:proofErr w:type="gramEnd"/>
     </w:p>
     <w:p>
       <w:pPr>
@@ -8604,7 +10531,35 @@
           <w:sz w:val="16"/>
           <w:szCs w:val="16"/>
         </w:rPr>
-        <w:t xml:space="preserve">  “fullName”:“Tom Ruben Thumb”,</w:t>
+        <w:t xml:space="preserve">  “</w:t>
+      </w:r>
+      <w:proofErr w:type="spellStart"/>
+      <w:r>
+        <w:rPr>
+          <w:rFonts w:ascii="Courier New" w:hAnsi="Courier New" w:cs="Courier New"/>
+          <w:sz w:val="16"/>
+          <w:szCs w:val="16"/>
+        </w:rPr>
+        <w:t>fullName</w:t>
+      </w:r>
+      <w:proofErr w:type="spellEnd"/>
+      <w:proofErr w:type="gramStart"/>
+      <w:r>
+        <w:rPr>
+          <w:rFonts w:ascii="Courier New" w:hAnsi="Courier New" w:cs="Courier New"/>
+          <w:sz w:val="16"/>
+          <w:szCs w:val="16"/>
+        </w:rPr>
+        <w:t>”:“</w:t>
+      </w:r>
+      <w:proofErr w:type="gramEnd"/>
+      <w:r>
+        <w:rPr>
+          <w:rFonts w:ascii="Courier New" w:hAnsi="Courier New" w:cs="Courier New"/>
+          <w:sz w:val="16"/>
+          <w:szCs w:val="16"/>
+        </w:rPr>
+        <w:t>Tom Ruben Thumb”,</w:t>
       </w:r>
     </w:p>
     <w:p>
@@ -8623,7 +10578,35 @@
           <w:sz w:val="16"/>
           <w:szCs w:val="16"/>
         </w:rPr>
-        <w:t xml:space="preserve">  “username”:”tthumb”</w:t>
+        <w:t xml:space="preserve">  “username”</w:t>
+      </w:r>
+      <w:proofErr w:type="gramStart"/>
+      <w:r>
+        <w:rPr>
+          <w:rFonts w:ascii="Courier New" w:hAnsi="Courier New" w:cs="Courier New"/>
+          <w:sz w:val="16"/>
+          <w:szCs w:val="16"/>
+        </w:rPr>
+        <w:t>:”</w:t>
+      </w:r>
+      <w:proofErr w:type="spellStart"/>
+      <w:r>
+        <w:rPr>
+          <w:rFonts w:ascii="Courier New" w:hAnsi="Courier New" w:cs="Courier New"/>
+          <w:sz w:val="16"/>
+          <w:szCs w:val="16"/>
+        </w:rPr>
+        <w:t>tthumb</w:t>
+      </w:r>
+      <w:proofErr w:type="spellEnd"/>
+      <w:proofErr w:type="gramEnd"/>
+      <w:r>
+        <w:rPr>
+          <w:rFonts w:ascii="Courier New" w:hAnsi="Courier New" w:cs="Courier New"/>
+          <w:sz w:val="16"/>
+          <w:szCs w:val="16"/>
+        </w:rPr>
+        <w:t>”</w:t>
       </w:r>
     </w:p>
     <w:p>
@@ -8740,11 +10723,11 @@
       <w:pPr>
         <w:pStyle w:val="Heading3"/>
       </w:pPr>
-      <w:bookmarkStart w:id="39" w:name="_Toc54101593"/>
+      <w:bookmarkStart w:id="38" w:name="_Toc68098226"/>
       <w:r>
         <w:t>REST-JSON READ Contact example</w:t>
       </w:r>
-      <w:bookmarkEnd w:id="39"/>
+      <w:bookmarkEnd w:id="38"/>
     </w:p>
     <w:p>
       <w:r>
@@ -8759,8 +10742,21 @@
         <w:t>Required</w:t>
       </w:r>
       <w:r>
-        <w:t>: messageContext, at least one valid filter in contactFilter</w:t>
-      </w:r>
+        <w:t xml:space="preserve">: </w:t>
+      </w:r>
+      <w:proofErr w:type="spellStart"/>
+      <w:r>
+        <w:t>messageContext</w:t>
+      </w:r>
+      <w:proofErr w:type="spellEnd"/>
+      <w:r>
+        <w:t xml:space="preserve">, at least one valid filter in </w:t>
+      </w:r>
+      <w:proofErr w:type="spellStart"/>
+      <w:r>
+        <w:t>contactFilter</w:t>
+      </w:r>
+      <w:proofErr w:type="spellEnd"/>
     </w:p>
     <w:p>
       <w:pPr>
@@ -8859,8 +10855,18 @@
           <w:sz w:val="16"/>
           <w:szCs w:val="16"/>
         </w:rPr>
-        <w:t>Accept-Charset: utf-8</w:t>
-      </w:r>
+        <w:t>Accept-Charset: utf-</w:t>
+      </w:r>
+      <w:proofErr w:type="gramStart"/>
+      <w:r>
+        <w:rPr>
+          <w:rFonts w:ascii="Courier New" w:hAnsi="Courier New" w:cs="Courier New"/>
+          <w:sz w:val="16"/>
+          <w:szCs w:val="16"/>
+        </w:rPr>
+        <w:t>8</w:t>
+      </w:r>
+      <w:proofErr w:type="gramEnd"/>
     </w:p>
     <w:p>
       <w:pPr>
@@ -8878,7 +10884,43 @@
           <w:sz w:val="16"/>
           <w:szCs w:val="16"/>
         </w:rPr>
-        <w:t>Accept-Language: en-us   (IANA – language codes)(W3C, HTTP Protocols)</w:t>
+        <w:t xml:space="preserve">Accept-Language: </w:t>
+      </w:r>
+      <w:proofErr w:type="spellStart"/>
+      <w:r>
+        <w:rPr>
+          <w:rFonts w:ascii="Courier New" w:hAnsi="Courier New" w:cs="Courier New"/>
+          <w:sz w:val="16"/>
+          <w:szCs w:val="16"/>
+        </w:rPr>
+        <w:t>en</w:t>
+      </w:r>
+      <w:proofErr w:type="spellEnd"/>
+      <w:r>
+        <w:rPr>
+          <w:rFonts w:ascii="Courier New" w:hAnsi="Courier New" w:cs="Courier New"/>
+          <w:sz w:val="16"/>
+          <w:szCs w:val="16"/>
+        </w:rPr>
+        <w:t>-us</w:t>
+      </w:r>
+      <w:proofErr w:type="gramStart"/>
+      <w:r>
+        <w:rPr>
+          <w:rFonts w:ascii="Courier New" w:hAnsi="Courier New" w:cs="Courier New"/>
+          <w:sz w:val="16"/>
+          <w:szCs w:val="16"/>
+        </w:rPr>
+        <w:t xml:space="preserve">   (</w:t>
+      </w:r>
+      <w:proofErr w:type="gramEnd"/>
+      <w:r>
+        <w:rPr>
+          <w:rFonts w:ascii="Courier New" w:hAnsi="Courier New" w:cs="Courier New"/>
+          <w:sz w:val="16"/>
+          <w:szCs w:val="16"/>
+        </w:rPr>
+        <w:t>IANA – language codes)(W3C, HTTP Protocols)</w:t>
       </w:r>
     </w:p>
     <w:p>
@@ -9017,15 +11059,7 @@
           <w:sz w:val="16"/>
           <w:szCs w:val="16"/>
         </w:rPr>
-        <w:t>4.2</w:t>
-      </w:r>
-      <w:r>
-        <w:rPr>
-          <w:rFonts w:ascii="Courier New" w:hAnsi="Courier New" w:cs="Courier New"/>
-          <w:sz w:val="16"/>
-          <w:szCs w:val="16"/>
-        </w:rPr>
-        <w:t>.0</w:t>
+        <w:t>4.5.0</w:t>
       </w:r>
     </w:p>
     <w:p>
@@ -9135,6 +11169,7 @@
         </w:rPr>
         <w:t>“</w:t>
       </w:r>
+      <w:proofErr w:type="spellStart"/>
       <w:r>
         <w:rPr>
           <w:rFonts w:ascii="Courier New" w:hAnsi="Courier New" w:cs="Courier New"/>
@@ -9143,6 +11178,8 @@
         </w:rPr>
         <w:t>contactMessage</w:t>
       </w:r>
+      <w:proofErr w:type="spellEnd"/>
+      <w:proofErr w:type="gramStart"/>
       <w:r>
         <w:rPr>
           <w:rFonts w:ascii="Courier New" w:hAnsi="Courier New" w:cs="Courier New"/>
@@ -9159,23 +11196,42 @@
         </w:rPr>
         <w:t>:{</w:t>
       </w:r>
-    </w:p>
-    <w:p>
-      <w:pPr>
-        <w:pStyle w:val="Code"/>
-        <w:rPr>
-          <w:rFonts w:ascii="Courier New" w:hAnsi="Courier New" w:cs="Courier New"/>
-          <w:sz w:val="16"/>
-          <w:szCs w:val="16"/>
-        </w:rPr>
-      </w:pPr>
-      <w:r>
-        <w:rPr>
-          <w:rFonts w:ascii="Courier New" w:hAnsi="Courier New" w:cs="Courier New"/>
-          <w:sz w:val="16"/>
-          <w:szCs w:val="16"/>
-        </w:rPr>
-        <w:t>“messageContext”</w:t>
+      <w:proofErr w:type="gramEnd"/>
+    </w:p>
+    <w:p>
+      <w:pPr>
+        <w:pStyle w:val="Code"/>
+        <w:rPr>
+          <w:rFonts w:ascii="Courier New" w:hAnsi="Courier New" w:cs="Courier New"/>
+          <w:sz w:val="16"/>
+          <w:szCs w:val="16"/>
+        </w:rPr>
+      </w:pPr>
+      <w:r>
+        <w:rPr>
+          <w:rFonts w:ascii="Courier New" w:hAnsi="Courier New" w:cs="Courier New"/>
+          <w:sz w:val="16"/>
+          <w:szCs w:val="16"/>
+        </w:rPr>
+        <w:t>“</w:t>
+      </w:r>
+      <w:proofErr w:type="spellStart"/>
+      <w:r>
+        <w:rPr>
+          <w:rFonts w:ascii="Courier New" w:hAnsi="Courier New" w:cs="Courier New"/>
+          <w:sz w:val="16"/>
+          <w:szCs w:val="16"/>
+        </w:rPr>
+        <w:t>messageContext</w:t>
+      </w:r>
+      <w:proofErr w:type="spellEnd"/>
+      <w:r>
+        <w:rPr>
+          <w:rFonts w:ascii="Courier New" w:hAnsi="Courier New" w:cs="Courier New"/>
+          <w:sz w:val="16"/>
+          <w:szCs w:val="16"/>
+        </w:rPr>
+        <w:t>”</w:t>
       </w:r>
       <w:r>
         <w:rPr>
@@ -9185,6 +11241,7 @@
         </w:rPr>
         <w:t xml:space="preserve">: </w:t>
       </w:r>
+      <w:proofErr w:type="gramStart"/>
       <w:r>
         <w:rPr>
           <w:rFonts w:ascii="Courier New" w:hAnsi="Courier New" w:cs="Courier New"/>
@@ -9199,7 +11256,16 @@
           <w:sz w:val="16"/>
           <w:szCs w:val="16"/>
         </w:rPr>
-        <w:t xml:space="preserve">  &lt;see M</w:t>
+        <w:t xml:space="preserve">  &lt;</w:t>
+      </w:r>
+      <w:proofErr w:type="gramEnd"/>
+      <w:r>
+        <w:rPr>
+          <w:rFonts w:ascii="Courier New" w:hAnsi="Courier New" w:cs="Courier New"/>
+          <w:sz w:val="16"/>
+          <w:szCs w:val="16"/>
+        </w:rPr>
+        <w:t>see M</w:t>
       </w:r>
       <w:r>
         <w:rPr>
@@ -9243,41 +11309,6 @@
           <w:szCs w:val="16"/>
         </w:rPr>
       </w:pPr>
-      <w:r>
-        <w:rPr>
-          <w:rFonts w:ascii="Courier New" w:eastAsiaTheme="minorEastAsia" w:hAnsi="Courier New" w:cs="Courier New"/>
-          <w:sz w:val="16"/>
-          <w:szCs w:val="16"/>
-        </w:rPr>
-        <w:tab/>
-        <w:t>“contact</w:t>
-      </w:r>
-      <w:r>
-        <w:rPr>
-          <w:rFonts w:ascii="Courier New" w:eastAsiaTheme="minorEastAsia" w:hAnsi="Courier New" w:cs="Courier New"/>
-          <w:sz w:val="16"/>
-          <w:szCs w:val="16"/>
-        </w:rPr>
-        <w:t>Filter”:{</w:t>
-      </w:r>
-    </w:p>
-    <w:p>
-      <w:pPr>
-        <w:spacing w:after="0" w:line="240" w:lineRule="auto"/>
-        <w:rPr>
-          <w:rFonts w:ascii="Courier New" w:eastAsiaTheme="minorEastAsia" w:hAnsi="Courier New" w:cs="Courier New"/>
-          <w:sz w:val="16"/>
-          <w:szCs w:val="16"/>
-        </w:rPr>
-      </w:pPr>
-      <w:r>
-        <w:rPr>
-          <w:rFonts w:ascii="Courier New" w:eastAsiaTheme="minorEastAsia" w:hAnsi="Courier New" w:cs="Courier New"/>
-          <w:sz w:val="16"/>
-          <w:szCs w:val="16"/>
-        </w:rPr>
-        <w:tab/>
-      </w:r>
       <w:r>
         <w:rPr>
           <w:rFonts w:ascii="Courier New" w:eastAsiaTheme="minorEastAsia" w:hAnsi="Courier New" w:cs="Courier New"/>
@@ -9287,12 +11318,68 @@
         <w:tab/>
         <w:t>“</w:t>
       </w:r>
+      <w:proofErr w:type="spellStart"/>
       <w:r>
         <w:rPr>
           <w:rFonts w:ascii="Courier New" w:eastAsiaTheme="minorEastAsia" w:hAnsi="Courier New" w:cs="Courier New"/>
           <w:sz w:val="16"/>
           <w:szCs w:val="16"/>
         </w:rPr>
+        <w:t>contact</w:t>
+      </w:r>
+      <w:r>
+        <w:rPr>
+          <w:rFonts w:ascii="Courier New" w:eastAsiaTheme="minorEastAsia" w:hAnsi="Courier New" w:cs="Courier New"/>
+          <w:sz w:val="16"/>
+          <w:szCs w:val="16"/>
+        </w:rPr>
+        <w:t>Filter</w:t>
+      </w:r>
+      <w:proofErr w:type="spellEnd"/>
+      <w:proofErr w:type="gramStart"/>
+      <w:r>
+        <w:rPr>
+          <w:rFonts w:ascii="Courier New" w:eastAsiaTheme="minorEastAsia" w:hAnsi="Courier New" w:cs="Courier New"/>
+          <w:sz w:val="16"/>
+          <w:szCs w:val="16"/>
+        </w:rPr>
+        <w:t>”:{</w:t>
+      </w:r>
+      <w:proofErr w:type="gramEnd"/>
+    </w:p>
+    <w:p>
+      <w:pPr>
+        <w:spacing w:after="0" w:line="240" w:lineRule="auto"/>
+        <w:rPr>
+          <w:rFonts w:ascii="Courier New" w:eastAsiaTheme="minorEastAsia" w:hAnsi="Courier New" w:cs="Courier New"/>
+          <w:sz w:val="16"/>
+          <w:szCs w:val="16"/>
+        </w:rPr>
+      </w:pPr>
+      <w:r>
+        <w:rPr>
+          <w:rFonts w:ascii="Courier New" w:eastAsiaTheme="minorEastAsia" w:hAnsi="Courier New" w:cs="Courier New"/>
+          <w:sz w:val="16"/>
+          <w:szCs w:val="16"/>
+        </w:rPr>
+        <w:tab/>
+      </w:r>
+      <w:r>
+        <w:rPr>
+          <w:rFonts w:ascii="Courier New" w:eastAsiaTheme="minorEastAsia" w:hAnsi="Courier New" w:cs="Courier New"/>
+          <w:sz w:val="16"/>
+          <w:szCs w:val="16"/>
+        </w:rPr>
+        <w:tab/>
+        <w:t>“</w:t>
+      </w:r>
+      <w:proofErr w:type="spellStart"/>
+      <w:r>
+        <w:rPr>
+          <w:rFonts w:ascii="Courier New" w:eastAsiaTheme="minorEastAsia" w:hAnsi="Courier New" w:cs="Courier New"/>
+          <w:sz w:val="16"/>
+          <w:szCs w:val="16"/>
+        </w:rPr>
         <w:t>party</w:t>
       </w:r>
       <w:r>
@@ -9301,8 +11388,19 @@
           <w:sz w:val="16"/>
           <w:szCs w:val="16"/>
         </w:rPr>
-        <w:t>IdList”:[</w:t>
-      </w:r>
+        <w:t>IdList</w:t>
+      </w:r>
+      <w:proofErr w:type="spellEnd"/>
+      <w:proofErr w:type="gramStart"/>
+      <w:r>
+        <w:rPr>
+          <w:rFonts w:ascii="Courier New" w:eastAsiaTheme="minorEastAsia" w:hAnsi="Courier New" w:cs="Courier New"/>
+          <w:sz w:val="16"/>
+          <w:szCs w:val="16"/>
+        </w:rPr>
+        <w:t>”:[</w:t>
+      </w:r>
+      <w:proofErr w:type="gramEnd"/>
     </w:p>
     <w:p>
       <w:pPr>
@@ -9509,7 +11607,25 @@
           <w:sz w:val="16"/>
           <w:szCs w:val="16"/>
         </w:rPr>
-        <w:t>Content-Language: en-us</w:t>
+        <w:t xml:space="preserve">Content-Language: </w:t>
+      </w:r>
+      <w:proofErr w:type="spellStart"/>
+      <w:r>
+        <w:rPr>
+          <w:rFonts w:ascii="Courier New" w:hAnsi="Courier New" w:cs="Courier New"/>
+          <w:sz w:val="16"/>
+          <w:szCs w:val="16"/>
+        </w:rPr>
+        <w:t>en</w:t>
+      </w:r>
+      <w:proofErr w:type="spellEnd"/>
+      <w:r>
+        <w:rPr>
+          <w:rFonts w:ascii="Courier New" w:hAnsi="Courier New" w:cs="Courier New"/>
+          <w:sz w:val="16"/>
+          <w:szCs w:val="16"/>
+        </w:rPr>
+        <w:t>-us</w:t>
       </w:r>
     </w:p>
     <w:p>
@@ -9566,26 +11682,47 @@
           <w:sz w:val="16"/>
           <w:szCs w:val="16"/>
         </w:rPr>
-        <w:t>“contactMessage”:{</w:t>
-      </w:r>
-    </w:p>
-    <w:p>
-      <w:pPr>
-        <w:pStyle w:val="Code"/>
-        <w:rPr>
-          <w:rFonts w:ascii="Courier New" w:hAnsi="Courier New" w:cs="Courier New"/>
-          <w:sz w:val="16"/>
-          <w:szCs w:val="16"/>
-        </w:rPr>
-      </w:pPr>
-      <w:r>
-        <w:rPr>
-          <w:rFonts w:ascii="Courier New" w:hAnsi="Courier New" w:cs="Courier New"/>
-          <w:sz w:val="16"/>
-          <w:szCs w:val="16"/>
-        </w:rPr>
         <w:t>“</w:t>
       </w:r>
+      <w:proofErr w:type="spellStart"/>
+      <w:r>
+        <w:rPr>
+          <w:rFonts w:ascii="Courier New" w:hAnsi="Courier New" w:cs="Courier New"/>
+          <w:sz w:val="16"/>
+          <w:szCs w:val="16"/>
+        </w:rPr>
+        <w:t>contactMessage</w:t>
+      </w:r>
+      <w:proofErr w:type="spellEnd"/>
+      <w:proofErr w:type="gramStart"/>
+      <w:r>
+        <w:rPr>
+          <w:rFonts w:ascii="Courier New" w:hAnsi="Courier New" w:cs="Courier New"/>
+          <w:sz w:val="16"/>
+          <w:szCs w:val="16"/>
+        </w:rPr>
+        <w:t>”:{</w:t>
+      </w:r>
+      <w:proofErr w:type="gramEnd"/>
+    </w:p>
+    <w:p>
+      <w:pPr>
+        <w:pStyle w:val="Code"/>
+        <w:rPr>
+          <w:rFonts w:ascii="Courier New" w:hAnsi="Courier New" w:cs="Courier New"/>
+          <w:sz w:val="16"/>
+          <w:szCs w:val="16"/>
+        </w:rPr>
+      </w:pPr>
+      <w:r>
+        <w:rPr>
+          <w:rFonts w:ascii="Courier New" w:hAnsi="Courier New" w:cs="Courier New"/>
+          <w:sz w:val="16"/>
+          <w:szCs w:val="16"/>
+        </w:rPr>
+        <w:t>“</w:t>
+      </w:r>
+      <w:proofErr w:type="spellStart"/>
       <w:r>
         <w:rPr>
           <w:rFonts w:ascii="Courier New" w:hAnsi="Courier New" w:cs="Courier New"/>
@@ -9594,6 +11731,7 @@
         </w:rPr>
         <w:t>messageContext</w:t>
       </w:r>
+      <w:proofErr w:type="spellEnd"/>
       <w:r>
         <w:rPr>
           <w:rFonts w:ascii="Courier New" w:hAnsi="Courier New" w:cs="Courier New"/>
@@ -9610,6 +11748,7 @@
         </w:rPr>
         <w:t xml:space="preserve">: </w:t>
       </w:r>
+      <w:proofErr w:type="gramStart"/>
       <w:r>
         <w:rPr>
           <w:rFonts w:ascii="Courier New" w:hAnsi="Courier New" w:cs="Courier New"/>
@@ -9624,7 +11763,16 @@
           <w:sz w:val="16"/>
           <w:szCs w:val="16"/>
         </w:rPr>
-        <w:t xml:space="preserve">  &lt;see </w:t>
+        <w:t xml:space="preserve">  &lt;</w:t>
+      </w:r>
+      <w:proofErr w:type="gramEnd"/>
+      <w:r>
+        <w:rPr>
+          <w:rFonts w:ascii="Courier New" w:hAnsi="Courier New" w:cs="Courier New"/>
+          <w:sz w:val="16"/>
+          <w:szCs w:val="16"/>
+        </w:rPr>
+        <w:t xml:space="preserve">see </w:t>
       </w:r>
       <w:r>
         <w:rPr>
@@ -9686,6 +11834,7 @@
         </w:rPr>
         <w:t>“</w:t>
       </w:r>
+      <w:proofErr w:type="spellStart"/>
       <w:r>
         <w:rPr>
           <w:rFonts w:ascii="Courier New" w:hAnsi="Courier New" w:cs="Courier New"/>
@@ -9694,6 +11843,7 @@
         </w:rPr>
         <w:t>contactList</w:t>
       </w:r>
+      <w:proofErr w:type="spellEnd"/>
       <w:r>
         <w:rPr>
           <w:rFonts w:ascii="Courier New" w:hAnsi="Courier New" w:cs="Courier New"/>
@@ -9761,7 +11911,34 @@
           <w:sz w:val="16"/>
           <w:szCs w:val="16"/>
         </w:rPr>
-        <w:t>“contactType”:”</w:t>
+        <w:t>“</w:t>
+      </w:r>
+      <w:proofErr w:type="spellStart"/>
+      <w:r>
+        <w:rPr>
+          <w:rFonts w:ascii="Courier New" w:hAnsi="Courier New" w:cs="Courier New"/>
+          <w:sz w:val="16"/>
+          <w:szCs w:val="16"/>
+        </w:rPr>
+        <w:t>contactType</w:t>
+      </w:r>
+      <w:proofErr w:type="spellEnd"/>
+      <w:r>
+        <w:rPr>
+          <w:rFonts w:ascii="Courier New" w:hAnsi="Courier New" w:cs="Courier New"/>
+          <w:sz w:val="16"/>
+          <w:szCs w:val="16"/>
+        </w:rPr>
+        <w:t>”</w:t>
+      </w:r>
+      <w:proofErr w:type="gramStart"/>
+      <w:r>
+        <w:rPr>
+          <w:rFonts w:ascii="Courier New" w:hAnsi="Courier New" w:cs="Courier New"/>
+          <w:sz w:val="16"/>
+          <w:szCs w:val="16"/>
+        </w:rPr>
+        <w:t>:”</w:t>
       </w:r>
       <w:r>
         <w:rPr>
@@ -9771,6 +11948,7 @@
         </w:rPr>
         <w:t>Email</w:t>
       </w:r>
+      <w:proofErr w:type="gramEnd"/>
       <w:r>
         <w:rPr>
           <w:rFonts w:ascii="Courier New" w:hAnsi="Courier New" w:cs="Courier New"/>
@@ -9803,8 +11981,18 @@
           <w:sz w:val="16"/>
           <w:szCs w:val="16"/>
         </w:rPr>
-        <w:t xml:space="preserve"> “point”:{</w:t>
-      </w:r>
+        <w:t xml:space="preserve"> “point</w:t>
+      </w:r>
+      <w:proofErr w:type="gramStart"/>
+      <w:r>
+        <w:rPr>
+          <w:rFonts w:ascii="Courier New" w:hAnsi="Courier New" w:cs="Courier New"/>
+          <w:sz w:val="16"/>
+          <w:szCs w:val="16"/>
+        </w:rPr>
+        <w:t>”:{</w:t>
+      </w:r>
+      <w:proofErr w:type="gramEnd"/>
     </w:p>
     <w:p>
       <w:pPr>
@@ -9830,8 +12018,18 @@
           <w:sz w:val="16"/>
           <w:szCs w:val="16"/>
         </w:rPr>
-        <w:t>“email”:{</w:t>
-      </w:r>
+        <w:t>“email</w:t>
+      </w:r>
+      <w:proofErr w:type="gramStart"/>
+      <w:r>
+        <w:rPr>
+          <w:rFonts w:ascii="Courier New" w:hAnsi="Courier New" w:cs="Courier New"/>
+          <w:sz w:val="16"/>
+          <w:szCs w:val="16"/>
+        </w:rPr>
+        <w:t>”:{</w:t>
+      </w:r>
+      <w:proofErr w:type="gramEnd"/>
     </w:p>
     <w:p>
       <w:pPr>
@@ -9857,7 +12055,25 @@
           <w:sz w:val="16"/>
           <w:szCs w:val="16"/>
         </w:rPr>
-        <w:t>“type”:”</w:t>
+        <w:t>“</w:t>
+      </w:r>
+      <w:proofErr w:type="spellStart"/>
+      <w:r>
+        <w:rPr>
+          <w:rFonts w:ascii="Courier New" w:hAnsi="Courier New" w:cs="Courier New"/>
+          <w:sz w:val="16"/>
+          <w:szCs w:val="16"/>
+        </w:rPr>
+        <w:t>type”</w:t>
+      </w:r>
+      <w:proofErr w:type="gramStart"/>
+      <w:r>
+        <w:rPr>
+          <w:rFonts w:ascii="Courier New" w:hAnsi="Courier New" w:cs="Courier New"/>
+          <w:sz w:val="16"/>
+          <w:szCs w:val="16"/>
+        </w:rPr>
+        <w:t>:”</w:t>
       </w:r>
       <w:r>
         <w:rPr>
@@ -9867,6 +12083,8 @@
         </w:rPr>
         <w:t>Home</w:t>
       </w:r>
+      <w:proofErr w:type="spellEnd"/>
+      <w:proofErr w:type="gramEnd"/>
       <w:r>
         <w:rPr>
           <w:rFonts w:ascii="Courier New" w:hAnsi="Courier New" w:cs="Courier New"/>
@@ -9984,7 +12202,43 @@
           <w:sz w:val="16"/>
           <w:szCs w:val="16"/>
         </w:rPr>
-        <w:t>“timeOfDay”:”Afternoon”,</w:t>
+        <w:t>“</w:t>
+      </w:r>
+      <w:proofErr w:type="spellStart"/>
+      <w:r>
+        <w:rPr>
+          <w:rFonts w:ascii="Courier New" w:hAnsi="Courier New" w:cs="Courier New"/>
+          <w:sz w:val="16"/>
+          <w:szCs w:val="16"/>
+        </w:rPr>
+        <w:t>timeOfDay</w:t>
+      </w:r>
+      <w:proofErr w:type="spellEnd"/>
+      <w:r>
+        <w:rPr>
+          <w:rFonts w:ascii="Courier New" w:hAnsi="Courier New" w:cs="Courier New"/>
+          <w:sz w:val="16"/>
+          <w:szCs w:val="16"/>
+        </w:rPr>
+        <w:t>”</w:t>
+      </w:r>
+      <w:proofErr w:type="gramStart"/>
+      <w:r>
+        <w:rPr>
+          <w:rFonts w:ascii="Courier New" w:hAnsi="Courier New" w:cs="Courier New"/>
+          <w:sz w:val="16"/>
+          <w:szCs w:val="16"/>
+        </w:rPr>
+        <w:t>:”Afternoon</w:t>
+      </w:r>
+      <w:proofErr w:type="gramEnd"/>
+      <w:r>
+        <w:rPr>
+          <w:rFonts w:ascii="Courier New" w:hAnsi="Courier New" w:cs="Courier New"/>
+          <w:sz w:val="16"/>
+          <w:szCs w:val="16"/>
+        </w:rPr>
+        <w:t>”,</w:t>
       </w:r>
     </w:p>
     <w:p>
@@ -10003,8 +12257,28 @@
           <w:sz w:val="16"/>
           <w:szCs w:val="16"/>
         </w:rPr>
-        <w:t>“demonstratedAccess”:{</w:t>
-      </w:r>
+        <w:t>“</w:t>
+      </w:r>
+      <w:proofErr w:type="spellStart"/>
+      <w:r>
+        <w:rPr>
+          <w:rFonts w:ascii="Courier New" w:hAnsi="Courier New" w:cs="Courier New"/>
+          <w:sz w:val="16"/>
+          <w:szCs w:val="16"/>
+        </w:rPr>
+        <w:t>demonstratedAccess</w:t>
+      </w:r>
+      <w:proofErr w:type="spellEnd"/>
+      <w:proofErr w:type="gramStart"/>
+      <w:r>
+        <w:rPr>
+          <w:rFonts w:ascii="Courier New" w:hAnsi="Courier New" w:cs="Courier New"/>
+          <w:sz w:val="16"/>
+          <w:szCs w:val="16"/>
+        </w:rPr>
+        <w:t>”:{</w:t>
+      </w:r>
+      <w:proofErr w:type="gramEnd"/>
     </w:p>
     <w:p>
       <w:pPr>
@@ -10041,7 +12315,35 @@
           <w:sz w:val="16"/>
           <w:szCs w:val="16"/>
         </w:rPr>
-        <w:t xml:space="preserve">  “fullName”:“Tom Ruben Thumb”,</w:t>
+        <w:t xml:space="preserve">  “</w:t>
+      </w:r>
+      <w:proofErr w:type="spellStart"/>
+      <w:r>
+        <w:rPr>
+          <w:rFonts w:ascii="Courier New" w:hAnsi="Courier New" w:cs="Courier New"/>
+          <w:sz w:val="16"/>
+          <w:szCs w:val="16"/>
+        </w:rPr>
+        <w:t>fullName</w:t>
+      </w:r>
+      <w:proofErr w:type="spellEnd"/>
+      <w:proofErr w:type="gramStart"/>
+      <w:r>
+        <w:rPr>
+          <w:rFonts w:ascii="Courier New" w:hAnsi="Courier New" w:cs="Courier New"/>
+          <w:sz w:val="16"/>
+          <w:szCs w:val="16"/>
+        </w:rPr>
+        <w:t>”:“</w:t>
+      </w:r>
+      <w:proofErr w:type="gramEnd"/>
+      <w:r>
+        <w:rPr>
+          <w:rFonts w:ascii="Courier New" w:hAnsi="Courier New" w:cs="Courier New"/>
+          <w:sz w:val="16"/>
+          <w:szCs w:val="16"/>
+        </w:rPr>
+        <w:t>Tom Ruben Thumb”,</w:t>
       </w:r>
     </w:p>
     <w:p>
@@ -10060,7 +12362,35 @@
           <w:sz w:val="16"/>
           <w:szCs w:val="16"/>
         </w:rPr>
-        <w:t xml:space="preserve">  “username”:”tthumb”</w:t>
+        <w:t xml:space="preserve">  “username”</w:t>
+      </w:r>
+      <w:proofErr w:type="gramStart"/>
+      <w:r>
+        <w:rPr>
+          <w:rFonts w:ascii="Courier New" w:hAnsi="Courier New" w:cs="Courier New"/>
+          <w:sz w:val="16"/>
+          <w:szCs w:val="16"/>
+        </w:rPr>
+        <w:t>:”</w:t>
+      </w:r>
+      <w:proofErr w:type="spellStart"/>
+      <w:r>
+        <w:rPr>
+          <w:rFonts w:ascii="Courier New" w:hAnsi="Courier New" w:cs="Courier New"/>
+          <w:sz w:val="16"/>
+          <w:szCs w:val="16"/>
+        </w:rPr>
+        <w:t>tthumb</w:t>
+      </w:r>
+      <w:proofErr w:type="spellEnd"/>
+      <w:proofErr w:type="gramEnd"/>
+      <w:r>
+        <w:rPr>
+          <w:rFonts w:ascii="Courier New" w:hAnsi="Courier New" w:cs="Courier New"/>
+          <w:sz w:val="16"/>
+          <w:szCs w:val="16"/>
+        </w:rPr>
+        <w:t>”</w:t>
       </w:r>
     </w:p>
     <w:p>
@@ -10167,7 +12497,34 @@
           <w:sz w:val="16"/>
           <w:szCs w:val="16"/>
         </w:rPr>
-        <w:t>“contactType”:”</w:t>
+        <w:t>“</w:t>
+      </w:r>
+      <w:proofErr w:type="spellStart"/>
+      <w:r>
+        <w:rPr>
+          <w:rFonts w:ascii="Courier New" w:hAnsi="Courier New" w:cs="Courier New"/>
+          <w:sz w:val="16"/>
+          <w:szCs w:val="16"/>
+        </w:rPr>
+        <w:t>contactType</w:t>
+      </w:r>
+      <w:proofErr w:type="spellEnd"/>
+      <w:r>
+        <w:rPr>
+          <w:rFonts w:ascii="Courier New" w:hAnsi="Courier New" w:cs="Courier New"/>
+          <w:sz w:val="16"/>
+          <w:szCs w:val="16"/>
+        </w:rPr>
+        <w:t>”</w:t>
+      </w:r>
+      <w:proofErr w:type="gramStart"/>
+      <w:r>
+        <w:rPr>
+          <w:rFonts w:ascii="Courier New" w:hAnsi="Courier New" w:cs="Courier New"/>
+          <w:sz w:val="16"/>
+          <w:szCs w:val="16"/>
+        </w:rPr>
+        <w:t>:”</w:t>
       </w:r>
       <w:r>
         <w:rPr>
@@ -10177,6 +12534,7 @@
         </w:rPr>
         <w:t>Address</w:t>
       </w:r>
+      <w:proofErr w:type="gramEnd"/>
       <w:r>
         <w:rPr>
           <w:rFonts w:ascii="Courier New" w:hAnsi="Courier New" w:cs="Courier New"/>
@@ -10210,8 +12568,18 @@
           <w:sz w:val="16"/>
           <w:szCs w:val="16"/>
         </w:rPr>
-        <w:t>“point”:{</w:t>
-      </w:r>
+        <w:t>“point</w:t>
+      </w:r>
+      <w:proofErr w:type="gramStart"/>
+      <w:r>
+        <w:rPr>
+          <w:rFonts w:ascii="Courier New" w:hAnsi="Courier New" w:cs="Courier New"/>
+          <w:sz w:val="16"/>
+          <w:szCs w:val="16"/>
+        </w:rPr>
+        <w:t>”:{</w:t>
+      </w:r>
+      <w:proofErr w:type="gramEnd"/>
     </w:p>
     <w:p>
       <w:pPr>
@@ -10247,6 +12615,7 @@
         </w:rPr>
         <w:t>address</w:t>
       </w:r>
+      <w:proofErr w:type="gramStart"/>
       <w:r>
         <w:rPr>
           <w:rFonts w:ascii="Courier New" w:hAnsi="Courier New" w:cs="Courier New"/>
@@ -10255,6 +12624,7 @@
         </w:rPr>
         <w:t>”:{</w:t>
       </w:r>
+      <w:proofErr w:type="gramEnd"/>
     </w:p>
     <w:p>
       <w:pPr>
@@ -10288,7 +12658,25 @@
           <w:sz w:val="16"/>
           <w:szCs w:val="16"/>
         </w:rPr>
-        <w:t>“type”:”</w:t>
+        <w:t>“</w:t>
+      </w:r>
+      <w:proofErr w:type="spellStart"/>
+      <w:r>
+        <w:rPr>
+          <w:rFonts w:ascii="Courier New" w:hAnsi="Courier New" w:cs="Courier New"/>
+          <w:sz w:val="16"/>
+          <w:szCs w:val="16"/>
+        </w:rPr>
+        <w:t>type”</w:t>
+      </w:r>
+      <w:proofErr w:type="gramStart"/>
+      <w:r>
+        <w:rPr>
+          <w:rFonts w:ascii="Courier New" w:hAnsi="Courier New" w:cs="Courier New"/>
+          <w:sz w:val="16"/>
+          <w:szCs w:val="16"/>
+        </w:rPr>
+        <w:t>:”</w:t>
       </w:r>
       <w:r>
         <w:rPr>
@@ -10298,6 +12686,8 @@
         </w:rPr>
         <w:t>Home</w:t>
       </w:r>
+      <w:proofErr w:type="spellEnd"/>
+      <w:proofErr w:type="gramEnd"/>
       <w:r>
         <w:rPr>
           <w:rFonts w:ascii="Courier New" w:hAnsi="Courier New" w:cs="Courier New"/>
@@ -10398,7 +12788,25 @@
           <w:sz w:val="16"/>
           <w:szCs w:val="16"/>
         </w:rPr>
-        <w:t>“line2”:”Apt 1A”,</w:t>
+        <w:t>“line2”</w:t>
+      </w:r>
+      <w:proofErr w:type="gramStart"/>
+      <w:r>
+        <w:rPr>
+          <w:rFonts w:ascii="Courier New" w:hAnsi="Courier New" w:cs="Courier New"/>
+          <w:sz w:val="16"/>
+          <w:szCs w:val="16"/>
+        </w:rPr>
+        <w:t>:”Apt</w:t>
+      </w:r>
+      <w:proofErr w:type="gramEnd"/>
+      <w:r>
+        <w:rPr>
+          <w:rFonts w:ascii="Courier New" w:hAnsi="Courier New" w:cs="Courier New"/>
+          <w:sz w:val="16"/>
+          <w:szCs w:val="16"/>
+        </w:rPr>
+        <w:t xml:space="preserve"> 1A”,</w:t>
       </w:r>
     </w:p>
     <w:p>
@@ -10433,7 +12841,35 @@
           <w:sz w:val="16"/>
           <w:szCs w:val="16"/>
         </w:rPr>
-        <w:t>“city”:”Anywhere”,</w:t>
+        <w:t>“</w:t>
+      </w:r>
+      <w:proofErr w:type="spellStart"/>
+      <w:r>
+        <w:rPr>
+          <w:rFonts w:ascii="Courier New" w:hAnsi="Courier New" w:cs="Courier New"/>
+          <w:sz w:val="16"/>
+          <w:szCs w:val="16"/>
+        </w:rPr>
+        <w:t>city”</w:t>
+      </w:r>
+      <w:proofErr w:type="gramStart"/>
+      <w:r>
+        <w:rPr>
+          <w:rFonts w:ascii="Courier New" w:hAnsi="Courier New" w:cs="Courier New"/>
+          <w:sz w:val="16"/>
+          <w:szCs w:val="16"/>
+        </w:rPr>
+        <w:t>:”Anywhere</w:t>
+      </w:r>
+      <w:proofErr w:type="spellEnd"/>
+      <w:proofErr w:type="gramEnd"/>
+      <w:r>
+        <w:rPr>
+          <w:rFonts w:ascii="Courier New" w:hAnsi="Courier New" w:cs="Courier New"/>
+          <w:sz w:val="16"/>
+          <w:szCs w:val="16"/>
+        </w:rPr>
+        <w:t>”,</w:t>
       </w:r>
     </w:p>
     <w:p>
@@ -10468,7 +12904,43 @@
           <w:sz w:val="16"/>
           <w:szCs w:val="16"/>
         </w:rPr>
-        <w:t>“stateProvince”:”FL”,</w:t>
+        <w:t>“</w:t>
+      </w:r>
+      <w:proofErr w:type="spellStart"/>
+      <w:r>
+        <w:rPr>
+          <w:rFonts w:ascii="Courier New" w:hAnsi="Courier New" w:cs="Courier New"/>
+          <w:sz w:val="16"/>
+          <w:szCs w:val="16"/>
+        </w:rPr>
+        <w:t>stateProvince</w:t>
+      </w:r>
+      <w:proofErr w:type="spellEnd"/>
+      <w:r>
+        <w:rPr>
+          <w:rFonts w:ascii="Courier New" w:hAnsi="Courier New" w:cs="Courier New"/>
+          <w:sz w:val="16"/>
+          <w:szCs w:val="16"/>
+        </w:rPr>
+        <w:t>”</w:t>
+      </w:r>
+      <w:proofErr w:type="gramStart"/>
+      <w:r>
+        <w:rPr>
+          <w:rFonts w:ascii="Courier New" w:hAnsi="Courier New" w:cs="Courier New"/>
+          <w:sz w:val="16"/>
+          <w:szCs w:val="16"/>
+        </w:rPr>
+        <w:t>:”FL</w:t>
+      </w:r>
+      <w:proofErr w:type="gramEnd"/>
+      <w:r>
+        <w:rPr>
+          <w:rFonts w:ascii="Courier New" w:hAnsi="Courier New" w:cs="Courier New"/>
+          <w:sz w:val="16"/>
+          <w:szCs w:val="16"/>
+        </w:rPr>
+        <w:t>”,</w:t>
       </w:r>
     </w:p>
     <w:p>
@@ -10538,7 +13010,43 @@
           <w:sz w:val="16"/>
           <w:szCs w:val="16"/>
         </w:rPr>
-        <w:t>“countryCode”:”USA”</w:t>
+        <w:t>“</w:t>
+      </w:r>
+      <w:proofErr w:type="spellStart"/>
+      <w:r>
+        <w:rPr>
+          <w:rFonts w:ascii="Courier New" w:hAnsi="Courier New" w:cs="Courier New"/>
+          <w:sz w:val="16"/>
+          <w:szCs w:val="16"/>
+        </w:rPr>
+        <w:t>countryCode</w:t>
+      </w:r>
+      <w:proofErr w:type="spellEnd"/>
+      <w:r>
+        <w:rPr>
+          <w:rFonts w:ascii="Courier New" w:hAnsi="Courier New" w:cs="Courier New"/>
+          <w:sz w:val="16"/>
+          <w:szCs w:val="16"/>
+        </w:rPr>
+        <w:t>”</w:t>
+      </w:r>
+      <w:proofErr w:type="gramStart"/>
+      <w:r>
+        <w:rPr>
+          <w:rFonts w:ascii="Courier New" w:hAnsi="Courier New" w:cs="Courier New"/>
+          <w:sz w:val="16"/>
+          <w:szCs w:val="16"/>
+        </w:rPr>
+        <w:t>:”USA</w:t>
+      </w:r>
+      <w:proofErr w:type="gramEnd"/>
+      <w:r>
+        <w:rPr>
+          <w:rFonts w:ascii="Courier New" w:hAnsi="Courier New" w:cs="Courier New"/>
+          <w:sz w:val="16"/>
+          <w:szCs w:val="16"/>
+        </w:rPr>
+        <w:t>”</w:t>
       </w:r>
     </w:p>
     <w:p>
@@ -10658,7 +13166,7 @@
           <w:left w:val="single" w:sz="6" w:space="1" w:color="4F81BD" w:themeColor="accent1"/>
         </w:pBdr>
       </w:pPr>
-      <w:bookmarkStart w:id="40" w:name="_Toc54101594"/>
+      <w:bookmarkStart w:id="39" w:name="_Toc68098227"/>
       <w:r>
         <w:t xml:space="preserve">REST-JSON </w:t>
       </w:r>
@@ -10674,7 +13182,7 @@
       <w:r>
         <w:t xml:space="preserve"> example</w:t>
       </w:r>
-      <w:bookmarkEnd w:id="40"/>
+      <w:bookmarkEnd w:id="39"/>
     </w:p>
     <w:p>
       <w:r>
@@ -10714,8 +13222,13 @@
         <w:t>Required</w:t>
       </w:r>
       <w:r>
-        <w:t>: messageContext</w:t>
-      </w:r>
+        <w:t xml:space="preserve">: </w:t>
+      </w:r>
+      <w:proofErr w:type="spellStart"/>
+      <w:r>
+        <w:t>messageContext</w:t>
+      </w:r>
+      <w:proofErr w:type="spellEnd"/>
       <w:r>
         <w:t>,</w:t>
       </w:r>
@@ -10723,7 +13236,15 @@
         <w:t xml:space="preserve"> </w:t>
       </w:r>
       <w:r>
-        <w:t>at least one valid filter in partyFilter, the specific id of the party to be updated in the message</w:t>
+        <w:t xml:space="preserve">at least one valid filter in </w:t>
+      </w:r>
+      <w:proofErr w:type="spellStart"/>
+      <w:r>
+        <w:t>partyFilter</w:t>
+      </w:r>
+      <w:proofErr w:type="spellEnd"/>
+      <w:r>
+        <w:t>, the specific id of the party to be updated in the message</w:t>
       </w:r>
     </w:p>
     <w:p>
@@ -10822,8 +13343,18 @@
           <w:sz w:val="16"/>
           <w:szCs w:val="16"/>
         </w:rPr>
-        <w:t>Accept-Charset: utf-8</w:t>
-      </w:r>
+        <w:t>Accept-Charset: utf-</w:t>
+      </w:r>
+      <w:proofErr w:type="gramStart"/>
+      <w:r>
+        <w:rPr>
+          <w:rFonts w:ascii="Courier New" w:hAnsi="Courier New" w:cs="Courier New"/>
+          <w:sz w:val="16"/>
+          <w:szCs w:val="16"/>
+        </w:rPr>
+        <w:t>8</w:t>
+      </w:r>
+      <w:proofErr w:type="gramEnd"/>
     </w:p>
     <w:p>
       <w:pPr>
@@ -10841,7 +13372,43 @@
           <w:sz w:val="16"/>
           <w:szCs w:val="16"/>
         </w:rPr>
-        <w:t>Accept-Language: en-us   (IANA – language codes)(W3C, HTTP Protocols)</w:t>
+        <w:t xml:space="preserve">Accept-Language: </w:t>
+      </w:r>
+      <w:proofErr w:type="spellStart"/>
+      <w:r>
+        <w:rPr>
+          <w:rFonts w:ascii="Courier New" w:hAnsi="Courier New" w:cs="Courier New"/>
+          <w:sz w:val="16"/>
+          <w:szCs w:val="16"/>
+        </w:rPr>
+        <w:t>en</w:t>
+      </w:r>
+      <w:proofErr w:type="spellEnd"/>
+      <w:r>
+        <w:rPr>
+          <w:rFonts w:ascii="Courier New" w:hAnsi="Courier New" w:cs="Courier New"/>
+          <w:sz w:val="16"/>
+          <w:szCs w:val="16"/>
+        </w:rPr>
+        <w:t>-us</w:t>
+      </w:r>
+      <w:proofErr w:type="gramStart"/>
+      <w:r>
+        <w:rPr>
+          <w:rFonts w:ascii="Courier New" w:hAnsi="Courier New" w:cs="Courier New"/>
+          <w:sz w:val="16"/>
+          <w:szCs w:val="16"/>
+        </w:rPr>
+        <w:t xml:space="preserve">   (</w:t>
+      </w:r>
+      <w:proofErr w:type="gramEnd"/>
+      <w:r>
+        <w:rPr>
+          <w:rFonts w:ascii="Courier New" w:hAnsi="Courier New" w:cs="Courier New"/>
+          <w:sz w:val="16"/>
+          <w:szCs w:val="16"/>
+        </w:rPr>
+        <w:t>IANA – language codes)(W3C, HTTP Protocols)</w:t>
       </w:r>
     </w:p>
     <w:p>
@@ -10887,15 +13454,7 @@
           <w:sz w:val="16"/>
           <w:szCs w:val="16"/>
         </w:rPr>
-        <w:t>4.2</w:t>
-      </w:r>
-      <w:r>
-        <w:rPr>
-          <w:rFonts w:ascii="Courier New" w:hAnsi="Courier New" w:cs="Courier New"/>
-          <w:sz w:val="16"/>
-          <w:szCs w:val="16"/>
-        </w:rPr>
-        <w:t>.0</w:t>
+        <w:t>4.5.0</w:t>
       </w:r>
     </w:p>
     <w:p>
@@ -10934,7 +13493,17 @@
           <w:sz w:val="16"/>
           <w:szCs w:val="16"/>
         </w:rPr>
-        <w:t xml:space="preserve"> h</w:t>
+        <w:t xml:space="preserve"> </w:t>
+      </w:r>
+      <w:proofErr w:type="gramStart"/>
+      <w:r>
+        <w:rPr>
+          <w:rFonts w:ascii="Courier New" w:hAnsi="Courier New" w:cs="Courier New"/>
+          <w:b/>
+          <w:sz w:val="16"/>
+          <w:szCs w:val="16"/>
+        </w:rPr>
+        <w:t>h</w:t>
       </w:r>
       <w:r>
         <w:rPr>
@@ -10968,6 +13537,7 @@
         </w:rPr>
         <w:t>essage</w:t>
       </w:r>
+      <w:proofErr w:type="gramEnd"/>
     </w:p>
     <w:p>
       <w:pPr>
@@ -11014,6 +13584,7 @@
         </w:rPr>
         <w:t>“</w:t>
       </w:r>
+      <w:proofErr w:type="spellStart"/>
       <w:r>
         <w:rPr>
           <w:rFonts w:ascii="Courier New" w:hAnsi="Courier New" w:cs="Courier New"/>
@@ -11022,6 +13593,8 @@
         </w:rPr>
         <w:t>contactMessage</w:t>
       </w:r>
+      <w:proofErr w:type="spellEnd"/>
+      <w:proofErr w:type="gramStart"/>
       <w:r>
         <w:rPr>
           <w:rFonts w:ascii="Courier New" w:hAnsi="Courier New" w:cs="Courier New"/>
@@ -11038,23 +13611,33 @@
         </w:rPr>
         <w:t>:{</w:t>
       </w:r>
-    </w:p>
-    <w:p>
-      <w:pPr>
-        <w:pStyle w:val="Code"/>
-        <w:rPr>
-          <w:rFonts w:ascii="Courier New" w:hAnsi="Courier New" w:cs="Courier New"/>
-          <w:sz w:val="16"/>
-          <w:szCs w:val="16"/>
-        </w:rPr>
-      </w:pPr>
-      <w:r>
-        <w:rPr>
-          <w:rFonts w:ascii="Courier New" w:hAnsi="Courier New" w:cs="Courier New"/>
-          <w:sz w:val="16"/>
-          <w:szCs w:val="16"/>
-        </w:rPr>
-        <w:t>“messageContex</w:t>
+      <w:proofErr w:type="gramEnd"/>
+    </w:p>
+    <w:p>
+      <w:pPr>
+        <w:pStyle w:val="Code"/>
+        <w:rPr>
+          <w:rFonts w:ascii="Courier New" w:hAnsi="Courier New" w:cs="Courier New"/>
+          <w:sz w:val="16"/>
+          <w:szCs w:val="16"/>
+        </w:rPr>
+      </w:pPr>
+      <w:r>
+        <w:rPr>
+          <w:rFonts w:ascii="Courier New" w:hAnsi="Courier New" w:cs="Courier New"/>
+          <w:sz w:val="16"/>
+          <w:szCs w:val="16"/>
+        </w:rPr>
+        <w:t>“</w:t>
+      </w:r>
+      <w:proofErr w:type="spellStart"/>
+      <w:r>
+        <w:rPr>
+          <w:rFonts w:ascii="Courier New" w:hAnsi="Courier New" w:cs="Courier New"/>
+          <w:sz w:val="16"/>
+          <w:szCs w:val="16"/>
+        </w:rPr>
+        <w:t>messageContex</w:t>
       </w:r>
       <w:r>
         <w:rPr>
@@ -11064,6 +13647,7 @@
         </w:rPr>
         <w:t>t</w:t>
       </w:r>
+      <w:proofErr w:type="spellEnd"/>
       <w:r>
         <w:rPr>
           <w:rFonts w:ascii="Courier New" w:hAnsi="Courier New" w:cs="Courier New"/>
@@ -11080,6 +13664,7 @@
         </w:rPr>
         <w:t xml:space="preserve">: </w:t>
       </w:r>
+      <w:proofErr w:type="gramStart"/>
       <w:r>
         <w:rPr>
           <w:rFonts w:ascii="Courier New" w:hAnsi="Courier New" w:cs="Courier New"/>
@@ -11094,7 +13679,16 @@
           <w:sz w:val="16"/>
           <w:szCs w:val="16"/>
         </w:rPr>
-        <w:t xml:space="preserve">  &lt;see M</w:t>
+        <w:t xml:space="preserve">  &lt;</w:t>
+      </w:r>
+      <w:proofErr w:type="gramEnd"/>
+      <w:r>
+        <w:rPr>
+          <w:rFonts w:ascii="Courier New" w:hAnsi="Courier New" w:cs="Courier New"/>
+          <w:sz w:val="16"/>
+          <w:szCs w:val="16"/>
+        </w:rPr>
+        <w:t>see M</w:t>
       </w:r>
       <w:r>
         <w:rPr>
@@ -11140,41 +13734,6 @@
           <w:szCs w:val="16"/>
         </w:rPr>
       </w:pPr>
-      <w:r>
-        <w:rPr>
-          <w:rFonts w:ascii="Courier New" w:eastAsiaTheme="minorEastAsia" w:hAnsi="Courier New" w:cs="Courier New"/>
-          <w:sz w:val="16"/>
-          <w:szCs w:val="16"/>
-        </w:rPr>
-        <w:tab/>
-        <w:t>“contact</w:t>
-      </w:r>
-      <w:r>
-        <w:rPr>
-          <w:rFonts w:ascii="Courier New" w:eastAsiaTheme="minorEastAsia" w:hAnsi="Courier New" w:cs="Courier New"/>
-          <w:sz w:val="16"/>
-          <w:szCs w:val="16"/>
-        </w:rPr>
-        <w:t>Filter”:{</w:t>
-      </w:r>
-    </w:p>
-    <w:p>
-      <w:pPr>
-        <w:spacing w:after="0" w:line="240" w:lineRule="auto"/>
-        <w:rPr>
-          <w:rFonts w:ascii="Courier New" w:eastAsiaTheme="minorEastAsia" w:hAnsi="Courier New" w:cs="Courier New"/>
-          <w:sz w:val="16"/>
-          <w:szCs w:val="16"/>
-        </w:rPr>
-      </w:pPr>
-      <w:r>
-        <w:rPr>
-          <w:rFonts w:ascii="Courier New" w:eastAsiaTheme="minorEastAsia" w:hAnsi="Courier New" w:cs="Courier New"/>
-          <w:sz w:val="16"/>
-          <w:szCs w:val="16"/>
-        </w:rPr>
-        <w:tab/>
-      </w:r>
       <w:r>
         <w:rPr>
           <w:rFonts w:ascii="Courier New" w:eastAsiaTheme="minorEastAsia" w:hAnsi="Courier New" w:cs="Courier New"/>
@@ -11184,6 +13743,7 @@
         <w:tab/>
         <w:t>“</w:t>
       </w:r>
+      <w:proofErr w:type="spellStart"/>
       <w:r>
         <w:rPr>
           <w:rFonts w:ascii="Courier New" w:eastAsiaTheme="minorEastAsia" w:hAnsi="Courier New" w:cs="Courier New"/>
@@ -11198,8 +13758,74 @@
           <w:sz w:val="16"/>
           <w:szCs w:val="16"/>
         </w:rPr>
-        <w:t>IdList”:[</w:t>
-      </w:r>
+        <w:t>Filter</w:t>
+      </w:r>
+      <w:proofErr w:type="spellEnd"/>
+      <w:proofErr w:type="gramStart"/>
+      <w:r>
+        <w:rPr>
+          <w:rFonts w:ascii="Courier New" w:eastAsiaTheme="minorEastAsia" w:hAnsi="Courier New" w:cs="Courier New"/>
+          <w:sz w:val="16"/>
+          <w:szCs w:val="16"/>
+        </w:rPr>
+        <w:t>”:{</w:t>
+      </w:r>
+      <w:proofErr w:type="gramEnd"/>
+    </w:p>
+    <w:p>
+      <w:pPr>
+        <w:spacing w:after="0" w:line="240" w:lineRule="auto"/>
+        <w:rPr>
+          <w:rFonts w:ascii="Courier New" w:eastAsiaTheme="minorEastAsia" w:hAnsi="Courier New" w:cs="Courier New"/>
+          <w:sz w:val="16"/>
+          <w:szCs w:val="16"/>
+        </w:rPr>
+      </w:pPr>
+      <w:r>
+        <w:rPr>
+          <w:rFonts w:ascii="Courier New" w:eastAsiaTheme="minorEastAsia" w:hAnsi="Courier New" w:cs="Courier New"/>
+          <w:sz w:val="16"/>
+          <w:szCs w:val="16"/>
+        </w:rPr>
+        <w:tab/>
+      </w:r>
+      <w:r>
+        <w:rPr>
+          <w:rFonts w:ascii="Courier New" w:eastAsiaTheme="minorEastAsia" w:hAnsi="Courier New" w:cs="Courier New"/>
+          <w:sz w:val="16"/>
+          <w:szCs w:val="16"/>
+        </w:rPr>
+        <w:tab/>
+        <w:t>“</w:t>
+      </w:r>
+      <w:proofErr w:type="spellStart"/>
+      <w:r>
+        <w:rPr>
+          <w:rFonts w:ascii="Courier New" w:eastAsiaTheme="minorEastAsia" w:hAnsi="Courier New" w:cs="Courier New"/>
+          <w:sz w:val="16"/>
+          <w:szCs w:val="16"/>
+        </w:rPr>
+        <w:t>contact</w:t>
+      </w:r>
+      <w:r>
+        <w:rPr>
+          <w:rFonts w:ascii="Courier New" w:eastAsiaTheme="minorEastAsia" w:hAnsi="Courier New" w:cs="Courier New"/>
+          <w:sz w:val="16"/>
+          <w:szCs w:val="16"/>
+        </w:rPr>
+        <w:t>IdList</w:t>
+      </w:r>
+      <w:proofErr w:type="spellEnd"/>
+      <w:proofErr w:type="gramStart"/>
+      <w:r>
+        <w:rPr>
+          <w:rFonts w:ascii="Courier New" w:eastAsiaTheme="minorEastAsia" w:hAnsi="Courier New" w:cs="Courier New"/>
+          <w:sz w:val="16"/>
+          <w:szCs w:val="16"/>
+        </w:rPr>
+        <w:t>”:[</w:t>
+      </w:r>
+      <w:proofErr w:type="gramEnd"/>
     </w:p>
     <w:p>
       <w:pPr>
@@ -11303,7 +13929,25 @@
           <w:sz w:val="16"/>
           <w:szCs w:val="16"/>
         </w:rPr>
-        <w:t>“contactList”: [</w:t>
+        <w:t>“</w:t>
+      </w:r>
+      <w:proofErr w:type="spellStart"/>
+      <w:r>
+        <w:rPr>
+          <w:rFonts w:ascii="Courier New" w:hAnsi="Courier New" w:cs="Courier New"/>
+          <w:sz w:val="16"/>
+          <w:szCs w:val="16"/>
+        </w:rPr>
+        <w:t>contactList</w:t>
+      </w:r>
+      <w:proofErr w:type="spellEnd"/>
+      <w:r>
+        <w:rPr>
+          <w:rFonts w:ascii="Courier New" w:hAnsi="Courier New" w:cs="Courier New"/>
+          <w:sz w:val="16"/>
+          <w:szCs w:val="16"/>
+        </w:rPr>
+        <w:t>”: [</w:t>
       </w:r>
     </w:p>
     <w:p>
@@ -11364,8 +14008,18 @@
           <w:sz w:val="16"/>
           <w:szCs w:val="16"/>
         </w:rPr>
-        <w:t>“point”:{</w:t>
-      </w:r>
+        <w:t>“point</w:t>
+      </w:r>
+      <w:proofErr w:type="gramStart"/>
+      <w:r>
+        <w:rPr>
+          <w:rFonts w:ascii="Courier New" w:hAnsi="Courier New" w:cs="Courier New"/>
+          <w:sz w:val="16"/>
+          <w:szCs w:val="16"/>
+        </w:rPr>
+        <w:t>”:{</w:t>
+      </w:r>
+      <w:proofErr w:type="gramEnd"/>
     </w:p>
     <w:p>
       <w:pPr>
@@ -11391,8 +14045,18 @@
           <w:sz w:val="16"/>
           <w:szCs w:val="16"/>
         </w:rPr>
-        <w:t>“email”:{</w:t>
-      </w:r>
+        <w:t>“email</w:t>
+      </w:r>
+      <w:proofErr w:type="gramStart"/>
+      <w:r>
+        <w:rPr>
+          <w:rFonts w:ascii="Courier New" w:hAnsi="Courier New" w:cs="Courier New"/>
+          <w:sz w:val="16"/>
+          <w:szCs w:val="16"/>
+        </w:rPr>
+        <w:t>”:{</w:t>
+      </w:r>
+      <w:proofErr w:type="gramEnd"/>
     </w:p>
     <w:p>
       <w:pPr>
@@ -11679,7 +14343,25 @@
           <w:sz w:val="16"/>
           <w:szCs w:val="16"/>
         </w:rPr>
-        <w:t>Content-Language: en-us</w:t>
+        <w:t xml:space="preserve">Content-Language: </w:t>
+      </w:r>
+      <w:proofErr w:type="spellStart"/>
+      <w:r>
+        <w:rPr>
+          <w:rFonts w:ascii="Courier New" w:hAnsi="Courier New" w:cs="Courier New"/>
+          <w:sz w:val="16"/>
+          <w:szCs w:val="16"/>
+        </w:rPr>
+        <w:t>en</w:t>
+      </w:r>
+      <w:proofErr w:type="spellEnd"/>
+      <w:r>
+        <w:rPr>
+          <w:rFonts w:ascii="Courier New" w:hAnsi="Courier New" w:cs="Courier New"/>
+          <w:sz w:val="16"/>
+          <w:szCs w:val="16"/>
+        </w:rPr>
+        <w:t>-us</w:t>
       </w:r>
     </w:p>
     <w:p>
@@ -11736,26 +14418,47 @@
           <w:sz w:val="16"/>
           <w:szCs w:val="16"/>
         </w:rPr>
-        <w:t>“contactMessage”:{</w:t>
-      </w:r>
-    </w:p>
-    <w:p>
-      <w:pPr>
-        <w:pStyle w:val="Code"/>
-        <w:rPr>
-          <w:rFonts w:ascii="Courier New" w:hAnsi="Courier New" w:cs="Courier New"/>
-          <w:sz w:val="16"/>
-          <w:szCs w:val="16"/>
-        </w:rPr>
-      </w:pPr>
-      <w:r>
-        <w:rPr>
-          <w:rFonts w:ascii="Courier New" w:hAnsi="Courier New" w:cs="Courier New"/>
-          <w:sz w:val="16"/>
-          <w:szCs w:val="16"/>
-        </w:rPr>
         <w:t>“</w:t>
       </w:r>
+      <w:proofErr w:type="spellStart"/>
+      <w:r>
+        <w:rPr>
+          <w:rFonts w:ascii="Courier New" w:hAnsi="Courier New" w:cs="Courier New"/>
+          <w:sz w:val="16"/>
+          <w:szCs w:val="16"/>
+        </w:rPr>
+        <w:t>contactMessage</w:t>
+      </w:r>
+      <w:proofErr w:type="spellEnd"/>
+      <w:proofErr w:type="gramStart"/>
+      <w:r>
+        <w:rPr>
+          <w:rFonts w:ascii="Courier New" w:hAnsi="Courier New" w:cs="Courier New"/>
+          <w:sz w:val="16"/>
+          <w:szCs w:val="16"/>
+        </w:rPr>
+        <w:t>”:{</w:t>
+      </w:r>
+      <w:proofErr w:type="gramEnd"/>
+    </w:p>
+    <w:p>
+      <w:pPr>
+        <w:pStyle w:val="Code"/>
+        <w:rPr>
+          <w:rFonts w:ascii="Courier New" w:hAnsi="Courier New" w:cs="Courier New"/>
+          <w:sz w:val="16"/>
+          <w:szCs w:val="16"/>
+        </w:rPr>
+      </w:pPr>
+      <w:r>
+        <w:rPr>
+          <w:rFonts w:ascii="Courier New" w:hAnsi="Courier New" w:cs="Courier New"/>
+          <w:sz w:val="16"/>
+          <w:szCs w:val="16"/>
+        </w:rPr>
+        <w:t>“</w:t>
+      </w:r>
+      <w:proofErr w:type="spellStart"/>
       <w:r>
         <w:rPr>
           <w:rFonts w:ascii="Courier New" w:hAnsi="Courier New" w:cs="Courier New"/>
@@ -11764,6 +14467,7 @@
         </w:rPr>
         <w:t>messageContext</w:t>
       </w:r>
+      <w:proofErr w:type="spellEnd"/>
       <w:r>
         <w:rPr>
           <w:rFonts w:ascii="Courier New" w:hAnsi="Courier New" w:cs="Courier New"/>
@@ -11780,6 +14484,7 @@
         </w:rPr>
         <w:t xml:space="preserve">: </w:t>
       </w:r>
+      <w:proofErr w:type="gramStart"/>
       <w:r>
         <w:rPr>
           <w:rFonts w:ascii="Courier New" w:hAnsi="Courier New" w:cs="Courier New"/>
@@ -11794,7 +14499,16 @@
           <w:sz w:val="16"/>
           <w:szCs w:val="16"/>
         </w:rPr>
-        <w:t xml:space="preserve">  &lt;see </w:t>
+        <w:t xml:space="preserve">  &lt;</w:t>
+      </w:r>
+      <w:proofErr w:type="gramEnd"/>
+      <w:r>
+        <w:rPr>
+          <w:rFonts w:ascii="Courier New" w:hAnsi="Courier New" w:cs="Courier New"/>
+          <w:sz w:val="16"/>
+          <w:szCs w:val="16"/>
+        </w:rPr>
+        <w:t xml:space="preserve">see </w:t>
       </w:r>
       <w:r>
         <w:rPr>
@@ -11865,7 +14579,25 @@
           <w:sz w:val="16"/>
           <w:szCs w:val="16"/>
         </w:rPr>
-        <w:t>“contactList”: [</w:t>
+        <w:t>“</w:t>
+      </w:r>
+      <w:proofErr w:type="spellStart"/>
+      <w:r>
+        <w:rPr>
+          <w:rFonts w:ascii="Courier New" w:hAnsi="Courier New" w:cs="Courier New"/>
+          <w:sz w:val="16"/>
+          <w:szCs w:val="16"/>
+        </w:rPr>
+        <w:t>contactList</w:t>
+      </w:r>
+      <w:proofErr w:type="spellEnd"/>
+      <w:r>
+        <w:rPr>
+          <w:rFonts w:ascii="Courier New" w:hAnsi="Courier New" w:cs="Courier New"/>
+          <w:sz w:val="16"/>
+          <w:szCs w:val="16"/>
+        </w:rPr>
+        <w:t>”: [</w:t>
       </w:r>
     </w:p>
     <w:p>
@@ -11971,7 +14703,34 @@
           <w:sz w:val="16"/>
           <w:szCs w:val="16"/>
         </w:rPr>
-        <w:t>“contactType”:”</w:t>
+        <w:t>“</w:t>
+      </w:r>
+      <w:proofErr w:type="spellStart"/>
+      <w:r>
+        <w:rPr>
+          <w:rFonts w:ascii="Courier New" w:hAnsi="Courier New" w:cs="Courier New"/>
+          <w:sz w:val="16"/>
+          <w:szCs w:val="16"/>
+        </w:rPr>
+        <w:t>contactType</w:t>
+      </w:r>
+      <w:proofErr w:type="spellEnd"/>
+      <w:r>
+        <w:rPr>
+          <w:rFonts w:ascii="Courier New" w:hAnsi="Courier New" w:cs="Courier New"/>
+          <w:sz w:val="16"/>
+          <w:szCs w:val="16"/>
+        </w:rPr>
+        <w:t>”</w:t>
+      </w:r>
+      <w:proofErr w:type="gramStart"/>
+      <w:r>
+        <w:rPr>
+          <w:rFonts w:ascii="Courier New" w:hAnsi="Courier New" w:cs="Courier New"/>
+          <w:sz w:val="16"/>
+          <w:szCs w:val="16"/>
+        </w:rPr>
+        <w:t>:”</w:t>
       </w:r>
       <w:r>
         <w:rPr>
@@ -11981,6 +14740,7 @@
         </w:rPr>
         <w:t>Email</w:t>
       </w:r>
+      <w:proofErr w:type="gramEnd"/>
       <w:r>
         <w:rPr>
           <w:rFonts w:ascii="Courier New" w:hAnsi="Courier New" w:cs="Courier New"/>
@@ -12032,8 +14792,18 @@
           <w:sz w:val="16"/>
           <w:szCs w:val="16"/>
         </w:rPr>
-        <w:t>“point”:{</w:t>
-      </w:r>
+        <w:t>“point</w:t>
+      </w:r>
+      <w:proofErr w:type="gramStart"/>
+      <w:r>
+        <w:rPr>
+          <w:rFonts w:ascii="Courier New" w:hAnsi="Courier New" w:cs="Courier New"/>
+          <w:sz w:val="16"/>
+          <w:szCs w:val="16"/>
+        </w:rPr>
+        <w:t>”:{</w:t>
+      </w:r>
+      <w:proofErr w:type="gramEnd"/>
     </w:p>
     <w:p>
       <w:pPr>
@@ -12062,8 +14832,18 @@
           <w:sz w:val="16"/>
           <w:szCs w:val="16"/>
         </w:rPr>
-        <w:t>“email”:{</w:t>
-      </w:r>
+        <w:t>“email</w:t>
+      </w:r>
+      <w:proofErr w:type="gramStart"/>
+      <w:r>
+        <w:rPr>
+          <w:rFonts w:ascii="Courier New" w:hAnsi="Courier New" w:cs="Courier New"/>
+          <w:sz w:val="16"/>
+          <w:szCs w:val="16"/>
+        </w:rPr>
+        <w:t>”:{</w:t>
+      </w:r>
+      <w:proofErr w:type="gramEnd"/>
     </w:p>
     <w:p>
       <w:pPr>
@@ -12107,7 +14887,25 @@
           <w:sz w:val="16"/>
           <w:szCs w:val="16"/>
         </w:rPr>
-        <w:t>“type”:”</w:t>
+        <w:t>“</w:t>
+      </w:r>
+      <w:proofErr w:type="spellStart"/>
+      <w:r>
+        <w:rPr>
+          <w:rFonts w:ascii="Courier New" w:hAnsi="Courier New" w:cs="Courier New"/>
+          <w:sz w:val="16"/>
+          <w:szCs w:val="16"/>
+        </w:rPr>
+        <w:t>type”</w:t>
+      </w:r>
+      <w:proofErr w:type="gramStart"/>
+      <w:r>
+        <w:rPr>
+          <w:rFonts w:ascii="Courier New" w:hAnsi="Courier New" w:cs="Courier New"/>
+          <w:sz w:val="16"/>
+          <w:szCs w:val="16"/>
+        </w:rPr>
+        <w:t>:”</w:t>
       </w:r>
       <w:r>
         <w:rPr>
@@ -12117,6 +14915,8 @@
         </w:rPr>
         <w:t>Home</w:t>
       </w:r>
+      <w:proofErr w:type="spellEnd"/>
+      <w:proofErr w:type="gramEnd"/>
       <w:r>
         <w:rPr>
           <w:rFonts w:ascii="Courier New" w:hAnsi="Courier New" w:cs="Courier New"/>
@@ -12168,7 +14968,16 @@
           <w:sz w:val="16"/>
           <w:szCs w:val="16"/>
         </w:rPr>
-        <w:t>“address”:”</w:t>
+        <w:t>“address”</w:t>
+      </w:r>
+      <w:proofErr w:type="gramStart"/>
+      <w:r>
+        <w:rPr>
+          <w:rFonts w:ascii="Courier New" w:hAnsi="Courier New" w:cs="Courier New"/>
+          <w:sz w:val="16"/>
+          <w:szCs w:val="16"/>
+        </w:rPr>
+        <w:t>:”</w:t>
       </w:r>
       <w:r>
         <w:rPr>
@@ -12210,6 +15019,7 @@
         </w:rPr>
         <w:t>com</w:t>
       </w:r>
+      <w:proofErr w:type="gramEnd"/>
       <w:r>
         <w:rPr>
           <w:rFonts w:ascii="Courier New" w:hAnsi="Courier New" w:cs="Courier New"/>
@@ -12371,7 +15181,7 @@
           <w:left w:val="single" w:sz="6" w:space="1" w:color="4F81BD" w:themeColor="accent1"/>
         </w:pBdr>
       </w:pPr>
-      <w:bookmarkStart w:id="41" w:name="_Toc54101595"/>
+      <w:bookmarkStart w:id="40" w:name="_Toc68098228"/>
       <w:r>
         <w:t xml:space="preserve">REST-JSON DELETE </w:t>
       </w:r>
@@ -12381,7 +15191,7 @@
       <w:r>
         <w:t xml:space="preserve"> example</w:t>
       </w:r>
-      <w:bookmarkEnd w:id="41"/>
+      <w:bookmarkEnd w:id="40"/>
     </w:p>
     <w:p>
       <w:r>
@@ -12418,13 +15228,29 @@
         <w:t>Required</w:t>
       </w:r>
       <w:r>
-        <w:t>: messageContext,</w:t>
+        <w:t xml:space="preserve">: </w:t>
+      </w:r>
+      <w:proofErr w:type="spellStart"/>
+      <w:r>
+        <w:t>messageContext</w:t>
+      </w:r>
+      <w:proofErr w:type="spellEnd"/>
+      <w:r>
+        <w:t>,</w:t>
       </w:r>
       <w:r>
         <w:t xml:space="preserve"> </w:t>
       </w:r>
       <w:r>
-        <w:t>at least one valid filter in partyFilter, the specific id of the party to be updated in the message</w:t>
+        <w:t xml:space="preserve">at least one valid filter in </w:t>
+      </w:r>
+      <w:proofErr w:type="spellStart"/>
+      <w:r>
+        <w:t>partyFilter</w:t>
+      </w:r>
+      <w:proofErr w:type="spellEnd"/>
+      <w:r>
+        <w:t>, the specific id of the party to be updated in the message</w:t>
       </w:r>
     </w:p>
     <w:p>
@@ -12523,8 +15349,18 @@
           <w:sz w:val="16"/>
           <w:szCs w:val="16"/>
         </w:rPr>
-        <w:t>Accept-Charset: utf-8</w:t>
-      </w:r>
+        <w:t>Accept-Charset: utf-</w:t>
+      </w:r>
+      <w:proofErr w:type="gramStart"/>
+      <w:r>
+        <w:rPr>
+          <w:rFonts w:ascii="Courier New" w:hAnsi="Courier New" w:cs="Courier New"/>
+          <w:sz w:val="16"/>
+          <w:szCs w:val="16"/>
+        </w:rPr>
+        <w:t>8</w:t>
+      </w:r>
+      <w:proofErr w:type="gramEnd"/>
     </w:p>
     <w:p>
       <w:pPr>
@@ -12542,7 +15378,43 @@
           <w:sz w:val="16"/>
           <w:szCs w:val="16"/>
         </w:rPr>
-        <w:t>Accept-Language: en-us   (IANA – language codes)(W3C, HTTP Protocols)</w:t>
+        <w:t xml:space="preserve">Accept-Language: </w:t>
+      </w:r>
+      <w:proofErr w:type="spellStart"/>
+      <w:r>
+        <w:rPr>
+          <w:rFonts w:ascii="Courier New" w:hAnsi="Courier New" w:cs="Courier New"/>
+          <w:sz w:val="16"/>
+          <w:szCs w:val="16"/>
+        </w:rPr>
+        <w:t>en</w:t>
+      </w:r>
+      <w:proofErr w:type="spellEnd"/>
+      <w:r>
+        <w:rPr>
+          <w:rFonts w:ascii="Courier New" w:hAnsi="Courier New" w:cs="Courier New"/>
+          <w:sz w:val="16"/>
+          <w:szCs w:val="16"/>
+        </w:rPr>
+        <w:t>-us</w:t>
+      </w:r>
+      <w:proofErr w:type="gramStart"/>
+      <w:r>
+        <w:rPr>
+          <w:rFonts w:ascii="Courier New" w:hAnsi="Courier New" w:cs="Courier New"/>
+          <w:sz w:val="16"/>
+          <w:szCs w:val="16"/>
+        </w:rPr>
+        <w:t xml:space="preserve">   (</w:t>
+      </w:r>
+      <w:proofErr w:type="gramEnd"/>
+      <w:r>
+        <w:rPr>
+          <w:rFonts w:ascii="Courier New" w:hAnsi="Courier New" w:cs="Courier New"/>
+          <w:sz w:val="16"/>
+          <w:szCs w:val="16"/>
+        </w:rPr>
+        <w:t>IANA – language codes)(W3C, HTTP Protocols)</w:t>
       </w:r>
     </w:p>
     <w:p>
@@ -12681,15 +15553,7 @@
           <w:sz w:val="16"/>
           <w:szCs w:val="16"/>
         </w:rPr>
-        <w:t>4.2</w:t>
-      </w:r>
-      <w:r>
-        <w:rPr>
-          <w:rFonts w:ascii="Courier New" w:hAnsi="Courier New" w:cs="Courier New"/>
-          <w:sz w:val="16"/>
-          <w:szCs w:val="16"/>
-        </w:rPr>
-        <w:t>.0</w:t>
+        <w:t>4.5.0</w:t>
       </w:r>
     </w:p>
     <w:p>
@@ -12728,7 +15592,17 @@
           <w:sz w:val="16"/>
           <w:szCs w:val="16"/>
         </w:rPr>
-        <w:t xml:space="preserve"> h</w:t>
+        <w:t xml:space="preserve"> </w:t>
+      </w:r>
+      <w:proofErr w:type="gramStart"/>
+      <w:r>
+        <w:rPr>
+          <w:rFonts w:ascii="Courier New" w:hAnsi="Courier New" w:cs="Courier New"/>
+          <w:b/>
+          <w:sz w:val="16"/>
+          <w:szCs w:val="16"/>
+        </w:rPr>
+        <w:t>h</w:t>
       </w:r>
       <w:r>
         <w:rPr>
@@ -12762,6 +15636,7 @@
         </w:rPr>
         <w:t>essage</w:t>
       </w:r>
+      <w:proofErr w:type="gramEnd"/>
     </w:p>
     <w:p>
       <w:pPr>
@@ -12808,6 +15683,7 @@
         </w:rPr>
         <w:t>“</w:t>
       </w:r>
+      <w:proofErr w:type="spellStart"/>
       <w:r>
         <w:rPr>
           <w:rFonts w:ascii="Courier New" w:hAnsi="Courier New" w:cs="Courier New"/>
@@ -12816,6 +15692,8 @@
         </w:rPr>
         <w:t>contactMessage</w:t>
       </w:r>
+      <w:proofErr w:type="spellEnd"/>
+      <w:proofErr w:type="gramStart"/>
       <w:r>
         <w:rPr>
           <w:rFonts w:ascii="Courier New" w:hAnsi="Courier New" w:cs="Courier New"/>
@@ -12832,23 +15710,33 @@
         </w:rPr>
         <w:t>:{</w:t>
       </w:r>
-    </w:p>
-    <w:p>
-      <w:pPr>
-        <w:pStyle w:val="Code"/>
-        <w:rPr>
-          <w:rFonts w:ascii="Courier New" w:hAnsi="Courier New" w:cs="Courier New"/>
-          <w:sz w:val="16"/>
-          <w:szCs w:val="16"/>
-        </w:rPr>
-      </w:pPr>
-      <w:r>
-        <w:rPr>
-          <w:rFonts w:ascii="Courier New" w:hAnsi="Courier New" w:cs="Courier New"/>
-          <w:sz w:val="16"/>
-          <w:szCs w:val="16"/>
-        </w:rPr>
-        <w:t>“messageContex</w:t>
+      <w:proofErr w:type="gramEnd"/>
+    </w:p>
+    <w:p>
+      <w:pPr>
+        <w:pStyle w:val="Code"/>
+        <w:rPr>
+          <w:rFonts w:ascii="Courier New" w:hAnsi="Courier New" w:cs="Courier New"/>
+          <w:sz w:val="16"/>
+          <w:szCs w:val="16"/>
+        </w:rPr>
+      </w:pPr>
+      <w:r>
+        <w:rPr>
+          <w:rFonts w:ascii="Courier New" w:hAnsi="Courier New" w:cs="Courier New"/>
+          <w:sz w:val="16"/>
+          <w:szCs w:val="16"/>
+        </w:rPr>
+        <w:t>“</w:t>
+      </w:r>
+      <w:proofErr w:type="spellStart"/>
+      <w:r>
+        <w:rPr>
+          <w:rFonts w:ascii="Courier New" w:hAnsi="Courier New" w:cs="Courier New"/>
+          <w:sz w:val="16"/>
+          <w:szCs w:val="16"/>
+        </w:rPr>
+        <w:t>messageContex</w:t>
       </w:r>
       <w:r>
         <w:rPr>
@@ -12858,6 +15746,7 @@
         </w:rPr>
         <w:t>t</w:t>
       </w:r>
+      <w:proofErr w:type="spellEnd"/>
       <w:r>
         <w:rPr>
           <w:rFonts w:ascii="Courier New" w:hAnsi="Courier New" w:cs="Courier New"/>
@@ -12898,7 +15787,25 @@
           <w:sz w:val="16"/>
           <w:szCs w:val="16"/>
         </w:rPr>
-        <w:t xml:space="preserve">      "cufxVersion": "4.0.0</w:t>
+        <w:t xml:space="preserve">      "</w:t>
+      </w:r>
+      <w:proofErr w:type="spellStart"/>
+      <w:r>
+        <w:rPr>
+          <w:rFonts w:ascii="Courier New" w:hAnsi="Courier New" w:cs="Courier New"/>
+          <w:sz w:val="16"/>
+          <w:szCs w:val="16"/>
+        </w:rPr>
+        <w:t>cufxVersion</w:t>
+      </w:r>
+      <w:proofErr w:type="spellEnd"/>
+      <w:r>
+        <w:rPr>
+          <w:rFonts w:ascii="Courier New" w:hAnsi="Courier New" w:cs="Courier New"/>
+          <w:sz w:val="16"/>
+          <w:szCs w:val="16"/>
+        </w:rPr>
+        <w:t>": "4.0.0</w:t>
       </w:r>
       <w:r>
         <w:rPr>
@@ -12924,79 +15831,169 @@
           <w:sz w:val="16"/>
           <w:szCs w:val="16"/>
         </w:rPr>
-        <w:t xml:space="preserve">      "requestId": "requestId1",</w:t>
-      </w:r>
-    </w:p>
-    <w:p>
-      <w:pPr>
-        <w:pStyle w:val="Code"/>
-        <w:rPr>
-          <w:rFonts w:ascii="Courier New" w:hAnsi="Courier New" w:cs="Courier New"/>
-          <w:sz w:val="16"/>
-          <w:szCs w:val="16"/>
-        </w:rPr>
-      </w:pPr>
-      <w:r>
-        <w:rPr>
-          <w:rFonts w:ascii="Courier New" w:hAnsi="Courier New" w:cs="Courier New"/>
-          <w:sz w:val="16"/>
-          <w:szCs w:val="16"/>
-        </w:rPr>
-        <w:t xml:space="preserve">      "vendorId": "vendorId1",</w:t>
-      </w:r>
-    </w:p>
-    <w:p>
-      <w:pPr>
-        <w:pStyle w:val="Code"/>
-        <w:rPr>
-          <w:rFonts w:ascii="Courier New" w:hAnsi="Courier New" w:cs="Courier New"/>
-          <w:sz w:val="16"/>
-          <w:szCs w:val="16"/>
-        </w:rPr>
-      </w:pPr>
-      <w:r>
-        <w:rPr>
-          <w:rFonts w:ascii="Courier New" w:hAnsi="Courier New" w:cs="Courier New"/>
-          <w:sz w:val="16"/>
-          <w:szCs w:val="16"/>
-        </w:rPr>
-        <w:t xml:space="preserve">      "appId": "appId1",</w:t>
-      </w:r>
-    </w:p>
-    <w:p>
-      <w:pPr>
-        <w:pStyle w:val="Code"/>
-        <w:rPr>
-          <w:rFonts w:ascii="Courier New" w:hAnsi="Courier New" w:cs="Courier New"/>
-          <w:sz w:val="16"/>
-          <w:szCs w:val="16"/>
-        </w:rPr>
-      </w:pPr>
-      <w:r>
-        <w:rPr>
-          <w:rFonts w:ascii="Courier New" w:hAnsi="Courier New" w:cs="Courier New"/>
-          <w:sz w:val="16"/>
-          <w:szCs w:val="16"/>
-        </w:rPr>
-        <w:t xml:space="preserve">      "fiId": "fiId1",</w:t>
-      </w:r>
-    </w:p>
-    <w:p>
-      <w:pPr>
-        <w:pStyle w:val="Code"/>
-        <w:rPr>
-          <w:rFonts w:ascii="Courier New" w:hAnsi="Courier New" w:cs="Courier New"/>
-          <w:sz w:val="16"/>
-          <w:szCs w:val="16"/>
-        </w:rPr>
-      </w:pPr>
-      <w:r>
-        <w:rPr>
-          <w:rFonts w:ascii="Courier New" w:hAnsi="Courier New" w:cs="Courier New"/>
-          <w:sz w:val="16"/>
-          <w:szCs w:val="16"/>
-        </w:rPr>
-        <w:t xml:space="preserve">      "dataSourceId": "dataSourceId1",</w:t>
+        <w:t xml:space="preserve">      "</w:t>
+      </w:r>
+      <w:proofErr w:type="spellStart"/>
+      <w:r>
+        <w:rPr>
+          <w:rFonts w:ascii="Courier New" w:hAnsi="Courier New" w:cs="Courier New"/>
+          <w:sz w:val="16"/>
+          <w:szCs w:val="16"/>
+        </w:rPr>
+        <w:t>requestId</w:t>
+      </w:r>
+      <w:proofErr w:type="spellEnd"/>
+      <w:r>
+        <w:rPr>
+          <w:rFonts w:ascii="Courier New" w:hAnsi="Courier New" w:cs="Courier New"/>
+          <w:sz w:val="16"/>
+          <w:szCs w:val="16"/>
+        </w:rPr>
+        <w:t>": "requestId1",</w:t>
+      </w:r>
+    </w:p>
+    <w:p>
+      <w:pPr>
+        <w:pStyle w:val="Code"/>
+        <w:rPr>
+          <w:rFonts w:ascii="Courier New" w:hAnsi="Courier New" w:cs="Courier New"/>
+          <w:sz w:val="16"/>
+          <w:szCs w:val="16"/>
+        </w:rPr>
+      </w:pPr>
+      <w:r>
+        <w:rPr>
+          <w:rFonts w:ascii="Courier New" w:hAnsi="Courier New" w:cs="Courier New"/>
+          <w:sz w:val="16"/>
+          <w:szCs w:val="16"/>
+        </w:rPr>
+        <w:t xml:space="preserve">      "</w:t>
+      </w:r>
+      <w:proofErr w:type="spellStart"/>
+      <w:r>
+        <w:rPr>
+          <w:rFonts w:ascii="Courier New" w:hAnsi="Courier New" w:cs="Courier New"/>
+          <w:sz w:val="16"/>
+          <w:szCs w:val="16"/>
+        </w:rPr>
+        <w:t>vendorId</w:t>
+      </w:r>
+      <w:proofErr w:type="spellEnd"/>
+      <w:r>
+        <w:rPr>
+          <w:rFonts w:ascii="Courier New" w:hAnsi="Courier New" w:cs="Courier New"/>
+          <w:sz w:val="16"/>
+          <w:szCs w:val="16"/>
+        </w:rPr>
+        <w:t>": "vendorId1",</w:t>
+      </w:r>
+    </w:p>
+    <w:p>
+      <w:pPr>
+        <w:pStyle w:val="Code"/>
+        <w:rPr>
+          <w:rFonts w:ascii="Courier New" w:hAnsi="Courier New" w:cs="Courier New"/>
+          <w:sz w:val="16"/>
+          <w:szCs w:val="16"/>
+        </w:rPr>
+      </w:pPr>
+      <w:r>
+        <w:rPr>
+          <w:rFonts w:ascii="Courier New" w:hAnsi="Courier New" w:cs="Courier New"/>
+          <w:sz w:val="16"/>
+          <w:szCs w:val="16"/>
+        </w:rPr>
+        <w:t xml:space="preserve">      "</w:t>
+      </w:r>
+      <w:proofErr w:type="spellStart"/>
+      <w:r>
+        <w:rPr>
+          <w:rFonts w:ascii="Courier New" w:hAnsi="Courier New" w:cs="Courier New"/>
+          <w:sz w:val="16"/>
+          <w:szCs w:val="16"/>
+        </w:rPr>
+        <w:t>appId</w:t>
+      </w:r>
+      <w:proofErr w:type="spellEnd"/>
+      <w:r>
+        <w:rPr>
+          <w:rFonts w:ascii="Courier New" w:hAnsi="Courier New" w:cs="Courier New"/>
+          <w:sz w:val="16"/>
+          <w:szCs w:val="16"/>
+        </w:rPr>
+        <w:t>": "appId1",</w:t>
+      </w:r>
+    </w:p>
+    <w:p>
+      <w:pPr>
+        <w:pStyle w:val="Code"/>
+        <w:rPr>
+          <w:rFonts w:ascii="Courier New" w:hAnsi="Courier New" w:cs="Courier New"/>
+          <w:sz w:val="16"/>
+          <w:szCs w:val="16"/>
+        </w:rPr>
+      </w:pPr>
+      <w:r>
+        <w:rPr>
+          <w:rFonts w:ascii="Courier New" w:hAnsi="Courier New" w:cs="Courier New"/>
+          <w:sz w:val="16"/>
+          <w:szCs w:val="16"/>
+        </w:rPr>
+        <w:t xml:space="preserve">      "</w:t>
+      </w:r>
+      <w:proofErr w:type="spellStart"/>
+      <w:r>
+        <w:rPr>
+          <w:rFonts w:ascii="Courier New" w:hAnsi="Courier New" w:cs="Courier New"/>
+          <w:sz w:val="16"/>
+          <w:szCs w:val="16"/>
+        </w:rPr>
+        <w:t>fiId</w:t>
+      </w:r>
+      <w:proofErr w:type="spellEnd"/>
+      <w:r>
+        <w:rPr>
+          <w:rFonts w:ascii="Courier New" w:hAnsi="Courier New" w:cs="Courier New"/>
+          <w:sz w:val="16"/>
+          <w:szCs w:val="16"/>
+        </w:rPr>
+        <w:t>": "fiId1",</w:t>
+      </w:r>
+    </w:p>
+    <w:p>
+      <w:pPr>
+        <w:pStyle w:val="Code"/>
+        <w:rPr>
+          <w:rFonts w:ascii="Courier New" w:hAnsi="Courier New" w:cs="Courier New"/>
+          <w:sz w:val="16"/>
+          <w:szCs w:val="16"/>
+        </w:rPr>
+      </w:pPr>
+      <w:r>
+        <w:rPr>
+          <w:rFonts w:ascii="Courier New" w:hAnsi="Courier New" w:cs="Courier New"/>
+          <w:sz w:val="16"/>
+          <w:szCs w:val="16"/>
+        </w:rPr>
+        <w:t xml:space="preserve">      "</w:t>
+      </w:r>
+      <w:proofErr w:type="spellStart"/>
+      <w:r>
+        <w:rPr>
+          <w:rFonts w:ascii="Courier New" w:hAnsi="Courier New" w:cs="Courier New"/>
+          <w:sz w:val="16"/>
+          <w:szCs w:val="16"/>
+        </w:rPr>
+        <w:t>dataSourceId</w:t>
+      </w:r>
+      <w:proofErr w:type="spellEnd"/>
+      <w:r>
+        <w:rPr>
+          <w:rFonts w:ascii="Courier New" w:hAnsi="Courier New" w:cs="Courier New"/>
+          <w:sz w:val="16"/>
+          <w:szCs w:val="16"/>
+        </w:rPr>
+        <w:t>": "dataSourceId1",</w:t>
       </w:r>
     </w:p>
     <w:p>
@@ -13032,43 +16029,97 @@
           <w:sz w:val="16"/>
           <w:szCs w:val="16"/>
         </w:rPr>
-        <w:t xml:space="preserve">      "returnDataFilter": "All",</w:t>
-      </w:r>
-    </w:p>
-    <w:p>
-      <w:pPr>
-        <w:pStyle w:val="Code"/>
-        <w:rPr>
-          <w:rFonts w:ascii="Courier New" w:hAnsi="Courier New" w:cs="Courier New"/>
-          <w:sz w:val="16"/>
-          <w:szCs w:val="16"/>
-        </w:rPr>
-      </w:pPr>
-      <w:r>
-        <w:rPr>
-          <w:rFonts w:ascii="Courier New" w:hAnsi="Courier New" w:cs="Courier New"/>
-          <w:sz w:val="16"/>
-          <w:szCs w:val="16"/>
-        </w:rPr>
-        <w:t xml:space="preserve">      "includeBlankFields": "true",</w:t>
-      </w:r>
-    </w:p>
-    <w:p>
-      <w:pPr>
-        <w:pStyle w:val="Code"/>
-        <w:rPr>
-          <w:rFonts w:ascii="Courier New" w:hAnsi="Courier New" w:cs="Courier New"/>
-          <w:sz w:val="16"/>
-          <w:szCs w:val="16"/>
-        </w:rPr>
-      </w:pPr>
-      <w:r>
-        <w:rPr>
-          <w:rFonts w:ascii="Courier New" w:hAnsi="Courier New" w:cs="Courier New"/>
-          <w:sz w:val="16"/>
-          <w:szCs w:val="16"/>
-        </w:rPr>
-        <w:t xml:space="preserve">      "includeZeroNumerics": "true",</w:t>
+        <w:t xml:space="preserve">      "</w:t>
+      </w:r>
+      <w:proofErr w:type="spellStart"/>
+      <w:r>
+        <w:rPr>
+          <w:rFonts w:ascii="Courier New" w:hAnsi="Courier New" w:cs="Courier New"/>
+          <w:sz w:val="16"/>
+          <w:szCs w:val="16"/>
+        </w:rPr>
+        <w:t>returnDataFilter</w:t>
+      </w:r>
+      <w:proofErr w:type="spellEnd"/>
+      <w:r>
+        <w:rPr>
+          <w:rFonts w:ascii="Courier New" w:hAnsi="Courier New" w:cs="Courier New"/>
+          <w:sz w:val="16"/>
+          <w:szCs w:val="16"/>
+        </w:rPr>
+        <w:t>": "All",</w:t>
+      </w:r>
+    </w:p>
+    <w:p>
+      <w:pPr>
+        <w:pStyle w:val="Code"/>
+        <w:rPr>
+          <w:rFonts w:ascii="Courier New" w:hAnsi="Courier New" w:cs="Courier New"/>
+          <w:sz w:val="16"/>
+          <w:szCs w:val="16"/>
+        </w:rPr>
+      </w:pPr>
+      <w:r>
+        <w:rPr>
+          <w:rFonts w:ascii="Courier New" w:hAnsi="Courier New" w:cs="Courier New"/>
+          <w:sz w:val="16"/>
+          <w:szCs w:val="16"/>
+        </w:rPr>
+        <w:t xml:space="preserve">      "</w:t>
+      </w:r>
+      <w:proofErr w:type="spellStart"/>
+      <w:r>
+        <w:rPr>
+          <w:rFonts w:ascii="Courier New" w:hAnsi="Courier New" w:cs="Courier New"/>
+          <w:sz w:val="16"/>
+          <w:szCs w:val="16"/>
+        </w:rPr>
+        <w:t>includeBlankFields</w:t>
+      </w:r>
+      <w:proofErr w:type="spellEnd"/>
+      <w:r>
+        <w:rPr>
+          <w:rFonts w:ascii="Courier New" w:hAnsi="Courier New" w:cs="Courier New"/>
+          <w:sz w:val="16"/>
+          <w:szCs w:val="16"/>
+        </w:rPr>
+        <w:t>": "true",</w:t>
+      </w:r>
+    </w:p>
+    <w:p>
+      <w:pPr>
+        <w:pStyle w:val="Code"/>
+        <w:rPr>
+          <w:rFonts w:ascii="Courier New" w:hAnsi="Courier New" w:cs="Courier New"/>
+          <w:sz w:val="16"/>
+          <w:szCs w:val="16"/>
+        </w:rPr>
+      </w:pPr>
+      <w:r>
+        <w:rPr>
+          <w:rFonts w:ascii="Courier New" w:hAnsi="Courier New" w:cs="Courier New"/>
+          <w:sz w:val="16"/>
+          <w:szCs w:val="16"/>
+        </w:rPr>
+        <w:t xml:space="preserve">      "</w:t>
+      </w:r>
+      <w:proofErr w:type="spellStart"/>
+      <w:r>
+        <w:rPr>
+          <w:rFonts w:ascii="Courier New" w:hAnsi="Courier New" w:cs="Courier New"/>
+          <w:sz w:val="16"/>
+          <w:szCs w:val="16"/>
+        </w:rPr>
+        <w:t>includeZeroNumerics</w:t>
+      </w:r>
+      <w:proofErr w:type="spellEnd"/>
+      <w:r>
+        <w:rPr>
+          <w:rFonts w:ascii="Courier New" w:hAnsi="Courier New" w:cs="Courier New"/>
+          <w:sz w:val="16"/>
+          <w:szCs w:val="16"/>
+        </w:rPr>
+        <w:t>": "true",</w:t>
       </w:r>
     </w:p>
     <w:p>
@@ -13104,43 +16155,115 @@
           <w:sz w:val="16"/>
           <w:szCs w:val="16"/>
         </w:rPr>
-        <w:t xml:space="preserve">        "userId": "userId1",</w:t>
-      </w:r>
-    </w:p>
-    <w:p>
-      <w:pPr>
-        <w:pStyle w:val="Code"/>
-        <w:rPr>
-          <w:rFonts w:ascii="Courier New" w:hAnsi="Courier New" w:cs="Courier New"/>
-          <w:sz w:val="16"/>
-          <w:szCs w:val="16"/>
-        </w:rPr>
-      </w:pPr>
-      <w:r>
-        <w:rPr>
-          <w:rFonts w:ascii="Courier New" w:hAnsi="Courier New" w:cs="Courier New"/>
-          <w:sz w:val="16"/>
-          <w:szCs w:val="16"/>
-        </w:rPr>
-        <w:t xml:space="preserve">        "processorSessionId": "processorSessionId1",</w:t>
-      </w:r>
-    </w:p>
-    <w:p>
-      <w:pPr>
-        <w:pStyle w:val="Code"/>
-        <w:rPr>
-          <w:rFonts w:ascii="Courier New" w:hAnsi="Courier New" w:cs="Courier New"/>
-          <w:sz w:val="16"/>
-          <w:szCs w:val="16"/>
-        </w:rPr>
-      </w:pPr>
-      <w:r>
-        <w:rPr>
-          <w:rFonts w:ascii="Courier New" w:hAnsi="Courier New" w:cs="Courier New"/>
-          <w:sz w:val="16"/>
-          <w:szCs w:val="16"/>
-        </w:rPr>
-        <w:t xml:space="preserve">        "userType": "EmployeeId"</w:t>
+        <w:t xml:space="preserve">        "</w:t>
+      </w:r>
+      <w:proofErr w:type="spellStart"/>
+      <w:r>
+        <w:rPr>
+          <w:rFonts w:ascii="Courier New" w:hAnsi="Courier New" w:cs="Courier New"/>
+          <w:sz w:val="16"/>
+          <w:szCs w:val="16"/>
+        </w:rPr>
+        <w:t>userId</w:t>
+      </w:r>
+      <w:proofErr w:type="spellEnd"/>
+      <w:r>
+        <w:rPr>
+          <w:rFonts w:ascii="Courier New" w:hAnsi="Courier New" w:cs="Courier New"/>
+          <w:sz w:val="16"/>
+          <w:szCs w:val="16"/>
+        </w:rPr>
+        <w:t>": "userId1",</w:t>
+      </w:r>
+    </w:p>
+    <w:p>
+      <w:pPr>
+        <w:pStyle w:val="Code"/>
+        <w:rPr>
+          <w:rFonts w:ascii="Courier New" w:hAnsi="Courier New" w:cs="Courier New"/>
+          <w:sz w:val="16"/>
+          <w:szCs w:val="16"/>
+        </w:rPr>
+      </w:pPr>
+      <w:r>
+        <w:rPr>
+          <w:rFonts w:ascii="Courier New" w:hAnsi="Courier New" w:cs="Courier New"/>
+          <w:sz w:val="16"/>
+          <w:szCs w:val="16"/>
+        </w:rPr>
+        <w:t xml:space="preserve">        "</w:t>
+      </w:r>
+      <w:proofErr w:type="spellStart"/>
+      <w:r>
+        <w:rPr>
+          <w:rFonts w:ascii="Courier New" w:hAnsi="Courier New" w:cs="Courier New"/>
+          <w:sz w:val="16"/>
+          <w:szCs w:val="16"/>
+        </w:rPr>
+        <w:t>processorSessionId</w:t>
+      </w:r>
+      <w:proofErr w:type="spellEnd"/>
+      <w:r>
+        <w:rPr>
+          <w:rFonts w:ascii="Courier New" w:hAnsi="Courier New" w:cs="Courier New"/>
+          <w:sz w:val="16"/>
+          <w:szCs w:val="16"/>
+        </w:rPr>
+        <w:t>": "processorSessionId1",</w:t>
+      </w:r>
+    </w:p>
+    <w:p>
+      <w:pPr>
+        <w:pStyle w:val="Code"/>
+        <w:rPr>
+          <w:rFonts w:ascii="Courier New" w:hAnsi="Courier New" w:cs="Courier New"/>
+          <w:sz w:val="16"/>
+          <w:szCs w:val="16"/>
+        </w:rPr>
+      </w:pPr>
+      <w:r>
+        <w:rPr>
+          <w:rFonts w:ascii="Courier New" w:hAnsi="Courier New" w:cs="Courier New"/>
+          <w:sz w:val="16"/>
+          <w:szCs w:val="16"/>
+        </w:rPr>
+        <w:t xml:space="preserve">        "</w:t>
+      </w:r>
+      <w:proofErr w:type="spellStart"/>
+      <w:r>
+        <w:rPr>
+          <w:rFonts w:ascii="Courier New" w:hAnsi="Courier New" w:cs="Courier New"/>
+          <w:sz w:val="16"/>
+          <w:szCs w:val="16"/>
+        </w:rPr>
+        <w:t>userType</w:t>
+      </w:r>
+      <w:proofErr w:type="spellEnd"/>
+      <w:r>
+        <w:rPr>
+          <w:rFonts w:ascii="Courier New" w:hAnsi="Courier New" w:cs="Courier New"/>
+          <w:sz w:val="16"/>
+          <w:szCs w:val="16"/>
+        </w:rPr>
+        <w:t>": "</w:t>
+      </w:r>
+      <w:proofErr w:type="spellStart"/>
+      <w:r>
+        <w:rPr>
+          <w:rFonts w:ascii="Courier New" w:hAnsi="Courier New" w:cs="Courier New"/>
+          <w:sz w:val="16"/>
+          <w:szCs w:val="16"/>
+        </w:rPr>
+        <w:t>EmployeeId</w:t>
+      </w:r>
+      <w:proofErr w:type="spellEnd"/>
+      <w:r>
+        <w:rPr>
+          <w:rFonts w:ascii="Courier New" w:hAnsi="Courier New" w:cs="Courier New"/>
+          <w:sz w:val="16"/>
+          <w:szCs w:val="16"/>
+        </w:rPr>
+        <w:t>"</w:t>
       </w:r>
     </w:p>
     <w:p>
@@ -13203,16 +16326,36 @@
           <w:sz w:val="16"/>
           <w:szCs w:val="16"/>
         </w:rPr>
-        <w:t>“contact</w:t>
-      </w:r>
+        <w:t>“</w:t>
+      </w:r>
+      <w:proofErr w:type="spellStart"/>
       <w:r>
         <w:rPr>
           <w:rFonts w:ascii="Courier New" w:eastAsiaTheme="minorEastAsia" w:hAnsi="Courier New" w:cs="Courier New"/>
           <w:sz w:val="16"/>
           <w:szCs w:val="16"/>
         </w:rPr>
-        <w:t>Filter”:{</w:t>
-      </w:r>
+        <w:t>contact</w:t>
+      </w:r>
+      <w:r>
+        <w:rPr>
+          <w:rFonts w:ascii="Courier New" w:eastAsiaTheme="minorEastAsia" w:hAnsi="Courier New" w:cs="Courier New"/>
+          <w:sz w:val="16"/>
+          <w:szCs w:val="16"/>
+        </w:rPr>
+        <w:t>Filter</w:t>
+      </w:r>
+      <w:proofErr w:type="spellEnd"/>
+      <w:proofErr w:type="gramStart"/>
+      <w:r>
+        <w:rPr>
+          <w:rFonts w:ascii="Courier New" w:eastAsiaTheme="minorEastAsia" w:hAnsi="Courier New" w:cs="Courier New"/>
+          <w:sz w:val="16"/>
+          <w:szCs w:val="16"/>
+        </w:rPr>
+        <w:t>”:{</w:t>
+      </w:r>
+      <w:proofErr w:type="gramEnd"/>
     </w:p>
     <w:p>
       <w:pPr>
@@ -13238,8 +16381,28 @@
           <w:szCs w:val="16"/>
         </w:rPr>
         <w:tab/>
-        <w:t>“partyIdList”:[</w:t>
-      </w:r>
+        <w:t>“</w:t>
+      </w:r>
+      <w:proofErr w:type="spellStart"/>
+      <w:r>
+        <w:rPr>
+          <w:rFonts w:ascii="Courier New" w:eastAsiaTheme="minorEastAsia" w:hAnsi="Courier New" w:cs="Courier New"/>
+          <w:sz w:val="16"/>
+          <w:szCs w:val="16"/>
+        </w:rPr>
+        <w:t>partyIdList</w:t>
+      </w:r>
+      <w:proofErr w:type="spellEnd"/>
+      <w:proofErr w:type="gramStart"/>
+      <w:r>
+        <w:rPr>
+          <w:rFonts w:ascii="Courier New" w:eastAsiaTheme="minorEastAsia" w:hAnsi="Courier New" w:cs="Courier New"/>
+          <w:sz w:val="16"/>
+          <w:szCs w:val="16"/>
+        </w:rPr>
+        <w:t>”:[</w:t>
+      </w:r>
+      <w:proofErr w:type="gramEnd"/>
     </w:p>
     <w:p>
       <w:pPr>
@@ -13465,17 +16628,35 @@
           <w:sz w:val="16"/>
           <w:szCs w:val="16"/>
         </w:rPr>
-        <w:t>Content-Language: en-us</w:t>
-      </w:r>
-    </w:p>
-    <w:p>
-      <w:pPr>
-        <w:pStyle w:val="Code"/>
+        <w:t xml:space="preserve">Content-Language: </w:t>
+      </w:r>
+      <w:proofErr w:type="spellStart"/>
+      <w:r>
         <w:rPr>
           <w:rFonts w:ascii="Courier New" w:eastAsiaTheme="minorHAnsi" w:hAnsi="Courier New" w:cs="Courier New"/>
           <w:sz w:val="16"/>
           <w:szCs w:val="16"/>
         </w:rPr>
+        <w:t>en</w:t>
+      </w:r>
+      <w:proofErr w:type="spellEnd"/>
+      <w:r>
+        <w:rPr>
+          <w:rFonts w:ascii="Courier New" w:eastAsiaTheme="minorHAnsi" w:hAnsi="Courier New" w:cs="Courier New"/>
+          <w:sz w:val="16"/>
+          <w:szCs w:val="16"/>
+        </w:rPr>
+        <w:t>-us</w:t>
+      </w:r>
+    </w:p>
+    <w:p>
+      <w:pPr>
+        <w:pStyle w:val="Code"/>
+        <w:rPr>
+          <w:rFonts w:ascii="Courier New" w:eastAsiaTheme="minorHAnsi" w:hAnsi="Courier New" w:cs="Courier New"/>
+          <w:sz w:val="16"/>
+          <w:szCs w:val="16"/>
+        </w:rPr>
       </w:pPr>
     </w:p>
     <w:p>
@@ -13530,69 +16711,143 @@
           <w:sz w:val="16"/>
           <w:szCs w:val="16"/>
         </w:rPr>
-        <w:t xml:space="preserve">  "contactMessage": {</w:t>
-      </w:r>
-    </w:p>
-    <w:p>
-      <w:pPr>
-        <w:pStyle w:val="Code"/>
-        <w:rPr>
-          <w:rFonts w:ascii="Courier New" w:hAnsi="Courier New" w:cs="Courier New"/>
-          <w:sz w:val="16"/>
-          <w:szCs w:val="16"/>
-        </w:rPr>
-      </w:pPr>
-      <w:r>
-        <w:rPr>
-          <w:rFonts w:ascii="Courier New" w:hAnsi="Courier New" w:cs="Courier New"/>
-          <w:sz w:val="16"/>
-          <w:szCs w:val="16"/>
-        </w:rPr>
-        <w:t xml:space="preserve">    "@xmlns:xsi": "http://www.w3.org/2001/XMLSchema-instance",</w:t>
-      </w:r>
-    </w:p>
-    <w:p>
-      <w:pPr>
-        <w:pStyle w:val="Code"/>
-        <w:rPr>
-          <w:rFonts w:ascii="Courier New" w:hAnsi="Courier New" w:cs="Courier New"/>
-          <w:sz w:val="16"/>
-          <w:szCs w:val="16"/>
-        </w:rPr>
-      </w:pPr>
-      <w:r>
-        <w:rPr>
-          <w:rFonts w:ascii="Courier New" w:hAnsi="Courier New" w:cs="Courier New"/>
-          <w:sz w:val="16"/>
-          <w:szCs w:val="16"/>
-        </w:rPr>
-        <w:t xml:space="preserve">    "messageContext": {</w:t>
-      </w:r>
-    </w:p>
-    <w:p>
-      <w:pPr>
-        <w:pStyle w:val="Code"/>
-        <w:rPr>
-          <w:rFonts w:ascii="Courier New" w:hAnsi="Courier New" w:cs="Courier New"/>
-          <w:sz w:val="16"/>
-          <w:szCs w:val="16"/>
-        </w:rPr>
-      </w:pPr>
-      <w:r>
-        <w:rPr>
-          <w:rFonts w:ascii="Courier New" w:hAnsi="Courier New" w:cs="Courier New"/>
-          <w:sz w:val="16"/>
-          <w:szCs w:val="16"/>
-        </w:rPr>
-        <w:t xml:space="preserve">      "cufxVersion": "4.2</w:t>
-      </w:r>
-      <w:r>
-        <w:rPr>
-          <w:rFonts w:ascii="Courier New" w:hAnsi="Courier New" w:cs="Courier New"/>
-          <w:sz w:val="16"/>
-          <w:szCs w:val="16"/>
-        </w:rPr>
-        <w:t>.0</w:t>
+        <w:t xml:space="preserve">  "</w:t>
+      </w:r>
+      <w:proofErr w:type="spellStart"/>
+      <w:r>
+        <w:rPr>
+          <w:rFonts w:ascii="Courier New" w:hAnsi="Courier New" w:cs="Courier New"/>
+          <w:sz w:val="16"/>
+          <w:szCs w:val="16"/>
+        </w:rPr>
+        <w:t>contactMessage</w:t>
+      </w:r>
+      <w:proofErr w:type="spellEnd"/>
+      <w:r>
+        <w:rPr>
+          <w:rFonts w:ascii="Courier New" w:hAnsi="Courier New" w:cs="Courier New"/>
+          <w:sz w:val="16"/>
+          <w:szCs w:val="16"/>
+        </w:rPr>
+        <w:t>": {</w:t>
+      </w:r>
+    </w:p>
+    <w:p>
+      <w:pPr>
+        <w:pStyle w:val="Code"/>
+        <w:rPr>
+          <w:rFonts w:ascii="Courier New" w:hAnsi="Courier New" w:cs="Courier New"/>
+          <w:sz w:val="16"/>
+          <w:szCs w:val="16"/>
+        </w:rPr>
+      </w:pPr>
+      <w:r>
+        <w:rPr>
+          <w:rFonts w:ascii="Courier New" w:hAnsi="Courier New" w:cs="Courier New"/>
+          <w:sz w:val="16"/>
+          <w:szCs w:val="16"/>
+        </w:rPr>
+        <w:t xml:space="preserve">    "@</w:t>
+      </w:r>
+      <w:proofErr w:type="spellStart"/>
+      <w:proofErr w:type="gramStart"/>
+      <w:r>
+        <w:rPr>
+          <w:rFonts w:ascii="Courier New" w:hAnsi="Courier New" w:cs="Courier New"/>
+          <w:sz w:val="16"/>
+          <w:szCs w:val="16"/>
+        </w:rPr>
+        <w:t>xmlns:xsi</w:t>
+      </w:r>
+      <w:proofErr w:type="spellEnd"/>
+      <w:proofErr w:type="gramEnd"/>
+      <w:r>
+        <w:rPr>
+          <w:rFonts w:ascii="Courier New" w:hAnsi="Courier New" w:cs="Courier New"/>
+          <w:sz w:val="16"/>
+          <w:szCs w:val="16"/>
+        </w:rPr>
+        <w:t>": "http://www.w3.org/2001/XMLSchema-instance",</w:t>
+      </w:r>
+    </w:p>
+    <w:p>
+      <w:pPr>
+        <w:pStyle w:val="Code"/>
+        <w:rPr>
+          <w:rFonts w:ascii="Courier New" w:hAnsi="Courier New" w:cs="Courier New"/>
+          <w:sz w:val="16"/>
+          <w:szCs w:val="16"/>
+        </w:rPr>
+      </w:pPr>
+      <w:r>
+        <w:rPr>
+          <w:rFonts w:ascii="Courier New" w:hAnsi="Courier New" w:cs="Courier New"/>
+          <w:sz w:val="16"/>
+          <w:szCs w:val="16"/>
+        </w:rPr>
+        <w:t xml:space="preserve">    "</w:t>
+      </w:r>
+      <w:proofErr w:type="spellStart"/>
+      <w:r>
+        <w:rPr>
+          <w:rFonts w:ascii="Courier New" w:hAnsi="Courier New" w:cs="Courier New"/>
+          <w:sz w:val="16"/>
+          <w:szCs w:val="16"/>
+        </w:rPr>
+        <w:t>messageContext</w:t>
+      </w:r>
+      <w:proofErr w:type="spellEnd"/>
+      <w:r>
+        <w:rPr>
+          <w:rFonts w:ascii="Courier New" w:hAnsi="Courier New" w:cs="Courier New"/>
+          <w:sz w:val="16"/>
+          <w:szCs w:val="16"/>
+        </w:rPr>
+        <w:t>": {</w:t>
+      </w:r>
+    </w:p>
+    <w:p>
+      <w:pPr>
+        <w:pStyle w:val="Code"/>
+        <w:rPr>
+          <w:rFonts w:ascii="Courier New" w:hAnsi="Courier New" w:cs="Courier New"/>
+          <w:sz w:val="16"/>
+          <w:szCs w:val="16"/>
+        </w:rPr>
+      </w:pPr>
+      <w:r>
+        <w:rPr>
+          <w:rFonts w:ascii="Courier New" w:hAnsi="Courier New" w:cs="Courier New"/>
+          <w:sz w:val="16"/>
+          <w:szCs w:val="16"/>
+        </w:rPr>
+        <w:t xml:space="preserve">      "</w:t>
+      </w:r>
+      <w:proofErr w:type="spellStart"/>
+      <w:r>
+        <w:rPr>
+          <w:rFonts w:ascii="Courier New" w:hAnsi="Courier New" w:cs="Courier New"/>
+          <w:sz w:val="16"/>
+          <w:szCs w:val="16"/>
+        </w:rPr>
+        <w:t>cufxVersion</w:t>
+      </w:r>
+      <w:proofErr w:type="spellEnd"/>
+      <w:r>
+        <w:rPr>
+          <w:rFonts w:ascii="Courier New" w:hAnsi="Courier New" w:cs="Courier New"/>
+          <w:sz w:val="16"/>
+          <w:szCs w:val="16"/>
+        </w:rPr>
+        <w:t>": "</w:t>
+      </w:r>
+      <w:r>
+        <w:rPr>
+          <w:rFonts w:ascii="Courier New" w:hAnsi="Courier New" w:cs="Courier New"/>
+          <w:sz w:val="16"/>
+          <w:szCs w:val="16"/>
+        </w:rPr>
+        <w:t>4.5.0</w:t>
       </w:r>
       <w:r>
         <w:rPr>
@@ -13618,79 +16873,169 @@
           <w:sz w:val="16"/>
           <w:szCs w:val="16"/>
         </w:rPr>
-        <w:t xml:space="preserve">      "requestId": "requestId1",</w:t>
-      </w:r>
-    </w:p>
-    <w:p>
-      <w:pPr>
-        <w:pStyle w:val="Code"/>
-        <w:rPr>
-          <w:rFonts w:ascii="Courier New" w:hAnsi="Courier New" w:cs="Courier New"/>
-          <w:sz w:val="16"/>
-          <w:szCs w:val="16"/>
-        </w:rPr>
-      </w:pPr>
-      <w:r>
-        <w:rPr>
-          <w:rFonts w:ascii="Courier New" w:hAnsi="Courier New" w:cs="Courier New"/>
-          <w:sz w:val="16"/>
-          <w:szCs w:val="16"/>
-        </w:rPr>
-        <w:t xml:space="preserve">      "vendorId": "vendorId1",</w:t>
-      </w:r>
-    </w:p>
-    <w:p>
-      <w:pPr>
-        <w:pStyle w:val="Code"/>
-        <w:rPr>
-          <w:rFonts w:ascii="Courier New" w:hAnsi="Courier New" w:cs="Courier New"/>
-          <w:sz w:val="16"/>
-          <w:szCs w:val="16"/>
-        </w:rPr>
-      </w:pPr>
-      <w:r>
-        <w:rPr>
-          <w:rFonts w:ascii="Courier New" w:hAnsi="Courier New" w:cs="Courier New"/>
-          <w:sz w:val="16"/>
-          <w:szCs w:val="16"/>
-        </w:rPr>
-        <w:t xml:space="preserve">      "appId": "appId1",</w:t>
-      </w:r>
-    </w:p>
-    <w:p>
-      <w:pPr>
-        <w:pStyle w:val="Code"/>
-        <w:rPr>
-          <w:rFonts w:ascii="Courier New" w:hAnsi="Courier New" w:cs="Courier New"/>
-          <w:sz w:val="16"/>
-          <w:szCs w:val="16"/>
-        </w:rPr>
-      </w:pPr>
-      <w:r>
-        <w:rPr>
-          <w:rFonts w:ascii="Courier New" w:hAnsi="Courier New" w:cs="Courier New"/>
-          <w:sz w:val="16"/>
-          <w:szCs w:val="16"/>
-        </w:rPr>
-        <w:t xml:space="preserve">      "fiId": "fiId1",</w:t>
-      </w:r>
-    </w:p>
-    <w:p>
-      <w:pPr>
-        <w:pStyle w:val="Code"/>
-        <w:rPr>
-          <w:rFonts w:ascii="Courier New" w:hAnsi="Courier New" w:cs="Courier New"/>
-          <w:sz w:val="16"/>
-          <w:szCs w:val="16"/>
-        </w:rPr>
-      </w:pPr>
-      <w:r>
-        <w:rPr>
-          <w:rFonts w:ascii="Courier New" w:hAnsi="Courier New" w:cs="Courier New"/>
-          <w:sz w:val="16"/>
-          <w:szCs w:val="16"/>
-        </w:rPr>
-        <w:t xml:space="preserve">      "dataSourceId": "dataSourceId1",</w:t>
+        <w:t xml:space="preserve">      "</w:t>
+      </w:r>
+      <w:proofErr w:type="spellStart"/>
+      <w:r>
+        <w:rPr>
+          <w:rFonts w:ascii="Courier New" w:hAnsi="Courier New" w:cs="Courier New"/>
+          <w:sz w:val="16"/>
+          <w:szCs w:val="16"/>
+        </w:rPr>
+        <w:t>requestId</w:t>
+      </w:r>
+      <w:proofErr w:type="spellEnd"/>
+      <w:r>
+        <w:rPr>
+          <w:rFonts w:ascii="Courier New" w:hAnsi="Courier New" w:cs="Courier New"/>
+          <w:sz w:val="16"/>
+          <w:szCs w:val="16"/>
+        </w:rPr>
+        <w:t>": "requestId1",</w:t>
+      </w:r>
+    </w:p>
+    <w:p>
+      <w:pPr>
+        <w:pStyle w:val="Code"/>
+        <w:rPr>
+          <w:rFonts w:ascii="Courier New" w:hAnsi="Courier New" w:cs="Courier New"/>
+          <w:sz w:val="16"/>
+          <w:szCs w:val="16"/>
+        </w:rPr>
+      </w:pPr>
+      <w:r>
+        <w:rPr>
+          <w:rFonts w:ascii="Courier New" w:hAnsi="Courier New" w:cs="Courier New"/>
+          <w:sz w:val="16"/>
+          <w:szCs w:val="16"/>
+        </w:rPr>
+        <w:t xml:space="preserve">      "</w:t>
+      </w:r>
+      <w:proofErr w:type="spellStart"/>
+      <w:r>
+        <w:rPr>
+          <w:rFonts w:ascii="Courier New" w:hAnsi="Courier New" w:cs="Courier New"/>
+          <w:sz w:val="16"/>
+          <w:szCs w:val="16"/>
+        </w:rPr>
+        <w:t>vendorId</w:t>
+      </w:r>
+      <w:proofErr w:type="spellEnd"/>
+      <w:r>
+        <w:rPr>
+          <w:rFonts w:ascii="Courier New" w:hAnsi="Courier New" w:cs="Courier New"/>
+          <w:sz w:val="16"/>
+          <w:szCs w:val="16"/>
+        </w:rPr>
+        <w:t>": "vendorId1",</w:t>
+      </w:r>
+    </w:p>
+    <w:p>
+      <w:pPr>
+        <w:pStyle w:val="Code"/>
+        <w:rPr>
+          <w:rFonts w:ascii="Courier New" w:hAnsi="Courier New" w:cs="Courier New"/>
+          <w:sz w:val="16"/>
+          <w:szCs w:val="16"/>
+        </w:rPr>
+      </w:pPr>
+      <w:r>
+        <w:rPr>
+          <w:rFonts w:ascii="Courier New" w:hAnsi="Courier New" w:cs="Courier New"/>
+          <w:sz w:val="16"/>
+          <w:szCs w:val="16"/>
+        </w:rPr>
+        <w:t xml:space="preserve">      "</w:t>
+      </w:r>
+      <w:proofErr w:type="spellStart"/>
+      <w:r>
+        <w:rPr>
+          <w:rFonts w:ascii="Courier New" w:hAnsi="Courier New" w:cs="Courier New"/>
+          <w:sz w:val="16"/>
+          <w:szCs w:val="16"/>
+        </w:rPr>
+        <w:t>appId</w:t>
+      </w:r>
+      <w:proofErr w:type="spellEnd"/>
+      <w:r>
+        <w:rPr>
+          <w:rFonts w:ascii="Courier New" w:hAnsi="Courier New" w:cs="Courier New"/>
+          <w:sz w:val="16"/>
+          <w:szCs w:val="16"/>
+        </w:rPr>
+        <w:t>": "appId1",</w:t>
+      </w:r>
+    </w:p>
+    <w:p>
+      <w:pPr>
+        <w:pStyle w:val="Code"/>
+        <w:rPr>
+          <w:rFonts w:ascii="Courier New" w:hAnsi="Courier New" w:cs="Courier New"/>
+          <w:sz w:val="16"/>
+          <w:szCs w:val="16"/>
+        </w:rPr>
+      </w:pPr>
+      <w:r>
+        <w:rPr>
+          <w:rFonts w:ascii="Courier New" w:hAnsi="Courier New" w:cs="Courier New"/>
+          <w:sz w:val="16"/>
+          <w:szCs w:val="16"/>
+        </w:rPr>
+        <w:t xml:space="preserve">      "</w:t>
+      </w:r>
+      <w:proofErr w:type="spellStart"/>
+      <w:r>
+        <w:rPr>
+          <w:rFonts w:ascii="Courier New" w:hAnsi="Courier New" w:cs="Courier New"/>
+          <w:sz w:val="16"/>
+          <w:szCs w:val="16"/>
+        </w:rPr>
+        <w:t>fiId</w:t>
+      </w:r>
+      <w:proofErr w:type="spellEnd"/>
+      <w:r>
+        <w:rPr>
+          <w:rFonts w:ascii="Courier New" w:hAnsi="Courier New" w:cs="Courier New"/>
+          <w:sz w:val="16"/>
+          <w:szCs w:val="16"/>
+        </w:rPr>
+        <w:t>": "fiId1",</w:t>
+      </w:r>
+    </w:p>
+    <w:p>
+      <w:pPr>
+        <w:pStyle w:val="Code"/>
+        <w:rPr>
+          <w:rFonts w:ascii="Courier New" w:hAnsi="Courier New" w:cs="Courier New"/>
+          <w:sz w:val="16"/>
+          <w:szCs w:val="16"/>
+        </w:rPr>
+      </w:pPr>
+      <w:r>
+        <w:rPr>
+          <w:rFonts w:ascii="Courier New" w:hAnsi="Courier New" w:cs="Courier New"/>
+          <w:sz w:val="16"/>
+          <w:szCs w:val="16"/>
+        </w:rPr>
+        <w:t xml:space="preserve">      "</w:t>
+      </w:r>
+      <w:proofErr w:type="spellStart"/>
+      <w:r>
+        <w:rPr>
+          <w:rFonts w:ascii="Courier New" w:hAnsi="Courier New" w:cs="Courier New"/>
+          <w:sz w:val="16"/>
+          <w:szCs w:val="16"/>
+        </w:rPr>
+        <w:t>dataSourceId</w:t>
+      </w:r>
+      <w:proofErr w:type="spellEnd"/>
+      <w:r>
+        <w:rPr>
+          <w:rFonts w:ascii="Courier New" w:hAnsi="Courier New" w:cs="Courier New"/>
+          <w:sz w:val="16"/>
+          <w:szCs w:val="16"/>
+        </w:rPr>
+        <w:t>": "dataSourceId1",</w:t>
       </w:r>
     </w:p>
     <w:p>
@@ -13726,43 +17071,97 @@
           <w:sz w:val="16"/>
           <w:szCs w:val="16"/>
         </w:rPr>
-        <w:t xml:space="preserve">      "returnDataFilter": "All",</w:t>
-      </w:r>
-    </w:p>
-    <w:p>
-      <w:pPr>
-        <w:pStyle w:val="Code"/>
-        <w:rPr>
-          <w:rFonts w:ascii="Courier New" w:hAnsi="Courier New" w:cs="Courier New"/>
-          <w:sz w:val="16"/>
-          <w:szCs w:val="16"/>
-        </w:rPr>
-      </w:pPr>
-      <w:r>
-        <w:rPr>
-          <w:rFonts w:ascii="Courier New" w:hAnsi="Courier New" w:cs="Courier New"/>
-          <w:sz w:val="16"/>
-          <w:szCs w:val="16"/>
-        </w:rPr>
-        <w:t xml:space="preserve">      "includeBlankFields": "true",</w:t>
-      </w:r>
-    </w:p>
-    <w:p>
-      <w:pPr>
-        <w:pStyle w:val="Code"/>
-        <w:rPr>
-          <w:rFonts w:ascii="Courier New" w:hAnsi="Courier New" w:cs="Courier New"/>
-          <w:sz w:val="16"/>
-          <w:szCs w:val="16"/>
-        </w:rPr>
-      </w:pPr>
-      <w:r>
-        <w:rPr>
-          <w:rFonts w:ascii="Courier New" w:hAnsi="Courier New" w:cs="Courier New"/>
-          <w:sz w:val="16"/>
-          <w:szCs w:val="16"/>
-        </w:rPr>
-        <w:t xml:space="preserve">      "includeZeroNumerics": "true",</w:t>
+        <w:t xml:space="preserve">      "</w:t>
+      </w:r>
+      <w:proofErr w:type="spellStart"/>
+      <w:r>
+        <w:rPr>
+          <w:rFonts w:ascii="Courier New" w:hAnsi="Courier New" w:cs="Courier New"/>
+          <w:sz w:val="16"/>
+          <w:szCs w:val="16"/>
+        </w:rPr>
+        <w:t>returnDataFilter</w:t>
+      </w:r>
+      <w:proofErr w:type="spellEnd"/>
+      <w:r>
+        <w:rPr>
+          <w:rFonts w:ascii="Courier New" w:hAnsi="Courier New" w:cs="Courier New"/>
+          <w:sz w:val="16"/>
+          <w:szCs w:val="16"/>
+        </w:rPr>
+        <w:t>": "All",</w:t>
+      </w:r>
+    </w:p>
+    <w:p>
+      <w:pPr>
+        <w:pStyle w:val="Code"/>
+        <w:rPr>
+          <w:rFonts w:ascii="Courier New" w:hAnsi="Courier New" w:cs="Courier New"/>
+          <w:sz w:val="16"/>
+          <w:szCs w:val="16"/>
+        </w:rPr>
+      </w:pPr>
+      <w:r>
+        <w:rPr>
+          <w:rFonts w:ascii="Courier New" w:hAnsi="Courier New" w:cs="Courier New"/>
+          <w:sz w:val="16"/>
+          <w:szCs w:val="16"/>
+        </w:rPr>
+        <w:t xml:space="preserve">      "</w:t>
+      </w:r>
+      <w:proofErr w:type="spellStart"/>
+      <w:r>
+        <w:rPr>
+          <w:rFonts w:ascii="Courier New" w:hAnsi="Courier New" w:cs="Courier New"/>
+          <w:sz w:val="16"/>
+          <w:szCs w:val="16"/>
+        </w:rPr>
+        <w:t>includeBlankFields</w:t>
+      </w:r>
+      <w:proofErr w:type="spellEnd"/>
+      <w:r>
+        <w:rPr>
+          <w:rFonts w:ascii="Courier New" w:hAnsi="Courier New" w:cs="Courier New"/>
+          <w:sz w:val="16"/>
+          <w:szCs w:val="16"/>
+        </w:rPr>
+        <w:t>": "true",</w:t>
+      </w:r>
+    </w:p>
+    <w:p>
+      <w:pPr>
+        <w:pStyle w:val="Code"/>
+        <w:rPr>
+          <w:rFonts w:ascii="Courier New" w:hAnsi="Courier New" w:cs="Courier New"/>
+          <w:sz w:val="16"/>
+          <w:szCs w:val="16"/>
+        </w:rPr>
+      </w:pPr>
+      <w:r>
+        <w:rPr>
+          <w:rFonts w:ascii="Courier New" w:hAnsi="Courier New" w:cs="Courier New"/>
+          <w:sz w:val="16"/>
+          <w:szCs w:val="16"/>
+        </w:rPr>
+        <w:t xml:space="preserve">      "</w:t>
+      </w:r>
+      <w:proofErr w:type="spellStart"/>
+      <w:r>
+        <w:rPr>
+          <w:rFonts w:ascii="Courier New" w:hAnsi="Courier New" w:cs="Courier New"/>
+          <w:sz w:val="16"/>
+          <w:szCs w:val="16"/>
+        </w:rPr>
+        <w:t>includeZeroNumerics</w:t>
+      </w:r>
+      <w:proofErr w:type="spellEnd"/>
+      <w:r>
+        <w:rPr>
+          <w:rFonts w:ascii="Courier New" w:hAnsi="Courier New" w:cs="Courier New"/>
+          <w:sz w:val="16"/>
+          <w:szCs w:val="16"/>
+        </w:rPr>
+        <w:t>": "true",</w:t>
       </w:r>
     </w:p>
     <w:p>
@@ -13798,43 +17197,115 @@
           <w:sz w:val="16"/>
           <w:szCs w:val="16"/>
         </w:rPr>
-        <w:t xml:space="preserve">        "userId": "userId1",</w:t>
-      </w:r>
-    </w:p>
-    <w:p>
-      <w:pPr>
-        <w:pStyle w:val="Code"/>
-        <w:rPr>
-          <w:rFonts w:ascii="Courier New" w:hAnsi="Courier New" w:cs="Courier New"/>
-          <w:sz w:val="16"/>
-          <w:szCs w:val="16"/>
-        </w:rPr>
-      </w:pPr>
-      <w:r>
-        <w:rPr>
-          <w:rFonts w:ascii="Courier New" w:hAnsi="Courier New" w:cs="Courier New"/>
-          <w:sz w:val="16"/>
-          <w:szCs w:val="16"/>
-        </w:rPr>
-        <w:t xml:space="preserve">        "processorSessionId": "processorSessionId1",</w:t>
-      </w:r>
-    </w:p>
-    <w:p>
-      <w:pPr>
-        <w:pStyle w:val="Code"/>
-        <w:rPr>
-          <w:rFonts w:ascii="Courier New" w:hAnsi="Courier New" w:cs="Courier New"/>
-          <w:sz w:val="16"/>
-          <w:szCs w:val="16"/>
-        </w:rPr>
-      </w:pPr>
-      <w:r>
-        <w:rPr>
-          <w:rFonts w:ascii="Courier New" w:hAnsi="Courier New" w:cs="Courier New"/>
-          <w:sz w:val="16"/>
-          <w:szCs w:val="16"/>
-        </w:rPr>
-        <w:t xml:space="preserve">        "userType": "EmployeeId"</w:t>
+        <w:t xml:space="preserve">        "</w:t>
+      </w:r>
+      <w:proofErr w:type="spellStart"/>
+      <w:r>
+        <w:rPr>
+          <w:rFonts w:ascii="Courier New" w:hAnsi="Courier New" w:cs="Courier New"/>
+          <w:sz w:val="16"/>
+          <w:szCs w:val="16"/>
+        </w:rPr>
+        <w:t>userId</w:t>
+      </w:r>
+      <w:proofErr w:type="spellEnd"/>
+      <w:r>
+        <w:rPr>
+          <w:rFonts w:ascii="Courier New" w:hAnsi="Courier New" w:cs="Courier New"/>
+          <w:sz w:val="16"/>
+          <w:szCs w:val="16"/>
+        </w:rPr>
+        <w:t>": "userId1",</w:t>
+      </w:r>
+    </w:p>
+    <w:p>
+      <w:pPr>
+        <w:pStyle w:val="Code"/>
+        <w:rPr>
+          <w:rFonts w:ascii="Courier New" w:hAnsi="Courier New" w:cs="Courier New"/>
+          <w:sz w:val="16"/>
+          <w:szCs w:val="16"/>
+        </w:rPr>
+      </w:pPr>
+      <w:r>
+        <w:rPr>
+          <w:rFonts w:ascii="Courier New" w:hAnsi="Courier New" w:cs="Courier New"/>
+          <w:sz w:val="16"/>
+          <w:szCs w:val="16"/>
+        </w:rPr>
+        <w:t xml:space="preserve">        "</w:t>
+      </w:r>
+      <w:proofErr w:type="spellStart"/>
+      <w:r>
+        <w:rPr>
+          <w:rFonts w:ascii="Courier New" w:hAnsi="Courier New" w:cs="Courier New"/>
+          <w:sz w:val="16"/>
+          <w:szCs w:val="16"/>
+        </w:rPr>
+        <w:t>processorSessionId</w:t>
+      </w:r>
+      <w:proofErr w:type="spellEnd"/>
+      <w:r>
+        <w:rPr>
+          <w:rFonts w:ascii="Courier New" w:hAnsi="Courier New" w:cs="Courier New"/>
+          <w:sz w:val="16"/>
+          <w:szCs w:val="16"/>
+        </w:rPr>
+        <w:t>": "processorSessionId1",</w:t>
+      </w:r>
+    </w:p>
+    <w:p>
+      <w:pPr>
+        <w:pStyle w:val="Code"/>
+        <w:rPr>
+          <w:rFonts w:ascii="Courier New" w:hAnsi="Courier New" w:cs="Courier New"/>
+          <w:sz w:val="16"/>
+          <w:szCs w:val="16"/>
+        </w:rPr>
+      </w:pPr>
+      <w:r>
+        <w:rPr>
+          <w:rFonts w:ascii="Courier New" w:hAnsi="Courier New" w:cs="Courier New"/>
+          <w:sz w:val="16"/>
+          <w:szCs w:val="16"/>
+        </w:rPr>
+        <w:t xml:space="preserve">        "</w:t>
+      </w:r>
+      <w:proofErr w:type="spellStart"/>
+      <w:r>
+        <w:rPr>
+          <w:rFonts w:ascii="Courier New" w:hAnsi="Courier New" w:cs="Courier New"/>
+          <w:sz w:val="16"/>
+          <w:szCs w:val="16"/>
+        </w:rPr>
+        <w:t>userType</w:t>
+      </w:r>
+      <w:proofErr w:type="spellEnd"/>
+      <w:r>
+        <w:rPr>
+          <w:rFonts w:ascii="Courier New" w:hAnsi="Courier New" w:cs="Courier New"/>
+          <w:sz w:val="16"/>
+          <w:szCs w:val="16"/>
+        </w:rPr>
+        <w:t>": "</w:t>
+      </w:r>
+      <w:proofErr w:type="spellStart"/>
+      <w:r>
+        <w:rPr>
+          <w:rFonts w:ascii="Courier New" w:hAnsi="Courier New" w:cs="Courier New"/>
+          <w:sz w:val="16"/>
+          <w:szCs w:val="16"/>
+        </w:rPr>
+        <w:t>EmployeeId</w:t>
+      </w:r>
+      <w:proofErr w:type="spellEnd"/>
+      <w:r>
+        <w:rPr>
+          <w:rFonts w:ascii="Courier New" w:hAnsi="Courier New" w:cs="Courier New"/>
+          <w:sz w:val="16"/>
+          <w:szCs w:val="16"/>
+        </w:rPr>
+        <w:t>"</w:t>
       </w:r>
     </w:p>
     <w:p>
@@ -13870,7 +17341,25 @@
           <w:sz w:val="16"/>
           <w:szCs w:val="16"/>
         </w:rPr>
-        <w:t xml:space="preserve">      "statusList": {</w:t>
+        <w:t xml:space="preserve">      "</w:t>
+      </w:r>
+      <w:proofErr w:type="spellStart"/>
+      <w:r>
+        <w:rPr>
+          <w:rFonts w:ascii="Courier New" w:hAnsi="Courier New" w:cs="Courier New"/>
+          <w:sz w:val="16"/>
+          <w:szCs w:val="16"/>
+        </w:rPr>
+        <w:t>statusList</w:t>
+      </w:r>
+      <w:proofErr w:type="spellEnd"/>
+      <w:r>
+        <w:rPr>
+          <w:rFonts w:ascii="Courier New" w:hAnsi="Courier New" w:cs="Courier New"/>
+          <w:sz w:val="16"/>
+          <w:szCs w:val="16"/>
+        </w:rPr>
+        <w:t>": {</w:t>
       </w:r>
     </w:p>
     <w:p>
@@ -13925,6 +17414,7 @@
         </w:rPr>
         <w:t>"</w:t>
       </w:r>
+      <w:proofErr w:type="spellStart"/>
       <w:r>
         <w:rPr>
           <w:rFonts w:ascii="Courier New" w:hAnsi="Courier New" w:cs="Courier New"/>
@@ -13933,6 +17423,7 @@
         </w:rPr>
         <w:t>statusType</w:t>
       </w:r>
+      <w:proofErr w:type="spellEnd"/>
       <w:r>
         <w:rPr>
           <w:rFonts w:ascii="Courier New" w:hAnsi="Courier New" w:cs="Courier New"/>
@@ -14077,18 +17568,18 @@
       <w:pPr>
         <w:pStyle w:val="Heading1"/>
       </w:pPr>
-      <w:bookmarkStart w:id="42" w:name="_Toc179342243"/>
-      <w:bookmarkStart w:id="43" w:name="_Toc335643430"/>
-      <w:bookmarkStart w:id="44" w:name="_Toc54101596"/>
+      <w:bookmarkStart w:id="41" w:name="_Toc179342243"/>
+      <w:bookmarkStart w:id="42" w:name="_Toc335643430"/>
+      <w:bookmarkStart w:id="43" w:name="_Toc68098229"/>
       <w:r>
         <w:t>General Error handling</w:t>
       </w:r>
+      <w:bookmarkEnd w:id="41"/>
+      <w:r>
+        <w:t xml:space="preserve"> For All Services</w:t>
+      </w:r>
       <w:bookmarkEnd w:id="42"/>
-      <w:r>
-        <w:t xml:space="preserve"> For All Services</w:t>
-      </w:r>
       <w:bookmarkEnd w:id="43"/>
-      <w:bookmarkEnd w:id="44"/>
     </w:p>
     <w:p>
       <w:r>
@@ -14123,8 +17614,8 @@
           <w:spacing w:val="15"/>
         </w:rPr>
       </w:pPr>
-      <w:bookmarkStart w:id="45" w:name="_Toc308532811"/>
-      <w:bookmarkStart w:id="46" w:name="_Toc54101597"/>
+      <w:bookmarkStart w:id="44" w:name="_Toc308532811"/>
+      <w:bookmarkStart w:id="45" w:name="_Toc68098230"/>
       <w:r>
         <w:rPr>
           <w:rFonts w:eastAsiaTheme="minorEastAsia" w:cs="Times New Roman"/>
@@ -14135,8 +17626,8 @@
         </w:rPr>
         <w:t>Bibliography</w:t>
       </w:r>
+      <w:bookmarkEnd w:id="44"/>
       <w:bookmarkEnd w:id="45"/>
-      <w:bookmarkEnd w:id="46"/>
     </w:p>
     <w:p>
       <w:pPr>
@@ -14234,7 +17725,7 @@
 </file>
 
 <file path=word/endnotes.xml><?xml version="1.0" encoding="utf-8"?>
-<w:endnotes xmlns:wpc="http://schemas.microsoft.com/office/word/2010/wordprocessingCanvas" xmlns:mc="http://schemas.openxmlformats.org/markup-compatibility/2006" xmlns:o="urn:schemas-microsoft-com:office:office" xmlns:r="http://schemas.openxmlformats.org/officeDocument/2006/relationships" xmlns:m="http://schemas.openxmlformats.org/officeDocument/2006/math" xmlns:v="urn:schemas-microsoft-com:vml" xmlns:wp14="http://schemas.microsoft.com/office/word/2010/wordprocessingDrawing" xmlns:wp="http://schemas.openxmlformats.org/drawingml/2006/wordprocessingDrawing" xmlns:w10="urn:schemas-microsoft-com:office:word" xmlns:w="http://schemas.openxmlformats.org/wordprocessingml/2006/main" xmlns:w14="http://schemas.microsoft.com/office/word/2010/wordml" xmlns:w15="http://schemas.microsoft.com/office/word/2012/wordml" xmlns:wpg="http://schemas.microsoft.com/office/word/2010/wordprocessingGroup" xmlns:wpi="http://schemas.microsoft.com/office/word/2010/wordprocessingInk" xmlns:wne="http://schemas.microsoft.com/office/word/2006/wordml" xmlns:wps="http://schemas.microsoft.com/office/word/2010/wordprocessingShape" mc:Ignorable="w14 w15 wp14">
+<w:endnotes xmlns:wpc="http://schemas.microsoft.com/office/word/2010/wordprocessingCanvas" xmlns:cx="http://schemas.microsoft.com/office/drawing/2014/chartex" xmlns:cx1="http://schemas.microsoft.com/office/drawing/2015/9/8/chartex" xmlns:cx2="http://schemas.microsoft.com/office/drawing/2015/10/21/chartex" xmlns:cx3="http://schemas.microsoft.com/office/drawing/2016/5/9/chartex" xmlns:cx4="http://schemas.microsoft.com/office/drawing/2016/5/10/chartex" xmlns:cx5="http://schemas.microsoft.com/office/drawing/2016/5/11/chartex" xmlns:cx6="http://schemas.microsoft.com/office/drawing/2016/5/12/chartex" xmlns:cx7="http://schemas.microsoft.com/office/drawing/2016/5/13/chartex" xmlns:cx8="http://schemas.microsoft.com/office/drawing/2016/5/14/chartex" xmlns:mc="http://schemas.openxmlformats.org/markup-compatibility/2006" xmlns:aink="http://schemas.microsoft.com/office/drawing/2016/ink" xmlns:am3d="http://schemas.microsoft.com/office/drawing/2017/model3d" xmlns:o="urn:schemas-microsoft-com:office:office" xmlns:r="http://schemas.openxmlformats.org/officeDocument/2006/relationships" xmlns:m="http://schemas.openxmlformats.org/officeDocument/2006/math" xmlns:v="urn:schemas-microsoft-com:vml" xmlns:wp14="http://schemas.microsoft.com/office/word/2010/wordprocessingDrawing" xmlns:wp="http://schemas.openxmlformats.org/drawingml/2006/wordprocessingDrawing" xmlns:w10="urn:schemas-microsoft-com:office:word" xmlns:w="http://schemas.openxmlformats.org/wordprocessingml/2006/main" xmlns:w14="http://schemas.microsoft.com/office/word/2010/wordml" xmlns:w15="http://schemas.microsoft.com/office/word/2012/wordml" xmlns:w16cex="http://schemas.microsoft.com/office/word/2018/wordml/cex" xmlns:w16cid="http://schemas.microsoft.com/office/word/2016/wordml/cid" xmlns:w16="http://schemas.microsoft.com/office/word/2018/wordml" xmlns:w16se="http://schemas.microsoft.com/office/word/2015/wordml/symex" xmlns:wpg="http://schemas.microsoft.com/office/word/2010/wordprocessingGroup" xmlns:wpi="http://schemas.microsoft.com/office/word/2010/wordprocessingInk" xmlns:wne="http://schemas.microsoft.com/office/word/2006/wordml" xmlns:wps="http://schemas.microsoft.com/office/word/2010/wordprocessingShape" mc:Ignorable="w14 w15 w16se w16cid w16 w16cex wp14">
   <w:endnote w:type="separator" w:id="-1">
     <w:p>
       <w:pPr>
@@ -14259,7 +17750,7 @@
 </file>
 
 <file path=word/footer1.xml><?xml version="1.0" encoding="utf-8"?>
-<w:ftr xmlns:wpc="http://schemas.microsoft.com/office/word/2010/wordprocessingCanvas" xmlns:mc="http://schemas.openxmlformats.org/markup-compatibility/2006" xmlns:o="urn:schemas-microsoft-com:office:office" xmlns:r="http://schemas.openxmlformats.org/officeDocument/2006/relationships" xmlns:m="http://schemas.openxmlformats.org/officeDocument/2006/math" xmlns:v="urn:schemas-microsoft-com:vml" xmlns:wp14="http://schemas.microsoft.com/office/word/2010/wordprocessingDrawing" xmlns:wp="http://schemas.openxmlformats.org/drawingml/2006/wordprocessingDrawing" xmlns:w10="urn:schemas-microsoft-com:office:word" xmlns:w="http://schemas.openxmlformats.org/wordprocessingml/2006/main" xmlns:w14="http://schemas.microsoft.com/office/word/2010/wordml" xmlns:w15="http://schemas.microsoft.com/office/word/2012/wordml" xmlns:wpg="http://schemas.microsoft.com/office/word/2010/wordprocessingGroup" xmlns:wpi="http://schemas.microsoft.com/office/word/2010/wordprocessingInk" xmlns:wne="http://schemas.microsoft.com/office/word/2006/wordml" xmlns:wps="http://schemas.microsoft.com/office/word/2010/wordprocessingShape" mc:Ignorable="w14 w15 wp14">
+<w:ftr xmlns:wpc="http://schemas.microsoft.com/office/word/2010/wordprocessingCanvas" xmlns:cx="http://schemas.microsoft.com/office/drawing/2014/chartex" xmlns:cx1="http://schemas.microsoft.com/office/drawing/2015/9/8/chartex" xmlns:cx2="http://schemas.microsoft.com/office/drawing/2015/10/21/chartex" xmlns:cx3="http://schemas.microsoft.com/office/drawing/2016/5/9/chartex" xmlns:cx4="http://schemas.microsoft.com/office/drawing/2016/5/10/chartex" xmlns:cx5="http://schemas.microsoft.com/office/drawing/2016/5/11/chartex" xmlns:cx6="http://schemas.microsoft.com/office/drawing/2016/5/12/chartex" xmlns:cx7="http://schemas.microsoft.com/office/drawing/2016/5/13/chartex" xmlns:cx8="http://schemas.microsoft.com/office/drawing/2016/5/14/chartex" xmlns:mc="http://schemas.openxmlformats.org/markup-compatibility/2006" xmlns:aink="http://schemas.microsoft.com/office/drawing/2016/ink" xmlns:am3d="http://schemas.microsoft.com/office/drawing/2017/model3d" xmlns:o="urn:schemas-microsoft-com:office:office" xmlns:r="http://schemas.openxmlformats.org/officeDocument/2006/relationships" xmlns:m="http://schemas.openxmlformats.org/officeDocument/2006/math" xmlns:v="urn:schemas-microsoft-com:vml" xmlns:wp14="http://schemas.microsoft.com/office/word/2010/wordprocessingDrawing" xmlns:wp="http://schemas.openxmlformats.org/drawingml/2006/wordprocessingDrawing" xmlns:w10="urn:schemas-microsoft-com:office:word" xmlns:w="http://schemas.openxmlformats.org/wordprocessingml/2006/main" xmlns:w14="http://schemas.microsoft.com/office/word/2010/wordml" xmlns:w15="http://schemas.microsoft.com/office/word/2012/wordml" xmlns:w16cex="http://schemas.microsoft.com/office/word/2018/wordml/cex" xmlns:w16cid="http://schemas.microsoft.com/office/word/2016/wordml/cid" xmlns:w16="http://schemas.microsoft.com/office/word/2018/wordml" xmlns:w16se="http://schemas.microsoft.com/office/word/2015/wordml/symex" xmlns:wpg="http://schemas.microsoft.com/office/word/2010/wordprocessingGroup" xmlns:wpi="http://schemas.microsoft.com/office/word/2010/wordprocessingInk" xmlns:wne="http://schemas.microsoft.com/office/word/2006/wordml" xmlns:wps="http://schemas.microsoft.com/office/word/2010/wordprocessingShape" mc:Ignorable="w14 w15 w16se w16cid w16 w16cex wp14">
   <w:tbl>
     <w:tblPr>
       <w:tblW w:w="5000" w:type="pct"/>
@@ -14372,7 +17863,7 @@
 </file>
 
 <file path=word/footnotes.xml><?xml version="1.0" encoding="utf-8"?>
-<w:footnotes xmlns:wpc="http://schemas.microsoft.com/office/word/2010/wordprocessingCanvas" xmlns:mc="http://schemas.openxmlformats.org/markup-compatibility/2006" xmlns:o="urn:schemas-microsoft-com:office:office" xmlns:r="http://schemas.openxmlformats.org/officeDocument/2006/relationships" xmlns:m="http://schemas.openxmlformats.org/officeDocument/2006/math" xmlns:v="urn:schemas-microsoft-com:vml" xmlns:wp14="http://schemas.microsoft.com/office/word/2010/wordprocessingDrawing" xmlns:wp="http://schemas.openxmlformats.org/drawingml/2006/wordprocessingDrawing" xmlns:w10="urn:schemas-microsoft-com:office:word" xmlns:w="http://schemas.openxmlformats.org/wordprocessingml/2006/main" xmlns:w14="http://schemas.microsoft.com/office/word/2010/wordml" xmlns:w15="http://schemas.microsoft.com/office/word/2012/wordml" xmlns:wpg="http://schemas.microsoft.com/office/word/2010/wordprocessingGroup" xmlns:wpi="http://schemas.microsoft.com/office/word/2010/wordprocessingInk" xmlns:wne="http://schemas.microsoft.com/office/word/2006/wordml" xmlns:wps="http://schemas.microsoft.com/office/word/2010/wordprocessingShape" mc:Ignorable="w14 w15 wp14">
+<w:footnotes xmlns:wpc="http://schemas.microsoft.com/office/word/2010/wordprocessingCanvas" xmlns:cx="http://schemas.microsoft.com/office/drawing/2014/chartex" xmlns:cx1="http://schemas.microsoft.com/office/drawing/2015/9/8/chartex" xmlns:cx2="http://schemas.microsoft.com/office/drawing/2015/10/21/chartex" xmlns:cx3="http://schemas.microsoft.com/office/drawing/2016/5/9/chartex" xmlns:cx4="http://schemas.microsoft.com/office/drawing/2016/5/10/chartex" xmlns:cx5="http://schemas.microsoft.com/office/drawing/2016/5/11/chartex" xmlns:cx6="http://schemas.microsoft.com/office/drawing/2016/5/12/chartex" xmlns:cx7="http://schemas.microsoft.com/office/drawing/2016/5/13/chartex" xmlns:cx8="http://schemas.microsoft.com/office/drawing/2016/5/14/chartex" xmlns:mc="http://schemas.openxmlformats.org/markup-compatibility/2006" xmlns:aink="http://schemas.microsoft.com/office/drawing/2016/ink" xmlns:am3d="http://schemas.microsoft.com/office/drawing/2017/model3d" xmlns:o="urn:schemas-microsoft-com:office:office" xmlns:r="http://schemas.openxmlformats.org/officeDocument/2006/relationships" xmlns:m="http://schemas.openxmlformats.org/officeDocument/2006/math" xmlns:v="urn:schemas-microsoft-com:vml" xmlns:wp14="http://schemas.microsoft.com/office/word/2010/wordprocessingDrawing" xmlns:wp="http://schemas.openxmlformats.org/drawingml/2006/wordprocessingDrawing" xmlns:w10="urn:schemas-microsoft-com:office:word" xmlns:w="http://schemas.openxmlformats.org/wordprocessingml/2006/main" xmlns:w14="http://schemas.microsoft.com/office/word/2010/wordml" xmlns:w15="http://schemas.microsoft.com/office/word/2012/wordml" xmlns:w16cex="http://schemas.microsoft.com/office/word/2018/wordml/cex" xmlns:w16cid="http://schemas.microsoft.com/office/word/2016/wordml/cid" xmlns:w16="http://schemas.microsoft.com/office/word/2018/wordml" xmlns:w16se="http://schemas.microsoft.com/office/word/2015/wordml/symex" xmlns:wpg="http://schemas.microsoft.com/office/word/2010/wordprocessingGroup" xmlns:wpi="http://schemas.microsoft.com/office/word/2010/wordprocessingInk" xmlns:wne="http://schemas.microsoft.com/office/word/2006/wordml" xmlns:wps="http://schemas.microsoft.com/office/word/2010/wordprocessingShape" mc:Ignorable="w14 w15 w16se w16cid w16 w16cex wp14">
   <w:footnote w:type="separator" w:id="-1">
     <w:p>
       <w:pPr>
@@ -14397,7 +17888,7 @@
 </file>
 
 <file path=word/numbering.xml><?xml version="1.0" encoding="utf-8"?>
-<w:numbering xmlns:wpc="http://schemas.microsoft.com/office/word/2010/wordprocessingCanvas" xmlns:mc="http://schemas.openxmlformats.org/markup-compatibility/2006" xmlns:o="urn:schemas-microsoft-com:office:office" xmlns:r="http://schemas.openxmlformats.org/officeDocument/2006/relationships" xmlns:m="http://schemas.openxmlformats.org/officeDocument/2006/math" xmlns:v="urn:schemas-microsoft-com:vml" xmlns:wp14="http://schemas.microsoft.com/office/word/2010/wordprocessingDrawing" xmlns:wp="http://schemas.openxmlformats.org/drawingml/2006/wordprocessingDrawing" xmlns:w10="urn:schemas-microsoft-com:office:word" xmlns:w="http://schemas.openxmlformats.org/wordprocessingml/2006/main" xmlns:w14="http://schemas.microsoft.com/office/word/2010/wordml" xmlns:w15="http://schemas.microsoft.com/office/word/2012/wordml" xmlns:wpg="http://schemas.microsoft.com/office/word/2010/wordprocessingGroup" xmlns:wpi="http://schemas.microsoft.com/office/word/2010/wordprocessingInk" xmlns:wne="http://schemas.microsoft.com/office/word/2006/wordml" xmlns:wps="http://schemas.microsoft.com/office/word/2010/wordprocessingShape" mc:Ignorable="w14 w15 wp14">
+<w:numbering xmlns:wpc="http://schemas.microsoft.com/office/word/2010/wordprocessingCanvas" xmlns:cx="http://schemas.microsoft.com/office/drawing/2014/chartex" xmlns:cx1="http://schemas.microsoft.com/office/drawing/2015/9/8/chartex" xmlns:cx2="http://schemas.microsoft.com/office/drawing/2015/10/21/chartex" xmlns:cx3="http://schemas.microsoft.com/office/drawing/2016/5/9/chartex" xmlns:cx4="http://schemas.microsoft.com/office/drawing/2016/5/10/chartex" xmlns:cx5="http://schemas.microsoft.com/office/drawing/2016/5/11/chartex" xmlns:cx6="http://schemas.microsoft.com/office/drawing/2016/5/12/chartex" xmlns:cx7="http://schemas.microsoft.com/office/drawing/2016/5/13/chartex" xmlns:cx8="http://schemas.microsoft.com/office/drawing/2016/5/14/chartex" xmlns:mc="http://schemas.openxmlformats.org/markup-compatibility/2006" xmlns:aink="http://schemas.microsoft.com/office/drawing/2016/ink" xmlns:am3d="http://schemas.microsoft.com/office/drawing/2017/model3d" xmlns:o="urn:schemas-microsoft-com:office:office" xmlns:r="http://schemas.openxmlformats.org/officeDocument/2006/relationships" xmlns:m="http://schemas.openxmlformats.org/officeDocument/2006/math" xmlns:v="urn:schemas-microsoft-com:vml" xmlns:wp14="http://schemas.microsoft.com/office/word/2010/wordprocessingDrawing" xmlns:wp="http://schemas.openxmlformats.org/drawingml/2006/wordprocessingDrawing" xmlns:w10="urn:schemas-microsoft-com:office:word" xmlns:w="http://schemas.openxmlformats.org/wordprocessingml/2006/main" xmlns:w14="http://schemas.microsoft.com/office/word/2010/wordml" xmlns:w15="http://schemas.microsoft.com/office/word/2012/wordml" xmlns:w16cex="http://schemas.microsoft.com/office/word/2018/wordml/cex" xmlns:w16cid="http://schemas.microsoft.com/office/word/2016/wordml/cid" xmlns:w16="http://schemas.microsoft.com/office/word/2018/wordml" xmlns:w16se="http://schemas.microsoft.com/office/word/2015/wordml/symex" xmlns:wpg="http://schemas.microsoft.com/office/word/2010/wordprocessingGroup" xmlns:wpi="http://schemas.microsoft.com/office/word/2010/wordprocessingInk" xmlns:wne="http://schemas.microsoft.com/office/word/2006/wordml" xmlns:wps="http://schemas.microsoft.com/office/word/2010/wordprocessingShape" mc:Ignorable="w14 w15 w16se w16cid w16 w16cex wp14">
   <w:abstractNum w:abstractNumId="0" w15:restartNumberingAfterBreak="0">
     <w:nsid w:val="02372B7D"/>
     <w:multiLevelType w:val="hybridMultilevel"/>
@@ -17766,7 +21257,7 @@
 </file>
 
 <file path=word/styles.xml><?xml version="1.0" encoding="utf-8"?>
-<w:styles xmlns:mc="http://schemas.openxmlformats.org/markup-compatibility/2006" xmlns:r="http://schemas.openxmlformats.org/officeDocument/2006/relationships" xmlns:w="http://schemas.openxmlformats.org/wordprocessingml/2006/main" xmlns:w14="http://schemas.microsoft.com/office/word/2010/wordml" xmlns:w15="http://schemas.microsoft.com/office/word/2012/wordml" mc:Ignorable="w14 w15">
+<w:styles xmlns:mc="http://schemas.openxmlformats.org/markup-compatibility/2006" xmlns:r="http://schemas.openxmlformats.org/officeDocument/2006/relationships" xmlns:w="http://schemas.openxmlformats.org/wordprocessingml/2006/main" xmlns:w14="http://schemas.microsoft.com/office/word/2010/wordml" xmlns:w15="http://schemas.microsoft.com/office/word/2012/wordml" xmlns:w16cex="http://schemas.microsoft.com/office/word/2018/wordml/cex" xmlns:w16cid="http://schemas.microsoft.com/office/word/2016/wordml/cid" xmlns:w16="http://schemas.microsoft.com/office/word/2018/wordml" xmlns:w16se="http://schemas.microsoft.com/office/word/2015/wordml/symex" mc:Ignorable="w14 w15 w16se w16cid w16 w16cex">
   <w:docDefaults>
     <w:rPrDefault>
       <w:rPr>
@@ -17782,7 +21273,7 @@
       </w:pPr>
     </w:pPrDefault>
   </w:docDefaults>
-  <w:latentStyles w:defLockedState="0" w:defUIPriority="99" w:defSemiHidden="0" w:defUnhideWhenUsed="0" w:defQFormat="0" w:count="371">
+  <w:latentStyles w:defLockedState="0" w:defUIPriority="99" w:defSemiHidden="0" w:defUnhideWhenUsed="0" w:defQFormat="0" w:count="376">
     <w:lsdException w:name="Normal" w:uiPriority="0" w:qFormat="1"/>
     <w:lsdException w:name="heading 1" w:uiPriority="9" w:qFormat="1"/>
     <w:lsdException w:name="heading 2" w:semiHidden="1" w:uiPriority="9" w:unhideWhenUsed="1" w:qFormat="1"/>
@@ -17888,7 +21379,6 @@
     <w:lsdException w:name="HTML Sample" w:semiHidden="1" w:unhideWhenUsed="1"/>
     <w:lsdException w:name="HTML Typewriter" w:semiHidden="1" w:unhideWhenUsed="1"/>
     <w:lsdException w:name="HTML Variable" w:semiHidden="1" w:unhideWhenUsed="1"/>
-    <w:lsdException w:name="Normal Table" w:semiHidden="1" w:unhideWhenUsed="1"/>
     <w:lsdException w:name="annotation subject" w:semiHidden="1" w:unhideWhenUsed="1"/>
     <w:lsdException w:name="No List" w:semiHidden="1" w:unhideWhenUsed="1"/>
     <w:lsdException w:name="Outline List 1" w:semiHidden="1" w:unhideWhenUsed="1"/>
@@ -17931,11 +21421,8 @@
     <w:lsdException w:name="Table Contemporary" w:semiHidden="1" w:unhideWhenUsed="1"/>
     <w:lsdException w:name="Table Elegant" w:semiHidden="1" w:unhideWhenUsed="1"/>
     <w:lsdException w:name="Table Professional" w:semiHidden="1" w:unhideWhenUsed="1"/>
-    <w:lsdException w:name="Table Subtle 1" w:semiHidden="1" w:unhideWhenUsed="1"/>
     <w:lsdException w:name="Table Subtle 2" w:semiHidden="1" w:unhideWhenUsed="1"/>
     <w:lsdException w:name="Table Web 1" w:semiHidden="1" w:unhideWhenUsed="1"/>
-    <w:lsdException w:name="Table Web 2" w:semiHidden="1" w:unhideWhenUsed="1"/>
-    <w:lsdException w:name="Table Web 3" w:semiHidden="1" w:unhideWhenUsed="1"/>
     <w:lsdException w:name="Balloon Text" w:semiHidden="1" w:unhideWhenUsed="1"/>
     <w:lsdException w:name="Table Grid" w:uiPriority="59"/>
     <w:lsdException w:name="Table Theme" w:semiHidden="1" w:unhideWhenUsed="1"/>
@@ -18154,6 +21641,11 @@
     <w:lsdException w:name="List Table 5 Dark Accent 6" w:uiPriority="50"/>
     <w:lsdException w:name="List Table 6 Colorful Accent 6" w:uiPriority="51"/>
     <w:lsdException w:name="List Table 7 Colorful Accent 6" w:uiPriority="52"/>
+    <w:lsdException w:name="Mention" w:semiHidden="1" w:unhideWhenUsed="1"/>
+    <w:lsdException w:name="Smart Hyperlink" w:semiHidden="1" w:unhideWhenUsed="1"/>
+    <w:lsdException w:name="Hashtag" w:semiHidden="1" w:unhideWhenUsed="1"/>
+    <w:lsdException w:name="Unresolved Mention" w:semiHidden="1" w:unhideWhenUsed="1"/>
+    <w:lsdException w:name="Smart Link" w:semiHidden="1" w:unhideWhenUsed="1"/>
   </w:latentStyles>
   <w:style w:type="paragraph" w:default="1" w:styleId="Normal">
     <w:name w:val="Normal"/>

--- a/Documentation/specifications/CUFXContactDataModelandServices.docx
+++ b/Documentation/specifications/CUFXContactDataModelandServices.docx
@@ -1,6 +1,6 @@
 
 <file path=word/document.xml><?xml version="1.0" encoding="utf-8"?>
-<w:document xmlns:wpc="http://schemas.microsoft.com/office/word/2010/wordprocessingCanvas" xmlns:cx="http://schemas.microsoft.com/office/drawing/2014/chartex" xmlns:cx1="http://schemas.microsoft.com/office/drawing/2015/9/8/chartex" xmlns:cx2="http://schemas.microsoft.com/office/drawing/2015/10/21/chartex" xmlns:cx3="http://schemas.microsoft.com/office/drawing/2016/5/9/chartex" xmlns:cx4="http://schemas.microsoft.com/office/drawing/2016/5/10/chartex" xmlns:cx5="http://schemas.microsoft.com/office/drawing/2016/5/11/chartex" xmlns:cx6="http://schemas.microsoft.com/office/drawing/2016/5/12/chartex" xmlns:cx7="http://schemas.microsoft.com/office/drawing/2016/5/13/chartex" xmlns:cx8="http://schemas.microsoft.com/office/drawing/2016/5/14/chartex" xmlns:mc="http://schemas.openxmlformats.org/markup-compatibility/2006" xmlns:aink="http://schemas.microsoft.com/office/drawing/2016/ink" xmlns:am3d="http://schemas.microsoft.com/office/drawing/2017/model3d" xmlns:o="urn:schemas-microsoft-com:office:office" xmlns:r="http://schemas.openxmlformats.org/officeDocument/2006/relationships" xmlns:m="http://schemas.openxmlformats.org/officeDocument/2006/math" xmlns:v="urn:schemas-microsoft-com:vml" xmlns:wp14="http://schemas.microsoft.com/office/word/2010/wordprocessingDrawing" xmlns:wp="http://schemas.openxmlformats.org/drawingml/2006/wordprocessingDrawing" xmlns:w10="urn:schemas-microsoft-com:office:word" xmlns:w="http://schemas.openxmlformats.org/wordprocessingml/2006/main" xmlns:w14="http://schemas.microsoft.com/office/word/2010/wordml" xmlns:w15="http://schemas.microsoft.com/office/word/2012/wordml" xmlns:w16cex="http://schemas.microsoft.com/office/word/2018/wordml/cex" xmlns:w16cid="http://schemas.microsoft.com/office/word/2016/wordml/cid" xmlns:w16="http://schemas.microsoft.com/office/word/2018/wordml" xmlns:w16se="http://schemas.microsoft.com/office/word/2015/wordml/symex" xmlns:wpg="http://schemas.microsoft.com/office/word/2010/wordprocessingGroup" xmlns:wpi="http://schemas.microsoft.com/office/word/2010/wordprocessingInk" xmlns:wne="http://schemas.microsoft.com/office/word/2006/wordml" xmlns:wps="http://schemas.microsoft.com/office/word/2010/wordprocessingShape" mc:Ignorable="w14 w15 w16se w16cid w16 w16cex wp14">
+<w:document xmlns:wpc="http://schemas.microsoft.com/office/word/2010/wordprocessingCanvas" xmlns:cx="http://schemas.microsoft.com/office/drawing/2014/chartex" xmlns:cx1="http://schemas.microsoft.com/office/drawing/2015/9/8/chartex" xmlns:cx2="http://schemas.microsoft.com/office/drawing/2015/10/21/chartex" xmlns:cx3="http://schemas.microsoft.com/office/drawing/2016/5/9/chartex" xmlns:cx4="http://schemas.microsoft.com/office/drawing/2016/5/10/chartex" xmlns:cx5="http://schemas.microsoft.com/office/drawing/2016/5/11/chartex" xmlns:cx6="http://schemas.microsoft.com/office/drawing/2016/5/12/chartex" xmlns:cx7="http://schemas.microsoft.com/office/drawing/2016/5/13/chartex" xmlns:cx8="http://schemas.microsoft.com/office/drawing/2016/5/14/chartex" xmlns:mc="http://schemas.openxmlformats.org/markup-compatibility/2006" xmlns:aink="http://schemas.microsoft.com/office/drawing/2016/ink" xmlns:am3d="http://schemas.microsoft.com/office/drawing/2017/model3d" xmlns:o="urn:schemas-microsoft-com:office:office" xmlns:r="http://schemas.openxmlformats.org/officeDocument/2006/relationships" xmlns:m="http://schemas.openxmlformats.org/officeDocument/2006/math" xmlns:v="urn:schemas-microsoft-com:vml" xmlns:wp14="http://schemas.microsoft.com/office/word/2010/wordprocessingDrawing" xmlns:wp="http://schemas.openxmlformats.org/drawingml/2006/wordprocessingDrawing" xmlns:w10="urn:schemas-microsoft-com:office:word" xmlns:w="http://schemas.openxmlformats.org/wordprocessingml/2006/main" xmlns:w14="http://schemas.microsoft.com/office/word/2010/wordml" xmlns:w15="http://schemas.microsoft.com/office/word/2012/wordml" xmlns:w16cex="http://schemas.microsoft.com/office/word/2018/wordml/cex" xmlns:w16cid="http://schemas.microsoft.com/office/word/2016/wordml/cid" xmlns:w16="http://schemas.microsoft.com/office/word/2018/wordml" xmlns:w16sdtdh="http://schemas.microsoft.com/office/word/2020/wordml/sdtdatahash" xmlns:w16se="http://schemas.microsoft.com/office/word/2015/wordml/symex" xmlns:wpg="http://schemas.microsoft.com/office/word/2010/wordprocessingGroup" xmlns:wpi="http://schemas.microsoft.com/office/word/2010/wordprocessingInk" xmlns:wne="http://schemas.microsoft.com/office/word/2006/wordml" xmlns:wps="http://schemas.microsoft.com/office/word/2010/wordprocessingShape" mc:Ignorable="w14 w15 w16se w16cid w16 w16cex w16sdtdh wp14">
   <w:body>
     <w:p>
       <w:pPr>
@@ -89,10 +89,7 @@
         <w:t xml:space="preserve"> </w:t>
       </w:r>
       <w:r>
-        <w:t>4.</w:t>
-      </w:r>
-      <w:r>
-        <w:t>5</w:t>
+        <w:t>5.0</w:t>
       </w:r>
     </w:p>
     <w:p>
@@ -101,7 +98,7 @@
       </w:pPr>
       <w:bookmarkStart w:id="0" w:name="_Toc308532706"/>
       <w:bookmarkStart w:id="1" w:name="_Toc308532761"/>
-      <w:bookmarkStart w:id="2" w:name="_Toc68098208"/>
+      <w:bookmarkStart w:id="2" w:name="_Toc73693004"/>
       <w:r>
         <w:t>Document Status</w:t>
       </w:r>
@@ -136,32 +133,14 @@
           <w:sz w:val="20"/>
           <w:szCs w:val="20"/>
         </w:rPr>
-        <w:t xml:space="preserve">Request for </w:t>
-      </w:r>
-      <w:proofErr w:type="gramStart"/>
-      <w:r>
-        <w:rPr>
-          <w:rFonts w:eastAsiaTheme="minorEastAsia"/>
-          <w:sz w:val="20"/>
-          <w:szCs w:val="20"/>
-        </w:rPr>
-        <w:t>Comment  (</w:t>
-      </w:r>
-      <w:proofErr w:type="gramEnd"/>
-      <w:r>
-        <w:rPr>
-          <w:rFonts w:eastAsiaTheme="minorEastAsia"/>
-          <w:sz w:val="20"/>
-          <w:szCs w:val="20"/>
-        </w:rPr>
-        <w:t>valid values are &lt; Request for Comment, Preliminary Review, Public Review, Architectural Review, Final Review, Published, Deprecated)</w:t>
+        <w:t>Request for Comment  (valid values are &lt; Request for Comment, Preliminary Review, Public Review, Architectural Review, Final Review, Published, Deprecated)</w:t>
       </w:r>
     </w:p>
     <w:p>
       <w:pPr>
         <w:pStyle w:val="Heading1"/>
       </w:pPr>
-      <w:bookmarkStart w:id="4" w:name="_Toc68098209"/>
+      <w:bookmarkStart w:id="4" w:name="_Toc73693005"/>
       <w:r>
         <w:t>Authors and Change Log</w:t>
       </w:r>
@@ -1407,141 +1386,130 @@
               </w:rPr>
               <w:t xml:space="preserve">, </w:t>
             </w:r>
-            <w:proofErr w:type="gramStart"/>
             <w:r>
               <w:rPr>
                 <w:sz w:val="20"/>
                 <w:szCs w:val="20"/>
               </w:rPr>
-              <w:t>Split</w:t>
-            </w:r>
-            <w:proofErr w:type="gramEnd"/>
+              <w:t xml:space="preserve">Split out </w:t>
+            </w:r>
+            <w:proofErr w:type="spellStart"/>
             <w:r>
               <w:rPr>
                 <w:sz w:val="20"/>
                 <w:szCs w:val="20"/>
               </w:rPr>
-              <w:t xml:space="preserve"> out </w:t>
-            </w:r>
-            <w:proofErr w:type="spellStart"/>
+              <w:t>AddressType</w:t>
+            </w:r>
+            <w:proofErr w:type="spellEnd"/>
             <w:r>
               <w:rPr>
                 <w:sz w:val="20"/>
                 <w:szCs w:val="20"/>
               </w:rPr>
-              <w:t>AddressType</w:t>
-            </w:r>
-            <w:proofErr w:type="spellEnd"/>
+              <w:t xml:space="preserve"> to </w:t>
+            </w:r>
+            <w:proofErr w:type="spellStart"/>
             <w:r>
               <w:rPr>
                 <w:sz w:val="20"/>
                 <w:szCs w:val="20"/>
               </w:rPr>
-              <w:t xml:space="preserve"> to </w:t>
-            </w:r>
-            <w:proofErr w:type="spellStart"/>
+              <w:t>SimpleType</w:t>
+            </w:r>
+            <w:proofErr w:type="spellEnd"/>
             <w:r>
               <w:rPr>
                 <w:sz w:val="20"/>
                 <w:szCs w:val="20"/>
               </w:rPr>
-              <w:t>SimpleType</w:t>
-            </w:r>
-            <w:proofErr w:type="spellEnd"/>
+              <w:t xml:space="preserve"> for consistency from Contact Address</w:t>
+            </w:r>
             <w:r>
               <w:rPr>
                 <w:sz w:val="20"/>
                 <w:szCs w:val="20"/>
               </w:rPr>
-              <w:t xml:space="preserve"> for consistency from Contact Address</w:t>
+              <w:t xml:space="preserve">, </w:t>
             </w:r>
             <w:r>
               <w:rPr>
                 <w:sz w:val="20"/>
                 <w:szCs w:val="20"/>
               </w:rPr>
-              <w:t xml:space="preserve">, </w:t>
-            </w:r>
+              <w:t xml:space="preserve">Split out </w:t>
+            </w:r>
+            <w:proofErr w:type="spellStart"/>
             <w:r>
               <w:rPr>
                 <w:sz w:val="20"/>
                 <w:szCs w:val="20"/>
               </w:rPr>
-              <w:t xml:space="preserve">Split out </w:t>
-            </w:r>
-            <w:proofErr w:type="spellStart"/>
+              <w:t>simpletypes</w:t>
+            </w:r>
+            <w:proofErr w:type="spellEnd"/>
             <w:r>
               <w:rPr>
                 <w:sz w:val="20"/>
                 <w:szCs w:val="20"/>
               </w:rPr>
-              <w:t>simpletypes</w:t>
-            </w:r>
-            <w:proofErr w:type="spellEnd"/>
+              <w:t xml:space="preserve"> </w:t>
+            </w:r>
+            <w:proofErr w:type="spellStart"/>
             <w:r>
               <w:rPr>
                 <w:sz w:val="20"/>
                 <w:szCs w:val="20"/>
               </w:rPr>
-              <w:t xml:space="preserve"> </w:t>
-            </w:r>
-            <w:proofErr w:type="spellStart"/>
+              <w:t>EmailType</w:t>
+            </w:r>
+            <w:proofErr w:type="spellEnd"/>
             <w:r>
               <w:rPr>
                 <w:sz w:val="20"/>
                 <w:szCs w:val="20"/>
               </w:rPr>
-              <w:t>EmailType</w:t>
-            </w:r>
-            <w:proofErr w:type="spellEnd"/>
+              <w:t xml:space="preserve"> and </w:t>
+            </w:r>
+            <w:proofErr w:type="spellStart"/>
             <w:r>
               <w:rPr>
                 <w:sz w:val="20"/>
                 <w:szCs w:val="20"/>
               </w:rPr>
-              <w:t xml:space="preserve"> and </w:t>
-            </w:r>
-            <w:proofErr w:type="spellStart"/>
+              <w:t>PhoneType</w:t>
+            </w:r>
+            <w:proofErr w:type="spellEnd"/>
             <w:r>
               <w:rPr>
                 <w:sz w:val="20"/>
                 <w:szCs w:val="20"/>
               </w:rPr>
-              <w:t>PhoneType</w:t>
-            </w:r>
-            <w:proofErr w:type="spellEnd"/>
+              <w:t xml:space="preserve"> for consistency.</w:t>
+            </w:r>
             <w:r>
               <w:rPr>
                 <w:sz w:val="20"/>
                 <w:szCs w:val="20"/>
               </w:rPr>
-              <w:t xml:space="preserve"> for consistency.</w:t>
+              <w:t xml:space="preserve"> </w:t>
             </w:r>
             <w:r>
               <w:rPr>
                 <w:sz w:val="20"/>
                 <w:szCs w:val="20"/>
               </w:rPr>
-              <w:t xml:space="preserve"> </w:t>
-            </w:r>
+              <w:t xml:space="preserve">Replaced point </w:t>
+            </w:r>
+            <w:proofErr w:type="spellStart"/>
             <w:r>
               <w:rPr>
                 <w:sz w:val="20"/>
                 <w:szCs w:val="20"/>
               </w:rPr>
-              <w:t xml:space="preserve">Replaced point </w:t>
-            </w:r>
-            <w:proofErr w:type="spellStart"/>
-            <w:proofErr w:type="gramStart"/>
-            <w:r>
-              <w:rPr>
-                <w:sz w:val="20"/>
-                <w:szCs w:val="20"/>
-              </w:rPr>
               <w:t>xs:group</w:t>
             </w:r>
             <w:proofErr w:type="spellEnd"/>
-            <w:proofErr w:type="gramEnd"/>
             <w:r>
               <w:rPr>
                 <w:sz w:val="20"/>
@@ -1934,7 +1902,6 @@
               <w:t xml:space="preserve">, </w:t>
             </w:r>
             <w:proofErr w:type="spellStart"/>
-            <w:proofErr w:type="gramStart"/>
             <w:r>
               <w:rPr>
                 <w:sz w:val="20"/>
@@ -1959,7 +1926,6 @@
               <w:t>otherPhoneType</w:t>
             </w:r>
             <w:proofErr w:type="spellEnd"/>
-            <w:proofErr w:type="gramEnd"/>
             <w:r>
               <w:rPr>
                 <w:sz w:val="20"/>
@@ -2412,15 +2378,190 @@
                 <w:sz w:val="20"/>
                 <w:szCs w:val="20"/>
               </w:rPr>
-              <w:t>Updated to release 4.</w:t>
-            </w:r>
-            <w:r>
+              <w:t>Updated to release 4.5</w:t>
+            </w:r>
+          </w:p>
+        </w:tc>
+      </w:tr>
+      <w:tr>
+        <w:trPr>
+          <w:trHeight w:val="260"/>
+        </w:trPr>
+        <w:tc>
+          <w:tcPr>
+            <w:cnfStyle w:val="001000000000" w:firstRow="0" w:lastRow="0" w:firstColumn="1" w:lastColumn="0" w:oddVBand="0" w:evenVBand="0" w:oddHBand="0" w:evenHBand="0" w:firstRowFirstColumn="0" w:firstRowLastColumn="0" w:lastRowFirstColumn="0" w:lastRowLastColumn="0"/>
+            <w:tcW w:w="918" w:type="dxa"/>
+          </w:tcPr>
+          <w:p>
+            <w:pPr>
               <w:rPr>
                 <w:sz w:val="20"/>
                 <w:szCs w:val="20"/>
               </w:rPr>
-              <w:t>5</w:t>
-            </w:r>
+            </w:pPr>
+            <w:r>
+              <w:rPr>
+                <w:sz w:val="20"/>
+                <w:szCs w:val="20"/>
+              </w:rPr>
+              <w:t>5.0</w:t>
+            </w:r>
+          </w:p>
+        </w:tc>
+        <w:tc>
+          <w:tcPr>
+            <w:tcW w:w="1260" w:type="dxa"/>
+          </w:tcPr>
+          <w:p>
+            <w:pPr>
+              <w:contextualSpacing/>
+              <w:cnfStyle w:val="000000000000" w:firstRow="0" w:lastRow="0" w:firstColumn="0" w:lastColumn="0" w:oddVBand="0" w:evenVBand="0" w:oddHBand="0" w:evenHBand="0" w:firstRowFirstColumn="0" w:firstRowLastColumn="0" w:lastRowFirstColumn="0" w:lastRowLastColumn="0"/>
+              <w:rPr>
+                <w:b/>
+                <w:sz w:val="20"/>
+                <w:szCs w:val="20"/>
+              </w:rPr>
+            </w:pPr>
+            <w:r>
+              <w:rPr>
+                <w:b/>
+                <w:sz w:val="20"/>
+                <w:szCs w:val="20"/>
+              </w:rPr>
+              <w:t>06/</w:t>
+            </w:r>
+            <w:r>
+              <w:rPr>
+                <w:b/>
+                <w:sz w:val="20"/>
+                <w:szCs w:val="20"/>
+              </w:rPr>
+              <w:t>07</w:t>
+            </w:r>
+            <w:r>
+              <w:rPr>
+                <w:b/>
+                <w:sz w:val="20"/>
+                <w:szCs w:val="20"/>
+              </w:rPr>
+              <w:t>/2021</w:t>
+            </w:r>
+          </w:p>
+        </w:tc>
+        <w:tc>
+          <w:tcPr>
+            <w:tcW w:w="7398" w:type="dxa"/>
+          </w:tcPr>
+          <w:p>
+            <w:pPr>
+              <w:numPr>
+                <w:ilvl w:val="0"/>
+                <w:numId w:val="12"/>
+              </w:numPr>
+              <w:contextualSpacing/>
+              <w:cnfStyle w:val="000000000000" w:firstRow="0" w:lastRow="0" w:firstColumn="0" w:lastColumn="0" w:oddVBand="0" w:evenVBand="0" w:oddHBand="0" w:evenHBand="0" w:firstRowFirstColumn="0" w:firstRowLastColumn="0" w:lastRowFirstColumn="0" w:lastRowLastColumn="0"/>
+              <w:rPr>
+                <w:sz w:val="20"/>
+                <w:szCs w:val="20"/>
+              </w:rPr>
+            </w:pPr>
+            <w:r>
+              <w:rPr>
+                <w:sz w:val="20"/>
+                <w:szCs w:val="20"/>
+              </w:rPr>
+              <w:t>Updated to release 5.0</w:t>
+            </w:r>
+            <w:r>
+              <w:rPr>
+                <w:sz w:val="20"/>
+                <w:szCs w:val="20"/>
+              </w:rPr>
+              <w:t>,</w:t>
+            </w:r>
+            <w:r>
+              <w:t xml:space="preserve"> </w:t>
+            </w:r>
+            <w:r>
+              <w:rPr>
+                <w:sz w:val="20"/>
+                <w:szCs w:val="20"/>
+              </w:rPr>
+              <w:t xml:space="preserve">Contact – added </w:t>
+            </w:r>
+            <w:proofErr w:type="spellStart"/>
+            <w:r>
+              <w:rPr>
+                <w:sz w:val="20"/>
+                <w:szCs w:val="20"/>
+              </w:rPr>
+              <w:t>partyIdList</w:t>
+            </w:r>
+            <w:proofErr w:type="spellEnd"/>
+            <w:r>
+              <w:rPr>
+                <w:sz w:val="20"/>
+                <w:szCs w:val="20"/>
+              </w:rPr>
+              <w:t>.</w:t>
+            </w:r>
+          </w:p>
+          <w:p>
+            <w:pPr>
+              <w:numPr>
+                <w:ilvl w:val="0"/>
+                <w:numId w:val="12"/>
+              </w:numPr>
+              <w:contextualSpacing/>
+              <w:cnfStyle w:val="000000000000" w:firstRow="0" w:lastRow="0" w:firstColumn="0" w:lastColumn="0" w:oddVBand="0" w:evenVBand="0" w:oddHBand="0" w:evenHBand="0" w:firstRowFirstColumn="0" w:firstRowLastColumn="0" w:lastRowFirstColumn="0" w:lastRowLastColumn="0"/>
+              <w:rPr>
+                <w:sz w:val="20"/>
+                <w:szCs w:val="20"/>
+              </w:rPr>
+            </w:pPr>
+            <w:proofErr w:type="spellStart"/>
+            <w:r>
+              <w:rPr>
+                <w:sz w:val="20"/>
+                <w:szCs w:val="20"/>
+              </w:rPr>
+              <w:t>ContactFilter</w:t>
+            </w:r>
+            <w:proofErr w:type="spellEnd"/>
+            <w:r>
+              <w:rPr>
+                <w:sz w:val="20"/>
+                <w:szCs w:val="20"/>
+              </w:rPr>
+              <w:t xml:space="preserve"> – Update </w:t>
+            </w:r>
+            <w:proofErr w:type="spellStart"/>
+            <w:r>
+              <w:rPr>
+                <w:sz w:val="20"/>
+                <w:szCs w:val="20"/>
+              </w:rPr>
+              <w:t>PartyIdList</w:t>
+            </w:r>
+            <w:proofErr w:type="spellEnd"/>
+            <w:r>
+              <w:rPr>
+                <w:sz w:val="20"/>
+                <w:szCs w:val="20"/>
+              </w:rPr>
+              <w:t xml:space="preserve"> to reference Common.xsd.</w:t>
+            </w:r>
+          </w:p>
+          <w:p>
+            <w:pPr>
+              <w:ind w:left="720"/>
+              <w:contextualSpacing/>
+              <w:cnfStyle w:val="000000000000" w:firstRow="0" w:lastRow="0" w:firstColumn="0" w:lastColumn="0" w:oddVBand="0" w:evenVBand="0" w:oddHBand="0" w:evenHBand="0" w:firstRowFirstColumn="0" w:firstRowLastColumn="0" w:lastRowFirstColumn="0" w:lastRowLastColumn="0"/>
+              <w:rPr>
+                <w:sz w:val="20"/>
+                <w:szCs w:val="20"/>
+              </w:rPr>
+            </w:pPr>
           </w:p>
         </w:tc>
       </w:tr>
@@ -2430,7 +2571,7 @@
         <w:pStyle w:val="Heading1"/>
       </w:pPr>
       <w:bookmarkStart w:id="5" w:name="_Toc308532763"/>
-      <w:bookmarkStart w:id="6" w:name="_Toc68098210"/>
+      <w:bookmarkStart w:id="6" w:name="_Toc73693006"/>
       <w:r>
         <w:t>Overview of Specification</w:t>
       </w:r>
@@ -2456,7 +2597,7 @@
       <w:pPr>
         <w:pStyle w:val="Heading1"/>
       </w:pPr>
-      <w:bookmarkStart w:id="8" w:name="_Toc68098211"/>
+      <w:bookmarkStart w:id="8" w:name="_Toc73693007"/>
       <w:r>
         <w:t>Any know</w:t>
       </w:r>
@@ -2557,7 +2698,7 @@
       <w:pPr>
         <w:pStyle w:val="Heading1"/>
       </w:pPr>
-      <w:bookmarkStart w:id="9" w:name="_Toc68098212"/>
+      <w:bookmarkStart w:id="9" w:name="_Toc73693008"/>
       <w:r>
         <w:t>Table of Contents</w:t>
       </w:r>
@@ -2582,7 +2723,7 @@
       <w:r>
         <w:fldChar w:fldCharType="separate"/>
       </w:r>
-      <w:hyperlink w:anchor="_Toc68098208" w:history="1">
+      <w:hyperlink w:anchor="_Toc73693004" w:history="1">
         <w:r>
           <w:rPr>
             <w:rStyle w:val="Hyperlink"/>
@@ -2609,7 +2750,7 @@
             <w:noProof/>
             <w:webHidden/>
           </w:rPr>
-          <w:instrText xml:space="preserve"> PAGEREF _Toc68098208 \h </w:instrText>
+          <w:instrText xml:space="preserve"> PAGEREF _Toc73693004 \h </w:instrText>
         </w:r>
         <w:r>
           <w:rPr>
@@ -2650,7 +2791,7 @@
           <w:szCs w:val="22"/>
         </w:rPr>
       </w:pPr>
-      <w:hyperlink w:anchor="_Toc68098209" w:history="1">
+      <w:hyperlink w:anchor="_Toc73693005" w:history="1">
         <w:r>
           <w:rPr>
             <w:rStyle w:val="Hyperlink"/>
@@ -2677,7 +2818,7 @@
             <w:noProof/>
             <w:webHidden/>
           </w:rPr>
-          <w:instrText xml:space="preserve"> PAGEREF _Toc68098209 \h </w:instrText>
+          <w:instrText xml:space="preserve"> PAGEREF _Toc73693005 \h </w:instrText>
         </w:r>
         <w:r>
           <w:rPr>
@@ -2718,7 +2859,7 @@
           <w:szCs w:val="22"/>
         </w:rPr>
       </w:pPr>
-      <w:hyperlink w:anchor="_Toc68098210" w:history="1">
+      <w:hyperlink w:anchor="_Toc73693006" w:history="1">
         <w:r>
           <w:rPr>
             <w:rStyle w:val="Hyperlink"/>
@@ -2745,7 +2886,7 @@
             <w:noProof/>
             <w:webHidden/>
           </w:rPr>
-          <w:instrText xml:space="preserve"> PAGEREF _Toc68098210 \h </w:instrText>
+          <w:instrText xml:space="preserve"> PAGEREF _Toc73693006 \h </w:instrText>
         </w:r>
         <w:r>
           <w:rPr>
@@ -2786,7 +2927,7 @@
           <w:szCs w:val="22"/>
         </w:rPr>
       </w:pPr>
-      <w:hyperlink w:anchor="_Toc68098211" w:history="1">
+      <w:hyperlink w:anchor="_Toc73693007" w:history="1">
         <w:r>
           <w:rPr>
             <w:rStyle w:val="Hyperlink"/>
@@ -2813,7 +2954,7 @@
             <w:noProof/>
             <w:webHidden/>
           </w:rPr>
-          <w:instrText xml:space="preserve"> PAGEREF _Toc68098211 \h </w:instrText>
+          <w:instrText xml:space="preserve"> PAGEREF _Toc73693007 \h </w:instrText>
         </w:r>
         <w:r>
           <w:rPr>
@@ -2854,7 +2995,7 @@
           <w:szCs w:val="22"/>
         </w:rPr>
       </w:pPr>
-      <w:hyperlink w:anchor="_Toc68098212" w:history="1">
+      <w:hyperlink w:anchor="_Toc73693008" w:history="1">
         <w:r>
           <w:rPr>
             <w:rStyle w:val="Hyperlink"/>
@@ -2881,7 +3022,7 @@
             <w:noProof/>
             <w:webHidden/>
           </w:rPr>
-          <w:instrText xml:space="preserve"> PAGEREF _Toc68098212 \h </w:instrText>
+          <w:instrText xml:space="preserve"> PAGEREF _Toc73693008 \h </w:instrText>
         </w:r>
         <w:r>
           <w:rPr>
@@ -2922,7 +3063,7 @@
           <w:szCs w:val="22"/>
         </w:rPr>
       </w:pPr>
-      <w:hyperlink w:anchor="_Toc68098213" w:history="1">
+      <w:hyperlink w:anchor="_Toc73693009" w:history="1">
         <w:r>
           <w:rPr>
             <w:rStyle w:val="Hyperlink"/>
@@ -2949,7 +3090,7 @@
             <w:noProof/>
             <w:webHidden/>
           </w:rPr>
-          <w:instrText xml:space="preserve"> PAGEREF _Toc68098213 \h </w:instrText>
+          <w:instrText xml:space="preserve"> PAGEREF _Toc73693009 \h </w:instrText>
         </w:r>
         <w:r>
           <w:rPr>
@@ -2990,7 +3131,7 @@
           <w:szCs w:val="22"/>
         </w:rPr>
       </w:pPr>
-      <w:hyperlink w:anchor="_Toc68098214" w:history="1">
+      <w:hyperlink w:anchor="_Toc73693010" w:history="1">
         <w:r>
           <w:rPr>
             <w:rStyle w:val="Hyperlink"/>
@@ -3017,7 +3158,7 @@
             <w:noProof/>
             <w:webHidden/>
           </w:rPr>
-          <w:instrText xml:space="preserve"> PAGEREF _Toc68098214 \h </w:instrText>
+          <w:instrText xml:space="preserve"> PAGEREF _Toc73693010 \h </w:instrText>
         </w:r>
         <w:r>
           <w:rPr>
@@ -3058,7 +3199,7 @@
           <w:szCs w:val="22"/>
         </w:rPr>
       </w:pPr>
-      <w:hyperlink w:anchor="_Toc68098215" w:history="1">
+      <w:hyperlink w:anchor="_Toc73693011" w:history="1">
         <w:r>
           <w:rPr>
             <w:rStyle w:val="Hyperlink"/>
@@ -3085,7 +3226,7 @@
             <w:noProof/>
             <w:webHidden/>
           </w:rPr>
-          <w:instrText xml:space="preserve"> PAGEREF _Toc68098215 \h </w:instrText>
+          <w:instrText xml:space="preserve"> PAGEREF _Toc73693011 \h </w:instrText>
         </w:r>
         <w:r>
           <w:rPr>
@@ -3126,7 +3267,7 @@
           <w:szCs w:val="22"/>
         </w:rPr>
       </w:pPr>
-      <w:hyperlink w:anchor="_Toc68098216" w:history="1">
+      <w:hyperlink w:anchor="_Toc73693012" w:history="1">
         <w:r>
           <w:rPr>
             <w:rStyle w:val="Hyperlink"/>
@@ -3153,7 +3294,7 @@
             <w:noProof/>
             <w:webHidden/>
           </w:rPr>
-          <w:instrText xml:space="preserve"> PAGEREF _Toc68098216 \h </w:instrText>
+          <w:instrText xml:space="preserve"> PAGEREF _Toc73693012 \h </w:instrText>
         </w:r>
         <w:r>
           <w:rPr>
@@ -3194,13 +3335,13 @@
           <w:szCs w:val="22"/>
         </w:rPr>
       </w:pPr>
-      <w:hyperlink w:anchor="_Toc68098217" w:history="1">
+      <w:hyperlink w:anchor="_Toc73693013" w:history="1">
         <w:r>
           <w:rPr>
             <w:rStyle w:val="Hyperlink"/>
             <w:noProof/>
           </w:rPr>
-          <w:t>Definitions related to the specification</w:t>
+          <w:t>Release 5.0 Global Update Notes</w:t>
         </w:r>
         <w:r>
           <w:rPr>
@@ -3221,7 +3362,7 @@
             <w:noProof/>
             <w:webHidden/>
           </w:rPr>
-          <w:instrText xml:space="preserve"> PAGEREF _Toc68098217 \h </w:instrText>
+          <w:instrText xml:space="preserve"> PAGEREF _Toc73693013 \h </w:instrText>
         </w:r>
         <w:r>
           <w:rPr>
@@ -3262,13 +3403,13 @@
           <w:szCs w:val="22"/>
         </w:rPr>
       </w:pPr>
-      <w:hyperlink w:anchor="_Toc68098218" w:history="1">
+      <w:hyperlink w:anchor="_Toc73693014" w:history="1">
         <w:r>
           <w:rPr>
             <w:rStyle w:val="Hyperlink"/>
             <w:noProof/>
           </w:rPr>
-          <w:t>Data Elements</w:t>
+          <w:t>Definitions related to the specification</w:t>
         </w:r>
         <w:r>
           <w:rPr>
@@ -3289,7 +3430,7 @@
             <w:noProof/>
             <w:webHidden/>
           </w:rPr>
-          <w:instrText xml:space="preserve"> PAGEREF _Toc68098218 \h </w:instrText>
+          <w:instrText xml:space="preserve"> PAGEREF _Toc73693014 \h </w:instrText>
         </w:r>
         <w:r>
           <w:rPr>
@@ -3322,7 +3463,7 @@
     </w:p>
     <w:p>
       <w:pPr>
-        <w:pStyle w:val="TOC2"/>
+        <w:pStyle w:val="TOC1"/>
         <w:rPr>
           <w:rFonts w:cstheme="minorBidi"/>
           <w:noProof/>
@@ -3330,13 +3471,13 @@
           <w:szCs w:val="22"/>
         </w:rPr>
       </w:pPr>
-      <w:hyperlink w:anchor="_Toc68098219" w:history="1">
+      <w:hyperlink w:anchor="_Toc73693015" w:history="1">
         <w:r>
           <w:rPr>
             <w:rStyle w:val="Hyperlink"/>
             <w:noProof/>
           </w:rPr>
-          <w:t>Filters used when accessing the Contact data</w:t>
+          <w:t>Data Elements</w:t>
         </w:r>
         <w:r>
           <w:rPr>
@@ -3357,7 +3498,7 @@
             <w:noProof/>
             <w:webHidden/>
           </w:rPr>
-          <w:instrText xml:space="preserve"> PAGEREF _Toc68098219 \h </w:instrText>
+          <w:instrText xml:space="preserve"> PAGEREF _Toc73693015 \h </w:instrText>
         </w:r>
         <w:r>
           <w:rPr>
@@ -3398,13 +3539,13 @@
           <w:szCs w:val="22"/>
         </w:rPr>
       </w:pPr>
-      <w:hyperlink w:anchor="_Toc68098220" w:history="1">
+      <w:hyperlink w:anchor="_Toc73693016" w:history="1">
         <w:r>
           <w:rPr>
             <w:rStyle w:val="Hyperlink"/>
             <w:noProof/>
           </w:rPr>
-          <w:t>Contact Data attributes</w:t>
+          <w:t>Filters used when accessing the Contact data</w:t>
         </w:r>
         <w:r>
           <w:rPr>
@@ -3425,7 +3566,7 @@
             <w:noProof/>
             <w:webHidden/>
           </w:rPr>
-          <w:instrText xml:space="preserve"> PAGEREF _Toc68098220 \h </w:instrText>
+          <w:instrText xml:space="preserve"> PAGEREF _Toc73693016 \h </w:instrText>
         </w:r>
         <w:r>
           <w:rPr>
@@ -3458,7 +3599,7 @@
     </w:p>
     <w:p>
       <w:pPr>
-        <w:pStyle w:val="TOC1"/>
+        <w:pStyle w:val="TOC2"/>
         <w:rPr>
           <w:rFonts w:cstheme="minorBidi"/>
           <w:noProof/>
@@ -3466,13 +3607,13 @@
           <w:szCs w:val="22"/>
         </w:rPr>
       </w:pPr>
-      <w:hyperlink w:anchor="_Toc68098221" w:history="1">
+      <w:hyperlink w:anchor="_Toc73693017" w:history="1">
         <w:r>
           <w:rPr>
             <w:rStyle w:val="Hyperlink"/>
             <w:noProof/>
           </w:rPr>
-          <w:t>Party Services</w:t>
+          <w:t>Contact Data attributes</w:t>
         </w:r>
         <w:r>
           <w:rPr>
@@ -3493,7 +3634,7 @@
             <w:noProof/>
             <w:webHidden/>
           </w:rPr>
-          <w:instrText xml:space="preserve"> PAGEREF _Toc68098221 \h </w:instrText>
+          <w:instrText xml:space="preserve"> PAGEREF _Toc73693017 \h </w:instrText>
         </w:r>
         <w:r>
           <w:rPr>
@@ -3526,7 +3667,7 @@
     </w:p>
     <w:p>
       <w:pPr>
-        <w:pStyle w:val="TOC2"/>
+        <w:pStyle w:val="TOC1"/>
         <w:rPr>
           <w:rFonts w:cstheme="minorBidi"/>
           <w:noProof/>
@@ -3534,13 +3675,13 @@
           <w:szCs w:val="22"/>
         </w:rPr>
       </w:pPr>
-      <w:hyperlink w:anchor="_Toc68098222" w:history="1">
+      <w:hyperlink w:anchor="_Toc73693018" w:history="1">
         <w:r>
           <w:rPr>
             <w:rStyle w:val="Hyperlink"/>
             <w:noProof/>
           </w:rPr>
-          <w:t>Overview</w:t>
+          <w:t>Party Services</w:t>
         </w:r>
         <w:r>
           <w:rPr>
@@ -3561,7 +3702,7 @@
             <w:noProof/>
             <w:webHidden/>
           </w:rPr>
-          <w:instrText xml:space="preserve"> PAGEREF _Toc68098222 \h </w:instrText>
+          <w:instrText xml:space="preserve"> PAGEREF _Toc73693018 \h </w:instrText>
         </w:r>
         <w:r>
           <w:rPr>
@@ -3602,13 +3743,13 @@
           <w:szCs w:val="22"/>
         </w:rPr>
       </w:pPr>
-      <w:hyperlink w:anchor="_Toc68098223" w:history="1">
+      <w:hyperlink w:anchor="_Toc73693019" w:history="1">
         <w:r>
           <w:rPr>
             <w:rStyle w:val="Hyperlink"/>
             <w:noProof/>
           </w:rPr>
-          <w:t>Contact Resource based create, read, update, delete services</w:t>
+          <w:t>Overview</w:t>
         </w:r>
         <w:r>
           <w:rPr>
@@ -3629,7 +3770,7 @@
             <w:noProof/>
             <w:webHidden/>
           </w:rPr>
-          <w:instrText xml:space="preserve"> PAGEREF _Toc68098223 \h </w:instrText>
+          <w:instrText xml:space="preserve"> PAGEREF _Toc73693019 \h </w:instrText>
         </w:r>
         <w:r>
           <w:rPr>
@@ -3662,7 +3803,7 @@
     </w:p>
     <w:p>
       <w:pPr>
-        <w:pStyle w:val="TOC3"/>
+        <w:pStyle w:val="TOC2"/>
         <w:rPr>
           <w:rFonts w:cstheme="minorBidi"/>
           <w:noProof/>
@@ -3670,13 +3811,13 @@
           <w:szCs w:val="22"/>
         </w:rPr>
       </w:pPr>
-      <w:hyperlink w:anchor="_Toc68098224" w:history="1">
+      <w:hyperlink w:anchor="_Toc73693020" w:history="1">
         <w:r>
           <w:rPr>
             <w:rStyle w:val="Hyperlink"/>
             <w:noProof/>
           </w:rPr>
-          <w:t>REST-JSON CREATE Contact example</w:t>
+          <w:t>Contact Resource based create, read, update, delete services</w:t>
         </w:r>
         <w:r>
           <w:rPr>
@@ -3697,7 +3838,7 @@
             <w:noProof/>
             <w:webHidden/>
           </w:rPr>
-          <w:instrText xml:space="preserve"> PAGEREF _Toc68098224 \h </w:instrText>
+          <w:instrText xml:space="preserve"> PAGEREF _Toc73693020 \h </w:instrText>
         </w:r>
         <w:r>
           <w:rPr>
@@ -3738,13 +3879,13 @@
           <w:szCs w:val="22"/>
         </w:rPr>
       </w:pPr>
-      <w:hyperlink w:anchor="_Toc68098225" w:history="1">
+      <w:hyperlink w:anchor="_Toc73693021" w:history="1">
         <w:r>
           <w:rPr>
             <w:rStyle w:val="Hyperlink"/>
             <w:noProof/>
           </w:rPr>
-          <w:t>REST-JSON READ Contact example</w:t>
+          <w:t>REST-JSON CREATE Contact example</w:t>
         </w:r>
         <w:r>
           <w:rPr>
@@ -3765,7 +3906,7 @@
             <w:noProof/>
             <w:webHidden/>
           </w:rPr>
-          <w:instrText xml:space="preserve"> PAGEREF _Toc68098225 \h </w:instrText>
+          <w:instrText xml:space="preserve"> PAGEREF _Toc73693021 \h </w:instrText>
         </w:r>
         <w:r>
           <w:rPr>
@@ -3806,7 +3947,7 @@
           <w:szCs w:val="22"/>
         </w:rPr>
       </w:pPr>
-      <w:hyperlink w:anchor="_Toc68098226" w:history="1">
+      <w:hyperlink w:anchor="_Toc73693022" w:history="1">
         <w:r>
           <w:rPr>
             <w:rStyle w:val="Hyperlink"/>
@@ -3833,7 +3974,7 @@
             <w:noProof/>
             <w:webHidden/>
           </w:rPr>
-          <w:instrText xml:space="preserve"> PAGEREF _Toc68098226 \h </w:instrText>
+          <w:instrText xml:space="preserve"> PAGEREF _Toc73693022 \h </w:instrText>
         </w:r>
         <w:r>
           <w:rPr>
@@ -3874,13 +4015,13 @@
           <w:szCs w:val="22"/>
         </w:rPr>
       </w:pPr>
-      <w:hyperlink w:anchor="_Toc68098227" w:history="1">
+      <w:hyperlink w:anchor="_Toc73693023" w:history="1">
         <w:r>
           <w:rPr>
             <w:rStyle w:val="Hyperlink"/>
             <w:noProof/>
           </w:rPr>
-          <w:t>REST-JSON UPDATE Contact example</w:t>
+          <w:t>REST-JSON READ Contact example</w:t>
         </w:r>
         <w:r>
           <w:rPr>
@@ -3901,7 +4042,7 @@
             <w:noProof/>
             <w:webHidden/>
           </w:rPr>
-          <w:instrText xml:space="preserve"> PAGEREF _Toc68098227 \h </w:instrText>
+          <w:instrText xml:space="preserve"> PAGEREF _Toc73693023 \h </w:instrText>
         </w:r>
         <w:r>
           <w:rPr>
@@ -3942,13 +4083,13 @@
           <w:szCs w:val="22"/>
         </w:rPr>
       </w:pPr>
-      <w:hyperlink w:anchor="_Toc68098228" w:history="1">
+      <w:hyperlink w:anchor="_Toc73693024" w:history="1">
         <w:r>
           <w:rPr>
             <w:rStyle w:val="Hyperlink"/>
             <w:noProof/>
           </w:rPr>
-          <w:t>REST-JSON DELETE Contact example</w:t>
+          <w:t>REST-JSON UPDATE Contact example</w:t>
         </w:r>
         <w:r>
           <w:rPr>
@@ -3969,7 +4110,7 @@
             <w:noProof/>
             <w:webHidden/>
           </w:rPr>
-          <w:instrText xml:space="preserve"> PAGEREF _Toc68098228 \h </w:instrText>
+          <w:instrText xml:space="preserve"> PAGEREF _Toc73693024 \h </w:instrText>
         </w:r>
         <w:r>
           <w:rPr>
@@ -4002,7 +4143,7 @@
     </w:p>
     <w:p>
       <w:pPr>
-        <w:pStyle w:val="TOC1"/>
+        <w:pStyle w:val="TOC3"/>
         <w:rPr>
           <w:rFonts w:cstheme="minorBidi"/>
           <w:noProof/>
@@ -4010,7 +4151,75 @@
           <w:szCs w:val="22"/>
         </w:rPr>
       </w:pPr>
-      <w:hyperlink w:anchor="_Toc68098229" w:history="1">
+      <w:hyperlink w:anchor="_Toc73693025" w:history="1">
+        <w:r>
+          <w:rPr>
+            <w:rStyle w:val="Hyperlink"/>
+            <w:noProof/>
+          </w:rPr>
+          <w:t>REST-JSON DELETE Contact example</w:t>
+        </w:r>
+        <w:r>
+          <w:rPr>
+            <w:noProof/>
+            <w:webHidden/>
+          </w:rPr>
+          <w:tab/>
+        </w:r>
+        <w:r>
+          <w:rPr>
+            <w:noProof/>
+            <w:webHidden/>
+          </w:rPr>
+          <w:fldChar w:fldCharType="begin"/>
+        </w:r>
+        <w:r>
+          <w:rPr>
+            <w:noProof/>
+            <w:webHidden/>
+          </w:rPr>
+          <w:instrText xml:space="preserve"> PAGEREF _Toc73693025 \h </w:instrText>
+        </w:r>
+        <w:r>
+          <w:rPr>
+            <w:noProof/>
+            <w:webHidden/>
+          </w:rPr>
+        </w:r>
+        <w:r>
+          <w:rPr>
+            <w:noProof/>
+            <w:webHidden/>
+          </w:rPr>
+          <w:fldChar w:fldCharType="separate"/>
+        </w:r>
+        <w:r>
+          <w:rPr>
+            <w:noProof/>
+            <w:webHidden/>
+          </w:rPr>
+          <w:t>10</w:t>
+        </w:r>
+        <w:r>
+          <w:rPr>
+            <w:noProof/>
+            <w:webHidden/>
+          </w:rPr>
+          <w:fldChar w:fldCharType="end"/>
+        </w:r>
+      </w:hyperlink>
+    </w:p>
+    <w:p>
+      <w:pPr>
+        <w:pStyle w:val="TOC1"/>
+        <w:rPr>
+          <w:rFonts w:cstheme="minorBidi"/>
+          <w:noProof/>
+          <w:sz w:val="22"/>
+          <w:szCs w:val="22"/>
+        </w:rPr>
+      </w:pPr>
+      <w:hyperlink w:anchor="_Toc73693026" w:history="1">
         <w:r>
           <w:rPr>
             <w:rStyle w:val="Hyperlink"/>
@@ -4037,7 +4246,7 @@
             <w:noProof/>
             <w:webHidden/>
           </w:rPr>
-          <w:instrText xml:space="preserve"> PAGEREF _Toc68098229 \h </w:instrText>
+          <w:instrText xml:space="preserve"> PAGEREF _Toc73693026 \h </w:instrText>
         </w:r>
         <w:r>
           <w:rPr>
@@ -4078,7 +4287,7 @@
           <w:szCs w:val="22"/>
         </w:rPr>
       </w:pPr>
-      <w:hyperlink w:anchor="_Toc68098230" w:history="1">
+      <w:hyperlink w:anchor="_Toc73693027" w:history="1">
         <w:r>
           <w:rPr>
             <w:rStyle w:val="Hyperlink"/>
@@ -4108,7 +4317,7 @@
             <w:noProof/>
             <w:webHidden/>
           </w:rPr>
-          <w:instrText xml:space="preserve"> PAGEREF _Toc68098230 \h </w:instrText>
+          <w:instrText xml:space="preserve"> PAGEREF _Toc73693027 \h </w:instrText>
         </w:r>
         <w:r>
           <w:rPr>
@@ -4147,7 +4356,7 @@
         <w:fldChar w:fldCharType="end"/>
       </w:r>
       <w:bookmarkStart w:id="10" w:name="_Toc308532766"/>
-      <w:bookmarkStart w:id="11" w:name="_Toc68098213"/>
+      <w:bookmarkStart w:id="11" w:name="_Toc73693009"/>
       <w:r>
         <w:t>Document Conventions</w:t>
       </w:r>
@@ -4432,7 +4641,7 @@
         <w:pStyle w:val="Heading1"/>
       </w:pPr>
       <w:bookmarkStart w:id="12" w:name="_Toc53587758"/>
-      <w:bookmarkStart w:id="13" w:name="_Toc68098214"/>
+      <w:bookmarkStart w:id="13" w:name="_Toc73693010"/>
       <w:r>
         <w:t>CUFX API and Documentation Support</w:t>
       </w:r>
@@ -4529,7 +4738,6 @@
           <w:szCs w:val="16"/>
         </w:rPr>
       </w:pPr>
-      <w:proofErr w:type="spellStart"/>
       <w:r>
         <w:rPr>
           <w:rFonts w:ascii="Tahoma" w:eastAsia="Arial Unicode MS" w:hAnsi="Tahoma" w:cs="Tahoma"/>
@@ -4537,39 +4745,50 @@
           <w:sz w:val="16"/>
           <w:szCs w:val="16"/>
         </w:rPr>
-        <w:t>Swaggerhub</w:t>
-      </w:r>
-      <w:proofErr w:type="spellEnd"/>
-      <w:r>
+        <w:t>Swaggerhub as a normal support feature also translates into several dozen of the most common and in demand client / server formats. This provides a technology specific version of the CUFX standard for essentially all platforms.</w:t>
+      </w:r>
+    </w:p>
+    <w:p>
+      <w:pPr>
+        <w:spacing w:before="60" w:after="60" w:line="260" w:lineRule="atLeast"/>
         <w:rPr>
           <w:rFonts w:ascii="Tahoma" w:eastAsia="Arial Unicode MS" w:hAnsi="Tahoma" w:cs="Tahoma"/>
           <w:color w:val="000000"/>
           <w:sz w:val="16"/>
           <w:szCs w:val="16"/>
         </w:rPr>
-        <w:t xml:space="preserve"> as a normal support feature also translates into several dozen of the most common and in demand client / server formats. This provides a technology specific version of the CUFX standard for essentially all platforms.</w:t>
-      </w:r>
-    </w:p>
-    <w:p>
-      <w:pPr>
-        <w:spacing w:before="60" w:after="60" w:line="260" w:lineRule="atLeast"/>
+      </w:pPr>
+      <w:r>
         <w:rPr>
           <w:rFonts w:ascii="Tahoma" w:eastAsia="Arial Unicode MS" w:hAnsi="Tahoma" w:cs="Tahoma"/>
           <w:color w:val="000000"/>
           <w:sz w:val="16"/>
           <w:szCs w:val="16"/>
         </w:rPr>
-      </w:pPr>
-      <w:r>
+        <w:t xml:space="preserve">The CUFX Specification documents have been written to provide for limited examples of case usage but do not reflect the entirety of elements present in any given message. Please see the latest version of CUFX in Swaggerhub for the complete message and for superior documentation support.   </w:t>
+      </w:r>
+    </w:p>
+    <w:p>
+      <w:pPr>
+        <w:pStyle w:val="Heading1"/>
+      </w:pPr>
+      <w:bookmarkStart w:id="14" w:name="_Toc506619642"/>
+      <w:bookmarkStart w:id="15" w:name="_Toc73693011"/>
+      <w:r>
+        <w:t>Release 4.0 Global Update Notes</w:t>
+      </w:r>
+      <w:bookmarkEnd w:id="14"/>
+      <w:bookmarkEnd w:id="15"/>
+    </w:p>
+    <w:p>
+      <w:pPr>
         <w:rPr>
           <w:rFonts w:ascii="Tahoma" w:eastAsia="Arial Unicode MS" w:hAnsi="Tahoma" w:cs="Tahoma"/>
           <w:color w:val="000000"/>
           <w:sz w:val="16"/>
           <w:szCs w:val="16"/>
         </w:rPr>
-        <w:t xml:space="preserve">The CUFX Specification documents have been written to provide for limited examples of case usage but do not reflect the entirety of elements present in any given message. Please see the latest version of CUFX in </w:t>
-      </w:r>
-      <w:proofErr w:type="spellStart"/>
+      </w:pPr>
       <w:r>
         <w:rPr>
           <w:rFonts w:ascii="Tahoma" w:eastAsia="Arial Unicode MS" w:hAnsi="Tahoma" w:cs="Tahoma"/>
@@ -4577,40 +4796,164 @@
           <w:sz w:val="16"/>
           <w:szCs w:val="16"/>
         </w:rPr>
-        <w:t>Swaggerhub</w:t>
+        <w:t xml:space="preserve">CUFX Release 4.0 introduces a number modifications that significantly improves the standard and is not backward compatible with prior versions. </w:t>
+      </w:r>
+    </w:p>
+    <w:p>
+      <w:pPr>
+        <w:pStyle w:val="NormalWeb"/>
+      </w:pPr>
+      <w:r>
+        <w:rPr>
+          <w:rStyle w:val="IntenseEmphasis"/>
+        </w:rPr>
+        <w:t>Messaging paradigm shift.</w:t>
+      </w:r>
+      <w:r>
+        <w:t xml:space="preserve"> Prior to CUFX 4.0 a Message Object would be sent and would expect the Object List to be returned or the error message. The response had to be interrogated to determine what was received.  With CUFX 4.0, the Object Message that is sent is also expected to be the Object that is returned.  Significant improvements have been made to the Message Context to fully support Success, Informational, Warnings and Error responses.  End Points may continue to use the prior methods, but use of the Error.xsd is depreciated; all functionality has transitioned into MessageContext.xsd.</w:t>
+      </w:r>
+    </w:p>
+    <w:p>
+      <w:pPr>
+        <w:pStyle w:val="NormalWeb"/>
+      </w:pPr>
+      <w:r>
+        <w:rPr>
+          <w:rStyle w:val="IntenseEmphasis"/>
+        </w:rPr>
+        <w:t>Date Range Filtering.</w:t>
+      </w:r>
+      <w:r>
+        <w:t xml:space="preserve"> A global update was applied across the standard to remove the pairs of date filter elements for any given range and replaced with a single Common.xsd definition </w:t>
+      </w:r>
+      <w:proofErr w:type="spellStart"/>
+      <w:r>
+        <w:t>DateRange</w:t>
       </w:r>
       <w:proofErr w:type="spellEnd"/>
       <w:r>
+        <w:t xml:space="preserve"> complex type. This makes date range filtering completely uniform across the standard and associates the </w:t>
+      </w:r>
+      <w:proofErr w:type="spellStart"/>
+      <w:r>
+        <w:t>startDateTime</w:t>
+      </w:r>
+      <w:proofErr w:type="spellEnd"/>
+      <w:r>
+        <w:t xml:space="preserve"> and </w:t>
+      </w:r>
+      <w:proofErr w:type="spellStart"/>
+      <w:r>
+        <w:t>endDateTime</w:t>
+      </w:r>
+      <w:proofErr w:type="spellEnd"/>
+      <w:r>
+        <w:t xml:space="preserve"> together as an object set.</w:t>
+      </w:r>
+    </w:p>
+    <w:p>
+      <w:pPr>
+        <w:pStyle w:val="NormalWeb"/>
+      </w:pPr>
+      <w:r>
+        <w:t xml:space="preserve">As example:  elements </w:t>
+      </w:r>
+      <w:proofErr w:type="spellStart"/>
+      <w:r>
+        <w:t>transactionStartDateTime</w:t>
+      </w:r>
+      <w:proofErr w:type="spellEnd"/>
+      <w:r>
+        <w:t xml:space="preserve"> and </w:t>
+      </w:r>
+      <w:proofErr w:type="spellStart"/>
+      <w:r>
+        <w:t>transactionEndDateTime</w:t>
+      </w:r>
+      <w:proofErr w:type="spellEnd"/>
+      <w:r>
+        <w:t xml:space="preserve"> were replaced in the AccountFilter.xsd with </w:t>
+      </w:r>
+      <w:proofErr w:type="spellStart"/>
+      <w:r>
+        <w:t>transactionDateRange</w:t>
+      </w:r>
+      <w:proofErr w:type="spellEnd"/>
+      <w:r>
+        <w:t xml:space="preserve">. </w:t>
+      </w:r>
+    </w:p>
+    <w:p>
+      <w:pPr>
+        <w:pStyle w:val="NormalWeb"/>
+      </w:pPr>
+      <w:r>
+        <w:rPr>
+          <w:rStyle w:val="IntenseEmphasis"/>
+        </w:rPr>
+        <w:lastRenderedPageBreak/>
+        <w:t xml:space="preserve">Microsoft Serialization Bug. </w:t>
+      </w:r>
+      <w:r>
+        <w:t xml:space="preserve"> We discovered the root cause of a serialization error impacting CUFX.  A known Microsoft Serialization error from 2006 is present for single element complex types. It causes a naming error of the serialized constructs.  If both endpoints are using a Microsoft compilation the error is consistent and does not present itself, the names are both wrong but pass data successfully. When one end point is not using a Microsoft compilation, the field names are in variance and fails. If both end points are using non-Microsoft compilation the serialization would be correct and match. </w:t>
+      </w:r>
+    </w:p>
+    <w:p>
+      <w:pPr>
+        <w:pStyle w:val="NormalWeb"/>
+      </w:pPr>
+      <w:r>
+        <w:t xml:space="preserve">CUFX 4.0 has applied a global update across all list types throughout the standard. The CUFX list construct was consistently a single element complex type. For all occurrences we have applied an extension base of </w:t>
+      </w:r>
+      <w:proofErr w:type="spellStart"/>
+      <w:r>
+        <w:t>common:ListBase</w:t>
+      </w:r>
+      <w:proofErr w:type="spellEnd"/>
+      <w:r>
+        <w:t xml:space="preserve">.  </w:t>
+      </w:r>
+      <w:proofErr w:type="spellStart"/>
+      <w:r>
+        <w:t>ListBase</w:t>
+      </w:r>
+      <w:proofErr w:type="spellEnd"/>
+      <w:r>
+        <w:t xml:space="preserve"> provides pagination support and also resolves the Microsoft serialization error. No longer being a single element complex type, Microsoft compilation now generates the correct names. This will necessitate prior (Microsoft) implementations to remap to the correct serialized names. </w:t>
+      </w:r>
+    </w:p>
+    <w:p>
+      <w:pPr>
+        <w:pStyle w:val="Heading1"/>
+      </w:pPr>
+      <w:bookmarkStart w:id="16" w:name="_Toc53587760"/>
+      <w:bookmarkStart w:id="17" w:name="_Toc73693012"/>
+      <w:r>
+        <w:t>Release 4.4 Global Update Notes</w:t>
+      </w:r>
+      <w:bookmarkEnd w:id="16"/>
+      <w:bookmarkEnd w:id="17"/>
+    </w:p>
+    <w:p>
+      <w:pPr>
+        <w:spacing w:before="60" w:after="60" w:line="260" w:lineRule="atLeast"/>
         <w:rPr>
           <w:rFonts w:ascii="Tahoma" w:eastAsia="Arial Unicode MS" w:hAnsi="Tahoma" w:cs="Tahoma"/>
           <w:color w:val="000000"/>
           <w:sz w:val="16"/>
           <w:szCs w:val="16"/>
         </w:rPr>
-        <w:t xml:space="preserve"> for the complete message and for superior documentation support.   </w:t>
-      </w:r>
-    </w:p>
-    <w:p>
-      <w:pPr>
-        <w:pStyle w:val="Heading1"/>
-      </w:pPr>
-      <w:bookmarkStart w:id="14" w:name="_Toc506619642"/>
-      <w:bookmarkStart w:id="15" w:name="_Toc68098215"/>
-      <w:r>
-        <w:t>Release 4.0 Global Update Notes</w:t>
-      </w:r>
-      <w:bookmarkEnd w:id="14"/>
-      <w:bookmarkEnd w:id="15"/>
-    </w:p>
-    <w:p>
-      <w:pPr>
+      </w:pPr>
+      <w:r>
         <w:rPr>
           <w:rFonts w:ascii="Tahoma" w:eastAsia="Arial Unicode MS" w:hAnsi="Tahoma" w:cs="Tahoma"/>
           <w:color w:val="000000"/>
           <w:sz w:val="16"/>
           <w:szCs w:val="16"/>
         </w:rPr>
-      </w:pPr>
+        <w:t xml:space="preserve">CUFX Release 4.4 introduces a significant enhancement for complex Account identification and filter navigation.  The foundational architectural design premise for account navigation is that the CUFX </w:t>
+      </w:r>
+      <w:proofErr w:type="spellStart"/>
       <w:r>
         <w:rPr>
           <w:rFonts w:ascii="Tahoma" w:eastAsia="Arial Unicode MS" w:hAnsi="Tahoma" w:cs="Tahoma"/>
@@ -4618,9 +4961,9 @@
           <w:sz w:val="16"/>
           <w:szCs w:val="16"/>
         </w:rPr>
-        <w:t xml:space="preserve">CUFX Release 4.0 introduces a </w:t>
-      </w:r>
-      <w:proofErr w:type="gramStart"/>
+        <w:t>AccountId</w:t>
+      </w:r>
+      <w:proofErr w:type="spellEnd"/>
       <w:r>
         <w:rPr>
           <w:rFonts w:ascii="Tahoma" w:eastAsia="Arial Unicode MS" w:hAnsi="Tahoma" w:cs="Tahoma"/>
@@ -4628,9 +4971,9 @@
           <w:sz w:val="16"/>
           <w:szCs w:val="16"/>
         </w:rPr>
-        <w:t>number</w:t>
-      </w:r>
-      <w:proofErr w:type="gramEnd"/>
+        <w:t xml:space="preserve"> would be a unique value unto itself within a given institution, or that a composite unique key would be passed. With the direct support of several core system providers it was established that that later case is predominate. The </w:t>
+      </w:r>
+      <w:proofErr w:type="spellStart"/>
       <w:r>
         <w:rPr>
           <w:rFonts w:ascii="Tahoma" w:eastAsia="Arial Unicode MS" w:hAnsi="Tahoma" w:cs="Tahoma"/>
@@ -4638,172 +4981,19 @@
           <w:sz w:val="16"/>
           <w:szCs w:val="16"/>
         </w:rPr>
-        <w:t xml:space="preserve"> modifications that significantly improves the standard and is not backward compatible with prior versions. </w:t>
-      </w:r>
-    </w:p>
-    <w:p>
-      <w:pPr>
-        <w:pStyle w:val="NormalWeb"/>
-      </w:pPr>
-      <w:r>
-        <w:rPr>
-          <w:rStyle w:val="IntenseEmphasis"/>
-        </w:rPr>
-        <w:t>Messaging paradigm shift.</w:t>
-      </w:r>
-      <w:r>
-        <w:t xml:space="preserve"> Prior to CUFX 4.0 a Message Object would be sent and would expect the Object List to be returned or the error message. The response had to be interrogated to determine what was received.  With CUFX 4.0, the Object Message that is sent is also expected to be the Object that is returned.  Significant improvements have been made to the Message Context to fully support Success, Informational, Warnings and Error responses.  End Points may continue to use the prior </w:t>
-      </w:r>
-      <w:proofErr w:type="gramStart"/>
-      <w:r>
-        <w:t>methods, but</w:t>
-      </w:r>
-      <w:proofErr w:type="gramEnd"/>
-      <w:r>
-        <w:t xml:space="preserve"> use of the Error.xsd is depreciated; all functionality has transitioned into MessageContext.xsd.</w:t>
-      </w:r>
-    </w:p>
-    <w:p>
-      <w:pPr>
-        <w:pStyle w:val="NormalWeb"/>
-      </w:pPr>
-      <w:r>
-        <w:rPr>
-          <w:rStyle w:val="IntenseEmphasis"/>
-        </w:rPr>
-        <w:t>Date Range Filtering.</w:t>
-      </w:r>
-      <w:r>
-        <w:t xml:space="preserve"> A global update was applied across the standard to remove the pairs of date filter elements for any given range and replaced with a single Common.xsd definition </w:t>
-      </w:r>
-      <w:proofErr w:type="spellStart"/>
-      <w:r>
-        <w:t>DateRange</w:t>
+        <w:t>AccountId</w:t>
       </w:r>
       <w:proofErr w:type="spellEnd"/>
       <w:r>
-        <w:t xml:space="preserve"> complex type. This makes date range filtering completely uniform across the standard and associates the </w:t>
-      </w:r>
-      <w:proofErr w:type="spellStart"/>
-      <w:r>
-        <w:t>startDateTime</w:t>
-      </w:r>
-      <w:proofErr w:type="spellEnd"/>
-      <w:r>
-        <w:t xml:space="preserve"> and </w:t>
-      </w:r>
-      <w:proofErr w:type="spellStart"/>
-      <w:r>
-        <w:t>endDateTime</w:t>
-      </w:r>
-      <w:proofErr w:type="spellEnd"/>
-      <w:r>
-        <w:t xml:space="preserve"> together as an object set.</w:t>
-      </w:r>
-    </w:p>
-    <w:p>
-      <w:pPr>
-        <w:pStyle w:val="NormalWeb"/>
-      </w:pPr>
-      <w:r>
-        <w:t xml:space="preserve">As example:  elements </w:t>
-      </w:r>
-      <w:proofErr w:type="spellStart"/>
-      <w:r>
-        <w:t>transactionStartDateTime</w:t>
-      </w:r>
-      <w:proofErr w:type="spellEnd"/>
-      <w:r>
-        <w:t xml:space="preserve"> and </w:t>
-      </w:r>
-      <w:proofErr w:type="spellStart"/>
-      <w:r>
-        <w:t>transactionEndDateTime</w:t>
-      </w:r>
-      <w:proofErr w:type="spellEnd"/>
-      <w:r>
-        <w:t xml:space="preserve"> were replaced in the AccountFilter.xsd with </w:t>
-      </w:r>
-      <w:proofErr w:type="spellStart"/>
-      <w:r>
-        <w:t>transactionDateRange</w:t>
-      </w:r>
-      <w:proofErr w:type="spellEnd"/>
-      <w:r>
-        <w:t xml:space="preserve">. </w:t>
-      </w:r>
-    </w:p>
-    <w:p>
-      <w:pPr>
-        <w:pStyle w:val="NormalWeb"/>
-      </w:pPr>
-      <w:r>
-        <w:rPr>
-          <w:rStyle w:val="IntenseEmphasis"/>
-        </w:rPr>
-        <w:t xml:space="preserve">Microsoft Serialization Bug. </w:t>
-      </w:r>
-      <w:r>
-        <w:t xml:space="preserve"> We discovered the root cause of a serialization error impacting CUFX.  A known Microsoft Serialization error from 2006 is present for single element complex types. It causes a naming error of the serialized constructs.  If both endpoints are using a Microsoft compilation the error is consistent and does not present itself, the names are both wrong but pass data successfully. When one end point is not using a Microsoft compilation, the field names are in variance and fails. If both end points are using non-Microsoft compilation the serialization would be correct and match. </w:t>
-      </w:r>
-    </w:p>
-    <w:p>
-      <w:pPr>
-        <w:pStyle w:val="NormalWeb"/>
-      </w:pPr>
-      <w:r>
-        <w:lastRenderedPageBreak/>
-        <w:t xml:space="preserve">CUFX 4.0 has applied a global update across all list types throughout the standard. The CUFX list construct was consistently a single element complex type. For all occurrences we have applied an extension base of </w:t>
-      </w:r>
-      <w:proofErr w:type="spellStart"/>
-      <w:proofErr w:type="gramStart"/>
-      <w:r>
-        <w:t>common:ListBase</w:t>
-      </w:r>
-      <w:proofErr w:type="spellEnd"/>
-      <w:proofErr w:type="gramEnd"/>
-      <w:r>
-        <w:t xml:space="preserve">.  </w:t>
-      </w:r>
-      <w:proofErr w:type="spellStart"/>
-      <w:r>
-        <w:t>ListBase</w:t>
-      </w:r>
-      <w:proofErr w:type="spellEnd"/>
-      <w:r>
-        <w:t xml:space="preserve"> provides pagination support </w:t>
-      </w:r>
-      <w:proofErr w:type="gramStart"/>
-      <w:r>
-        <w:t>and also</w:t>
-      </w:r>
-      <w:proofErr w:type="gramEnd"/>
-      <w:r>
-        <w:t xml:space="preserve"> resolves the Microsoft serialization error. No longer being a single element complex type, Microsoft compilation now generates the correct names. This will necessitate prior (Microsoft) implementations to remap to the correct serialized names. </w:t>
-      </w:r>
-    </w:p>
-    <w:p>
-      <w:pPr>
-        <w:pStyle w:val="Heading1"/>
-      </w:pPr>
-      <w:bookmarkStart w:id="16" w:name="_Toc53587760"/>
-      <w:bookmarkStart w:id="17" w:name="_Toc68098216"/>
-      <w:r>
-        <w:t>Release 4.4 Global Update Notes</w:t>
-      </w:r>
-      <w:bookmarkEnd w:id="16"/>
-      <w:bookmarkEnd w:id="17"/>
-    </w:p>
-    <w:p>
-      <w:pPr>
-        <w:spacing w:before="60" w:after="60" w:line="260" w:lineRule="atLeast"/>
         <w:rPr>
           <w:rFonts w:ascii="Tahoma" w:eastAsia="Arial Unicode MS" w:hAnsi="Tahoma" w:cs="Tahoma"/>
           <w:color w:val="000000"/>
           <w:sz w:val="16"/>
           <w:szCs w:val="16"/>
         </w:rPr>
-      </w:pPr>
+        <w:t xml:space="preserve"> is generally not a unique value unless in combination with several other values such as </w:t>
+      </w:r>
+      <w:proofErr w:type="spellStart"/>
       <w:r>
         <w:rPr>
           <w:rFonts w:ascii="Tahoma" w:eastAsia="Arial Unicode MS" w:hAnsi="Tahoma" w:cs="Tahoma"/>
@@ -4811,9 +5001,9 @@
           <w:sz w:val="16"/>
           <w:szCs w:val="16"/>
         </w:rPr>
-        <w:t xml:space="preserve">CUFX Release 4.4 introduces a significant enhancement for complex Account identification and filter navigation.  The foundational architectural design premise for account navigation is that the CUFX </w:t>
-      </w:r>
-      <w:proofErr w:type="spellStart"/>
+        <w:t>AccountType</w:t>
+      </w:r>
+      <w:proofErr w:type="spellEnd"/>
       <w:r>
         <w:rPr>
           <w:rFonts w:ascii="Tahoma" w:eastAsia="Arial Unicode MS" w:hAnsi="Tahoma" w:cs="Tahoma"/>
@@ -4821,9 +5011,9 @@
           <w:sz w:val="16"/>
           <w:szCs w:val="16"/>
         </w:rPr>
-        <w:t>AccountId</w:t>
-      </w:r>
-      <w:proofErr w:type="spellEnd"/>
+        <w:t xml:space="preserve"> and </w:t>
+      </w:r>
+      <w:proofErr w:type="spellStart"/>
       <w:r>
         <w:rPr>
           <w:rFonts w:ascii="Tahoma" w:eastAsia="Arial Unicode MS" w:hAnsi="Tahoma" w:cs="Tahoma"/>
@@ -4831,9 +5021,9 @@
           <w:sz w:val="16"/>
           <w:szCs w:val="16"/>
         </w:rPr>
-        <w:t xml:space="preserve"> would be a unique value unto itself within a given institution, or that a composite unique key would be passed. With the direct support of several core system </w:t>
-      </w:r>
-      <w:proofErr w:type="gramStart"/>
+        <w:t>AccountSubType</w:t>
+      </w:r>
+      <w:proofErr w:type="spellEnd"/>
       <w:r>
         <w:rPr>
           <w:rFonts w:ascii="Tahoma" w:eastAsia="Arial Unicode MS" w:hAnsi="Tahoma" w:cs="Tahoma"/>
@@ -4841,9 +5031,9 @@
           <w:sz w:val="16"/>
           <w:szCs w:val="16"/>
         </w:rPr>
-        <w:t>providers</w:t>
-      </w:r>
-      <w:proofErr w:type="gramEnd"/>
+        <w:t xml:space="preserve">.  Hence passing a unique </w:t>
+      </w:r>
+      <w:proofErr w:type="spellStart"/>
       <w:r>
         <w:rPr>
           <w:rFonts w:ascii="Tahoma" w:eastAsia="Arial Unicode MS" w:hAnsi="Tahoma" w:cs="Tahoma"/>
@@ -4851,9 +5041,9 @@
           <w:sz w:val="16"/>
           <w:szCs w:val="16"/>
         </w:rPr>
-        <w:t xml:space="preserve"> it was established that that later case is predominate. The </w:t>
-      </w:r>
-      <w:proofErr w:type="spellStart"/>
+        <w:t>AccountId</w:t>
+      </w:r>
+      <w:proofErr w:type="spellEnd"/>
       <w:r>
         <w:rPr>
           <w:rFonts w:ascii="Tahoma" w:eastAsia="Arial Unicode MS" w:hAnsi="Tahoma" w:cs="Tahoma"/>
@@ -4861,9 +5051,8 @@
           <w:sz w:val="16"/>
           <w:szCs w:val="16"/>
         </w:rPr>
-        <w:t>AccountId</w:t>
-      </w:r>
-      <w:proofErr w:type="spellEnd"/>
+        <w:t xml:space="preserve"> meant that the organization had to overload the element value making</w:t>
+      </w:r>
       <w:r>
         <w:rPr>
           <w:rFonts w:ascii="Tahoma" w:eastAsia="Arial Unicode MS" w:hAnsi="Tahoma" w:cs="Tahoma"/>
@@ -4871,9 +5060,8 @@
           <w:sz w:val="16"/>
           <w:szCs w:val="16"/>
         </w:rPr>
-        <w:t xml:space="preserve"> is generally not a unique value unless in combination with several other values such as </w:t>
-      </w:r>
-      <w:proofErr w:type="spellStart"/>
+        <w:t xml:space="preserve"> filtering implementation specific </w:t>
+      </w:r>
       <w:r>
         <w:rPr>
           <w:rFonts w:ascii="Tahoma" w:eastAsia="Arial Unicode MS" w:hAnsi="Tahoma" w:cs="Tahoma"/>
@@ -4881,9 +5069,9 @@
           <w:sz w:val="16"/>
           <w:szCs w:val="16"/>
         </w:rPr>
-        <w:t>AccountType</w:t>
-      </w:r>
-      <w:proofErr w:type="spellEnd"/>
+        <w:t xml:space="preserve">and forcing the endpoints to map overlay the </w:t>
+      </w:r>
+      <w:proofErr w:type="spellStart"/>
       <w:r>
         <w:rPr>
           <w:rFonts w:ascii="Tahoma" w:eastAsia="Arial Unicode MS" w:hAnsi="Tahoma" w:cs="Tahoma"/>
@@ -4891,9 +5079,9 @@
           <w:sz w:val="16"/>
           <w:szCs w:val="16"/>
         </w:rPr>
-        <w:t xml:space="preserve"> and </w:t>
-      </w:r>
-      <w:proofErr w:type="spellStart"/>
+        <w:t>accountId</w:t>
+      </w:r>
+      <w:proofErr w:type="spellEnd"/>
       <w:r>
         <w:rPr>
           <w:rFonts w:ascii="Tahoma" w:eastAsia="Arial Unicode MS" w:hAnsi="Tahoma" w:cs="Tahoma"/>
@@ -4901,19 +5089,19 @@
           <w:sz w:val="16"/>
           <w:szCs w:val="16"/>
         </w:rPr>
-        <w:t>AccountSubType</w:t>
-      </w:r>
-      <w:proofErr w:type="spellEnd"/>
-      <w:r>
+        <w:t xml:space="preserve"> to unpack the value. </w:t>
+      </w:r>
+    </w:p>
+    <w:p>
+      <w:pPr>
+        <w:spacing w:before="60" w:after="60" w:line="260" w:lineRule="atLeast"/>
         <w:rPr>
           <w:rFonts w:ascii="Tahoma" w:eastAsia="Arial Unicode MS" w:hAnsi="Tahoma" w:cs="Tahoma"/>
           <w:color w:val="000000"/>
           <w:sz w:val="16"/>
           <w:szCs w:val="16"/>
         </w:rPr>
-        <w:t xml:space="preserve">.  Hence passing a unique </w:t>
-      </w:r>
-      <w:proofErr w:type="spellStart"/>
+      </w:pPr>
       <w:r>
         <w:rPr>
           <w:rFonts w:ascii="Tahoma" w:eastAsia="Arial Unicode MS" w:hAnsi="Tahoma" w:cs="Tahoma"/>
@@ -4921,18 +5109,19 @@
           <w:sz w:val="16"/>
           <w:szCs w:val="16"/>
         </w:rPr>
-        <w:t>AccountId</w:t>
-      </w:r>
-      <w:proofErr w:type="spellEnd"/>
-      <w:r>
+        <w:t xml:space="preserve">CUFX now fully recognizes this architectural paradigm while continuing to support the original architecture. </w:t>
+      </w:r>
+    </w:p>
+    <w:p>
+      <w:pPr>
+        <w:spacing w:before="60" w:after="60" w:line="260" w:lineRule="atLeast"/>
         <w:rPr>
           <w:rFonts w:ascii="Tahoma" w:eastAsia="Arial Unicode MS" w:hAnsi="Tahoma" w:cs="Tahoma"/>
           <w:color w:val="000000"/>
           <w:sz w:val="16"/>
           <w:szCs w:val="16"/>
         </w:rPr>
-        <w:t xml:space="preserve"> meant that the organization had to overload the element value making</w:t>
-      </w:r>
+      </w:pPr>
       <w:r>
         <w:rPr>
           <w:rFonts w:ascii="Tahoma" w:eastAsia="Arial Unicode MS" w:hAnsi="Tahoma" w:cs="Tahoma"/>
@@ -4940,8 +5129,9 @@
           <w:sz w:val="16"/>
           <w:szCs w:val="16"/>
         </w:rPr>
-        <w:t xml:space="preserve"> filtering implementation specific </w:t>
-      </w:r>
+        <w:t xml:space="preserve">A global update was applied to provide the elements </w:t>
+      </w:r>
+      <w:proofErr w:type="spellStart"/>
       <w:r>
         <w:rPr>
           <w:rFonts w:ascii="Tahoma" w:eastAsia="Arial Unicode MS" w:hAnsi="Tahoma" w:cs="Tahoma"/>
@@ -4949,9 +5139,9 @@
           <w:sz w:val="16"/>
           <w:szCs w:val="16"/>
         </w:rPr>
-        <w:t xml:space="preserve">and forcing the endpoints to map overlay the </w:t>
-      </w:r>
-      <w:proofErr w:type="spellStart"/>
+        <w:t>accountType</w:t>
+      </w:r>
+      <w:proofErr w:type="spellEnd"/>
       <w:r>
         <w:rPr>
           <w:rFonts w:ascii="Tahoma" w:eastAsia="Arial Unicode MS" w:hAnsi="Tahoma" w:cs="Tahoma"/>
@@ -4959,9 +5149,9 @@
           <w:sz w:val="16"/>
           <w:szCs w:val="16"/>
         </w:rPr>
-        <w:t>accountId</w:t>
-      </w:r>
-      <w:proofErr w:type="spellEnd"/>
+        <w:t xml:space="preserve"> and </w:t>
+      </w:r>
+      <w:proofErr w:type="spellStart"/>
       <w:r>
         <w:rPr>
           <w:rFonts w:ascii="Tahoma" w:eastAsia="Arial Unicode MS" w:hAnsi="Tahoma" w:cs="Tahoma"/>
@@ -4969,19 +5159,19 @@
           <w:sz w:val="16"/>
           <w:szCs w:val="16"/>
         </w:rPr>
-        <w:t xml:space="preserve"> to unpack the value. </w:t>
-      </w:r>
-    </w:p>
-    <w:p>
-      <w:pPr>
-        <w:spacing w:before="60" w:after="60" w:line="260" w:lineRule="atLeast"/>
+        <w:t>accountSubType</w:t>
+      </w:r>
+      <w:proofErr w:type="spellEnd"/>
+      <w:r>
         <w:rPr>
           <w:rFonts w:ascii="Tahoma" w:eastAsia="Arial Unicode MS" w:hAnsi="Tahoma" w:cs="Tahoma"/>
           <w:color w:val="000000"/>
           <w:sz w:val="16"/>
           <w:szCs w:val="16"/>
         </w:rPr>
-      </w:pPr>
+        <w:t xml:space="preserve"> in all objects that contained </w:t>
+      </w:r>
+      <w:proofErr w:type="spellStart"/>
       <w:r>
         <w:rPr>
           <w:rFonts w:ascii="Tahoma" w:eastAsia="Arial Unicode MS" w:hAnsi="Tahoma" w:cs="Tahoma"/>
@@ -4989,29 +5179,29 @@
           <w:sz w:val="16"/>
           <w:szCs w:val="16"/>
         </w:rPr>
-        <w:t xml:space="preserve">CUFX now fully recognizes this architectural paradigm while continuing to support the original architecture. </w:t>
-      </w:r>
-    </w:p>
-    <w:p>
-      <w:pPr>
-        <w:spacing w:before="60" w:after="60" w:line="260" w:lineRule="atLeast"/>
+        <w:t>accountId</w:t>
+      </w:r>
+      <w:proofErr w:type="spellEnd"/>
+      <w:r>
         <w:rPr>
           <w:rFonts w:ascii="Tahoma" w:eastAsia="Arial Unicode MS" w:hAnsi="Tahoma" w:cs="Tahoma"/>
           <w:color w:val="000000"/>
           <w:sz w:val="16"/>
           <w:szCs w:val="16"/>
         </w:rPr>
-      </w:pPr>
-      <w:r>
+        <w:t>.</w:t>
+      </w:r>
+    </w:p>
+    <w:p>
+      <w:pPr>
+        <w:spacing w:before="60" w:after="60" w:line="260" w:lineRule="atLeast"/>
         <w:rPr>
           <w:rFonts w:ascii="Tahoma" w:eastAsia="Arial Unicode MS" w:hAnsi="Tahoma" w:cs="Tahoma"/>
           <w:color w:val="000000"/>
           <w:sz w:val="16"/>
           <w:szCs w:val="16"/>
         </w:rPr>
-        <w:t xml:space="preserve">A global update was applied to provide the elements </w:t>
-      </w:r>
-      <w:proofErr w:type="spellStart"/>
+      </w:pPr>
       <w:r>
         <w:rPr>
           <w:rFonts w:ascii="Tahoma" w:eastAsia="Arial Unicode MS" w:hAnsi="Tahoma" w:cs="Tahoma"/>
@@ -5019,9 +5209,9 @@
           <w:sz w:val="16"/>
           <w:szCs w:val="16"/>
         </w:rPr>
-        <w:t>accountType</w:t>
-      </w:r>
-      <w:proofErr w:type="spellEnd"/>
+        <w:t xml:space="preserve">A new filter list – </w:t>
+      </w:r>
+      <w:proofErr w:type="spellStart"/>
       <w:r>
         <w:rPr>
           <w:rFonts w:ascii="Tahoma" w:eastAsia="Arial Unicode MS" w:hAnsi="Tahoma" w:cs="Tahoma"/>
@@ -5029,9 +5219,8 @@
           <w:sz w:val="16"/>
           <w:szCs w:val="16"/>
         </w:rPr>
-        <w:t xml:space="preserve"> and </w:t>
-      </w:r>
-      <w:proofErr w:type="spellStart"/>
+        <w:t>AccountIdentificationLis</w:t>
+      </w:r>
       <w:r>
         <w:rPr>
           <w:rFonts w:ascii="Tahoma" w:eastAsia="Arial Unicode MS" w:hAnsi="Tahoma" w:cs="Tahoma"/>
@@ -5039,7 +5228,7 @@
           <w:sz w:val="16"/>
           <w:szCs w:val="16"/>
         </w:rPr>
-        <w:t>accountSubType</w:t>
+        <w:t>t</w:t>
       </w:r>
       <w:proofErr w:type="spellEnd"/>
       <w:r>
@@ -5049,7 +5238,7 @@
           <w:sz w:val="16"/>
           <w:szCs w:val="16"/>
         </w:rPr>
-        <w:t xml:space="preserve"> in all objects that contained </w:t>
+        <w:t xml:space="preserve"> has been added to all account related filters so that </w:t>
       </w:r>
       <w:proofErr w:type="spellStart"/>
       <w:r>
@@ -5059,7 +5248,7 @@
           <w:sz w:val="16"/>
           <w:szCs w:val="16"/>
         </w:rPr>
-        <w:t>accountId</w:t>
+        <w:t>AccountId</w:t>
       </w:r>
       <w:proofErr w:type="spellEnd"/>
       <w:r>
@@ -5069,19 +5258,19 @@
           <w:sz w:val="16"/>
           <w:szCs w:val="16"/>
         </w:rPr>
-        <w:t>.</w:t>
-      </w:r>
-    </w:p>
-    <w:p>
-      <w:pPr>
-        <w:spacing w:before="60" w:after="60" w:line="260" w:lineRule="atLeast"/>
+        <w:t xml:space="preserve">, </w:t>
+      </w:r>
+      <w:proofErr w:type="spellStart"/>
+      <w:r>
         <w:rPr>
           <w:rFonts w:ascii="Tahoma" w:eastAsia="Arial Unicode MS" w:hAnsi="Tahoma" w:cs="Tahoma"/>
           <w:color w:val="000000"/>
           <w:sz w:val="16"/>
           <w:szCs w:val="16"/>
         </w:rPr>
-      </w:pPr>
+        <w:t>AccountType</w:t>
+      </w:r>
+      <w:proofErr w:type="spellEnd"/>
       <w:r>
         <w:rPr>
           <w:rFonts w:ascii="Tahoma" w:eastAsia="Arial Unicode MS" w:hAnsi="Tahoma" w:cs="Tahoma"/>
@@ -5089,7 +5278,7 @@
           <w:sz w:val="16"/>
           <w:szCs w:val="16"/>
         </w:rPr>
-        <w:t xml:space="preserve">A new filter list – </w:t>
+        <w:t xml:space="preserve">, and </w:t>
       </w:r>
       <w:proofErr w:type="spellStart"/>
       <w:r>
@@ -5099,8 +5288,9 @@
           <w:sz w:val="16"/>
           <w:szCs w:val="16"/>
         </w:rPr>
-        <w:t>AccountIdentificationLis</w:t>
-      </w:r>
+        <w:t>AccountSubType</w:t>
+      </w:r>
+      <w:proofErr w:type="spellEnd"/>
       <w:r>
         <w:rPr>
           <w:rFonts w:ascii="Tahoma" w:eastAsia="Arial Unicode MS" w:hAnsi="Tahoma" w:cs="Tahoma"/>
@@ -5108,9 +5298,9 @@
           <w:sz w:val="16"/>
           <w:szCs w:val="16"/>
         </w:rPr>
-        <w:t>t</w:t>
-      </w:r>
-      <w:proofErr w:type="spellEnd"/>
+        <w:t xml:space="preserve"> can be structured properly for discreet filtering of complex account keys, support filtering by the sub keys and also support inbound and outbound account filtering using the </w:t>
+      </w:r>
+      <w:proofErr w:type="spellStart"/>
       <w:r>
         <w:rPr>
           <w:rFonts w:ascii="Tahoma" w:eastAsia="Arial Unicode MS" w:hAnsi="Tahoma" w:cs="Tahoma"/>
@@ -5118,9 +5308,9 @@
           <w:sz w:val="16"/>
           <w:szCs w:val="16"/>
         </w:rPr>
-        <w:t xml:space="preserve"> has been added to all account related filters so that </w:t>
-      </w:r>
-      <w:proofErr w:type="spellStart"/>
+        <w:t>accountToFromIndicator</w:t>
+      </w:r>
+      <w:proofErr w:type="spellEnd"/>
       <w:r>
         <w:rPr>
           <w:rFonts w:ascii="Tahoma" w:eastAsia="Arial Unicode MS" w:hAnsi="Tahoma" w:cs="Tahoma"/>
@@ -5128,19 +5318,19 @@
           <w:sz w:val="16"/>
           <w:szCs w:val="16"/>
         </w:rPr>
-        <w:t>AccountId</w:t>
-      </w:r>
-      <w:proofErr w:type="spellEnd"/>
-      <w:r>
+        <w:t xml:space="preserve">.  </w:t>
+      </w:r>
+    </w:p>
+    <w:p>
+      <w:pPr>
+        <w:spacing w:before="60" w:after="60" w:line="260" w:lineRule="atLeast"/>
         <w:rPr>
           <w:rFonts w:ascii="Tahoma" w:eastAsia="Arial Unicode MS" w:hAnsi="Tahoma" w:cs="Tahoma"/>
           <w:color w:val="000000"/>
           <w:sz w:val="16"/>
           <w:szCs w:val="16"/>
         </w:rPr>
-        <w:t xml:space="preserve">, </w:t>
-      </w:r>
-      <w:proofErr w:type="spellStart"/>
+      </w:pPr>
       <w:r>
         <w:rPr>
           <w:rFonts w:ascii="Tahoma" w:eastAsia="Arial Unicode MS" w:hAnsi="Tahoma" w:cs="Tahoma"/>
@@ -5148,9 +5338,9 @@
           <w:sz w:val="16"/>
           <w:szCs w:val="16"/>
         </w:rPr>
-        <w:t>AccountType</w:t>
-      </w:r>
-      <w:proofErr w:type="spellEnd"/>
+        <w:t xml:space="preserve">By expanding the architectural paradigm to support a non-unique </w:t>
+      </w:r>
+      <w:proofErr w:type="spellStart"/>
       <w:r>
         <w:rPr>
           <w:rFonts w:ascii="Tahoma" w:eastAsia="Arial Unicode MS" w:hAnsi="Tahoma" w:cs="Tahoma"/>
@@ -5158,9 +5348,9 @@
           <w:sz w:val="16"/>
           <w:szCs w:val="16"/>
         </w:rPr>
-        <w:t xml:space="preserve">, and </w:t>
-      </w:r>
-      <w:proofErr w:type="spellStart"/>
+        <w:t>AccountId</w:t>
+      </w:r>
+      <w:proofErr w:type="spellEnd"/>
       <w:r>
         <w:rPr>
           <w:rFonts w:ascii="Tahoma" w:eastAsia="Arial Unicode MS" w:hAnsi="Tahoma" w:cs="Tahoma"/>
@@ -5168,19 +5358,29 @@
           <w:sz w:val="16"/>
           <w:szCs w:val="16"/>
         </w:rPr>
-        <w:t>AccountSubType</w:t>
-      </w:r>
-      <w:proofErr w:type="spellEnd"/>
-      <w:r>
+        <w:t xml:space="preserve"> CUFX is now positioned to better support core adoption of the standard.   </w:t>
+      </w:r>
+    </w:p>
+    <w:p>
+      <w:pPr>
+        <w:pStyle w:val="Heading1"/>
+      </w:pPr>
+      <w:bookmarkStart w:id="18" w:name="_Toc73693013"/>
+      <w:r>
+        <w:t>Release 5.0 Global Update Notes</w:t>
+      </w:r>
+      <w:bookmarkEnd w:id="18"/>
+    </w:p>
+    <w:p>
+      <w:pPr>
+        <w:spacing w:before="60" w:after="60" w:line="260" w:lineRule="atLeast"/>
         <w:rPr>
           <w:rFonts w:ascii="Tahoma" w:eastAsia="Arial Unicode MS" w:hAnsi="Tahoma" w:cs="Tahoma"/>
           <w:color w:val="000000"/>
           <w:sz w:val="16"/>
           <w:szCs w:val="16"/>
         </w:rPr>
-        <w:t xml:space="preserve"> can be structured properly for discreet filtering of complex account keys, support filtering by the sub keys </w:t>
-      </w:r>
-      <w:proofErr w:type="gramStart"/>
+      </w:pPr>
       <w:r>
         <w:rPr>
           <w:rFonts w:ascii="Tahoma" w:eastAsia="Arial Unicode MS" w:hAnsi="Tahoma" w:cs="Tahoma"/>
@@ -5188,9 +5388,9 @@
           <w:sz w:val="16"/>
           <w:szCs w:val="16"/>
         </w:rPr>
-        <w:t>and also</w:t>
-      </w:r>
-      <w:proofErr w:type="gramEnd"/>
+        <w:t xml:space="preserve">CUFX Release 5.0 Moved </w:t>
+      </w:r>
+      <w:proofErr w:type="spellStart"/>
       <w:r>
         <w:rPr>
           <w:rFonts w:ascii="Tahoma" w:eastAsia="Arial Unicode MS" w:hAnsi="Tahoma" w:cs="Tahoma"/>
@@ -5198,9 +5398,9 @@
           <w:sz w:val="16"/>
           <w:szCs w:val="16"/>
         </w:rPr>
-        <w:t xml:space="preserve"> support inbound and outbound account filtering using the </w:t>
-      </w:r>
-      <w:proofErr w:type="spellStart"/>
+        <w:t>PartyId</w:t>
+      </w:r>
+      <w:proofErr w:type="spellEnd"/>
       <w:r>
         <w:rPr>
           <w:rFonts w:ascii="Tahoma" w:eastAsia="Arial Unicode MS" w:hAnsi="Tahoma" w:cs="Tahoma"/>
@@ -5208,9 +5408,9 @@
           <w:sz w:val="16"/>
           <w:szCs w:val="16"/>
         </w:rPr>
-        <w:t>accountToFromIndicator</w:t>
-      </w:r>
-      <w:proofErr w:type="spellEnd"/>
+        <w:t xml:space="preserve"> and </w:t>
+      </w:r>
+      <w:proofErr w:type="spellStart"/>
       <w:r>
         <w:rPr>
           <w:rFonts w:ascii="Tahoma" w:eastAsia="Arial Unicode MS" w:hAnsi="Tahoma" w:cs="Tahoma"/>
@@ -5218,19 +5418,19 @@
           <w:sz w:val="16"/>
           <w:szCs w:val="16"/>
         </w:rPr>
-        <w:t xml:space="preserve">.  </w:t>
-      </w:r>
-    </w:p>
-    <w:p>
-      <w:pPr>
-        <w:spacing w:before="60" w:after="60" w:line="260" w:lineRule="atLeast"/>
+        <w:t>PartyIdList</w:t>
+      </w:r>
+      <w:proofErr w:type="spellEnd"/>
+      <w:r>
         <w:rPr>
           <w:rFonts w:ascii="Tahoma" w:eastAsia="Arial Unicode MS" w:hAnsi="Tahoma" w:cs="Tahoma"/>
           <w:color w:val="000000"/>
           <w:sz w:val="16"/>
           <w:szCs w:val="16"/>
         </w:rPr>
-      </w:pPr>
+        <w:t xml:space="preserve"> into the Common.xsd. Namespaces references to Party were removed if there were no other references to Party in the specification. </w:t>
+      </w:r>
+      <w:proofErr w:type="spellStart"/>
       <w:r>
         <w:rPr>
           <w:rFonts w:ascii="Tahoma" w:eastAsia="Arial Unicode MS" w:hAnsi="Tahoma" w:cs="Tahoma"/>
@@ -5238,9 +5438,9 @@
           <w:sz w:val="16"/>
           <w:szCs w:val="16"/>
         </w:rPr>
-        <w:t xml:space="preserve">By expanding the architectural paradigm to support a non-unique </w:t>
-      </w:r>
-      <w:proofErr w:type="spellStart"/>
+        <w:t>PartyId</w:t>
+      </w:r>
+      <w:proofErr w:type="spellEnd"/>
       <w:r>
         <w:rPr>
           <w:rFonts w:ascii="Tahoma" w:eastAsia="Arial Unicode MS" w:hAnsi="Tahoma" w:cs="Tahoma"/>
@@ -5248,9 +5448,9 @@
           <w:sz w:val="16"/>
           <w:szCs w:val="16"/>
         </w:rPr>
-        <w:t>AccountId</w:t>
-      </w:r>
-      <w:proofErr w:type="spellEnd"/>
+        <w:t xml:space="preserve"> and </w:t>
+      </w:r>
+      <w:proofErr w:type="spellStart"/>
       <w:r>
         <w:rPr>
           <w:rFonts w:ascii="Tahoma" w:eastAsia="Arial Unicode MS" w:hAnsi="Tahoma" w:cs="Tahoma"/>
@@ -5258,20 +5458,41 @@
           <w:sz w:val="16"/>
           <w:szCs w:val="16"/>
         </w:rPr>
-        <w:t xml:space="preserve"> CUFX is now positioned to better support core adoption of the standard.   </w:t>
-      </w:r>
+        <w:t>PartyIdList</w:t>
+      </w:r>
+      <w:proofErr w:type="spellEnd"/>
+      <w:r>
+        <w:rPr>
+          <w:rFonts w:ascii="Tahoma" w:eastAsia="Arial Unicode MS" w:hAnsi="Tahoma" w:cs="Tahoma"/>
+          <w:color w:val="000000"/>
+          <w:sz w:val="16"/>
+          <w:szCs w:val="16"/>
+        </w:rPr>
+        <w:t xml:space="preserve"> type references were updated. </w:t>
+      </w:r>
+    </w:p>
+    <w:p>
+      <w:pPr>
+        <w:spacing w:before="60" w:after="60" w:line="260" w:lineRule="atLeast"/>
+        <w:rPr>
+          <w:rFonts w:ascii="Tahoma" w:eastAsia="Arial Unicode MS" w:hAnsi="Tahoma" w:cs="Tahoma"/>
+          <w:color w:val="000000"/>
+          <w:sz w:val="16"/>
+          <w:szCs w:val="16"/>
+        </w:rPr>
+      </w:pPr>
     </w:p>
     <w:p>
       <w:pPr>
         <w:pStyle w:val="Heading1"/>
       </w:pPr>
-      <w:bookmarkStart w:id="18" w:name="_Toc308532767"/>
-      <w:bookmarkStart w:id="19" w:name="_Toc68098217"/>
+      <w:bookmarkStart w:id="19" w:name="_Toc308532767"/>
+      <w:bookmarkStart w:id="20" w:name="_Toc73693014"/>
       <w:r>
         <w:t>Definitions related to the specification</w:t>
       </w:r>
-      <w:bookmarkEnd w:id="18"/>
       <w:bookmarkEnd w:id="19"/>
+      <w:bookmarkEnd w:id="20"/>
     </w:p>
     <w:p>
       <w:pPr>
@@ -5363,23 +5584,23 @@
       <w:pPr>
         <w:pStyle w:val="Heading1"/>
       </w:pPr>
-      <w:bookmarkStart w:id="20" w:name="_Toc308532768"/>
-      <w:bookmarkStart w:id="21" w:name="_Toc68098218"/>
+      <w:bookmarkStart w:id="21" w:name="_Toc308532768"/>
+      <w:bookmarkStart w:id="22" w:name="_Toc73693015"/>
       <w:r>
         <w:t>Data Elements</w:t>
       </w:r>
-      <w:bookmarkEnd w:id="20"/>
       <w:bookmarkEnd w:id="21"/>
+      <w:bookmarkEnd w:id="22"/>
     </w:p>
     <w:p>
       <w:pPr>
         <w:pStyle w:val="Heading2"/>
       </w:pPr>
-      <w:bookmarkStart w:id="22" w:name="_Toc308532769"/>
-      <w:bookmarkStart w:id="23" w:name="_Toc327243071"/>
-      <w:bookmarkStart w:id="24" w:name="_Toc335151599"/>
-      <w:bookmarkStart w:id="25" w:name="_Toc308532770"/>
-      <w:bookmarkStart w:id="26" w:name="_Toc68098219"/>
+      <w:bookmarkStart w:id="23" w:name="_Toc308532769"/>
+      <w:bookmarkStart w:id="24" w:name="_Toc327243071"/>
+      <w:bookmarkStart w:id="25" w:name="_Toc335151599"/>
+      <w:bookmarkStart w:id="26" w:name="_Toc308532770"/>
+      <w:bookmarkStart w:id="27" w:name="_Toc73693016"/>
       <w:r>
         <w:t>Filters</w:t>
       </w:r>
@@ -5395,10 +5616,10 @@
       <w:r>
         <w:t>data</w:t>
       </w:r>
-      <w:bookmarkEnd w:id="22"/>
       <w:bookmarkEnd w:id="23"/>
       <w:bookmarkEnd w:id="24"/>
-      <w:bookmarkEnd w:id="26"/>
+      <w:bookmarkEnd w:id="25"/>
+      <w:bookmarkEnd w:id="27"/>
     </w:p>
     <w:p>
       <w:pPr>
@@ -5502,12 +5723,19 @@
         <w:rPr>
           <w:sz w:val="20"/>
         </w:rPr>
-        <w:t>This is useful for pulling back or updating specific contacts, contacts associated to a party, relationship, etc. and</w:t>
+        <w:t xml:space="preserve">This is useful for </w:t>
       </w:r>
       <w:r>
         <w:rPr>
           <w:sz w:val="20"/>
         </w:rPr>
+        <w:lastRenderedPageBreak/>
+        <w:t>pulling back or updating specific contacts, contacts associated to a party, relationship, etc. and</w:t>
+      </w:r>
+      <w:r>
+        <w:rPr>
+          <w:sz w:val="20"/>
+        </w:rPr>
         <w:t>,</w:t>
       </w:r>
       <w:r>
@@ -5545,9 +5773,9 @@
       <w:pPr>
         <w:pStyle w:val="Heading2"/>
       </w:pPr>
-      <w:bookmarkStart w:id="27" w:name="_Toc308532777"/>
-      <w:bookmarkStart w:id="28" w:name="_Toc68098220"/>
-      <w:bookmarkEnd w:id="25"/>
+      <w:bookmarkStart w:id="28" w:name="_Toc308532777"/>
+      <w:bookmarkStart w:id="29" w:name="_Toc73693017"/>
+      <w:bookmarkEnd w:id="26"/>
       <w:r>
         <w:t>Contact</w:t>
       </w:r>
@@ -5560,8 +5788,8 @@
       <w:r>
         <w:t xml:space="preserve"> attributes</w:t>
       </w:r>
-      <w:bookmarkEnd w:id="27"/>
       <w:bookmarkEnd w:id="28"/>
+      <w:bookmarkEnd w:id="29"/>
     </w:p>
     <w:p>
       <w:pPr>
@@ -5669,28 +5897,28 @@
       <w:pPr>
         <w:pStyle w:val="Heading1"/>
       </w:pPr>
-      <w:bookmarkStart w:id="29" w:name="_Toc335151601"/>
-      <w:bookmarkStart w:id="30" w:name="_Toc68098221"/>
+      <w:bookmarkStart w:id="30" w:name="_Toc335151601"/>
+      <w:bookmarkStart w:id="31" w:name="_Toc73693018"/>
       <w:r>
         <w:t>Party</w:t>
       </w:r>
       <w:r>
         <w:t xml:space="preserve"> Services</w:t>
       </w:r>
-      <w:bookmarkEnd w:id="29"/>
       <w:bookmarkEnd w:id="30"/>
+      <w:bookmarkEnd w:id="31"/>
     </w:p>
     <w:p>
       <w:pPr>
         <w:pStyle w:val="Heading2"/>
       </w:pPr>
-      <w:bookmarkStart w:id="31" w:name="_Toc335151602"/>
-      <w:bookmarkStart w:id="32" w:name="_Toc68098222"/>
+      <w:bookmarkStart w:id="32" w:name="_Toc335151602"/>
+      <w:bookmarkStart w:id="33" w:name="_Toc73693019"/>
       <w:r>
         <w:t>Overview</w:t>
       </w:r>
-      <w:bookmarkEnd w:id="31"/>
       <w:bookmarkEnd w:id="32"/>
+      <w:bookmarkEnd w:id="33"/>
     </w:p>
     <w:tbl>
       <w:tblPr>
@@ -5762,15 +5990,7 @@
           </w:tcPr>
           <w:p>
             <w:r>
-              <w:t xml:space="preserve">Create, read, </w:t>
-            </w:r>
-            <w:proofErr w:type="gramStart"/>
-            <w:r>
-              <w:t>update</w:t>
-            </w:r>
-            <w:proofErr w:type="gramEnd"/>
-            <w:r>
-              <w:t xml:space="preserve"> and delete a </w:t>
+              <w:t xml:space="preserve">Create, read, update and delete a </w:t>
             </w:r>
             <w:r>
               <w:t>contact</w:t>
@@ -6001,16 +6221,16 @@
       <w:pPr>
         <w:pStyle w:val="Heading2"/>
       </w:pPr>
-      <w:bookmarkStart w:id="33" w:name="_Toc335151603"/>
-      <w:bookmarkStart w:id="34" w:name="_Toc68098223"/>
+      <w:bookmarkStart w:id="34" w:name="_Toc335151603"/>
+      <w:bookmarkStart w:id="35" w:name="_Toc73693020"/>
       <w:r>
         <w:t>Contact</w:t>
       </w:r>
       <w:r>
         <w:t xml:space="preserve"> Resource based create, read, update, delete services</w:t>
       </w:r>
-      <w:bookmarkEnd w:id="33"/>
       <w:bookmarkEnd w:id="34"/>
+      <w:bookmarkEnd w:id="35"/>
     </w:p>
     <w:tbl>
       <w:tblPr>
@@ -6069,7 +6289,6 @@
               </w:rPr>
             </w:pPr>
             <w:proofErr w:type="spellStart"/>
-            <w:proofErr w:type="gramStart"/>
             <w:r>
               <w:rPr>
                 <w:sz w:val="20"/>
@@ -6078,7 +6297,6 @@
               <w:t>cufx:ContactMessage</w:t>
             </w:r>
             <w:proofErr w:type="spellEnd"/>
-            <w:proofErr w:type="gramEnd"/>
             <w:r>
               <w:rPr>
                 <w:sz w:val="20"/>
@@ -6103,7 +6321,6 @@
             </w:pPr>
             <w:hyperlink r:id="rId10" w:history="1">
               <w:proofErr w:type="spellStart"/>
-              <w:proofErr w:type="gramStart"/>
               <w:r>
                 <w:rPr>
                   <w:rStyle w:val="SubtleReference"/>
@@ -6113,7 +6330,6 @@
                 <w:t>cufx:MessageContext</w:t>
               </w:r>
               <w:proofErr w:type="spellEnd"/>
-              <w:proofErr w:type="gramEnd"/>
             </w:hyperlink>
           </w:p>
           <w:p>
@@ -6131,7 +6347,6 @@
               </w:rPr>
             </w:pPr>
             <w:proofErr w:type="spellStart"/>
-            <w:proofErr w:type="gramStart"/>
             <w:r>
               <w:rPr>
                 <w:rStyle w:val="SubtleReference"/>
@@ -6157,7 +6372,6 @@
               <w:t>Filter</w:t>
             </w:r>
             <w:proofErr w:type="spellEnd"/>
-            <w:proofErr w:type="gramEnd"/>
             <w:r>
               <w:rPr>
                 <w:rStyle w:val="SubtleReference"/>
@@ -6182,7 +6396,6 @@
               </w:rPr>
             </w:pPr>
             <w:proofErr w:type="spellStart"/>
-            <w:proofErr w:type="gramStart"/>
             <w:r>
               <w:rPr>
                 <w:rStyle w:val="SubtleReference"/>
@@ -6208,7 +6421,6 @@
               <w:t>List</w:t>
             </w:r>
             <w:proofErr w:type="spellEnd"/>
-            <w:proofErr w:type="gramEnd"/>
             <w:r>
               <w:rPr>
                 <w:rStyle w:val="SubtleReference"/>
@@ -6289,7 +6501,6 @@
               </w:rPr>
             </w:pPr>
             <w:proofErr w:type="spellStart"/>
-            <w:proofErr w:type="gramStart"/>
             <w:r>
               <w:rPr>
                 <w:sz w:val="20"/>
@@ -6298,7 +6509,6 @@
               <w:t>cufx:ContactMessage</w:t>
             </w:r>
             <w:proofErr w:type="spellEnd"/>
-            <w:proofErr w:type="gramEnd"/>
             <w:r>
               <w:rPr>
                 <w:sz w:val="20"/>
@@ -6323,7 +6533,6 @@
             </w:pPr>
             <w:hyperlink r:id="rId11" w:history="1">
               <w:proofErr w:type="spellStart"/>
-              <w:proofErr w:type="gramStart"/>
               <w:r>
                 <w:rPr>
                   <w:rStyle w:val="SubtleReference"/>
@@ -6333,7 +6542,6 @@
                 <w:t>cufx:MessageContext</w:t>
               </w:r>
               <w:proofErr w:type="spellEnd"/>
-              <w:proofErr w:type="gramEnd"/>
             </w:hyperlink>
           </w:p>
           <w:p>
@@ -6346,7 +6554,6 @@
               <w:spacing w:before="0"/>
             </w:pPr>
             <w:proofErr w:type="spellStart"/>
-            <w:proofErr w:type="gramStart"/>
             <w:r>
               <w:rPr>
                 <w:rStyle w:val="SubtleReference"/>
@@ -6354,105 +6561,6 @@
                 <w:color w:val="auto"/>
               </w:rPr>
               <w:t>cufx:contactList</w:t>
-            </w:r>
-            <w:proofErr w:type="spellEnd"/>
-            <w:proofErr w:type="gramEnd"/>
-          </w:p>
-        </w:tc>
-      </w:tr>
-      <w:tr>
-        <w:tc>
-          <w:tcPr>
-            <w:tcW w:w="1777" w:type="dxa"/>
-            <w:tcBorders>
-              <w:top w:val="single" w:sz="4" w:space="0" w:color="auto"/>
-              <w:left w:val="single" w:sz="4" w:space="0" w:color="auto"/>
-              <w:bottom w:val="single" w:sz="4" w:space="0" w:color="auto"/>
-              <w:right w:val="single" w:sz="4" w:space="0" w:color="auto"/>
-            </w:tcBorders>
-            <w:hideMark/>
-          </w:tcPr>
-          <w:p>
-            <w:pPr>
-              <w:rPr>
-                <w:rStyle w:val="IntenseEmphasis"/>
-              </w:rPr>
-            </w:pPr>
-            <w:r>
-              <w:rPr>
-                <w:rStyle w:val="IntenseEmphasis"/>
-              </w:rPr>
-              <w:t>Return Values</w:t>
-            </w:r>
-          </w:p>
-        </w:tc>
-        <w:tc>
-          <w:tcPr>
-            <w:tcW w:w="6881" w:type="dxa"/>
-            <w:tcBorders>
-              <w:top w:val="single" w:sz="4" w:space="0" w:color="auto"/>
-              <w:left w:val="single" w:sz="4" w:space="0" w:color="auto"/>
-              <w:bottom w:val="single" w:sz="4" w:space="0" w:color="auto"/>
-              <w:right w:val="single" w:sz="4" w:space="0" w:color="auto"/>
-            </w:tcBorders>
-            <w:hideMark/>
-          </w:tcPr>
-          <w:p>
-            <w:pPr>
-              <w:rPr>
-                <w:sz w:val="20"/>
-                <w:szCs w:val="20"/>
-              </w:rPr>
-            </w:pPr>
-            <w:proofErr w:type="spellStart"/>
-            <w:proofErr w:type="gramStart"/>
-            <w:r>
-              <w:rPr>
-                <w:sz w:val="20"/>
-                <w:szCs w:val="20"/>
-              </w:rPr>
-              <w:t>cufx:ContactMessage</w:t>
-            </w:r>
-            <w:proofErr w:type="spellEnd"/>
-            <w:proofErr w:type="gramEnd"/>
-            <w:r>
-              <w:rPr>
-                <w:sz w:val="20"/>
-                <w:szCs w:val="20"/>
-              </w:rPr>
-              <w:t xml:space="preserve"> (which includes…)</w:t>
-            </w:r>
-          </w:p>
-          <w:p>
-            <w:pPr>
-              <w:pStyle w:val="ListParagraph"/>
-              <w:numPr>
-                <w:ilvl w:val="0"/>
-                <w:numId w:val="12"/>
-              </w:numPr>
-              <w:spacing w:before="0"/>
-            </w:pPr>
-            <w:hyperlink r:id="rId12" w:history="1">
-              <w:proofErr w:type="spellStart"/>
-              <w:proofErr w:type="gramStart"/>
-              <w:r>
-                <w:t>cufx:MessageContext</w:t>
-              </w:r>
-              <w:proofErr w:type="spellEnd"/>
-              <w:proofErr w:type="gramEnd"/>
-            </w:hyperlink>
-          </w:p>
-          <w:p>
-            <w:pPr>
-              <w:pStyle w:val="ListParagraph"/>
-              <w:numPr>
-                <w:ilvl w:val="1"/>
-                <w:numId w:val="12"/>
-              </w:numPr>
-            </w:pPr>
-            <w:proofErr w:type="spellStart"/>
-            <w:r>
-              <w:t>statusList</w:t>
             </w:r>
             <w:proofErr w:type="spellEnd"/>
           </w:p>
@@ -6473,14 +6581,14 @@
           <w:p>
             <w:pPr>
               <w:rPr>
-                <w:rStyle w:val="Emphasis"/>
+                <w:rStyle w:val="IntenseEmphasis"/>
               </w:rPr>
             </w:pPr>
             <w:r>
               <w:rPr>
                 <w:rStyle w:val="IntenseEmphasis"/>
               </w:rPr>
-              <w:t>Side Effects</w:t>
+              <w:t>Return Values</w:t>
             </w:r>
           </w:p>
         </w:tc>
@@ -6496,29 +6604,59 @@
             <w:hideMark/>
           </w:tcPr>
           <w:p>
-            <w:r>
-              <w:t xml:space="preserve">Creation, </w:t>
-            </w:r>
-            <w:proofErr w:type="gramStart"/>
-            <w:r>
-              <w:t>update</w:t>
-            </w:r>
-            <w:proofErr w:type="gramEnd"/>
-            <w:r>
-              <w:t xml:space="preserve"> or deletion of contact</w:t>
-            </w:r>
-            <w:r>
-              <w:t>;</w:t>
-            </w:r>
-            <w:r>
-              <w:t xml:space="preserve"> </w:t>
-            </w:r>
-            <w:r>
-              <w:t>r</w:t>
-            </w:r>
-            <w:r>
-              <w:t>ead has no side effects</w:t>
-            </w:r>
+            <w:pPr>
+              <w:rPr>
+                <w:sz w:val="20"/>
+                <w:szCs w:val="20"/>
+              </w:rPr>
+            </w:pPr>
+            <w:proofErr w:type="spellStart"/>
+            <w:r>
+              <w:rPr>
+                <w:sz w:val="20"/>
+                <w:szCs w:val="20"/>
+              </w:rPr>
+              <w:t>cufx:ContactMessage</w:t>
+            </w:r>
+            <w:proofErr w:type="spellEnd"/>
+            <w:r>
+              <w:rPr>
+                <w:sz w:val="20"/>
+                <w:szCs w:val="20"/>
+              </w:rPr>
+              <w:t xml:space="preserve"> (which includes…)</w:t>
+            </w:r>
+          </w:p>
+          <w:p>
+            <w:pPr>
+              <w:pStyle w:val="ListParagraph"/>
+              <w:numPr>
+                <w:ilvl w:val="0"/>
+                <w:numId w:val="12"/>
+              </w:numPr>
+              <w:spacing w:before="0"/>
+            </w:pPr>
+            <w:hyperlink r:id="rId12" w:history="1">
+              <w:proofErr w:type="spellStart"/>
+              <w:r>
+                <w:t>cufx:MessageContext</w:t>
+              </w:r>
+              <w:proofErr w:type="spellEnd"/>
+            </w:hyperlink>
+          </w:p>
+          <w:p>
+            <w:pPr>
+              <w:pStyle w:val="ListParagraph"/>
+              <w:numPr>
+                <w:ilvl w:val="1"/>
+                <w:numId w:val="12"/>
+              </w:numPr>
+            </w:pPr>
+            <w:proofErr w:type="spellStart"/>
+            <w:r>
+              <w:t>statusList</w:t>
+            </w:r>
+            <w:proofErr w:type="spellEnd"/>
           </w:p>
         </w:tc>
       </w:tr>
@@ -6537,14 +6675,14 @@
           <w:p>
             <w:pPr>
               <w:rPr>
+                <w:rStyle w:val="Emphasis"/>
+              </w:rPr>
+            </w:pPr>
+            <w:r>
+              <w:rPr>
                 <w:rStyle w:val="IntenseEmphasis"/>
               </w:rPr>
-            </w:pPr>
-            <w:r>
-              <w:rPr>
-                <w:rStyle w:val="IntenseEmphasis"/>
-              </w:rPr>
-              <w:t>Dependencies</w:t>
+              <w:t>Side Effects</w:t>
             </w:r>
           </w:p>
         </w:tc>
@@ -6561,6 +6699,62 @@
           </w:tcPr>
           <w:p>
             <w:r>
+              <w:t>Creation, update or deletion of contact</w:t>
+            </w:r>
+            <w:r>
+              <w:t>;</w:t>
+            </w:r>
+            <w:r>
+              <w:t xml:space="preserve"> </w:t>
+            </w:r>
+            <w:r>
+              <w:t>r</w:t>
+            </w:r>
+            <w:r>
+              <w:t>ead has no side effects</w:t>
+            </w:r>
+          </w:p>
+        </w:tc>
+      </w:tr>
+      <w:tr>
+        <w:tc>
+          <w:tcPr>
+            <w:tcW w:w="1777" w:type="dxa"/>
+            <w:tcBorders>
+              <w:top w:val="single" w:sz="4" w:space="0" w:color="auto"/>
+              <w:left w:val="single" w:sz="4" w:space="0" w:color="auto"/>
+              <w:bottom w:val="single" w:sz="4" w:space="0" w:color="auto"/>
+              <w:right w:val="single" w:sz="4" w:space="0" w:color="auto"/>
+            </w:tcBorders>
+            <w:hideMark/>
+          </w:tcPr>
+          <w:p>
+            <w:pPr>
+              <w:rPr>
+                <w:rStyle w:val="IntenseEmphasis"/>
+              </w:rPr>
+            </w:pPr>
+            <w:r>
+              <w:rPr>
+                <w:rStyle w:val="IntenseEmphasis"/>
+              </w:rPr>
+              <w:t>Dependencies</w:t>
+            </w:r>
+          </w:p>
+        </w:tc>
+        <w:tc>
+          <w:tcPr>
+            <w:tcW w:w="6881" w:type="dxa"/>
+            <w:tcBorders>
+              <w:top w:val="single" w:sz="4" w:space="0" w:color="auto"/>
+              <w:left w:val="single" w:sz="4" w:space="0" w:color="auto"/>
+              <w:bottom w:val="single" w:sz="4" w:space="0" w:color="auto"/>
+              <w:right w:val="single" w:sz="4" w:space="0" w:color="auto"/>
+            </w:tcBorders>
+            <w:hideMark/>
+          </w:tcPr>
+          <w:p>
+            <w:r>
               <w:rPr>
                 <w:rStyle w:val="SubtleEmphasis"/>
               </w:rPr>
@@ -6597,34 +6791,22 @@
           </w:tcPr>
           <w:p>
             <w:r>
-              <w:t xml:space="preserve">Message </w:t>
-            </w:r>
-            <w:proofErr w:type="gramStart"/>
-            <w:r>
-              <w:t>Headers :</w:t>
-            </w:r>
-            <w:proofErr w:type="gramEnd"/>
-            <w:r>
-              <w:t xml:space="preserve"> See security services</w:t>
+              <w:t>Message Headers : See security services</w:t>
             </w:r>
           </w:p>
           <w:p>
             <w:proofErr w:type="spellStart"/>
             <w:r>
+              <w:lastRenderedPageBreak/>
               <w:t>messageContext</w:t>
             </w:r>
             <w:proofErr w:type="spellEnd"/>
             <w:r>
-              <w:t xml:space="preserve">: See </w:t>
-            </w:r>
-            <w:proofErr w:type="gramStart"/>
-            <w:r>
-              <w:t>M</w:t>
+              <w:t>: See M</w:t>
             </w:r>
             <w:r>
               <w:t>essageContext.xsd</w:t>
             </w:r>
-            <w:proofErr w:type="gramEnd"/>
           </w:p>
           <w:p>
             <w:r>
@@ -6653,17 +6835,12 @@
               <w:t xml:space="preserve">Attributes: </w:t>
             </w:r>
             <w:proofErr w:type="spellStart"/>
-            <w:proofErr w:type="gramStart"/>
             <w:r>
               <w:t>contactList</w:t>
             </w:r>
             <w:proofErr w:type="spellEnd"/>
             <w:r>
-              <w:t xml:space="preserve"> :</w:t>
-            </w:r>
-            <w:proofErr w:type="gramEnd"/>
-            <w:r>
-              <w:t xml:space="preserve"> See </w:t>
+              <w:t xml:space="preserve"> : See </w:t>
             </w:r>
             <w:r>
               <w:t>C</w:t>
@@ -6683,8 +6860,8 @@
       <w:pPr>
         <w:pStyle w:val="Heading3"/>
       </w:pPr>
-      <w:bookmarkStart w:id="35" w:name="_Toc335151604"/>
-      <w:bookmarkStart w:id="36" w:name="_Toc68098224"/>
+      <w:bookmarkStart w:id="36" w:name="_Toc335151604"/>
+      <w:bookmarkStart w:id="37" w:name="_Toc73693021"/>
       <w:r>
         <w:t xml:space="preserve">REST-JSON CREATE </w:t>
       </w:r>
@@ -6694,11 +6871,11 @@
       <w:r>
         <w:t xml:space="preserve"> </w:t>
       </w:r>
-      <w:bookmarkEnd w:id="35"/>
+      <w:bookmarkEnd w:id="36"/>
       <w:r>
         <w:t>example</w:t>
       </w:r>
-      <w:bookmarkEnd w:id="36"/>
+      <w:bookmarkEnd w:id="37"/>
     </w:p>
     <w:p>
       <w:r>
@@ -6739,7 +6916,6 @@
         <w:rPr>
           <w:b/>
         </w:rPr>
-        <w:lastRenderedPageBreak/>
         <w:t>Required</w:t>
       </w:r>
       <w:r>
@@ -6867,18 +7043,8 @@
           <w:sz w:val="16"/>
           <w:szCs w:val="16"/>
         </w:rPr>
-        <w:t>Accept-Charset: utf-</w:t>
-      </w:r>
-      <w:proofErr w:type="gramStart"/>
-      <w:r>
-        <w:rPr>
-          <w:rFonts w:ascii="Courier New" w:hAnsi="Courier New" w:cs="Courier New"/>
-          <w:sz w:val="16"/>
-          <w:szCs w:val="16"/>
-        </w:rPr>
-        <w:t>8</w:t>
-      </w:r>
-      <w:proofErr w:type="gramEnd"/>
+        <w:t>Accept-Charset: utf-8</w:t>
+      </w:r>
     </w:p>
     <w:p>
       <w:pPr>
@@ -6914,25 +7080,7 @@
           <w:sz w:val="16"/>
           <w:szCs w:val="16"/>
         </w:rPr>
-        <w:t>-us</w:t>
-      </w:r>
-      <w:proofErr w:type="gramStart"/>
-      <w:r>
-        <w:rPr>
-          <w:rFonts w:ascii="Courier New" w:hAnsi="Courier New" w:cs="Courier New"/>
-          <w:sz w:val="16"/>
-          <w:szCs w:val="16"/>
-        </w:rPr>
-        <w:t xml:space="preserve">   (</w:t>
-      </w:r>
-      <w:proofErr w:type="gramEnd"/>
-      <w:r>
-        <w:rPr>
-          <w:rFonts w:ascii="Courier New" w:hAnsi="Courier New" w:cs="Courier New"/>
-          <w:sz w:val="16"/>
-          <w:szCs w:val="16"/>
-        </w:rPr>
-        <w:t>IANA – language codes)(W3C, HTTP Protocols)</w:t>
+        <w:t>-us   (IANA – language codes)(W3C, HTTP Protocols)</w:t>
       </w:r>
     </w:p>
     <w:p>
@@ -6978,7 +7126,7 @@
           <w:sz w:val="16"/>
           <w:szCs w:val="16"/>
         </w:rPr>
-        <w:t>4.5.0</w:t>
+        <w:t>5.0.0</w:t>
       </w:r>
     </w:p>
     <w:p>
@@ -7098,7 +7246,6 @@
         <w:t>contactMessage</w:t>
       </w:r>
       <w:proofErr w:type="spellEnd"/>
-      <w:proofErr w:type="gramStart"/>
       <w:r>
         <w:rPr>
           <w:rFonts w:ascii="Courier New" w:hAnsi="Courier New" w:cs="Courier New"/>
@@ -7115,7 +7262,6 @@
         </w:rPr>
         <w:t>:{</w:t>
       </w:r>
-      <w:proofErr w:type="gramEnd"/>
     </w:p>
     <w:p>
       <w:pPr>
@@ -7160,7 +7306,6 @@
         </w:rPr>
         <w:t xml:space="preserve">: </w:t>
       </w:r>
-      <w:proofErr w:type="gramStart"/>
       <w:r>
         <w:rPr>
           <w:rFonts w:ascii="Courier New" w:hAnsi="Courier New" w:cs="Courier New"/>
@@ -7175,16 +7320,7 @@
           <w:sz w:val="16"/>
           <w:szCs w:val="16"/>
         </w:rPr>
-        <w:t xml:space="preserve">  &lt;</w:t>
-      </w:r>
-      <w:proofErr w:type="gramEnd"/>
-      <w:r>
-        <w:rPr>
-          <w:rFonts w:ascii="Courier New" w:hAnsi="Courier New" w:cs="Courier New"/>
-          <w:sz w:val="16"/>
-          <w:szCs w:val="16"/>
-        </w:rPr>
-        <w:t xml:space="preserve">see </w:t>
+        <w:t xml:space="preserve">  &lt;see </w:t>
       </w:r>
       <w:r>
         <w:rPr>
@@ -7314,16 +7450,7 @@
           <w:sz w:val="16"/>
           <w:szCs w:val="16"/>
         </w:rPr>
-        <w:t>”</w:t>
-      </w:r>
-      <w:proofErr w:type="gramStart"/>
-      <w:r>
-        <w:rPr>
-          <w:rFonts w:ascii="Courier New" w:hAnsi="Courier New" w:cs="Courier New"/>
-          <w:sz w:val="16"/>
-          <w:szCs w:val="16"/>
-        </w:rPr>
-        <w:t>:”</w:t>
+        <w:t>”:”</w:t>
       </w:r>
       <w:r>
         <w:rPr>
@@ -7333,7 +7460,6 @@
         </w:rPr>
         <w:t>Email</w:t>
       </w:r>
-      <w:proofErr w:type="gramEnd"/>
       <w:r>
         <w:rPr>
           <w:rFonts w:ascii="Courier New" w:hAnsi="Courier New" w:cs="Courier New"/>
@@ -7366,18 +7492,8 @@
           <w:sz w:val="16"/>
           <w:szCs w:val="16"/>
         </w:rPr>
-        <w:t xml:space="preserve"> “point</w:t>
-      </w:r>
-      <w:proofErr w:type="gramStart"/>
-      <w:r>
-        <w:rPr>
-          <w:rFonts w:ascii="Courier New" w:hAnsi="Courier New" w:cs="Courier New"/>
-          <w:sz w:val="16"/>
-          <w:szCs w:val="16"/>
-        </w:rPr>
-        <w:t>”:{</w:t>
-      </w:r>
-      <w:proofErr w:type="gramEnd"/>
+        <w:t xml:space="preserve"> “point”:{</w:t>
+      </w:r>
     </w:p>
     <w:p>
       <w:pPr>
@@ -7403,18 +7519,8 @@
           <w:sz w:val="16"/>
           <w:szCs w:val="16"/>
         </w:rPr>
-        <w:t>“email</w:t>
-      </w:r>
-      <w:proofErr w:type="gramStart"/>
-      <w:r>
-        <w:rPr>
-          <w:rFonts w:ascii="Courier New" w:hAnsi="Courier New" w:cs="Courier New"/>
-          <w:sz w:val="16"/>
-          <w:szCs w:val="16"/>
-        </w:rPr>
-        <w:t>”:{</w:t>
-      </w:r>
-      <w:proofErr w:type="gramEnd"/>
+        <w:t>“email”:{</w:t>
+      </w:r>
     </w:p>
     <w:p>
       <w:pPr>
@@ -7449,16 +7555,7 @@
           <w:sz w:val="16"/>
           <w:szCs w:val="16"/>
         </w:rPr>
-        <w:t>type”</w:t>
-      </w:r>
-      <w:proofErr w:type="gramStart"/>
-      <w:r>
-        <w:rPr>
-          <w:rFonts w:ascii="Courier New" w:hAnsi="Courier New" w:cs="Courier New"/>
-          <w:sz w:val="16"/>
-          <w:szCs w:val="16"/>
-        </w:rPr>
-        <w:t>:”</w:t>
+        <w:t>type”:”</w:t>
       </w:r>
       <w:r>
         <w:rPr>
@@ -7469,7 +7566,6 @@
         <w:t>Home</w:t>
       </w:r>
       <w:proofErr w:type="spellEnd"/>
-      <w:proofErr w:type="gramEnd"/>
       <w:r>
         <w:rPr>
           <w:rFonts w:ascii="Courier New" w:hAnsi="Courier New" w:cs="Courier New"/>
@@ -7605,26 +7701,138 @@
           <w:sz w:val="16"/>
           <w:szCs w:val="16"/>
         </w:rPr>
+        <w:t>”:”Afternoon”,</w:t>
+      </w:r>
+    </w:p>
+    <w:p>
+      <w:pPr>
+        <w:pStyle w:val="Code"/>
+        <w:ind w:firstLine="720"/>
+        <w:rPr>
+          <w:rFonts w:ascii="Courier New" w:hAnsi="Courier New" w:cs="Courier New"/>
+          <w:sz w:val="16"/>
+          <w:szCs w:val="16"/>
+        </w:rPr>
+      </w:pPr>
+      <w:r>
+        <w:rPr>
+          <w:rFonts w:ascii="Courier New" w:hAnsi="Courier New" w:cs="Courier New"/>
+          <w:sz w:val="16"/>
+          <w:szCs w:val="16"/>
+        </w:rPr>
+        <w:t>“</w:t>
+      </w:r>
+      <w:proofErr w:type="spellStart"/>
+      <w:r>
+        <w:rPr>
+          <w:rFonts w:ascii="Courier New" w:hAnsi="Courier New" w:cs="Courier New"/>
+          <w:sz w:val="16"/>
+          <w:szCs w:val="16"/>
+        </w:rPr>
+        <w:t>demonstratedAccess</w:t>
+      </w:r>
+      <w:proofErr w:type="spellEnd"/>
+      <w:r>
+        <w:rPr>
+          <w:rFonts w:ascii="Courier New" w:hAnsi="Courier New" w:cs="Courier New"/>
+          <w:sz w:val="16"/>
+          <w:szCs w:val="16"/>
+        </w:rPr>
+        <w:t>”:{</w:t>
+      </w:r>
+    </w:p>
+    <w:p>
+      <w:pPr>
+        <w:pStyle w:val="Code"/>
+        <w:ind w:firstLine="720"/>
+        <w:rPr>
+          <w:rFonts w:ascii="Courier New" w:hAnsi="Courier New" w:cs="Courier New"/>
+          <w:sz w:val="16"/>
+          <w:szCs w:val="16"/>
+        </w:rPr>
+      </w:pPr>
+      <w:r>
+        <w:rPr>
+          <w:rFonts w:ascii="Courier New" w:hAnsi="Courier New" w:cs="Courier New"/>
+          <w:sz w:val="16"/>
+          <w:szCs w:val="16"/>
+        </w:rPr>
+        <w:t xml:space="preserve">  “dateTime”:”2013-04-30T12:05Z”,</w:t>
+      </w:r>
+    </w:p>
+    <w:p>
+      <w:pPr>
+        <w:pStyle w:val="Code"/>
+        <w:ind w:firstLine="720"/>
+        <w:rPr>
+          <w:rFonts w:ascii="Courier New" w:hAnsi="Courier New" w:cs="Courier New"/>
+          <w:sz w:val="16"/>
+          <w:szCs w:val="16"/>
+        </w:rPr>
+      </w:pPr>
+      <w:r>
+        <w:rPr>
+          <w:rFonts w:ascii="Courier New" w:hAnsi="Courier New" w:cs="Courier New"/>
+          <w:sz w:val="16"/>
+          <w:szCs w:val="16"/>
+        </w:rPr>
+        <w:t xml:space="preserve">  “</w:t>
+      </w:r>
+      <w:proofErr w:type="spellStart"/>
+      <w:r>
+        <w:rPr>
+          <w:rFonts w:ascii="Courier New" w:hAnsi="Courier New" w:cs="Courier New"/>
+          <w:sz w:val="16"/>
+          <w:szCs w:val="16"/>
+        </w:rPr>
+        <w:t>fullName</w:t>
+      </w:r>
+      <w:proofErr w:type="spellEnd"/>
+      <w:r>
+        <w:rPr>
+          <w:rFonts w:ascii="Courier New" w:hAnsi="Courier New" w:cs="Courier New"/>
+          <w:sz w:val="16"/>
+          <w:szCs w:val="16"/>
+        </w:rPr>
+        <w:t>”:“Tom Ruben Thumb”,</w:t>
+      </w:r>
+    </w:p>
+    <w:p>
+      <w:pPr>
+        <w:pStyle w:val="Code"/>
+        <w:ind w:firstLine="720"/>
+        <w:rPr>
+          <w:rFonts w:ascii="Courier New" w:hAnsi="Courier New" w:cs="Courier New"/>
+          <w:sz w:val="16"/>
+          <w:szCs w:val="16"/>
+        </w:rPr>
+      </w:pPr>
+      <w:r>
+        <w:rPr>
+          <w:rFonts w:ascii="Courier New" w:hAnsi="Courier New" w:cs="Courier New"/>
+          <w:sz w:val="16"/>
+          <w:szCs w:val="16"/>
+        </w:rPr>
+        <w:t xml:space="preserve">  “username”:”</w:t>
+      </w:r>
+      <w:proofErr w:type="spellStart"/>
+      <w:r>
+        <w:rPr>
+          <w:rFonts w:ascii="Courier New" w:hAnsi="Courier New" w:cs="Courier New"/>
+          <w:sz w:val="16"/>
+          <w:szCs w:val="16"/>
+        </w:rPr>
+        <w:t>tthumb</w:t>
+      </w:r>
+      <w:proofErr w:type="spellEnd"/>
+      <w:r>
+        <w:rPr>
+          <w:rFonts w:ascii="Courier New" w:hAnsi="Courier New" w:cs="Courier New"/>
+          <w:sz w:val="16"/>
+          <w:szCs w:val="16"/>
+        </w:rPr>
         <w:t>”</w:t>
       </w:r>
-      <w:proofErr w:type="gramStart"/>
-      <w:r>
-        <w:rPr>
-          <w:rFonts w:ascii="Courier New" w:hAnsi="Courier New" w:cs="Courier New"/>
-          <w:sz w:val="16"/>
-          <w:szCs w:val="16"/>
-        </w:rPr>
-        <w:t>:”Afternoon</w:t>
-      </w:r>
-      <w:proofErr w:type="gramEnd"/>
-      <w:r>
-        <w:rPr>
-          <w:rFonts w:ascii="Courier New" w:hAnsi="Courier New" w:cs="Courier New"/>
-          <w:sz w:val="16"/>
-          <w:szCs w:val="16"/>
-        </w:rPr>
-        <w:t>”,</w:t>
-      </w:r>
     </w:p>
     <w:p>
       <w:pPr>
@@ -7642,6 +7850,262 @@
           <w:sz w:val="16"/>
           <w:szCs w:val="16"/>
         </w:rPr>
+        <w:t xml:space="preserve"> }</w:t>
+      </w:r>
+    </w:p>
+    <w:p>
+      <w:pPr>
+        <w:pStyle w:val="Code"/>
+        <w:ind w:firstLine="720"/>
+        <w:rPr>
+          <w:rFonts w:ascii="Courier New" w:hAnsi="Courier New" w:cs="Courier New"/>
+          <w:sz w:val="16"/>
+          <w:szCs w:val="16"/>
+        </w:rPr>
+      </w:pPr>
+      <w:r>
+        <w:rPr>
+          <w:rFonts w:ascii="Courier New" w:hAnsi="Courier New" w:cs="Courier New"/>
+          <w:sz w:val="16"/>
+          <w:szCs w:val="16"/>
+        </w:rPr>
+        <w:t>}</w:t>
+      </w:r>
+    </w:p>
+    <w:p>
+      <w:pPr>
+        <w:pStyle w:val="Code"/>
+        <w:rPr>
+          <w:rFonts w:ascii="Courier New" w:hAnsi="Courier New" w:cs="Courier New"/>
+          <w:sz w:val="16"/>
+          <w:szCs w:val="16"/>
+        </w:rPr>
+      </w:pPr>
+      <w:r>
+        <w:rPr>
+          <w:rFonts w:ascii="Courier New" w:hAnsi="Courier New" w:cs="Courier New"/>
+          <w:sz w:val="16"/>
+          <w:szCs w:val="16"/>
+        </w:rPr>
+        <w:t>]</w:t>
+      </w:r>
+    </w:p>
+    <w:p>
+      <w:pPr>
+        <w:pStyle w:val="Code"/>
+        <w:ind w:left="0"/>
+        <w:rPr>
+          <w:rFonts w:ascii="Courier New" w:hAnsi="Courier New" w:cs="Courier New"/>
+          <w:sz w:val="16"/>
+          <w:szCs w:val="16"/>
+        </w:rPr>
+      </w:pPr>
+      <w:r>
+        <w:rPr>
+          <w:rFonts w:ascii="Courier New" w:hAnsi="Courier New" w:cs="Courier New"/>
+          <w:sz w:val="16"/>
+          <w:szCs w:val="16"/>
+        </w:rPr>
+        <w:t xml:space="preserve"> }</w:t>
+      </w:r>
+    </w:p>
+    <w:p>
+      <w:pPr>
+        <w:pStyle w:val="Code"/>
+        <w:ind w:left="0"/>
+        <w:rPr>
+          <w:rFonts w:ascii="Courier New" w:hAnsi="Courier New" w:cs="Courier New"/>
+          <w:sz w:val="16"/>
+          <w:szCs w:val="16"/>
+        </w:rPr>
+      </w:pPr>
+      <w:r>
+        <w:rPr>
+          <w:rFonts w:ascii="Courier New" w:hAnsi="Courier New" w:cs="Courier New"/>
+          <w:sz w:val="16"/>
+          <w:szCs w:val="16"/>
+        </w:rPr>
+        <w:t>}</w:t>
+      </w:r>
+    </w:p>
+    <w:p>
+      <w:pPr>
+        <w:pStyle w:val="Code"/>
+        <w:ind w:left="0"/>
+        <w:rPr>
+          <w:rFonts w:ascii="Courier New" w:hAnsi="Courier New" w:cs="Courier New"/>
+          <w:sz w:val="16"/>
+          <w:szCs w:val="16"/>
+        </w:rPr>
+      </w:pPr>
+    </w:p>
+    <w:p>
+      <w:pPr>
+        <w:rPr>
+          <w:rFonts w:ascii="Courier New" w:hAnsi="Courier New" w:cs="Courier New"/>
+          <w:b/>
+          <w:sz w:val="16"/>
+          <w:szCs w:val="16"/>
+        </w:rPr>
+      </w:pPr>
+      <w:r>
+        <w:rPr>
+          <w:rFonts w:ascii="Courier New" w:hAnsi="Courier New" w:cs="Courier New"/>
+          <w:b/>
+          <w:sz w:val="16"/>
+          <w:szCs w:val="16"/>
+        </w:rPr>
+        <w:t>RESPONSE:</w:t>
+      </w:r>
+    </w:p>
+    <w:p>
+      <w:pPr>
+        <w:pStyle w:val="Code"/>
+        <w:ind w:left="0"/>
+        <w:rPr>
+          <w:rFonts w:ascii="Courier New" w:hAnsi="Courier New" w:cs="Courier New"/>
+          <w:sz w:val="16"/>
+          <w:szCs w:val="16"/>
+        </w:rPr>
+      </w:pPr>
+      <w:r>
+        <w:rPr>
+          <w:rFonts w:ascii="Courier New" w:hAnsi="Courier New" w:cs="Courier New"/>
+          <w:sz w:val="16"/>
+          <w:szCs w:val="16"/>
+        </w:rPr>
+        <w:t>Headers:</w:t>
+      </w:r>
+    </w:p>
+    <w:p>
+      <w:pPr>
+        <w:pStyle w:val="Code"/>
+        <w:ind w:left="0"/>
+        <w:rPr>
+          <w:rFonts w:ascii="Courier New" w:hAnsi="Courier New" w:cs="Courier New"/>
+          <w:sz w:val="16"/>
+          <w:szCs w:val="16"/>
+        </w:rPr>
+      </w:pPr>
+      <w:r>
+        <w:rPr>
+          <w:rFonts w:ascii="Courier New" w:hAnsi="Courier New" w:cs="Courier New"/>
+          <w:sz w:val="16"/>
+          <w:szCs w:val="16"/>
+        </w:rPr>
+        <w:t>Status Code: 200 Ok</w:t>
+      </w:r>
+    </w:p>
+    <w:p>
+      <w:pPr>
+        <w:pStyle w:val="Code"/>
+        <w:ind w:left="0"/>
+        <w:rPr>
+          <w:rFonts w:ascii="Courier New" w:hAnsi="Courier New" w:cs="Courier New"/>
+          <w:sz w:val="16"/>
+          <w:szCs w:val="16"/>
+        </w:rPr>
+      </w:pPr>
+      <w:r>
+        <w:rPr>
+          <w:rFonts w:ascii="Courier New" w:hAnsi="Courier New" w:cs="Courier New"/>
+          <w:sz w:val="16"/>
+          <w:szCs w:val="16"/>
+        </w:rPr>
+        <w:t>Content-type: application/json; charset=utf-8</w:t>
+      </w:r>
+    </w:p>
+    <w:p>
+      <w:pPr>
+        <w:pStyle w:val="Code"/>
+        <w:ind w:left="0"/>
+        <w:rPr>
+          <w:rFonts w:ascii="Courier New" w:hAnsi="Courier New" w:cs="Courier New"/>
+          <w:sz w:val="16"/>
+          <w:szCs w:val="16"/>
+        </w:rPr>
+      </w:pPr>
+      <w:r>
+        <w:rPr>
+          <w:rFonts w:ascii="Courier New" w:hAnsi="Courier New" w:cs="Courier New"/>
+          <w:sz w:val="16"/>
+          <w:szCs w:val="16"/>
+        </w:rPr>
+        <w:t xml:space="preserve">Content-Language: </w:t>
+      </w:r>
+      <w:proofErr w:type="spellStart"/>
+      <w:r>
+        <w:rPr>
+          <w:rFonts w:ascii="Courier New" w:hAnsi="Courier New" w:cs="Courier New"/>
+          <w:sz w:val="16"/>
+          <w:szCs w:val="16"/>
+        </w:rPr>
+        <w:t>en</w:t>
+      </w:r>
+      <w:proofErr w:type="spellEnd"/>
+      <w:r>
+        <w:rPr>
+          <w:rFonts w:ascii="Courier New" w:hAnsi="Courier New" w:cs="Courier New"/>
+          <w:sz w:val="16"/>
+          <w:szCs w:val="16"/>
+        </w:rPr>
+        <w:t>-us</w:t>
+      </w:r>
+    </w:p>
+    <w:p>
+      <w:pPr>
+        <w:pStyle w:val="Code"/>
+        <w:ind w:left="0"/>
+        <w:rPr>
+          <w:rFonts w:ascii="Courier New" w:hAnsi="Courier New" w:cs="Courier New"/>
+          <w:sz w:val="16"/>
+          <w:szCs w:val="16"/>
+        </w:rPr>
+      </w:pPr>
+    </w:p>
+    <w:p>
+      <w:pPr>
+        <w:pStyle w:val="Code"/>
+        <w:ind w:left="0"/>
+        <w:rPr>
+          <w:rFonts w:ascii="Courier New" w:hAnsi="Courier New" w:cs="Courier New"/>
+          <w:sz w:val="16"/>
+          <w:szCs w:val="16"/>
+        </w:rPr>
+      </w:pPr>
+      <w:r>
+        <w:rPr>
+          <w:rFonts w:ascii="Courier New" w:hAnsi="Courier New" w:cs="Courier New"/>
+          <w:sz w:val="16"/>
+          <w:szCs w:val="16"/>
+        </w:rPr>
+        <w:t>Payload:</w:t>
+      </w:r>
+    </w:p>
+    <w:p>
+      <w:pPr>
+        <w:pStyle w:val="Code"/>
+        <w:ind w:left="0"/>
+        <w:rPr>
+          <w:rFonts w:ascii="Courier New" w:hAnsi="Courier New" w:cs="Courier New"/>
+          <w:sz w:val="16"/>
+          <w:szCs w:val="16"/>
+        </w:rPr>
+      </w:pPr>
+      <w:r>
+        <w:rPr>
+          <w:rFonts w:ascii="Courier New" w:hAnsi="Courier New" w:cs="Courier New"/>
+          <w:sz w:val="16"/>
+          <w:szCs w:val="16"/>
+        </w:rPr>
+        <w:t>{</w:t>
+      </w:r>
+      <w:r>
+        <w:rPr>
+          <w:rFonts w:ascii="Courier New" w:hAnsi="Courier New" w:cs="Courier New"/>
+          <w:sz w:val="16"/>
+          <w:szCs w:val="16"/>
+        </w:rPr>
         <w:t>“</w:t>
       </w:r>
       <w:proofErr w:type="spellStart"/>
@@ -7651,10 +8115,9 @@
           <w:sz w:val="16"/>
           <w:szCs w:val="16"/>
         </w:rPr>
-        <w:t>demonstratedAccess</w:t>
+        <w:t>contactMessage</w:t>
       </w:r>
       <w:proofErr w:type="spellEnd"/>
-      <w:proofErr w:type="gramStart"/>
       <w:r>
         <w:rPr>
           <w:rFonts w:ascii="Courier New" w:hAnsi="Courier New" w:cs="Courier New"/>
@@ -7663,44 +8126,23 @@
         </w:rPr>
         <w:t>”:{</w:t>
       </w:r>
-      <w:proofErr w:type="gramEnd"/>
-    </w:p>
-    <w:p>
-      <w:pPr>
-        <w:pStyle w:val="Code"/>
-        <w:ind w:firstLine="720"/>
-        <w:rPr>
-          <w:rFonts w:ascii="Courier New" w:hAnsi="Courier New" w:cs="Courier New"/>
-          <w:sz w:val="16"/>
-          <w:szCs w:val="16"/>
-        </w:rPr>
-      </w:pPr>
-      <w:r>
-        <w:rPr>
-          <w:rFonts w:ascii="Courier New" w:hAnsi="Courier New" w:cs="Courier New"/>
-          <w:sz w:val="16"/>
-          <w:szCs w:val="16"/>
-        </w:rPr>
-        <w:t xml:space="preserve">  “dateTime”:”2013-04-30T12:05Z”,</w:t>
-      </w:r>
-    </w:p>
-    <w:p>
-      <w:pPr>
-        <w:pStyle w:val="Code"/>
-        <w:ind w:firstLine="720"/>
-        <w:rPr>
-          <w:rFonts w:ascii="Courier New" w:hAnsi="Courier New" w:cs="Courier New"/>
-          <w:sz w:val="16"/>
-          <w:szCs w:val="16"/>
-        </w:rPr>
-      </w:pPr>
-      <w:r>
-        <w:rPr>
-          <w:rFonts w:ascii="Courier New" w:hAnsi="Courier New" w:cs="Courier New"/>
-          <w:sz w:val="16"/>
-          <w:szCs w:val="16"/>
-        </w:rPr>
-        <w:t xml:space="preserve">  “</w:t>
+    </w:p>
+    <w:p>
+      <w:pPr>
+        <w:pStyle w:val="Code"/>
+        <w:rPr>
+          <w:rFonts w:ascii="Courier New" w:hAnsi="Courier New" w:cs="Courier New"/>
+          <w:sz w:val="16"/>
+          <w:szCs w:val="16"/>
+        </w:rPr>
+      </w:pPr>
+      <w:r>
+        <w:rPr>
+          <w:rFonts w:ascii="Courier New" w:hAnsi="Courier New" w:cs="Courier New"/>
+          <w:sz w:val="16"/>
+          <w:szCs w:val="16"/>
+        </w:rPr>
+        <w:t>“</w:t>
       </w:r>
       <w:proofErr w:type="spellStart"/>
       <w:r>
@@ -7709,66 +8151,9 @@
           <w:sz w:val="16"/>
           <w:szCs w:val="16"/>
         </w:rPr>
-        <w:t>fullName</w:t>
+        <w:t>messageContext</w:t>
       </w:r>
       <w:proofErr w:type="spellEnd"/>
-      <w:proofErr w:type="gramStart"/>
-      <w:r>
-        <w:rPr>
-          <w:rFonts w:ascii="Courier New" w:hAnsi="Courier New" w:cs="Courier New"/>
-          <w:sz w:val="16"/>
-          <w:szCs w:val="16"/>
-        </w:rPr>
-        <w:t>”:“</w:t>
-      </w:r>
-      <w:proofErr w:type="gramEnd"/>
-      <w:r>
-        <w:rPr>
-          <w:rFonts w:ascii="Courier New" w:hAnsi="Courier New" w:cs="Courier New"/>
-          <w:sz w:val="16"/>
-          <w:szCs w:val="16"/>
-        </w:rPr>
-        <w:t>Tom Ruben Thumb”,</w:t>
-      </w:r>
-    </w:p>
-    <w:p>
-      <w:pPr>
-        <w:pStyle w:val="Code"/>
-        <w:ind w:firstLine="720"/>
-        <w:rPr>
-          <w:rFonts w:ascii="Courier New" w:hAnsi="Courier New" w:cs="Courier New"/>
-          <w:sz w:val="16"/>
-          <w:szCs w:val="16"/>
-        </w:rPr>
-      </w:pPr>
-      <w:r>
-        <w:rPr>
-          <w:rFonts w:ascii="Courier New" w:hAnsi="Courier New" w:cs="Courier New"/>
-          <w:sz w:val="16"/>
-          <w:szCs w:val="16"/>
-        </w:rPr>
-        <w:t xml:space="preserve">  “username”</w:t>
-      </w:r>
-      <w:proofErr w:type="gramStart"/>
-      <w:r>
-        <w:rPr>
-          <w:rFonts w:ascii="Courier New" w:hAnsi="Courier New" w:cs="Courier New"/>
-          <w:sz w:val="16"/>
-          <w:szCs w:val="16"/>
-        </w:rPr>
-        <w:t>:”</w:t>
-      </w:r>
-      <w:proofErr w:type="spellStart"/>
-      <w:r>
-        <w:rPr>
-          <w:rFonts w:ascii="Courier New" w:hAnsi="Courier New" w:cs="Courier New"/>
-          <w:sz w:val="16"/>
-          <w:szCs w:val="16"/>
-        </w:rPr>
-        <w:t>tthumb</w:t>
-      </w:r>
-      <w:proofErr w:type="spellEnd"/>
-      <w:proofErr w:type="gramEnd"/>
       <w:r>
         <w:rPr>
           <w:rFonts w:ascii="Courier New" w:hAnsi="Courier New" w:cs="Courier New"/>
@@ -7777,265 +8162,14 @@
         </w:rPr>
         <w:t>”</w:t>
       </w:r>
-    </w:p>
-    <w:p>
-      <w:pPr>
-        <w:pStyle w:val="Code"/>
-        <w:ind w:firstLine="720"/>
-        <w:rPr>
-          <w:rFonts w:ascii="Courier New" w:hAnsi="Courier New" w:cs="Courier New"/>
-          <w:sz w:val="16"/>
-          <w:szCs w:val="16"/>
-        </w:rPr>
-      </w:pPr>
-      <w:r>
-        <w:rPr>
-          <w:rFonts w:ascii="Courier New" w:hAnsi="Courier New" w:cs="Courier New"/>
-          <w:sz w:val="16"/>
-          <w:szCs w:val="16"/>
-        </w:rPr>
-        <w:t xml:space="preserve"> }</w:t>
-      </w:r>
-    </w:p>
-    <w:p>
-      <w:pPr>
-        <w:pStyle w:val="Code"/>
-        <w:ind w:firstLine="720"/>
-        <w:rPr>
-          <w:rFonts w:ascii="Courier New" w:hAnsi="Courier New" w:cs="Courier New"/>
-          <w:sz w:val="16"/>
-          <w:szCs w:val="16"/>
-        </w:rPr>
-      </w:pPr>
-      <w:r>
-        <w:rPr>
-          <w:rFonts w:ascii="Courier New" w:hAnsi="Courier New" w:cs="Courier New"/>
-          <w:sz w:val="16"/>
-          <w:szCs w:val="16"/>
-        </w:rPr>
-        <w:t>}</w:t>
-      </w:r>
-    </w:p>
-    <w:p>
-      <w:pPr>
-        <w:pStyle w:val="Code"/>
-        <w:rPr>
-          <w:rFonts w:ascii="Courier New" w:hAnsi="Courier New" w:cs="Courier New"/>
-          <w:sz w:val="16"/>
-          <w:szCs w:val="16"/>
-        </w:rPr>
-      </w:pPr>
-      <w:r>
-        <w:rPr>
-          <w:rFonts w:ascii="Courier New" w:hAnsi="Courier New" w:cs="Courier New"/>
-          <w:sz w:val="16"/>
-          <w:szCs w:val="16"/>
-        </w:rPr>
-        <w:t>]</w:t>
-      </w:r>
-    </w:p>
-    <w:p>
-      <w:pPr>
-        <w:pStyle w:val="Code"/>
-        <w:ind w:left="0"/>
-        <w:rPr>
-          <w:rFonts w:ascii="Courier New" w:hAnsi="Courier New" w:cs="Courier New"/>
-          <w:sz w:val="16"/>
-          <w:szCs w:val="16"/>
-        </w:rPr>
-      </w:pPr>
-      <w:r>
-        <w:rPr>
-          <w:rFonts w:ascii="Courier New" w:hAnsi="Courier New" w:cs="Courier New"/>
-          <w:sz w:val="16"/>
-          <w:szCs w:val="16"/>
-        </w:rPr>
-        <w:t xml:space="preserve"> }</w:t>
-      </w:r>
-    </w:p>
-    <w:p>
-      <w:pPr>
-        <w:pStyle w:val="Code"/>
-        <w:ind w:left="0"/>
-        <w:rPr>
-          <w:rFonts w:ascii="Courier New" w:hAnsi="Courier New" w:cs="Courier New"/>
-          <w:sz w:val="16"/>
-          <w:szCs w:val="16"/>
-        </w:rPr>
-      </w:pPr>
-      <w:r>
-        <w:rPr>
-          <w:rFonts w:ascii="Courier New" w:hAnsi="Courier New" w:cs="Courier New"/>
-          <w:sz w:val="16"/>
-          <w:szCs w:val="16"/>
-        </w:rPr>
-        <w:t>}</w:t>
-      </w:r>
-    </w:p>
-    <w:p>
-      <w:pPr>
-        <w:pStyle w:val="Code"/>
-        <w:ind w:left="0"/>
-        <w:rPr>
-          <w:rFonts w:ascii="Courier New" w:hAnsi="Courier New" w:cs="Courier New"/>
-          <w:sz w:val="16"/>
-          <w:szCs w:val="16"/>
-        </w:rPr>
-      </w:pPr>
-    </w:p>
-    <w:p>
-      <w:pPr>
-        <w:rPr>
-          <w:rFonts w:ascii="Courier New" w:hAnsi="Courier New" w:cs="Courier New"/>
-          <w:b/>
-          <w:sz w:val="16"/>
-          <w:szCs w:val="16"/>
-        </w:rPr>
-      </w:pPr>
-      <w:r>
-        <w:rPr>
-          <w:rFonts w:ascii="Courier New" w:hAnsi="Courier New" w:cs="Courier New"/>
-          <w:b/>
-          <w:sz w:val="16"/>
-          <w:szCs w:val="16"/>
-        </w:rPr>
-        <w:t>RESPONSE:</w:t>
-      </w:r>
-    </w:p>
-    <w:p>
-      <w:pPr>
-        <w:pStyle w:val="Code"/>
-        <w:ind w:left="0"/>
-        <w:rPr>
-          <w:rFonts w:ascii="Courier New" w:hAnsi="Courier New" w:cs="Courier New"/>
-          <w:sz w:val="16"/>
-          <w:szCs w:val="16"/>
-        </w:rPr>
-      </w:pPr>
-      <w:r>
-        <w:rPr>
-          <w:rFonts w:ascii="Courier New" w:hAnsi="Courier New" w:cs="Courier New"/>
-          <w:sz w:val="16"/>
-          <w:szCs w:val="16"/>
-        </w:rPr>
-        <w:t>Headers:</w:t>
-      </w:r>
-    </w:p>
-    <w:p>
-      <w:pPr>
-        <w:pStyle w:val="Code"/>
-        <w:ind w:left="0"/>
-        <w:rPr>
-          <w:rFonts w:ascii="Courier New" w:hAnsi="Courier New" w:cs="Courier New"/>
-          <w:sz w:val="16"/>
-          <w:szCs w:val="16"/>
-        </w:rPr>
-      </w:pPr>
-      <w:r>
-        <w:rPr>
-          <w:rFonts w:ascii="Courier New" w:hAnsi="Courier New" w:cs="Courier New"/>
-          <w:sz w:val="16"/>
-          <w:szCs w:val="16"/>
-        </w:rPr>
-        <w:t>Status Code: 200 Ok</w:t>
-      </w:r>
-    </w:p>
-    <w:p>
-      <w:pPr>
-        <w:pStyle w:val="Code"/>
-        <w:ind w:left="0"/>
-        <w:rPr>
-          <w:rFonts w:ascii="Courier New" w:hAnsi="Courier New" w:cs="Courier New"/>
-          <w:sz w:val="16"/>
-          <w:szCs w:val="16"/>
-        </w:rPr>
-      </w:pPr>
-      <w:r>
-        <w:rPr>
-          <w:rFonts w:ascii="Courier New" w:hAnsi="Courier New" w:cs="Courier New"/>
-          <w:sz w:val="16"/>
-          <w:szCs w:val="16"/>
-        </w:rPr>
-        <w:t>Content-type: application/json; charset=utf-8</w:t>
-      </w:r>
-    </w:p>
-    <w:p>
-      <w:pPr>
-        <w:pStyle w:val="Code"/>
-        <w:ind w:left="0"/>
-        <w:rPr>
-          <w:rFonts w:ascii="Courier New" w:hAnsi="Courier New" w:cs="Courier New"/>
-          <w:sz w:val="16"/>
-          <w:szCs w:val="16"/>
-        </w:rPr>
-      </w:pPr>
-      <w:r>
-        <w:rPr>
-          <w:rFonts w:ascii="Courier New" w:hAnsi="Courier New" w:cs="Courier New"/>
-          <w:sz w:val="16"/>
-          <w:szCs w:val="16"/>
-        </w:rPr>
-        <w:t xml:space="preserve">Content-Language: </w:t>
-      </w:r>
-      <w:proofErr w:type="spellStart"/>
-      <w:r>
-        <w:rPr>
-          <w:rFonts w:ascii="Courier New" w:hAnsi="Courier New" w:cs="Courier New"/>
-          <w:sz w:val="16"/>
-          <w:szCs w:val="16"/>
-        </w:rPr>
-        <w:t>en</w:t>
-      </w:r>
-      <w:proofErr w:type="spellEnd"/>
-      <w:r>
-        <w:rPr>
-          <w:rFonts w:ascii="Courier New" w:hAnsi="Courier New" w:cs="Courier New"/>
-          <w:sz w:val="16"/>
-          <w:szCs w:val="16"/>
-        </w:rPr>
-        <w:t>-us</w:t>
-      </w:r>
-    </w:p>
-    <w:p>
-      <w:pPr>
-        <w:pStyle w:val="Code"/>
-        <w:ind w:left="0"/>
-        <w:rPr>
-          <w:rFonts w:ascii="Courier New" w:hAnsi="Courier New" w:cs="Courier New"/>
-          <w:sz w:val="16"/>
-          <w:szCs w:val="16"/>
-        </w:rPr>
-      </w:pPr>
-    </w:p>
-    <w:p>
-      <w:pPr>
-        <w:pStyle w:val="Code"/>
-        <w:ind w:left="0"/>
-        <w:rPr>
-          <w:rFonts w:ascii="Courier New" w:hAnsi="Courier New" w:cs="Courier New"/>
-          <w:sz w:val="16"/>
-          <w:szCs w:val="16"/>
-        </w:rPr>
-      </w:pPr>
-      <w:r>
-        <w:rPr>
-          <w:rFonts w:ascii="Courier New" w:hAnsi="Courier New" w:cs="Courier New"/>
-          <w:sz w:val="16"/>
-          <w:szCs w:val="16"/>
-        </w:rPr>
-        <w:t>Payload:</w:t>
-      </w:r>
-    </w:p>
-    <w:p>
-      <w:pPr>
-        <w:pStyle w:val="Code"/>
-        <w:ind w:left="0"/>
-        <w:rPr>
-          <w:rFonts w:ascii="Courier New" w:hAnsi="Courier New" w:cs="Courier New"/>
-          <w:sz w:val="16"/>
-          <w:szCs w:val="16"/>
-        </w:rPr>
-      </w:pPr>
+      <w:r>
+        <w:rPr>
+          <w:rFonts w:ascii="Courier New" w:hAnsi="Courier New" w:cs="Courier New"/>
+          <w:sz w:val="16"/>
+          <w:szCs w:val="16"/>
+        </w:rPr>
+        <w:t xml:space="preserve">: </w:t>
+      </w:r>
       <w:r>
         <w:rPr>
           <w:rFonts w:ascii="Courier New" w:hAnsi="Courier New" w:cs="Courier New"/>
@@ -8050,97 +8184,7 @@
           <w:sz w:val="16"/>
           <w:szCs w:val="16"/>
         </w:rPr>
-        <w:t>“</w:t>
-      </w:r>
-      <w:proofErr w:type="spellStart"/>
-      <w:r>
-        <w:rPr>
-          <w:rFonts w:ascii="Courier New" w:hAnsi="Courier New" w:cs="Courier New"/>
-          <w:sz w:val="16"/>
-          <w:szCs w:val="16"/>
-        </w:rPr>
-        <w:t>contactMessage</w:t>
-      </w:r>
-      <w:proofErr w:type="spellEnd"/>
-      <w:proofErr w:type="gramStart"/>
-      <w:r>
-        <w:rPr>
-          <w:rFonts w:ascii="Courier New" w:hAnsi="Courier New" w:cs="Courier New"/>
-          <w:sz w:val="16"/>
-          <w:szCs w:val="16"/>
-        </w:rPr>
-        <w:t>”:{</w:t>
-      </w:r>
-      <w:proofErr w:type="gramEnd"/>
-    </w:p>
-    <w:p>
-      <w:pPr>
-        <w:pStyle w:val="Code"/>
-        <w:rPr>
-          <w:rFonts w:ascii="Courier New" w:hAnsi="Courier New" w:cs="Courier New"/>
-          <w:sz w:val="16"/>
-          <w:szCs w:val="16"/>
-        </w:rPr>
-      </w:pPr>
-      <w:r>
-        <w:rPr>
-          <w:rFonts w:ascii="Courier New" w:hAnsi="Courier New" w:cs="Courier New"/>
-          <w:sz w:val="16"/>
-          <w:szCs w:val="16"/>
-        </w:rPr>
-        <w:t>“</w:t>
-      </w:r>
-      <w:proofErr w:type="spellStart"/>
-      <w:r>
-        <w:rPr>
-          <w:rFonts w:ascii="Courier New" w:hAnsi="Courier New" w:cs="Courier New"/>
-          <w:sz w:val="16"/>
-          <w:szCs w:val="16"/>
-        </w:rPr>
-        <w:t>messageContext</w:t>
-      </w:r>
-      <w:proofErr w:type="spellEnd"/>
-      <w:r>
-        <w:rPr>
-          <w:rFonts w:ascii="Courier New" w:hAnsi="Courier New" w:cs="Courier New"/>
-          <w:sz w:val="16"/>
-          <w:szCs w:val="16"/>
-        </w:rPr>
-        <w:t>”</w:t>
-      </w:r>
-      <w:r>
-        <w:rPr>
-          <w:rFonts w:ascii="Courier New" w:hAnsi="Courier New" w:cs="Courier New"/>
-          <w:sz w:val="16"/>
-          <w:szCs w:val="16"/>
-        </w:rPr>
-        <w:t xml:space="preserve">: </w:t>
-      </w:r>
-      <w:proofErr w:type="gramStart"/>
-      <w:r>
-        <w:rPr>
-          <w:rFonts w:ascii="Courier New" w:hAnsi="Courier New" w:cs="Courier New"/>
-          <w:sz w:val="16"/>
-          <w:szCs w:val="16"/>
-        </w:rPr>
-        <w:t>{</w:t>
-      </w:r>
-      <w:r>
-        <w:rPr>
-          <w:rFonts w:ascii="Courier New" w:hAnsi="Courier New" w:cs="Courier New"/>
-          <w:sz w:val="16"/>
-          <w:szCs w:val="16"/>
-        </w:rPr>
-        <w:t xml:space="preserve">  &lt;</w:t>
-      </w:r>
-      <w:proofErr w:type="gramEnd"/>
-      <w:r>
-        <w:rPr>
-          <w:rFonts w:ascii="Courier New" w:hAnsi="Courier New" w:cs="Courier New"/>
-          <w:sz w:val="16"/>
-          <w:szCs w:val="16"/>
-        </w:rPr>
-        <w:t xml:space="preserve">see </w:t>
+        <w:t xml:space="preserve">  &lt;see </w:t>
       </w:r>
       <w:r>
         <w:rPr>
@@ -8297,16 +8341,7 @@
           <w:sz w:val="16"/>
           <w:szCs w:val="16"/>
         </w:rPr>
-        <w:t>”</w:t>
-      </w:r>
-      <w:proofErr w:type="gramStart"/>
-      <w:r>
-        <w:rPr>
-          <w:rFonts w:ascii="Courier New" w:hAnsi="Courier New" w:cs="Courier New"/>
-          <w:sz w:val="16"/>
-          <w:szCs w:val="16"/>
-        </w:rPr>
-        <w:t>:”</w:t>
+        <w:t>”:”</w:t>
       </w:r>
       <w:r>
         <w:rPr>
@@ -8316,7 +8351,6 @@
         </w:rPr>
         <w:t>Email</w:t>
       </w:r>
-      <w:proofErr w:type="gramEnd"/>
       <w:r>
         <w:rPr>
           <w:rFonts w:ascii="Courier New" w:hAnsi="Courier New" w:cs="Courier New"/>
@@ -8350,18 +8384,8 @@
           <w:sz w:val="16"/>
           <w:szCs w:val="16"/>
         </w:rPr>
-        <w:t>“point</w:t>
-      </w:r>
-      <w:proofErr w:type="gramStart"/>
-      <w:r>
-        <w:rPr>
-          <w:rFonts w:ascii="Courier New" w:hAnsi="Courier New" w:cs="Courier New"/>
-          <w:sz w:val="16"/>
-          <w:szCs w:val="16"/>
-        </w:rPr>
-        <w:t>”:{</w:t>
-      </w:r>
-      <w:proofErr w:type="gramEnd"/>
+        <w:t>“point”:{</w:t>
+      </w:r>
     </w:p>
     <w:p>
       <w:pPr>
@@ -8387,18 +8411,8 @@
           <w:sz w:val="16"/>
           <w:szCs w:val="16"/>
         </w:rPr>
-        <w:t>“email</w:t>
-      </w:r>
-      <w:proofErr w:type="gramStart"/>
-      <w:r>
-        <w:rPr>
-          <w:rFonts w:ascii="Courier New" w:hAnsi="Courier New" w:cs="Courier New"/>
-          <w:sz w:val="16"/>
-          <w:szCs w:val="16"/>
-        </w:rPr>
-        <w:t>”:{</w:t>
-      </w:r>
-      <w:proofErr w:type="gramEnd"/>
+        <w:t>“email”:{</w:t>
+      </w:r>
     </w:p>
     <w:p>
       <w:pPr>
@@ -8441,16 +8455,7 @@
           <w:sz w:val="16"/>
           <w:szCs w:val="16"/>
         </w:rPr>
-        <w:t>type”</w:t>
-      </w:r>
-      <w:proofErr w:type="gramStart"/>
-      <w:r>
-        <w:rPr>
-          <w:rFonts w:ascii="Courier New" w:hAnsi="Courier New" w:cs="Courier New"/>
-          <w:sz w:val="16"/>
-          <w:szCs w:val="16"/>
-        </w:rPr>
-        <w:t>:”</w:t>
+        <w:t>type”:”</w:t>
       </w:r>
       <w:r>
         <w:rPr>
@@ -8461,7 +8466,6 @@
         <w:t>Home</w:t>
       </w:r>
       <w:proofErr w:type="spellEnd"/>
-      <w:proofErr w:type="gramEnd"/>
       <w:r>
         <w:rPr>
           <w:rFonts w:ascii="Courier New" w:hAnsi="Courier New" w:cs="Courier New"/>
@@ -8533,6 +8537,7 @@
           <w:sz w:val="16"/>
           <w:szCs w:val="16"/>
         </w:rPr>
+        <w:lastRenderedPageBreak/>
         <w:t xml:space="preserve">  }</w:t>
       </w:r>
     </w:p>
@@ -8605,26 +8610,138 @@
           <w:sz w:val="16"/>
           <w:szCs w:val="16"/>
         </w:rPr>
+        <w:t>”:”Afternoon”,</w:t>
+      </w:r>
+    </w:p>
+    <w:p>
+      <w:pPr>
+        <w:pStyle w:val="Code"/>
+        <w:ind w:firstLine="720"/>
+        <w:rPr>
+          <w:rFonts w:ascii="Courier New" w:hAnsi="Courier New" w:cs="Courier New"/>
+          <w:sz w:val="16"/>
+          <w:szCs w:val="16"/>
+        </w:rPr>
+      </w:pPr>
+      <w:r>
+        <w:rPr>
+          <w:rFonts w:ascii="Courier New" w:hAnsi="Courier New" w:cs="Courier New"/>
+          <w:sz w:val="16"/>
+          <w:szCs w:val="16"/>
+        </w:rPr>
+        <w:t>“</w:t>
+      </w:r>
+      <w:proofErr w:type="spellStart"/>
+      <w:r>
+        <w:rPr>
+          <w:rFonts w:ascii="Courier New" w:hAnsi="Courier New" w:cs="Courier New"/>
+          <w:sz w:val="16"/>
+          <w:szCs w:val="16"/>
+        </w:rPr>
+        <w:t>demonstratedAccess</w:t>
+      </w:r>
+      <w:proofErr w:type="spellEnd"/>
+      <w:r>
+        <w:rPr>
+          <w:rFonts w:ascii="Courier New" w:hAnsi="Courier New" w:cs="Courier New"/>
+          <w:sz w:val="16"/>
+          <w:szCs w:val="16"/>
+        </w:rPr>
+        <w:t>”:{</w:t>
+      </w:r>
+    </w:p>
+    <w:p>
+      <w:pPr>
+        <w:pStyle w:val="Code"/>
+        <w:ind w:firstLine="720"/>
+        <w:rPr>
+          <w:rFonts w:ascii="Courier New" w:hAnsi="Courier New" w:cs="Courier New"/>
+          <w:sz w:val="16"/>
+          <w:szCs w:val="16"/>
+        </w:rPr>
+      </w:pPr>
+      <w:r>
+        <w:rPr>
+          <w:rFonts w:ascii="Courier New" w:hAnsi="Courier New" w:cs="Courier New"/>
+          <w:sz w:val="16"/>
+          <w:szCs w:val="16"/>
+        </w:rPr>
+        <w:t xml:space="preserve">  “dateTime”:”2013-04-30T12:05Z”,</w:t>
+      </w:r>
+    </w:p>
+    <w:p>
+      <w:pPr>
+        <w:pStyle w:val="Code"/>
+        <w:ind w:firstLine="720"/>
+        <w:rPr>
+          <w:rFonts w:ascii="Courier New" w:hAnsi="Courier New" w:cs="Courier New"/>
+          <w:sz w:val="16"/>
+          <w:szCs w:val="16"/>
+        </w:rPr>
+      </w:pPr>
+      <w:r>
+        <w:rPr>
+          <w:rFonts w:ascii="Courier New" w:hAnsi="Courier New" w:cs="Courier New"/>
+          <w:sz w:val="16"/>
+          <w:szCs w:val="16"/>
+        </w:rPr>
+        <w:t xml:space="preserve">  “</w:t>
+      </w:r>
+      <w:proofErr w:type="spellStart"/>
+      <w:r>
+        <w:rPr>
+          <w:rFonts w:ascii="Courier New" w:hAnsi="Courier New" w:cs="Courier New"/>
+          <w:sz w:val="16"/>
+          <w:szCs w:val="16"/>
+        </w:rPr>
+        <w:t>fullName</w:t>
+      </w:r>
+      <w:proofErr w:type="spellEnd"/>
+      <w:r>
+        <w:rPr>
+          <w:rFonts w:ascii="Courier New" w:hAnsi="Courier New" w:cs="Courier New"/>
+          <w:sz w:val="16"/>
+          <w:szCs w:val="16"/>
+        </w:rPr>
+        <w:t>”:“Tom Ruben Thumb”,</w:t>
+      </w:r>
+    </w:p>
+    <w:p>
+      <w:pPr>
+        <w:pStyle w:val="Code"/>
+        <w:ind w:firstLine="720"/>
+        <w:rPr>
+          <w:rFonts w:ascii="Courier New" w:hAnsi="Courier New" w:cs="Courier New"/>
+          <w:sz w:val="16"/>
+          <w:szCs w:val="16"/>
+        </w:rPr>
+      </w:pPr>
+      <w:r>
+        <w:rPr>
+          <w:rFonts w:ascii="Courier New" w:hAnsi="Courier New" w:cs="Courier New"/>
+          <w:sz w:val="16"/>
+          <w:szCs w:val="16"/>
+        </w:rPr>
+        <w:t xml:space="preserve">  “username”:”</w:t>
+      </w:r>
+      <w:proofErr w:type="spellStart"/>
+      <w:r>
+        <w:rPr>
+          <w:rFonts w:ascii="Courier New" w:hAnsi="Courier New" w:cs="Courier New"/>
+          <w:sz w:val="16"/>
+          <w:szCs w:val="16"/>
+        </w:rPr>
+        <w:t>tthumb</w:t>
+      </w:r>
+      <w:proofErr w:type="spellEnd"/>
+      <w:r>
+        <w:rPr>
+          <w:rFonts w:ascii="Courier New" w:hAnsi="Courier New" w:cs="Courier New"/>
+          <w:sz w:val="16"/>
+          <w:szCs w:val="16"/>
+        </w:rPr>
         <w:t>”</w:t>
       </w:r>
-      <w:proofErr w:type="gramStart"/>
-      <w:r>
-        <w:rPr>
-          <w:rFonts w:ascii="Courier New" w:hAnsi="Courier New" w:cs="Courier New"/>
-          <w:sz w:val="16"/>
-          <w:szCs w:val="16"/>
-        </w:rPr>
-        <w:t>:”Afternoon</w:t>
-      </w:r>
-      <w:proofErr w:type="gramEnd"/>
-      <w:r>
-        <w:rPr>
-          <w:rFonts w:ascii="Courier New" w:hAnsi="Courier New" w:cs="Courier New"/>
-          <w:sz w:val="16"/>
-          <w:szCs w:val="16"/>
-        </w:rPr>
-        <w:t>”,</w:t>
-      </w:r>
     </w:p>
     <w:p>
       <w:pPr>
@@ -8642,121 +8759,286 @@
           <w:sz w:val="16"/>
           <w:szCs w:val="16"/>
         </w:rPr>
-        <w:t>“</w:t>
+        <w:t xml:space="preserve"> }</w:t>
+      </w:r>
+    </w:p>
+    <w:p>
+      <w:pPr>
+        <w:pStyle w:val="Code"/>
+        <w:ind w:firstLine="720"/>
+        <w:rPr>
+          <w:rFonts w:ascii="Courier New" w:hAnsi="Courier New" w:cs="Courier New"/>
+          <w:sz w:val="16"/>
+          <w:szCs w:val="16"/>
+        </w:rPr>
+      </w:pPr>
+      <w:r>
+        <w:rPr>
+          <w:rFonts w:ascii="Courier New" w:hAnsi="Courier New" w:cs="Courier New"/>
+          <w:sz w:val="16"/>
+          <w:szCs w:val="16"/>
+        </w:rPr>
+        <w:t>}</w:t>
+      </w:r>
+    </w:p>
+    <w:p>
+      <w:pPr>
+        <w:pStyle w:val="Code"/>
+        <w:rPr>
+          <w:rFonts w:ascii="Courier New" w:hAnsi="Courier New" w:cs="Courier New"/>
+          <w:sz w:val="16"/>
+          <w:szCs w:val="16"/>
+        </w:rPr>
+      </w:pPr>
+      <w:r>
+        <w:rPr>
+          <w:rFonts w:ascii="Courier New" w:hAnsi="Courier New" w:cs="Courier New"/>
+          <w:sz w:val="16"/>
+          <w:szCs w:val="16"/>
+        </w:rPr>
+        <w:t>]</w:t>
+      </w:r>
+    </w:p>
+    <w:p>
+      <w:pPr>
+        <w:pStyle w:val="Code"/>
+        <w:ind w:left="0"/>
+        <w:rPr>
+          <w:rFonts w:ascii="Courier New" w:hAnsi="Courier New" w:cs="Courier New"/>
+          <w:sz w:val="16"/>
+          <w:szCs w:val="16"/>
+        </w:rPr>
+      </w:pPr>
+      <w:r>
+        <w:rPr>
+          <w:rFonts w:ascii="Courier New" w:hAnsi="Courier New" w:cs="Courier New"/>
+          <w:sz w:val="16"/>
+          <w:szCs w:val="16"/>
+        </w:rPr>
+        <w:t xml:space="preserve"> </w:t>
+      </w:r>
+      <w:r>
+        <w:rPr>
+          <w:rFonts w:ascii="Courier New" w:hAnsi="Courier New" w:cs="Courier New"/>
+          <w:sz w:val="16"/>
+          <w:szCs w:val="16"/>
+        </w:rPr>
+        <w:t xml:space="preserve">  </w:t>
+      </w:r>
+      <w:r>
+        <w:rPr>
+          <w:rFonts w:ascii="Courier New" w:hAnsi="Courier New" w:cs="Courier New"/>
+          <w:sz w:val="16"/>
+          <w:szCs w:val="16"/>
+        </w:rPr>
+        <w:t xml:space="preserve"> </w:t>
+      </w:r>
+      <w:r>
+        <w:rPr>
+          <w:rFonts w:ascii="Courier New" w:hAnsi="Courier New" w:cs="Courier New"/>
+          <w:sz w:val="16"/>
+          <w:szCs w:val="16"/>
+        </w:rPr>
+        <w:t>}</w:t>
+      </w:r>
+    </w:p>
+    <w:p>
+      <w:pPr>
+        <w:pStyle w:val="Code"/>
+        <w:ind w:left="0"/>
+        <w:rPr>
+          <w:rFonts w:ascii="Courier New" w:hAnsi="Courier New" w:cs="Courier New"/>
+          <w:sz w:val="16"/>
+          <w:szCs w:val="16"/>
+        </w:rPr>
+      </w:pPr>
+      <w:r>
+        <w:rPr>
+          <w:rFonts w:ascii="Courier New" w:hAnsi="Courier New" w:cs="Courier New"/>
+          <w:sz w:val="16"/>
+          <w:szCs w:val="16"/>
+        </w:rPr>
+        <w:t>}</w:t>
+      </w:r>
+    </w:p>
+    <w:p>
+      <w:pPr>
+        <w:pStyle w:val="Heading3"/>
+      </w:pPr>
+      <w:bookmarkStart w:id="38" w:name="_Toc73693022"/>
+      <w:r>
+        <w:t xml:space="preserve">REST-JSON READ </w:t>
+      </w:r>
+      <w:r>
+        <w:t>Contact</w:t>
+      </w:r>
+      <w:r>
+        <w:t xml:space="preserve"> example</w:t>
+      </w:r>
+      <w:bookmarkEnd w:id="38"/>
+    </w:p>
+    <w:p>
+      <w:r>
+        <w:t>This example reads a specific contact record.</w:t>
+      </w:r>
+    </w:p>
+    <w:p>
+      <w:r>
+        <w:t xml:space="preserve">Note: Not all fields are listed for simplicity of an example to </w:t>
+      </w:r>
+      <w:r>
+        <w:t>read</w:t>
+      </w:r>
+      <w:r>
+        <w:t xml:space="preserve"> a </w:t>
+      </w:r>
+      <w:r>
+        <w:t xml:space="preserve">contact. </w:t>
+      </w:r>
+    </w:p>
+    <w:p>
+      <w:r>
+        <w:rPr>
+          <w:b/>
+        </w:rPr>
+        <w:t>Required</w:t>
+      </w:r>
+      <w:r>
+        <w:t xml:space="preserve">: </w:t>
       </w:r>
       <w:proofErr w:type="spellStart"/>
       <w:r>
-        <w:rPr>
-          <w:rFonts w:ascii="Courier New" w:hAnsi="Courier New" w:cs="Courier New"/>
-          <w:sz w:val="16"/>
-          <w:szCs w:val="16"/>
-        </w:rPr>
-        <w:t>demonstratedAccess</w:t>
+        <w:t>messageContext</w:t>
       </w:r>
       <w:proofErr w:type="spellEnd"/>
-      <w:proofErr w:type="gramStart"/>
-      <w:r>
-        <w:rPr>
-          <w:rFonts w:ascii="Courier New" w:hAnsi="Courier New" w:cs="Courier New"/>
-          <w:sz w:val="16"/>
-          <w:szCs w:val="16"/>
-        </w:rPr>
-        <w:t>”:{</w:t>
-      </w:r>
-      <w:proofErr w:type="gramEnd"/>
-    </w:p>
-    <w:p>
-      <w:pPr>
-        <w:pStyle w:val="Code"/>
-        <w:ind w:firstLine="720"/>
-        <w:rPr>
-          <w:rFonts w:ascii="Courier New" w:hAnsi="Courier New" w:cs="Courier New"/>
-          <w:sz w:val="16"/>
-          <w:szCs w:val="16"/>
-        </w:rPr>
-      </w:pPr>
-      <w:r>
-        <w:rPr>
-          <w:rFonts w:ascii="Courier New" w:hAnsi="Courier New" w:cs="Courier New"/>
-          <w:sz w:val="16"/>
-          <w:szCs w:val="16"/>
-        </w:rPr>
-        <w:t xml:space="preserve">  “dateTime”:”2013-04-30T12:05Z”,</w:t>
-      </w:r>
-    </w:p>
-    <w:p>
-      <w:pPr>
-        <w:pStyle w:val="Code"/>
-        <w:ind w:firstLine="720"/>
-        <w:rPr>
-          <w:rFonts w:ascii="Courier New" w:hAnsi="Courier New" w:cs="Courier New"/>
-          <w:sz w:val="16"/>
-          <w:szCs w:val="16"/>
-        </w:rPr>
-      </w:pPr>
-      <w:r>
-        <w:rPr>
-          <w:rFonts w:ascii="Courier New" w:hAnsi="Courier New" w:cs="Courier New"/>
-          <w:sz w:val="16"/>
-          <w:szCs w:val="16"/>
-        </w:rPr>
-        <w:t xml:space="preserve">  “</w:t>
+      <w:r>
+        <w:t xml:space="preserve">, at least one valid filter in </w:t>
       </w:r>
       <w:proofErr w:type="spellStart"/>
       <w:r>
-        <w:rPr>
-          <w:rFonts w:ascii="Courier New" w:hAnsi="Courier New" w:cs="Courier New"/>
-          <w:sz w:val="16"/>
-          <w:szCs w:val="16"/>
-        </w:rPr>
-        <w:t>fullName</w:t>
+        <w:t>contact</w:t>
+      </w:r>
+      <w:r>
+        <w:t>Filter</w:t>
       </w:r>
       <w:proofErr w:type="spellEnd"/>
-      <w:proofErr w:type="gramStart"/>
-      <w:r>
-        <w:rPr>
-          <w:rFonts w:ascii="Courier New" w:hAnsi="Courier New" w:cs="Courier New"/>
-          <w:sz w:val="16"/>
-          <w:szCs w:val="16"/>
-        </w:rPr>
-        <w:t>”:“</w:t>
-      </w:r>
-      <w:proofErr w:type="gramEnd"/>
-      <w:r>
-        <w:rPr>
-          <w:rFonts w:ascii="Courier New" w:hAnsi="Courier New" w:cs="Courier New"/>
-          <w:sz w:val="16"/>
-          <w:szCs w:val="16"/>
-        </w:rPr>
-        <w:t>Tom Ruben Thumb”,</w:t>
-      </w:r>
-    </w:p>
-    <w:p>
-      <w:pPr>
-        <w:pStyle w:val="Code"/>
-        <w:ind w:firstLine="720"/>
-        <w:rPr>
-          <w:rFonts w:ascii="Courier New" w:hAnsi="Courier New" w:cs="Courier New"/>
-          <w:sz w:val="16"/>
-          <w:szCs w:val="16"/>
-        </w:rPr>
-      </w:pPr>
-      <w:r>
-        <w:rPr>
-          <w:rFonts w:ascii="Courier New" w:hAnsi="Courier New" w:cs="Courier New"/>
-          <w:sz w:val="16"/>
-          <w:szCs w:val="16"/>
-        </w:rPr>
-        <w:t xml:space="preserve">  “username”</w:t>
-      </w:r>
-      <w:proofErr w:type="gramStart"/>
-      <w:r>
-        <w:rPr>
-          <w:rFonts w:ascii="Courier New" w:hAnsi="Courier New" w:cs="Courier New"/>
-          <w:sz w:val="16"/>
-          <w:szCs w:val="16"/>
-        </w:rPr>
-        <w:t>:”</w:t>
+    </w:p>
+    <w:p>
+      <w:pPr>
+        <w:pStyle w:val="Code"/>
+        <w:ind w:left="0"/>
+        <w:rPr>
+          <w:rFonts w:ascii="Courier New" w:hAnsi="Courier New" w:cs="Courier New"/>
+          <w:b/>
+          <w:sz w:val="16"/>
+          <w:szCs w:val="16"/>
+        </w:rPr>
+      </w:pPr>
+      <w:r>
+        <w:rPr>
+          <w:rFonts w:ascii="Courier New" w:hAnsi="Courier New" w:cs="Courier New"/>
+          <w:b/>
+          <w:sz w:val="16"/>
+          <w:szCs w:val="16"/>
+        </w:rPr>
+        <w:t>REQUEST:</w:t>
+      </w:r>
+    </w:p>
+    <w:p>
+      <w:pPr>
+        <w:pStyle w:val="Code"/>
+        <w:ind w:left="0"/>
+        <w:rPr>
+          <w:rFonts w:ascii="Courier New" w:hAnsi="Courier New" w:cs="Courier New"/>
+          <w:sz w:val="16"/>
+          <w:szCs w:val="16"/>
+        </w:rPr>
+      </w:pPr>
+      <w:r>
+        <w:rPr>
+          <w:rFonts w:ascii="Courier New" w:hAnsi="Courier New" w:cs="Courier New"/>
+          <w:sz w:val="16"/>
+          <w:szCs w:val="16"/>
+        </w:rPr>
+        <w:t>Headers:</w:t>
+      </w:r>
+    </w:p>
+    <w:p>
+      <w:pPr>
+        <w:pStyle w:val="Code"/>
+        <w:ind w:left="0"/>
+        <w:rPr>
+          <w:rFonts w:ascii="Courier New" w:hAnsi="Courier New" w:cs="Courier New"/>
+          <w:b/>
+          <w:sz w:val="16"/>
+          <w:szCs w:val="16"/>
+        </w:rPr>
+      </w:pPr>
+      <w:r>
+        <w:rPr>
+          <w:rFonts w:ascii="Courier New" w:hAnsi="Courier New" w:cs="Courier New"/>
+          <w:b/>
+          <w:sz w:val="16"/>
+          <w:szCs w:val="16"/>
+        </w:rPr>
+        <w:t>&lt;security related header parameters... see Security Services&gt;</w:t>
+      </w:r>
+    </w:p>
+    <w:p>
+      <w:pPr>
+        <w:pStyle w:val="Code"/>
+        <w:ind w:left="0"/>
+        <w:rPr>
+          <w:rFonts w:ascii="Courier New" w:hAnsi="Courier New" w:cs="Courier New"/>
+          <w:sz w:val="16"/>
+          <w:szCs w:val="16"/>
+        </w:rPr>
+      </w:pPr>
+      <w:r>
+        <w:rPr>
+          <w:rFonts w:ascii="Courier New" w:hAnsi="Courier New" w:cs="Courier New"/>
+          <w:sz w:val="16"/>
+          <w:szCs w:val="16"/>
+        </w:rPr>
+        <w:t>Accept: application/json</w:t>
+      </w:r>
+    </w:p>
+    <w:p>
+      <w:pPr>
+        <w:pStyle w:val="Code"/>
+        <w:ind w:left="0"/>
+        <w:rPr>
+          <w:rFonts w:ascii="Courier New" w:hAnsi="Courier New" w:cs="Courier New"/>
+          <w:sz w:val="16"/>
+          <w:szCs w:val="16"/>
+        </w:rPr>
+      </w:pPr>
+      <w:r>
+        <w:rPr>
+          <w:rFonts w:ascii="Courier New" w:hAnsi="Courier New" w:cs="Courier New"/>
+          <w:sz w:val="16"/>
+          <w:szCs w:val="16"/>
+        </w:rPr>
+        <w:t>Accept-Charset: utf-8</w:t>
+      </w:r>
+    </w:p>
+    <w:p>
+      <w:pPr>
+        <w:pStyle w:val="Code"/>
+        <w:ind w:left="0"/>
+        <w:rPr>
+          <w:rFonts w:ascii="Courier New" w:hAnsi="Courier New" w:cs="Courier New"/>
+          <w:sz w:val="16"/>
+          <w:szCs w:val="16"/>
+        </w:rPr>
+      </w:pPr>
+      <w:r>
+        <w:rPr>
+          <w:rFonts w:ascii="Courier New" w:hAnsi="Courier New" w:cs="Courier New"/>
+          <w:sz w:val="16"/>
+          <w:szCs w:val="16"/>
+        </w:rPr>
+        <w:t xml:space="preserve">Accept-Language: </w:t>
       </w:r>
       <w:proofErr w:type="spellStart"/>
       <w:r>
@@ -8765,362 +9047,16 @@
           <w:sz w:val="16"/>
           <w:szCs w:val="16"/>
         </w:rPr>
-        <w:t>tthumb</w:t>
+        <w:t>en</w:t>
       </w:r>
       <w:proofErr w:type="spellEnd"/>
-      <w:proofErr w:type="gramEnd"/>
-      <w:r>
-        <w:rPr>
-          <w:rFonts w:ascii="Courier New" w:hAnsi="Courier New" w:cs="Courier New"/>
-          <w:sz w:val="16"/>
-          <w:szCs w:val="16"/>
-        </w:rPr>
-        <w:t>”</w:t>
-      </w:r>
-    </w:p>
-    <w:p>
-      <w:pPr>
-        <w:pStyle w:val="Code"/>
-        <w:ind w:firstLine="720"/>
-        <w:rPr>
-          <w:rFonts w:ascii="Courier New" w:hAnsi="Courier New" w:cs="Courier New"/>
-          <w:sz w:val="16"/>
-          <w:szCs w:val="16"/>
-        </w:rPr>
-      </w:pPr>
-      <w:r>
-        <w:rPr>
-          <w:rFonts w:ascii="Courier New" w:hAnsi="Courier New" w:cs="Courier New"/>
-          <w:sz w:val="16"/>
-          <w:szCs w:val="16"/>
-        </w:rPr>
-        <w:t xml:space="preserve"> }</w:t>
-      </w:r>
-    </w:p>
-    <w:p>
-      <w:pPr>
-        <w:pStyle w:val="Code"/>
-        <w:ind w:firstLine="720"/>
-        <w:rPr>
-          <w:rFonts w:ascii="Courier New" w:hAnsi="Courier New" w:cs="Courier New"/>
-          <w:sz w:val="16"/>
-          <w:szCs w:val="16"/>
-        </w:rPr>
-      </w:pPr>
-      <w:r>
-        <w:rPr>
-          <w:rFonts w:ascii="Courier New" w:hAnsi="Courier New" w:cs="Courier New"/>
-          <w:sz w:val="16"/>
-          <w:szCs w:val="16"/>
-        </w:rPr>
-        <w:t>}</w:t>
-      </w:r>
-    </w:p>
-    <w:p>
-      <w:pPr>
-        <w:pStyle w:val="Code"/>
-        <w:rPr>
-          <w:rFonts w:ascii="Courier New" w:hAnsi="Courier New" w:cs="Courier New"/>
-          <w:sz w:val="16"/>
-          <w:szCs w:val="16"/>
-        </w:rPr>
-      </w:pPr>
-      <w:r>
-        <w:rPr>
-          <w:rFonts w:ascii="Courier New" w:hAnsi="Courier New" w:cs="Courier New"/>
-          <w:sz w:val="16"/>
-          <w:szCs w:val="16"/>
-        </w:rPr>
-        <w:t>]</w:t>
-      </w:r>
-    </w:p>
-    <w:p>
-      <w:pPr>
-        <w:pStyle w:val="Code"/>
-        <w:ind w:left="0"/>
-        <w:rPr>
-          <w:rFonts w:ascii="Courier New" w:hAnsi="Courier New" w:cs="Courier New"/>
-          <w:sz w:val="16"/>
-          <w:szCs w:val="16"/>
-        </w:rPr>
-      </w:pPr>
-      <w:r>
-        <w:rPr>
-          <w:rFonts w:ascii="Courier New" w:hAnsi="Courier New" w:cs="Courier New"/>
-          <w:sz w:val="16"/>
-          <w:szCs w:val="16"/>
-        </w:rPr>
-        <w:t xml:space="preserve"> </w:t>
-      </w:r>
-      <w:r>
-        <w:rPr>
-          <w:rFonts w:ascii="Courier New" w:hAnsi="Courier New" w:cs="Courier New"/>
-          <w:sz w:val="16"/>
-          <w:szCs w:val="16"/>
-        </w:rPr>
-        <w:t xml:space="preserve">  </w:t>
-      </w:r>
-      <w:r>
-        <w:rPr>
-          <w:rFonts w:ascii="Courier New" w:hAnsi="Courier New" w:cs="Courier New"/>
-          <w:sz w:val="16"/>
-          <w:szCs w:val="16"/>
-        </w:rPr>
-        <w:t xml:space="preserve"> </w:t>
-      </w:r>
-      <w:r>
-        <w:rPr>
-          <w:rFonts w:ascii="Courier New" w:hAnsi="Courier New" w:cs="Courier New"/>
-          <w:sz w:val="16"/>
-          <w:szCs w:val="16"/>
-        </w:rPr>
-        <w:t>}</w:t>
-      </w:r>
-    </w:p>
-    <w:p>
-      <w:pPr>
-        <w:pStyle w:val="Code"/>
-        <w:ind w:left="0"/>
-        <w:rPr>
-          <w:rFonts w:ascii="Courier New" w:hAnsi="Courier New" w:cs="Courier New"/>
-          <w:sz w:val="16"/>
-          <w:szCs w:val="16"/>
-        </w:rPr>
-      </w:pPr>
-      <w:r>
-        <w:rPr>
-          <w:rFonts w:ascii="Courier New" w:hAnsi="Courier New" w:cs="Courier New"/>
-          <w:sz w:val="16"/>
-          <w:szCs w:val="16"/>
-        </w:rPr>
-        <w:t>}</w:t>
-      </w:r>
-    </w:p>
-    <w:p>
-      <w:pPr>
-        <w:pStyle w:val="Heading3"/>
-      </w:pPr>
-      <w:bookmarkStart w:id="37" w:name="_Toc68098225"/>
-      <w:r>
-        <w:t xml:space="preserve">REST-JSON READ </w:t>
-      </w:r>
-      <w:r>
-        <w:t>Contact</w:t>
-      </w:r>
-      <w:r>
-        <w:t xml:space="preserve"> example</w:t>
-      </w:r>
-      <w:bookmarkEnd w:id="37"/>
-    </w:p>
-    <w:p>
-      <w:r>
-        <w:t>This example reads a specific contact record.</w:t>
-      </w:r>
-    </w:p>
-    <w:p>
-      <w:r>
-        <w:lastRenderedPageBreak/>
-        <w:t xml:space="preserve">Note: Not all fields are listed for simplicity of an example to </w:t>
-      </w:r>
-      <w:r>
-        <w:t>read</w:t>
-      </w:r>
-      <w:r>
-        <w:t xml:space="preserve"> a </w:t>
-      </w:r>
-      <w:r>
-        <w:t xml:space="preserve">contact. </w:t>
-      </w:r>
-    </w:p>
-    <w:p>
-      <w:r>
-        <w:rPr>
-          <w:b/>
-        </w:rPr>
-        <w:t>Required</w:t>
-      </w:r>
-      <w:r>
-        <w:t xml:space="preserve">: </w:t>
-      </w:r>
-      <w:proofErr w:type="spellStart"/>
-      <w:r>
-        <w:t>messageContext</w:t>
-      </w:r>
-      <w:proofErr w:type="spellEnd"/>
-      <w:r>
-        <w:t xml:space="preserve">, at least one valid filter in </w:t>
-      </w:r>
-      <w:proofErr w:type="spellStart"/>
-      <w:r>
-        <w:t>contact</w:t>
-      </w:r>
-      <w:r>
-        <w:t>Filter</w:t>
-      </w:r>
-      <w:proofErr w:type="spellEnd"/>
-    </w:p>
-    <w:p>
-      <w:pPr>
-        <w:pStyle w:val="Code"/>
-        <w:ind w:left="0"/>
-        <w:rPr>
-          <w:rFonts w:ascii="Courier New" w:hAnsi="Courier New" w:cs="Courier New"/>
-          <w:b/>
-          <w:sz w:val="16"/>
-          <w:szCs w:val="16"/>
-        </w:rPr>
-      </w:pPr>
-      <w:r>
-        <w:rPr>
-          <w:rFonts w:ascii="Courier New" w:hAnsi="Courier New" w:cs="Courier New"/>
-          <w:b/>
-          <w:sz w:val="16"/>
-          <w:szCs w:val="16"/>
-        </w:rPr>
-        <w:t>REQUEST:</w:t>
-      </w:r>
-    </w:p>
-    <w:p>
-      <w:pPr>
-        <w:pStyle w:val="Code"/>
-        <w:ind w:left="0"/>
-        <w:rPr>
-          <w:rFonts w:ascii="Courier New" w:hAnsi="Courier New" w:cs="Courier New"/>
-          <w:sz w:val="16"/>
-          <w:szCs w:val="16"/>
-        </w:rPr>
-      </w:pPr>
-      <w:r>
-        <w:rPr>
-          <w:rFonts w:ascii="Courier New" w:hAnsi="Courier New" w:cs="Courier New"/>
-          <w:sz w:val="16"/>
-          <w:szCs w:val="16"/>
-        </w:rPr>
-        <w:t>Headers:</w:t>
-      </w:r>
-    </w:p>
-    <w:p>
-      <w:pPr>
-        <w:pStyle w:val="Code"/>
-        <w:ind w:left="0"/>
-        <w:rPr>
-          <w:rFonts w:ascii="Courier New" w:hAnsi="Courier New" w:cs="Courier New"/>
-          <w:b/>
-          <w:sz w:val="16"/>
-          <w:szCs w:val="16"/>
-        </w:rPr>
-      </w:pPr>
-      <w:r>
-        <w:rPr>
-          <w:rFonts w:ascii="Courier New" w:hAnsi="Courier New" w:cs="Courier New"/>
-          <w:b/>
-          <w:sz w:val="16"/>
-          <w:szCs w:val="16"/>
-        </w:rPr>
-        <w:t>&lt;security related header parameters... see Security Services&gt;</w:t>
-      </w:r>
-    </w:p>
-    <w:p>
-      <w:pPr>
-        <w:pStyle w:val="Code"/>
-        <w:ind w:left="0"/>
-        <w:rPr>
-          <w:rFonts w:ascii="Courier New" w:hAnsi="Courier New" w:cs="Courier New"/>
-          <w:sz w:val="16"/>
-          <w:szCs w:val="16"/>
-        </w:rPr>
-      </w:pPr>
-      <w:r>
-        <w:rPr>
-          <w:rFonts w:ascii="Courier New" w:hAnsi="Courier New" w:cs="Courier New"/>
-          <w:sz w:val="16"/>
-          <w:szCs w:val="16"/>
-        </w:rPr>
-        <w:t>Accept: application/json</w:t>
-      </w:r>
-    </w:p>
-    <w:p>
-      <w:pPr>
-        <w:pStyle w:val="Code"/>
-        <w:ind w:left="0"/>
-        <w:rPr>
-          <w:rFonts w:ascii="Courier New" w:hAnsi="Courier New" w:cs="Courier New"/>
-          <w:sz w:val="16"/>
-          <w:szCs w:val="16"/>
-        </w:rPr>
-      </w:pPr>
-      <w:r>
-        <w:rPr>
-          <w:rFonts w:ascii="Courier New" w:hAnsi="Courier New" w:cs="Courier New"/>
-          <w:sz w:val="16"/>
-          <w:szCs w:val="16"/>
-        </w:rPr>
-        <w:t>Accept-Charset: utf-</w:t>
-      </w:r>
-      <w:proofErr w:type="gramStart"/>
-      <w:r>
-        <w:rPr>
-          <w:rFonts w:ascii="Courier New" w:hAnsi="Courier New" w:cs="Courier New"/>
-          <w:sz w:val="16"/>
-          <w:szCs w:val="16"/>
-        </w:rPr>
-        <w:t>8</w:t>
-      </w:r>
-      <w:proofErr w:type="gramEnd"/>
-    </w:p>
-    <w:p>
-      <w:pPr>
-        <w:pStyle w:val="Code"/>
-        <w:ind w:left="0"/>
-        <w:rPr>
-          <w:rFonts w:ascii="Courier New" w:hAnsi="Courier New" w:cs="Courier New"/>
-          <w:sz w:val="16"/>
-          <w:szCs w:val="16"/>
-        </w:rPr>
-      </w:pPr>
-      <w:r>
-        <w:rPr>
-          <w:rFonts w:ascii="Courier New" w:hAnsi="Courier New" w:cs="Courier New"/>
-          <w:sz w:val="16"/>
-          <w:szCs w:val="16"/>
-        </w:rPr>
-        <w:t xml:space="preserve">Accept-Language: </w:t>
-      </w:r>
-      <w:proofErr w:type="spellStart"/>
-      <w:r>
-        <w:rPr>
-          <w:rFonts w:ascii="Courier New" w:hAnsi="Courier New" w:cs="Courier New"/>
-          <w:sz w:val="16"/>
-          <w:szCs w:val="16"/>
-        </w:rPr>
-        <w:t>en</w:t>
-      </w:r>
-      <w:proofErr w:type="spellEnd"/>
-      <w:r>
-        <w:rPr>
-          <w:rFonts w:ascii="Courier New" w:hAnsi="Courier New" w:cs="Courier New"/>
-          <w:sz w:val="16"/>
-          <w:szCs w:val="16"/>
-        </w:rPr>
-        <w:t>-us</w:t>
-      </w:r>
-      <w:proofErr w:type="gramStart"/>
-      <w:r>
-        <w:rPr>
-          <w:rFonts w:ascii="Courier New" w:hAnsi="Courier New" w:cs="Courier New"/>
-          <w:sz w:val="16"/>
-          <w:szCs w:val="16"/>
-        </w:rPr>
-        <w:t xml:space="preserve">   (</w:t>
-      </w:r>
-      <w:proofErr w:type="gramEnd"/>
-      <w:r>
-        <w:rPr>
-          <w:rFonts w:ascii="Courier New" w:hAnsi="Courier New" w:cs="Courier New"/>
-          <w:sz w:val="16"/>
-          <w:szCs w:val="16"/>
-        </w:rPr>
-        <w:t>IANA – language codes)(W3C, HTTP Protocols)</w:t>
+      <w:r>
+        <w:rPr>
+          <w:rFonts w:ascii="Courier New" w:hAnsi="Courier New" w:cs="Courier New"/>
+          <w:sz w:val="16"/>
+          <w:szCs w:val="16"/>
+        </w:rPr>
+        <w:t>-us   (IANA – language codes)(W3C, HTTP Protocols)</w:t>
       </w:r>
     </w:p>
     <w:p>
@@ -9259,7 +9195,7 @@
           <w:sz w:val="16"/>
           <w:szCs w:val="16"/>
         </w:rPr>
-        <w:t>4.5.0</w:t>
+        <w:t>5.0.0</w:t>
       </w:r>
     </w:p>
     <w:p>
@@ -9379,7 +9315,6 @@
         <w:t>contactMessage</w:t>
       </w:r>
       <w:proofErr w:type="spellEnd"/>
-      <w:proofErr w:type="gramStart"/>
       <w:r>
         <w:rPr>
           <w:rFonts w:ascii="Courier New" w:hAnsi="Courier New" w:cs="Courier New"/>
@@ -9396,7 +9331,6 @@
         </w:rPr>
         <w:t>:{</w:t>
       </w:r>
-      <w:proofErr w:type="gramEnd"/>
     </w:p>
     <w:p>
       <w:pPr>
@@ -9449,7 +9383,6 @@
         </w:rPr>
         <w:t xml:space="preserve">: </w:t>
       </w:r>
-      <w:proofErr w:type="gramStart"/>
       <w:r>
         <w:rPr>
           <w:rFonts w:ascii="Courier New" w:hAnsi="Courier New" w:cs="Courier New"/>
@@ -9464,16 +9397,7 @@
           <w:sz w:val="16"/>
           <w:szCs w:val="16"/>
         </w:rPr>
-        <w:t xml:space="preserve">  &lt;</w:t>
-      </w:r>
-      <w:proofErr w:type="gramEnd"/>
-      <w:r>
-        <w:rPr>
-          <w:rFonts w:ascii="Courier New" w:hAnsi="Courier New" w:cs="Courier New"/>
-          <w:sz w:val="16"/>
-          <w:szCs w:val="16"/>
-        </w:rPr>
-        <w:t>see M</w:t>
+        <w:t xml:space="preserve">  &lt;see M</w:t>
       </w:r>
       <w:r>
         <w:rPr>
@@ -9544,7 +9468,6 @@
         <w:t>Filter</w:t>
       </w:r>
       <w:proofErr w:type="spellEnd"/>
-      <w:proofErr w:type="gramStart"/>
       <w:r>
         <w:rPr>
           <w:rFonts w:ascii="Courier New" w:eastAsiaTheme="minorEastAsia" w:hAnsi="Courier New" w:cs="Courier New"/>
@@ -9561,7 +9484,6 @@
         </w:rPr>
         <w:t>{</w:t>
       </w:r>
-      <w:proofErr w:type="gramEnd"/>
     </w:p>
     <w:p>
       <w:pPr>
@@ -9607,7 +9529,6 @@
         <w:t>IdList</w:t>
       </w:r>
       <w:proofErr w:type="spellEnd"/>
-      <w:proofErr w:type="gramStart"/>
       <w:r>
         <w:rPr>
           <w:rFonts w:ascii="Courier New" w:eastAsiaTheme="minorEastAsia" w:hAnsi="Courier New" w:cs="Courier New"/>
@@ -9616,7 +9537,6 @@
         </w:rPr>
         <w:t>”:[</w:t>
       </w:r>
-      <w:proofErr w:type="gramEnd"/>
     </w:p>
     <w:p>
       <w:pPr>
@@ -9910,7 +9830,6 @@
         <w:t>contactMessage</w:t>
       </w:r>
       <w:proofErr w:type="spellEnd"/>
-      <w:proofErr w:type="gramStart"/>
       <w:r>
         <w:rPr>
           <w:rFonts w:ascii="Courier New" w:hAnsi="Courier New" w:cs="Courier New"/>
@@ -9919,7 +9838,6 @@
         </w:rPr>
         <w:t>”:{</w:t>
       </w:r>
-      <w:proofErr w:type="gramEnd"/>
     </w:p>
     <w:p>
       <w:pPr>
@@ -9964,7 +9882,6 @@
         </w:rPr>
         <w:t xml:space="preserve">: </w:t>
       </w:r>
-      <w:proofErr w:type="gramStart"/>
       <w:r>
         <w:rPr>
           <w:rFonts w:ascii="Courier New" w:hAnsi="Courier New" w:cs="Courier New"/>
@@ -9979,16 +9896,7 @@
           <w:sz w:val="16"/>
           <w:szCs w:val="16"/>
         </w:rPr>
-        <w:t xml:space="preserve">  &lt;</w:t>
-      </w:r>
-      <w:proofErr w:type="gramEnd"/>
-      <w:r>
-        <w:rPr>
-          <w:rFonts w:ascii="Courier New" w:hAnsi="Courier New" w:cs="Courier New"/>
-          <w:sz w:val="16"/>
-          <w:szCs w:val="16"/>
-        </w:rPr>
-        <w:t xml:space="preserve">see </w:t>
+        <w:t xml:space="preserve">  &lt;see </w:t>
       </w:r>
       <w:r>
         <w:rPr>
@@ -10145,16 +10053,7 @@
           <w:sz w:val="16"/>
           <w:szCs w:val="16"/>
         </w:rPr>
-        <w:t>”</w:t>
-      </w:r>
-      <w:proofErr w:type="gramStart"/>
-      <w:r>
-        <w:rPr>
-          <w:rFonts w:ascii="Courier New" w:hAnsi="Courier New" w:cs="Courier New"/>
-          <w:sz w:val="16"/>
-          <w:szCs w:val="16"/>
-        </w:rPr>
-        <w:t>:”</w:t>
+        <w:t>”:”</w:t>
       </w:r>
       <w:r>
         <w:rPr>
@@ -10164,7 +10063,6 @@
         </w:rPr>
         <w:t>Email</w:t>
       </w:r>
-      <w:proofErr w:type="gramEnd"/>
       <w:r>
         <w:rPr>
           <w:rFonts w:ascii="Courier New" w:hAnsi="Courier New" w:cs="Courier New"/>
@@ -10197,18 +10095,8 @@
           <w:sz w:val="16"/>
           <w:szCs w:val="16"/>
         </w:rPr>
-        <w:t xml:space="preserve"> “point</w:t>
-      </w:r>
-      <w:proofErr w:type="gramStart"/>
-      <w:r>
-        <w:rPr>
-          <w:rFonts w:ascii="Courier New" w:hAnsi="Courier New" w:cs="Courier New"/>
-          <w:sz w:val="16"/>
-          <w:szCs w:val="16"/>
-        </w:rPr>
-        <w:t>”:{</w:t>
-      </w:r>
-      <w:proofErr w:type="gramEnd"/>
+        <w:t xml:space="preserve"> “point”:{</w:t>
+      </w:r>
     </w:p>
     <w:p>
       <w:pPr>
@@ -10234,18 +10122,8 @@
           <w:sz w:val="16"/>
           <w:szCs w:val="16"/>
         </w:rPr>
-        <w:t>“email</w:t>
-      </w:r>
-      <w:proofErr w:type="gramStart"/>
-      <w:r>
-        <w:rPr>
-          <w:rFonts w:ascii="Courier New" w:hAnsi="Courier New" w:cs="Courier New"/>
-          <w:sz w:val="16"/>
-          <w:szCs w:val="16"/>
-        </w:rPr>
-        <w:t>”:{</w:t>
-      </w:r>
-      <w:proofErr w:type="gramEnd"/>
+        <w:t>“email”:{</w:t>
+      </w:r>
     </w:p>
     <w:p>
       <w:pPr>
@@ -10280,16 +10158,7 @@
           <w:sz w:val="16"/>
           <w:szCs w:val="16"/>
         </w:rPr>
-        <w:t>type”</w:t>
-      </w:r>
-      <w:proofErr w:type="gramStart"/>
-      <w:r>
-        <w:rPr>
-          <w:rFonts w:ascii="Courier New" w:hAnsi="Courier New" w:cs="Courier New"/>
-          <w:sz w:val="16"/>
-          <w:szCs w:val="16"/>
-        </w:rPr>
-        <w:t>:”</w:t>
+        <w:t>type”:”</w:t>
       </w:r>
       <w:r>
         <w:rPr>
@@ -10300,7 +10169,6 @@
         <w:t>Home</w:t>
       </w:r>
       <w:proofErr w:type="spellEnd"/>
-      <w:proofErr w:type="gramEnd"/>
       <w:r>
         <w:rPr>
           <w:rFonts w:ascii="Courier New" w:hAnsi="Courier New" w:cs="Courier New"/>
@@ -10436,26 +10304,138 @@
           <w:sz w:val="16"/>
           <w:szCs w:val="16"/>
         </w:rPr>
+        <w:t>”:”Afternoon”,</w:t>
+      </w:r>
+    </w:p>
+    <w:p>
+      <w:pPr>
+        <w:pStyle w:val="Code"/>
+        <w:ind w:firstLine="720"/>
+        <w:rPr>
+          <w:rFonts w:ascii="Courier New" w:hAnsi="Courier New" w:cs="Courier New"/>
+          <w:sz w:val="16"/>
+          <w:szCs w:val="16"/>
+        </w:rPr>
+      </w:pPr>
+      <w:r>
+        <w:rPr>
+          <w:rFonts w:ascii="Courier New" w:hAnsi="Courier New" w:cs="Courier New"/>
+          <w:sz w:val="16"/>
+          <w:szCs w:val="16"/>
+        </w:rPr>
+        <w:t>“</w:t>
+      </w:r>
+      <w:proofErr w:type="spellStart"/>
+      <w:r>
+        <w:rPr>
+          <w:rFonts w:ascii="Courier New" w:hAnsi="Courier New" w:cs="Courier New"/>
+          <w:sz w:val="16"/>
+          <w:szCs w:val="16"/>
+        </w:rPr>
+        <w:t>demonstratedAccess</w:t>
+      </w:r>
+      <w:proofErr w:type="spellEnd"/>
+      <w:r>
+        <w:rPr>
+          <w:rFonts w:ascii="Courier New" w:hAnsi="Courier New" w:cs="Courier New"/>
+          <w:sz w:val="16"/>
+          <w:szCs w:val="16"/>
+        </w:rPr>
+        <w:t>”:{</w:t>
+      </w:r>
+    </w:p>
+    <w:p>
+      <w:pPr>
+        <w:pStyle w:val="Code"/>
+        <w:ind w:firstLine="720"/>
+        <w:rPr>
+          <w:rFonts w:ascii="Courier New" w:hAnsi="Courier New" w:cs="Courier New"/>
+          <w:sz w:val="16"/>
+          <w:szCs w:val="16"/>
+        </w:rPr>
+      </w:pPr>
+      <w:r>
+        <w:rPr>
+          <w:rFonts w:ascii="Courier New" w:hAnsi="Courier New" w:cs="Courier New"/>
+          <w:sz w:val="16"/>
+          <w:szCs w:val="16"/>
+        </w:rPr>
+        <w:t xml:space="preserve">  “dateTime”:”2013-04-30T12:05Z”,</w:t>
+      </w:r>
+    </w:p>
+    <w:p>
+      <w:pPr>
+        <w:pStyle w:val="Code"/>
+        <w:ind w:firstLine="720"/>
+        <w:rPr>
+          <w:rFonts w:ascii="Courier New" w:hAnsi="Courier New" w:cs="Courier New"/>
+          <w:sz w:val="16"/>
+          <w:szCs w:val="16"/>
+        </w:rPr>
+      </w:pPr>
+      <w:r>
+        <w:rPr>
+          <w:rFonts w:ascii="Courier New" w:hAnsi="Courier New" w:cs="Courier New"/>
+          <w:sz w:val="16"/>
+          <w:szCs w:val="16"/>
+        </w:rPr>
+        <w:t xml:space="preserve">  “</w:t>
+      </w:r>
+      <w:proofErr w:type="spellStart"/>
+      <w:r>
+        <w:rPr>
+          <w:rFonts w:ascii="Courier New" w:hAnsi="Courier New" w:cs="Courier New"/>
+          <w:sz w:val="16"/>
+          <w:szCs w:val="16"/>
+        </w:rPr>
+        <w:t>fullName</w:t>
+      </w:r>
+      <w:proofErr w:type="spellEnd"/>
+      <w:r>
+        <w:rPr>
+          <w:rFonts w:ascii="Courier New" w:hAnsi="Courier New" w:cs="Courier New"/>
+          <w:sz w:val="16"/>
+          <w:szCs w:val="16"/>
+        </w:rPr>
+        <w:t>”:“Tom Ruben Thumb”,</w:t>
+      </w:r>
+    </w:p>
+    <w:p>
+      <w:pPr>
+        <w:pStyle w:val="Code"/>
+        <w:ind w:firstLine="720"/>
+        <w:rPr>
+          <w:rFonts w:ascii="Courier New" w:hAnsi="Courier New" w:cs="Courier New"/>
+          <w:sz w:val="16"/>
+          <w:szCs w:val="16"/>
+        </w:rPr>
+      </w:pPr>
+      <w:r>
+        <w:rPr>
+          <w:rFonts w:ascii="Courier New" w:hAnsi="Courier New" w:cs="Courier New"/>
+          <w:sz w:val="16"/>
+          <w:szCs w:val="16"/>
+        </w:rPr>
+        <w:t xml:space="preserve">  “username”:”</w:t>
+      </w:r>
+      <w:proofErr w:type="spellStart"/>
+      <w:r>
+        <w:rPr>
+          <w:rFonts w:ascii="Courier New" w:hAnsi="Courier New" w:cs="Courier New"/>
+          <w:sz w:val="16"/>
+          <w:szCs w:val="16"/>
+        </w:rPr>
+        <w:t>tthumb</w:t>
+      </w:r>
+      <w:proofErr w:type="spellEnd"/>
+      <w:r>
+        <w:rPr>
+          <w:rFonts w:ascii="Courier New" w:hAnsi="Courier New" w:cs="Courier New"/>
+          <w:sz w:val="16"/>
+          <w:szCs w:val="16"/>
+        </w:rPr>
         <w:t>”</w:t>
       </w:r>
-      <w:proofErr w:type="gramStart"/>
-      <w:r>
-        <w:rPr>
-          <w:rFonts w:ascii="Courier New" w:hAnsi="Courier New" w:cs="Courier New"/>
-          <w:sz w:val="16"/>
-          <w:szCs w:val="16"/>
-        </w:rPr>
-        <w:t>:”Afternoon</w:t>
-      </w:r>
-      <w:proofErr w:type="gramEnd"/>
-      <w:r>
-        <w:rPr>
-          <w:rFonts w:ascii="Courier New" w:hAnsi="Courier New" w:cs="Courier New"/>
-          <w:sz w:val="16"/>
-          <w:szCs w:val="16"/>
-        </w:rPr>
-        <w:t>”,</w:t>
-      </w:r>
     </w:p>
     <w:p>
       <w:pPr>
@@ -10473,121 +10453,256 @@
           <w:sz w:val="16"/>
           <w:szCs w:val="16"/>
         </w:rPr>
-        <w:t>“</w:t>
+        <w:lastRenderedPageBreak/>
+        <w:t xml:space="preserve"> }</w:t>
+      </w:r>
+    </w:p>
+    <w:p>
+      <w:pPr>
+        <w:pStyle w:val="Code"/>
+        <w:ind w:firstLine="720"/>
+        <w:rPr>
+          <w:rFonts w:ascii="Courier New" w:hAnsi="Courier New" w:cs="Courier New"/>
+          <w:sz w:val="16"/>
+          <w:szCs w:val="16"/>
+        </w:rPr>
+      </w:pPr>
+      <w:r>
+        <w:rPr>
+          <w:rFonts w:ascii="Courier New" w:hAnsi="Courier New" w:cs="Courier New"/>
+          <w:sz w:val="16"/>
+          <w:szCs w:val="16"/>
+        </w:rPr>
+        <w:t>}</w:t>
+      </w:r>
+    </w:p>
+    <w:p>
+      <w:pPr>
+        <w:pStyle w:val="Code"/>
+        <w:rPr>
+          <w:rFonts w:ascii="Courier New" w:hAnsi="Courier New" w:cs="Courier New"/>
+          <w:sz w:val="16"/>
+          <w:szCs w:val="16"/>
+        </w:rPr>
+      </w:pPr>
+      <w:r>
+        <w:rPr>
+          <w:rFonts w:ascii="Courier New" w:hAnsi="Courier New" w:cs="Courier New"/>
+          <w:sz w:val="16"/>
+          <w:szCs w:val="16"/>
+        </w:rPr>
+        <w:t xml:space="preserve">  </w:t>
+      </w:r>
+      <w:r>
+        <w:rPr>
+          <w:rFonts w:ascii="Courier New" w:hAnsi="Courier New" w:cs="Courier New"/>
+          <w:sz w:val="16"/>
+          <w:szCs w:val="16"/>
+        </w:rPr>
+        <w:t>]</w:t>
+      </w:r>
+    </w:p>
+    <w:p>
+      <w:pPr>
+        <w:pStyle w:val="Code"/>
+        <w:ind w:left="0"/>
+        <w:rPr>
+          <w:rFonts w:ascii="Courier New" w:hAnsi="Courier New" w:cs="Courier New"/>
+          <w:sz w:val="16"/>
+          <w:szCs w:val="16"/>
+        </w:rPr>
+      </w:pPr>
+      <w:r>
+        <w:rPr>
+          <w:rFonts w:ascii="Courier New" w:hAnsi="Courier New" w:cs="Courier New"/>
+          <w:sz w:val="16"/>
+          <w:szCs w:val="16"/>
+        </w:rPr>
+        <w:t xml:space="preserve">    </w:t>
+      </w:r>
+      <w:r>
+        <w:rPr>
+          <w:rFonts w:ascii="Courier New" w:hAnsi="Courier New" w:cs="Courier New"/>
+          <w:sz w:val="16"/>
+          <w:szCs w:val="16"/>
+        </w:rPr>
+        <w:t>}</w:t>
+      </w:r>
+    </w:p>
+    <w:p>
+      <w:pPr>
+        <w:pStyle w:val="Code"/>
+        <w:ind w:left="0"/>
+        <w:rPr>
+          <w:rFonts w:ascii="Courier New" w:hAnsi="Courier New" w:cs="Courier New"/>
+          <w:sz w:val="18"/>
+          <w:szCs w:val="16"/>
+        </w:rPr>
+      </w:pPr>
+      <w:r>
+        <w:rPr>
+          <w:rFonts w:ascii="Courier New" w:hAnsi="Courier New" w:cs="Courier New"/>
+          <w:sz w:val="18"/>
+          <w:szCs w:val="16"/>
+        </w:rPr>
+        <w:t>}</w:t>
+      </w:r>
+    </w:p>
+    <w:p>
+      <w:pPr>
+        <w:pStyle w:val="Heading3"/>
+      </w:pPr>
+      <w:bookmarkStart w:id="39" w:name="_Toc73693023"/>
+      <w:r>
+        <w:t>REST-JSON READ Contact example</w:t>
+      </w:r>
+      <w:bookmarkEnd w:id="39"/>
+    </w:p>
+    <w:p>
+      <w:r>
+        <w:t>Note: Not all fields are listed for simplicity of an example to read a contact.  This example shows how to read all contacts for a specific party.</w:t>
+      </w:r>
+    </w:p>
+    <w:p>
+      <w:r>
+        <w:rPr>
+          <w:b/>
+        </w:rPr>
+        <w:t>Required</w:t>
+      </w:r>
+      <w:r>
+        <w:t xml:space="preserve">: </w:t>
       </w:r>
       <w:proofErr w:type="spellStart"/>
       <w:r>
-        <w:rPr>
-          <w:rFonts w:ascii="Courier New" w:hAnsi="Courier New" w:cs="Courier New"/>
-          <w:sz w:val="16"/>
-          <w:szCs w:val="16"/>
-        </w:rPr>
-        <w:t>demonstratedAccess</w:t>
+        <w:t>messageContext</w:t>
       </w:r>
       <w:proofErr w:type="spellEnd"/>
-      <w:proofErr w:type="gramStart"/>
-      <w:r>
-        <w:rPr>
-          <w:rFonts w:ascii="Courier New" w:hAnsi="Courier New" w:cs="Courier New"/>
-          <w:sz w:val="16"/>
-          <w:szCs w:val="16"/>
-        </w:rPr>
-        <w:t>”:{</w:t>
-      </w:r>
-      <w:proofErr w:type="gramEnd"/>
-    </w:p>
-    <w:p>
-      <w:pPr>
-        <w:pStyle w:val="Code"/>
-        <w:ind w:firstLine="720"/>
-        <w:rPr>
-          <w:rFonts w:ascii="Courier New" w:hAnsi="Courier New" w:cs="Courier New"/>
-          <w:sz w:val="16"/>
-          <w:szCs w:val="16"/>
-        </w:rPr>
-      </w:pPr>
-      <w:r>
-        <w:rPr>
-          <w:rFonts w:ascii="Courier New" w:hAnsi="Courier New" w:cs="Courier New"/>
-          <w:sz w:val="16"/>
-          <w:szCs w:val="16"/>
-        </w:rPr>
-        <w:t xml:space="preserve">  “dateTime”:”2013-04-30T12:05Z”,</w:t>
-      </w:r>
-    </w:p>
-    <w:p>
-      <w:pPr>
-        <w:pStyle w:val="Code"/>
-        <w:ind w:firstLine="720"/>
-        <w:rPr>
-          <w:rFonts w:ascii="Courier New" w:hAnsi="Courier New" w:cs="Courier New"/>
-          <w:sz w:val="16"/>
-          <w:szCs w:val="16"/>
-        </w:rPr>
-      </w:pPr>
-      <w:r>
-        <w:rPr>
-          <w:rFonts w:ascii="Courier New" w:hAnsi="Courier New" w:cs="Courier New"/>
-          <w:sz w:val="16"/>
-          <w:szCs w:val="16"/>
-        </w:rPr>
-        <w:t xml:space="preserve">  “</w:t>
+      <w:r>
+        <w:t xml:space="preserve">, at least one valid filter in </w:t>
       </w:r>
       <w:proofErr w:type="spellStart"/>
       <w:r>
-        <w:rPr>
-          <w:rFonts w:ascii="Courier New" w:hAnsi="Courier New" w:cs="Courier New"/>
-          <w:sz w:val="16"/>
-          <w:szCs w:val="16"/>
-        </w:rPr>
-        <w:t>fullName</w:t>
+        <w:t>contactFilter</w:t>
       </w:r>
       <w:proofErr w:type="spellEnd"/>
-      <w:proofErr w:type="gramStart"/>
-      <w:r>
-        <w:rPr>
-          <w:rFonts w:ascii="Courier New" w:hAnsi="Courier New" w:cs="Courier New"/>
-          <w:sz w:val="16"/>
-          <w:szCs w:val="16"/>
-        </w:rPr>
-        <w:t>”:“</w:t>
-      </w:r>
-      <w:proofErr w:type="gramEnd"/>
-      <w:r>
-        <w:rPr>
-          <w:rFonts w:ascii="Courier New" w:hAnsi="Courier New" w:cs="Courier New"/>
-          <w:sz w:val="16"/>
-          <w:szCs w:val="16"/>
-        </w:rPr>
-        <w:t>Tom Ruben Thumb”,</w:t>
-      </w:r>
-    </w:p>
-    <w:p>
-      <w:pPr>
-        <w:pStyle w:val="Code"/>
-        <w:ind w:firstLine="720"/>
-        <w:rPr>
-          <w:rFonts w:ascii="Courier New" w:hAnsi="Courier New" w:cs="Courier New"/>
-          <w:sz w:val="16"/>
-          <w:szCs w:val="16"/>
-        </w:rPr>
-      </w:pPr>
-      <w:r>
-        <w:rPr>
-          <w:rFonts w:ascii="Courier New" w:hAnsi="Courier New" w:cs="Courier New"/>
-          <w:sz w:val="16"/>
-          <w:szCs w:val="16"/>
-        </w:rPr>
-        <w:t xml:space="preserve">  “username”</w:t>
-      </w:r>
-      <w:proofErr w:type="gramStart"/>
-      <w:r>
-        <w:rPr>
-          <w:rFonts w:ascii="Courier New" w:hAnsi="Courier New" w:cs="Courier New"/>
-          <w:sz w:val="16"/>
-          <w:szCs w:val="16"/>
-        </w:rPr>
-        <w:t>:”</w:t>
+    </w:p>
+    <w:p>
+      <w:pPr>
+        <w:pStyle w:val="Code"/>
+        <w:ind w:left="0"/>
+        <w:rPr>
+          <w:rFonts w:ascii="Courier New" w:hAnsi="Courier New" w:cs="Courier New"/>
+          <w:b/>
+          <w:sz w:val="16"/>
+          <w:szCs w:val="16"/>
+        </w:rPr>
+      </w:pPr>
+      <w:r>
+        <w:rPr>
+          <w:rFonts w:ascii="Courier New" w:hAnsi="Courier New" w:cs="Courier New"/>
+          <w:b/>
+          <w:sz w:val="16"/>
+          <w:szCs w:val="16"/>
+        </w:rPr>
+        <w:t>REQUEST:</w:t>
+      </w:r>
+    </w:p>
+    <w:p>
+      <w:pPr>
+        <w:pStyle w:val="Code"/>
+        <w:ind w:left="0"/>
+        <w:rPr>
+          <w:rFonts w:ascii="Courier New" w:hAnsi="Courier New" w:cs="Courier New"/>
+          <w:sz w:val="16"/>
+          <w:szCs w:val="16"/>
+        </w:rPr>
+      </w:pPr>
+      <w:r>
+        <w:rPr>
+          <w:rFonts w:ascii="Courier New" w:hAnsi="Courier New" w:cs="Courier New"/>
+          <w:sz w:val="16"/>
+          <w:szCs w:val="16"/>
+        </w:rPr>
+        <w:t>Headers:</w:t>
+      </w:r>
+    </w:p>
+    <w:p>
+      <w:pPr>
+        <w:pStyle w:val="Code"/>
+        <w:ind w:left="0"/>
+        <w:rPr>
+          <w:rFonts w:ascii="Courier New" w:hAnsi="Courier New" w:cs="Courier New"/>
+          <w:b/>
+          <w:sz w:val="16"/>
+          <w:szCs w:val="16"/>
+        </w:rPr>
+      </w:pPr>
+      <w:r>
+        <w:rPr>
+          <w:rFonts w:ascii="Courier New" w:hAnsi="Courier New" w:cs="Courier New"/>
+          <w:b/>
+          <w:sz w:val="16"/>
+          <w:szCs w:val="16"/>
+        </w:rPr>
+        <w:t>&lt;security related header parameters... see Security Services&gt;</w:t>
+      </w:r>
+    </w:p>
+    <w:p>
+      <w:pPr>
+        <w:pStyle w:val="Code"/>
+        <w:ind w:left="0"/>
+        <w:rPr>
+          <w:rFonts w:ascii="Courier New" w:hAnsi="Courier New" w:cs="Courier New"/>
+          <w:sz w:val="16"/>
+          <w:szCs w:val="16"/>
+        </w:rPr>
+      </w:pPr>
+      <w:r>
+        <w:rPr>
+          <w:rFonts w:ascii="Courier New" w:hAnsi="Courier New" w:cs="Courier New"/>
+          <w:sz w:val="16"/>
+          <w:szCs w:val="16"/>
+        </w:rPr>
+        <w:t>Accept: application/json</w:t>
+      </w:r>
+    </w:p>
+    <w:p>
+      <w:pPr>
+        <w:pStyle w:val="Code"/>
+        <w:ind w:left="0"/>
+        <w:rPr>
+          <w:rFonts w:ascii="Courier New" w:hAnsi="Courier New" w:cs="Courier New"/>
+          <w:sz w:val="16"/>
+          <w:szCs w:val="16"/>
+        </w:rPr>
+      </w:pPr>
+      <w:r>
+        <w:rPr>
+          <w:rFonts w:ascii="Courier New" w:hAnsi="Courier New" w:cs="Courier New"/>
+          <w:sz w:val="16"/>
+          <w:szCs w:val="16"/>
+        </w:rPr>
+        <w:t>Accept-Charset: utf-8</w:t>
+      </w:r>
+    </w:p>
+    <w:p>
+      <w:pPr>
+        <w:pStyle w:val="Code"/>
+        <w:ind w:left="0"/>
+        <w:rPr>
+          <w:rFonts w:ascii="Courier New" w:hAnsi="Courier New" w:cs="Courier New"/>
+          <w:sz w:val="16"/>
+          <w:szCs w:val="16"/>
+        </w:rPr>
+      </w:pPr>
+      <w:r>
+        <w:rPr>
+          <w:rFonts w:ascii="Courier New" w:hAnsi="Courier New" w:cs="Courier New"/>
+          <w:sz w:val="16"/>
+          <w:szCs w:val="16"/>
+        </w:rPr>
+        <w:t xml:space="preserve">Accept-Language: </w:t>
       </w:r>
       <w:proofErr w:type="spellStart"/>
       <w:r>
@@ -10596,331 +10711,16 @@
           <w:sz w:val="16"/>
           <w:szCs w:val="16"/>
         </w:rPr>
-        <w:t>tthumb</w:t>
+        <w:t>en</w:t>
       </w:r>
       <w:proofErr w:type="spellEnd"/>
-      <w:proofErr w:type="gramEnd"/>
-      <w:r>
-        <w:rPr>
-          <w:rFonts w:ascii="Courier New" w:hAnsi="Courier New" w:cs="Courier New"/>
-          <w:sz w:val="16"/>
-          <w:szCs w:val="16"/>
-        </w:rPr>
-        <w:t>”</w:t>
-      </w:r>
-    </w:p>
-    <w:p>
-      <w:pPr>
-        <w:pStyle w:val="Code"/>
-        <w:ind w:firstLine="720"/>
-        <w:rPr>
-          <w:rFonts w:ascii="Courier New" w:hAnsi="Courier New" w:cs="Courier New"/>
-          <w:sz w:val="16"/>
-          <w:szCs w:val="16"/>
-        </w:rPr>
-      </w:pPr>
-      <w:r>
-        <w:rPr>
-          <w:rFonts w:ascii="Courier New" w:hAnsi="Courier New" w:cs="Courier New"/>
-          <w:sz w:val="16"/>
-          <w:szCs w:val="16"/>
-        </w:rPr>
-        <w:t xml:space="preserve"> }</w:t>
-      </w:r>
-    </w:p>
-    <w:p>
-      <w:pPr>
-        <w:pStyle w:val="Code"/>
-        <w:ind w:firstLine="720"/>
-        <w:rPr>
-          <w:rFonts w:ascii="Courier New" w:hAnsi="Courier New" w:cs="Courier New"/>
-          <w:sz w:val="16"/>
-          <w:szCs w:val="16"/>
-        </w:rPr>
-      </w:pPr>
-      <w:r>
-        <w:rPr>
-          <w:rFonts w:ascii="Courier New" w:hAnsi="Courier New" w:cs="Courier New"/>
-          <w:sz w:val="16"/>
-          <w:szCs w:val="16"/>
-        </w:rPr>
-        <w:t>}</w:t>
-      </w:r>
-    </w:p>
-    <w:p>
-      <w:pPr>
-        <w:pStyle w:val="Code"/>
-        <w:rPr>
-          <w:rFonts w:ascii="Courier New" w:hAnsi="Courier New" w:cs="Courier New"/>
-          <w:sz w:val="16"/>
-          <w:szCs w:val="16"/>
-        </w:rPr>
-      </w:pPr>
-      <w:r>
-        <w:rPr>
-          <w:rFonts w:ascii="Courier New" w:hAnsi="Courier New" w:cs="Courier New"/>
-          <w:sz w:val="16"/>
-          <w:szCs w:val="16"/>
-        </w:rPr>
-        <w:t xml:space="preserve">  </w:t>
-      </w:r>
-      <w:r>
-        <w:rPr>
-          <w:rFonts w:ascii="Courier New" w:hAnsi="Courier New" w:cs="Courier New"/>
-          <w:sz w:val="16"/>
-          <w:szCs w:val="16"/>
-        </w:rPr>
-        <w:t>]</w:t>
-      </w:r>
-    </w:p>
-    <w:p>
-      <w:pPr>
-        <w:pStyle w:val="Code"/>
-        <w:ind w:left="0"/>
-        <w:rPr>
-          <w:rFonts w:ascii="Courier New" w:hAnsi="Courier New" w:cs="Courier New"/>
-          <w:sz w:val="16"/>
-          <w:szCs w:val="16"/>
-        </w:rPr>
-      </w:pPr>
-      <w:r>
-        <w:rPr>
-          <w:rFonts w:ascii="Courier New" w:hAnsi="Courier New" w:cs="Courier New"/>
-          <w:sz w:val="16"/>
-          <w:szCs w:val="16"/>
-        </w:rPr>
-        <w:t xml:space="preserve">    </w:t>
-      </w:r>
-      <w:r>
-        <w:rPr>
-          <w:rFonts w:ascii="Courier New" w:hAnsi="Courier New" w:cs="Courier New"/>
-          <w:sz w:val="16"/>
-          <w:szCs w:val="16"/>
-        </w:rPr>
-        <w:t>}</w:t>
-      </w:r>
-    </w:p>
-    <w:p>
-      <w:pPr>
-        <w:pStyle w:val="Code"/>
-        <w:ind w:left="0"/>
-        <w:rPr>
-          <w:rFonts w:ascii="Courier New" w:hAnsi="Courier New" w:cs="Courier New"/>
-          <w:sz w:val="18"/>
-          <w:szCs w:val="16"/>
-        </w:rPr>
-      </w:pPr>
-      <w:r>
-        <w:rPr>
-          <w:rFonts w:ascii="Courier New" w:hAnsi="Courier New" w:cs="Courier New"/>
-          <w:sz w:val="18"/>
-          <w:szCs w:val="16"/>
-        </w:rPr>
-        <w:t>}</w:t>
-      </w:r>
-    </w:p>
-    <w:p>
-      <w:pPr>
-        <w:pStyle w:val="Heading3"/>
-      </w:pPr>
-      <w:bookmarkStart w:id="38" w:name="_Toc68098226"/>
-      <w:r>
-        <w:t>REST-JSON READ Contact example</w:t>
-      </w:r>
-      <w:bookmarkEnd w:id="38"/>
-    </w:p>
-    <w:p>
-      <w:r>
-        <w:t>Note: Not all fields are listed for simplicity of an example to read a contact.  This example shows how to read all contacts for a specific party.</w:t>
-      </w:r>
-    </w:p>
-    <w:p>
-      <w:r>
-        <w:rPr>
-          <w:b/>
-        </w:rPr>
-        <w:t>Required</w:t>
-      </w:r>
-      <w:r>
-        <w:t xml:space="preserve">: </w:t>
-      </w:r>
-      <w:proofErr w:type="spellStart"/>
-      <w:r>
-        <w:t>messageContext</w:t>
-      </w:r>
-      <w:proofErr w:type="spellEnd"/>
-      <w:r>
-        <w:t xml:space="preserve">, at least one valid filter in </w:t>
-      </w:r>
-      <w:proofErr w:type="spellStart"/>
-      <w:r>
-        <w:t>contactFilter</w:t>
-      </w:r>
-      <w:proofErr w:type="spellEnd"/>
-    </w:p>
-    <w:p>
-      <w:pPr>
-        <w:pStyle w:val="Code"/>
-        <w:ind w:left="0"/>
-        <w:rPr>
-          <w:rFonts w:ascii="Courier New" w:hAnsi="Courier New" w:cs="Courier New"/>
-          <w:b/>
-          <w:sz w:val="16"/>
-          <w:szCs w:val="16"/>
-        </w:rPr>
-      </w:pPr>
-      <w:r>
-        <w:rPr>
-          <w:rFonts w:ascii="Courier New" w:hAnsi="Courier New" w:cs="Courier New"/>
-          <w:b/>
-          <w:sz w:val="16"/>
-          <w:szCs w:val="16"/>
-        </w:rPr>
-        <w:t>REQUEST:</w:t>
-      </w:r>
-    </w:p>
-    <w:p>
-      <w:pPr>
-        <w:pStyle w:val="Code"/>
-        <w:ind w:left="0"/>
-        <w:rPr>
-          <w:rFonts w:ascii="Courier New" w:hAnsi="Courier New" w:cs="Courier New"/>
-          <w:sz w:val="16"/>
-          <w:szCs w:val="16"/>
-        </w:rPr>
-      </w:pPr>
-      <w:r>
-        <w:rPr>
-          <w:rFonts w:ascii="Courier New" w:hAnsi="Courier New" w:cs="Courier New"/>
-          <w:sz w:val="16"/>
-          <w:szCs w:val="16"/>
-        </w:rPr>
-        <w:t>Headers:</w:t>
-      </w:r>
-    </w:p>
-    <w:p>
-      <w:pPr>
-        <w:pStyle w:val="Code"/>
-        <w:ind w:left="0"/>
-        <w:rPr>
-          <w:rFonts w:ascii="Courier New" w:hAnsi="Courier New" w:cs="Courier New"/>
-          <w:b/>
-          <w:sz w:val="16"/>
-          <w:szCs w:val="16"/>
-        </w:rPr>
-      </w:pPr>
-      <w:r>
-        <w:rPr>
-          <w:rFonts w:ascii="Courier New" w:hAnsi="Courier New" w:cs="Courier New"/>
-          <w:b/>
-          <w:sz w:val="16"/>
-          <w:szCs w:val="16"/>
-        </w:rPr>
-        <w:t>&lt;security related header parameters... see Security Services&gt;</w:t>
-      </w:r>
-    </w:p>
-    <w:p>
-      <w:pPr>
-        <w:pStyle w:val="Code"/>
-        <w:ind w:left="0"/>
-        <w:rPr>
-          <w:rFonts w:ascii="Courier New" w:hAnsi="Courier New" w:cs="Courier New"/>
-          <w:sz w:val="16"/>
-          <w:szCs w:val="16"/>
-        </w:rPr>
-      </w:pPr>
-      <w:r>
-        <w:rPr>
-          <w:rFonts w:ascii="Courier New" w:hAnsi="Courier New" w:cs="Courier New"/>
-          <w:sz w:val="16"/>
-          <w:szCs w:val="16"/>
-        </w:rPr>
-        <w:lastRenderedPageBreak/>
-        <w:t>Accept: application/json</w:t>
-      </w:r>
-    </w:p>
-    <w:p>
-      <w:pPr>
-        <w:pStyle w:val="Code"/>
-        <w:ind w:left="0"/>
-        <w:rPr>
-          <w:rFonts w:ascii="Courier New" w:hAnsi="Courier New" w:cs="Courier New"/>
-          <w:sz w:val="16"/>
-          <w:szCs w:val="16"/>
-        </w:rPr>
-      </w:pPr>
-      <w:r>
-        <w:rPr>
-          <w:rFonts w:ascii="Courier New" w:hAnsi="Courier New" w:cs="Courier New"/>
-          <w:sz w:val="16"/>
-          <w:szCs w:val="16"/>
-        </w:rPr>
-        <w:t>Accept-Charset: utf-</w:t>
-      </w:r>
-      <w:proofErr w:type="gramStart"/>
-      <w:r>
-        <w:rPr>
-          <w:rFonts w:ascii="Courier New" w:hAnsi="Courier New" w:cs="Courier New"/>
-          <w:sz w:val="16"/>
-          <w:szCs w:val="16"/>
-        </w:rPr>
-        <w:t>8</w:t>
-      </w:r>
-      <w:proofErr w:type="gramEnd"/>
-    </w:p>
-    <w:p>
-      <w:pPr>
-        <w:pStyle w:val="Code"/>
-        <w:ind w:left="0"/>
-        <w:rPr>
-          <w:rFonts w:ascii="Courier New" w:hAnsi="Courier New" w:cs="Courier New"/>
-          <w:sz w:val="16"/>
-          <w:szCs w:val="16"/>
-        </w:rPr>
-      </w:pPr>
-      <w:r>
-        <w:rPr>
-          <w:rFonts w:ascii="Courier New" w:hAnsi="Courier New" w:cs="Courier New"/>
-          <w:sz w:val="16"/>
-          <w:szCs w:val="16"/>
-        </w:rPr>
-        <w:t xml:space="preserve">Accept-Language: </w:t>
-      </w:r>
-      <w:proofErr w:type="spellStart"/>
-      <w:r>
-        <w:rPr>
-          <w:rFonts w:ascii="Courier New" w:hAnsi="Courier New" w:cs="Courier New"/>
-          <w:sz w:val="16"/>
-          <w:szCs w:val="16"/>
-        </w:rPr>
-        <w:t>en</w:t>
-      </w:r>
-      <w:proofErr w:type="spellEnd"/>
-      <w:r>
-        <w:rPr>
-          <w:rFonts w:ascii="Courier New" w:hAnsi="Courier New" w:cs="Courier New"/>
-          <w:sz w:val="16"/>
-          <w:szCs w:val="16"/>
-        </w:rPr>
-        <w:t>-us</w:t>
-      </w:r>
-      <w:proofErr w:type="gramStart"/>
-      <w:r>
-        <w:rPr>
-          <w:rFonts w:ascii="Courier New" w:hAnsi="Courier New" w:cs="Courier New"/>
-          <w:sz w:val="16"/>
-          <w:szCs w:val="16"/>
-        </w:rPr>
-        <w:t xml:space="preserve">   (</w:t>
-      </w:r>
-      <w:proofErr w:type="gramEnd"/>
-      <w:r>
-        <w:rPr>
-          <w:rFonts w:ascii="Courier New" w:hAnsi="Courier New" w:cs="Courier New"/>
-          <w:sz w:val="16"/>
-          <w:szCs w:val="16"/>
-        </w:rPr>
-        <w:t>IANA – language codes)(W3C, HTTP Protocols)</w:t>
+      <w:r>
+        <w:rPr>
+          <w:rFonts w:ascii="Courier New" w:hAnsi="Courier New" w:cs="Courier New"/>
+          <w:sz w:val="16"/>
+          <w:szCs w:val="16"/>
+        </w:rPr>
+        <w:t>-us   (IANA – language codes)(W3C, HTTP Protocols)</w:t>
       </w:r>
     </w:p>
     <w:p>
@@ -11059,7 +10859,7 @@
           <w:sz w:val="16"/>
           <w:szCs w:val="16"/>
         </w:rPr>
-        <w:t>4.5.0</w:t>
+        <w:t>5.0.0</w:t>
       </w:r>
     </w:p>
     <w:p>
@@ -11179,7 +10979,6 @@
         <w:t>contactMessage</w:t>
       </w:r>
       <w:proofErr w:type="spellEnd"/>
-      <w:proofErr w:type="gramStart"/>
       <w:r>
         <w:rPr>
           <w:rFonts w:ascii="Courier New" w:hAnsi="Courier New" w:cs="Courier New"/>
@@ -11196,7 +10995,6 @@
         </w:rPr>
         <w:t>:{</w:t>
       </w:r>
-      <w:proofErr w:type="gramEnd"/>
     </w:p>
     <w:p>
       <w:pPr>
@@ -11241,7 +11039,6 @@
         </w:rPr>
         <w:t xml:space="preserve">: </w:t>
       </w:r>
-      <w:proofErr w:type="gramStart"/>
       <w:r>
         <w:rPr>
           <w:rFonts w:ascii="Courier New" w:hAnsi="Courier New" w:cs="Courier New"/>
@@ -11256,16 +11053,7 @@
           <w:sz w:val="16"/>
           <w:szCs w:val="16"/>
         </w:rPr>
-        <w:t xml:space="preserve">  &lt;</w:t>
-      </w:r>
-      <w:proofErr w:type="gramEnd"/>
-      <w:r>
-        <w:rPr>
-          <w:rFonts w:ascii="Courier New" w:hAnsi="Courier New" w:cs="Courier New"/>
-          <w:sz w:val="16"/>
-          <w:szCs w:val="16"/>
-        </w:rPr>
-        <w:t>see M</w:t>
+        <w:t xml:space="preserve">  &lt;see M</w:t>
       </w:r>
       <w:r>
         <w:rPr>
@@ -11336,7 +11124,6 @@
         <w:t>Filter</w:t>
       </w:r>
       <w:proofErr w:type="spellEnd"/>
-      <w:proofErr w:type="gramStart"/>
       <w:r>
         <w:rPr>
           <w:rFonts w:ascii="Courier New" w:eastAsiaTheme="minorEastAsia" w:hAnsi="Courier New" w:cs="Courier New"/>
@@ -11345,7 +11132,6 @@
         </w:rPr>
         <w:t>”:{</w:t>
       </w:r>
-      <w:proofErr w:type="gramEnd"/>
     </w:p>
     <w:p>
       <w:pPr>
@@ -11391,7 +11177,6 @@
         <w:t>IdList</w:t>
       </w:r>
       <w:proofErr w:type="spellEnd"/>
-      <w:proofErr w:type="gramStart"/>
       <w:r>
         <w:rPr>
           <w:rFonts w:ascii="Courier New" w:eastAsiaTheme="minorEastAsia" w:hAnsi="Courier New" w:cs="Courier New"/>
@@ -11400,7 +11185,6 @@
         </w:rPr>
         <w:t>”:[</w:t>
       </w:r>
-      <w:proofErr w:type="gramEnd"/>
     </w:p>
     <w:p>
       <w:pPr>
@@ -11694,7 +11478,6 @@
         <w:t>contactMessage</w:t>
       </w:r>
       <w:proofErr w:type="spellEnd"/>
-      <w:proofErr w:type="gramStart"/>
       <w:r>
         <w:rPr>
           <w:rFonts w:ascii="Courier New" w:hAnsi="Courier New" w:cs="Courier New"/>
@@ -11703,7 +11486,6 @@
         </w:rPr>
         <w:t>”:{</w:t>
       </w:r>
-      <w:proofErr w:type="gramEnd"/>
     </w:p>
     <w:p>
       <w:pPr>
@@ -11748,7 +11530,6 @@
         </w:rPr>
         <w:t xml:space="preserve">: </w:t>
       </w:r>
-      <w:proofErr w:type="gramStart"/>
       <w:r>
         <w:rPr>
           <w:rFonts w:ascii="Courier New" w:hAnsi="Courier New" w:cs="Courier New"/>
@@ -11763,16 +11544,7 @@
           <w:sz w:val="16"/>
           <w:szCs w:val="16"/>
         </w:rPr>
-        <w:t xml:space="preserve">  &lt;</w:t>
-      </w:r>
-      <w:proofErr w:type="gramEnd"/>
-      <w:r>
-        <w:rPr>
-          <w:rFonts w:ascii="Courier New" w:hAnsi="Courier New" w:cs="Courier New"/>
-          <w:sz w:val="16"/>
-          <w:szCs w:val="16"/>
-        </w:rPr>
-        <w:t xml:space="preserve">see </w:t>
+        <w:t xml:space="preserve">  &lt;see </w:t>
       </w:r>
       <w:r>
         <w:rPr>
@@ -11929,16 +11701,7 @@
           <w:sz w:val="16"/>
           <w:szCs w:val="16"/>
         </w:rPr>
-        <w:t>”</w:t>
-      </w:r>
-      <w:proofErr w:type="gramStart"/>
-      <w:r>
-        <w:rPr>
-          <w:rFonts w:ascii="Courier New" w:hAnsi="Courier New" w:cs="Courier New"/>
-          <w:sz w:val="16"/>
-          <w:szCs w:val="16"/>
-        </w:rPr>
-        <w:t>:”</w:t>
+        <w:t>”:”</w:t>
       </w:r>
       <w:r>
         <w:rPr>
@@ -11948,7 +11711,6 @@
         </w:rPr>
         <w:t>Email</w:t>
       </w:r>
-      <w:proofErr w:type="gramEnd"/>
       <w:r>
         <w:rPr>
           <w:rFonts w:ascii="Courier New" w:hAnsi="Courier New" w:cs="Courier New"/>
@@ -11981,18 +11743,8 @@
           <w:sz w:val="16"/>
           <w:szCs w:val="16"/>
         </w:rPr>
-        <w:t xml:space="preserve"> “point</w:t>
-      </w:r>
-      <w:proofErr w:type="gramStart"/>
-      <w:r>
-        <w:rPr>
-          <w:rFonts w:ascii="Courier New" w:hAnsi="Courier New" w:cs="Courier New"/>
-          <w:sz w:val="16"/>
-          <w:szCs w:val="16"/>
-        </w:rPr>
-        <w:t>”:{</w:t>
-      </w:r>
-      <w:proofErr w:type="gramEnd"/>
+        <w:t xml:space="preserve"> “point”:{</w:t>
+      </w:r>
     </w:p>
     <w:p>
       <w:pPr>
@@ -12018,18 +11770,8 @@
           <w:sz w:val="16"/>
           <w:szCs w:val="16"/>
         </w:rPr>
-        <w:t>“email</w:t>
-      </w:r>
-      <w:proofErr w:type="gramStart"/>
-      <w:r>
-        <w:rPr>
-          <w:rFonts w:ascii="Courier New" w:hAnsi="Courier New" w:cs="Courier New"/>
-          <w:sz w:val="16"/>
-          <w:szCs w:val="16"/>
-        </w:rPr>
-        <w:t>”:{</w:t>
-      </w:r>
-      <w:proofErr w:type="gramEnd"/>
+        <w:t>“email”:{</w:t>
+      </w:r>
     </w:p>
     <w:p>
       <w:pPr>
@@ -12064,16 +11806,7 @@
           <w:sz w:val="16"/>
           <w:szCs w:val="16"/>
         </w:rPr>
-        <w:t>type”</w:t>
-      </w:r>
-      <w:proofErr w:type="gramStart"/>
-      <w:r>
-        <w:rPr>
-          <w:rFonts w:ascii="Courier New" w:hAnsi="Courier New" w:cs="Courier New"/>
-          <w:sz w:val="16"/>
-          <w:szCs w:val="16"/>
-        </w:rPr>
-        <w:t>:”</w:t>
+        <w:t>type”:”</w:t>
       </w:r>
       <w:r>
         <w:rPr>
@@ -12084,7 +11817,6 @@
         <w:t>Home</w:t>
       </w:r>
       <w:proofErr w:type="spellEnd"/>
-      <w:proofErr w:type="gramEnd"/>
       <w:r>
         <w:rPr>
           <w:rFonts w:ascii="Courier New" w:hAnsi="Courier New" w:cs="Courier New"/>
@@ -12220,25 +11952,7 @@
           <w:sz w:val="16"/>
           <w:szCs w:val="16"/>
         </w:rPr>
-        <w:t>”</w:t>
-      </w:r>
-      <w:proofErr w:type="gramStart"/>
-      <w:r>
-        <w:rPr>
-          <w:rFonts w:ascii="Courier New" w:hAnsi="Courier New" w:cs="Courier New"/>
-          <w:sz w:val="16"/>
-          <w:szCs w:val="16"/>
-        </w:rPr>
-        <w:t>:”Afternoon</w:t>
-      </w:r>
-      <w:proofErr w:type="gramEnd"/>
-      <w:r>
-        <w:rPr>
-          <w:rFonts w:ascii="Courier New" w:hAnsi="Courier New" w:cs="Courier New"/>
-          <w:sz w:val="16"/>
-          <w:szCs w:val="16"/>
-        </w:rPr>
-        <w:t>”,</w:t>
+        <w:t>”:”Afternoon”,</w:t>
       </w:r>
     </w:p>
     <w:p>
@@ -12269,7 +11983,6 @@
         <w:t>demonstratedAccess</w:t>
       </w:r>
       <w:proofErr w:type="spellEnd"/>
-      <w:proofErr w:type="gramStart"/>
       <w:r>
         <w:rPr>
           <w:rFonts w:ascii="Courier New" w:hAnsi="Courier New" w:cs="Courier New"/>
@@ -12278,7 +11991,6 @@
         </w:rPr>
         <w:t>”:{</w:t>
       </w:r>
-      <w:proofErr w:type="gramEnd"/>
     </w:p>
     <w:p>
       <w:pPr>
@@ -12327,23 +12039,13 @@
         <w:t>fullName</w:t>
       </w:r>
       <w:proofErr w:type="spellEnd"/>
-      <w:proofErr w:type="gramStart"/>
-      <w:r>
-        <w:rPr>
-          <w:rFonts w:ascii="Courier New" w:hAnsi="Courier New" w:cs="Courier New"/>
-          <w:sz w:val="16"/>
-          <w:szCs w:val="16"/>
-        </w:rPr>
-        <w:t>”:“</w:t>
-      </w:r>
-      <w:proofErr w:type="gramEnd"/>
-      <w:r>
-        <w:rPr>
-          <w:rFonts w:ascii="Courier New" w:hAnsi="Courier New" w:cs="Courier New"/>
-          <w:sz w:val="16"/>
-          <w:szCs w:val="16"/>
-        </w:rPr>
-        <w:t>Tom Ruben Thumb”,</w:t>
+      <w:r>
+        <w:rPr>
+          <w:rFonts w:ascii="Courier New" w:hAnsi="Courier New" w:cs="Courier New"/>
+          <w:sz w:val="16"/>
+          <w:szCs w:val="16"/>
+        </w:rPr>
+        <w:t>”:“Tom Ruben Thumb”,</w:t>
       </w:r>
     </w:p>
     <w:p>
@@ -12362,16 +12064,7 @@
           <w:sz w:val="16"/>
           <w:szCs w:val="16"/>
         </w:rPr>
-        <w:t xml:space="preserve">  “username”</w:t>
-      </w:r>
-      <w:proofErr w:type="gramStart"/>
-      <w:r>
-        <w:rPr>
-          <w:rFonts w:ascii="Courier New" w:hAnsi="Courier New" w:cs="Courier New"/>
-          <w:sz w:val="16"/>
-          <w:szCs w:val="16"/>
-        </w:rPr>
-        <w:t>:”</w:t>
+        <w:t xml:space="preserve">  “username”:”</w:t>
       </w:r>
       <w:proofErr w:type="spellStart"/>
       <w:r>
@@ -12383,7 +12076,6 @@
         <w:t>tthumb</w:t>
       </w:r>
       <w:proofErr w:type="spellEnd"/>
-      <w:proofErr w:type="gramEnd"/>
       <w:r>
         <w:rPr>
           <w:rFonts w:ascii="Courier New" w:hAnsi="Courier New" w:cs="Courier New"/>
@@ -12515,16 +12207,7 @@
           <w:sz w:val="16"/>
           <w:szCs w:val="16"/>
         </w:rPr>
-        <w:t>”</w:t>
-      </w:r>
-      <w:proofErr w:type="gramStart"/>
-      <w:r>
-        <w:rPr>
-          <w:rFonts w:ascii="Courier New" w:hAnsi="Courier New" w:cs="Courier New"/>
-          <w:sz w:val="16"/>
-          <w:szCs w:val="16"/>
-        </w:rPr>
-        <w:t>:”</w:t>
+        <w:t>”:”</w:t>
       </w:r>
       <w:r>
         <w:rPr>
@@ -12534,7 +12217,6 @@
         </w:rPr>
         <w:t>Address</w:t>
       </w:r>
-      <w:proofErr w:type="gramEnd"/>
       <w:r>
         <w:rPr>
           <w:rFonts w:ascii="Courier New" w:hAnsi="Courier New" w:cs="Courier New"/>
@@ -12568,9 +12250,43 @@
           <w:sz w:val="16"/>
           <w:szCs w:val="16"/>
         </w:rPr>
-        <w:t>“point</w:t>
-      </w:r>
-      <w:proofErr w:type="gramStart"/>
+        <w:t>“point”:{</w:t>
+      </w:r>
+    </w:p>
+    <w:p>
+      <w:pPr>
+        <w:pStyle w:val="Code"/>
+        <w:ind w:firstLine="720"/>
+        <w:rPr>
+          <w:rFonts w:ascii="Courier New" w:hAnsi="Courier New" w:cs="Courier New"/>
+          <w:sz w:val="16"/>
+          <w:szCs w:val="16"/>
+        </w:rPr>
+      </w:pPr>
+      <w:r>
+        <w:rPr>
+          <w:rFonts w:ascii="Courier New" w:hAnsi="Courier New" w:cs="Courier New"/>
+          <w:sz w:val="16"/>
+          <w:szCs w:val="16"/>
+        </w:rPr>
+        <w:t xml:space="preserve">  </w:t>
+      </w:r>
+      <w:r>
+        <w:rPr>
+          <w:rFonts w:ascii="Courier New" w:hAnsi="Courier New" w:cs="Courier New"/>
+          <w:sz w:val="16"/>
+          <w:szCs w:val="16"/>
+        </w:rPr>
+        <w:t>“</w:t>
+      </w:r>
+      <w:r>
+        <w:rPr>
+          <w:rFonts w:ascii="Courier New" w:hAnsi="Courier New" w:cs="Courier New"/>
+          <w:sz w:val="16"/>
+          <w:szCs w:val="16"/>
+        </w:rPr>
+        <w:t>address</w:t>
+      </w:r>
       <w:r>
         <w:rPr>
           <w:rFonts w:ascii="Courier New" w:hAnsi="Courier New" w:cs="Courier New"/>
@@ -12579,7 +12295,6 @@
         </w:rPr>
         <w:t>”:{</w:t>
       </w:r>
-      <w:proofErr w:type="gramEnd"/>
     </w:p>
     <w:p>
       <w:pPr>
@@ -12605,26 +12320,42 @@
           <w:sz w:val="16"/>
           <w:szCs w:val="16"/>
         </w:rPr>
+        <w:t xml:space="preserve"> </w:t>
+      </w:r>
+      <w:r>
+        <w:rPr>
+          <w:rFonts w:ascii="Courier New" w:hAnsi="Courier New" w:cs="Courier New"/>
+          <w:sz w:val="16"/>
+          <w:szCs w:val="16"/>
+        </w:rPr>
         <w:t>“</w:t>
       </w:r>
-      <w:r>
-        <w:rPr>
-          <w:rFonts w:ascii="Courier New" w:hAnsi="Courier New" w:cs="Courier New"/>
-          <w:sz w:val="16"/>
-          <w:szCs w:val="16"/>
-        </w:rPr>
-        <w:t>address</w:t>
-      </w:r>
-      <w:proofErr w:type="gramStart"/>
-      <w:r>
-        <w:rPr>
-          <w:rFonts w:ascii="Courier New" w:hAnsi="Courier New" w:cs="Courier New"/>
-          <w:sz w:val="16"/>
-          <w:szCs w:val="16"/>
-        </w:rPr>
-        <w:t>”:{</w:t>
-      </w:r>
-      <w:proofErr w:type="gramEnd"/>
+      <w:proofErr w:type="spellStart"/>
+      <w:r>
+        <w:rPr>
+          <w:rFonts w:ascii="Courier New" w:hAnsi="Courier New" w:cs="Courier New"/>
+          <w:sz w:val="16"/>
+          <w:szCs w:val="16"/>
+        </w:rPr>
+        <w:t>type”:”</w:t>
+      </w:r>
+      <w:r>
+        <w:rPr>
+          <w:rFonts w:ascii="Courier New" w:hAnsi="Courier New" w:cs="Courier New"/>
+          <w:sz w:val="16"/>
+          <w:szCs w:val="16"/>
+        </w:rPr>
+        <w:t>Home</w:t>
+      </w:r>
+      <w:proofErr w:type="spellEnd"/>
+      <w:r>
+        <w:rPr>
+          <w:rFonts w:ascii="Courier New" w:hAnsi="Courier New" w:cs="Courier New"/>
+          <w:sz w:val="16"/>
+          <w:szCs w:val="16"/>
+        </w:rPr>
+        <w:t>”,</w:t>
+      </w:r>
     </w:p>
     <w:p>
       <w:pPr>
@@ -12660,6 +12391,101 @@
         </w:rPr>
         <w:t>“</w:t>
       </w:r>
+      <w:r>
+        <w:rPr>
+          <w:rFonts w:ascii="Courier New" w:hAnsi="Courier New" w:cs="Courier New"/>
+          <w:sz w:val="16"/>
+          <w:szCs w:val="16"/>
+        </w:rPr>
+        <w:t>line1</w:t>
+      </w:r>
+      <w:r>
+        <w:rPr>
+          <w:rFonts w:ascii="Courier New" w:hAnsi="Courier New" w:cs="Courier New"/>
+          <w:sz w:val="16"/>
+          <w:szCs w:val="16"/>
+        </w:rPr>
+        <w:t>”:”</w:t>
+      </w:r>
+      <w:r>
+        <w:rPr>
+          <w:rFonts w:ascii="Courier New" w:hAnsi="Courier New" w:cs="Courier New"/>
+          <w:sz w:val="16"/>
+          <w:szCs w:val="16"/>
+        </w:rPr>
+        <w:t>123 Main St”,</w:t>
+      </w:r>
+    </w:p>
+    <w:p>
+      <w:pPr>
+        <w:pStyle w:val="Code"/>
+        <w:ind w:firstLine="720"/>
+        <w:rPr>
+          <w:rFonts w:ascii="Courier New" w:hAnsi="Courier New" w:cs="Courier New"/>
+          <w:sz w:val="16"/>
+          <w:szCs w:val="16"/>
+        </w:rPr>
+      </w:pPr>
+      <w:r>
+        <w:rPr>
+          <w:rFonts w:ascii="Courier New" w:hAnsi="Courier New" w:cs="Courier New"/>
+          <w:sz w:val="16"/>
+          <w:szCs w:val="16"/>
+        </w:rPr>
+        <w:t xml:space="preserve">  </w:t>
+      </w:r>
+      <w:r>
+        <w:rPr>
+          <w:rFonts w:ascii="Courier New" w:hAnsi="Courier New" w:cs="Courier New"/>
+          <w:sz w:val="16"/>
+          <w:szCs w:val="16"/>
+        </w:rPr>
+        <w:t xml:space="preserve"> </w:t>
+      </w:r>
+      <w:r>
+        <w:rPr>
+          <w:rFonts w:ascii="Courier New" w:hAnsi="Courier New" w:cs="Courier New"/>
+          <w:sz w:val="16"/>
+          <w:szCs w:val="16"/>
+        </w:rPr>
+        <w:t>“line2”:”Apt 1A”,</w:t>
+      </w:r>
+    </w:p>
+    <w:p>
+      <w:pPr>
+        <w:pStyle w:val="Code"/>
+        <w:ind w:firstLine="720"/>
+        <w:rPr>
+          <w:rFonts w:ascii="Courier New" w:hAnsi="Courier New" w:cs="Courier New"/>
+          <w:sz w:val="16"/>
+          <w:szCs w:val="16"/>
+        </w:rPr>
+      </w:pPr>
+      <w:r>
+        <w:rPr>
+          <w:rFonts w:ascii="Courier New" w:hAnsi="Courier New" w:cs="Courier New"/>
+          <w:sz w:val="16"/>
+          <w:szCs w:val="16"/>
+        </w:rPr>
+        <w:lastRenderedPageBreak/>
+        <w:t xml:space="preserve">  </w:t>
+      </w:r>
+      <w:r>
+        <w:rPr>
+          <w:rFonts w:ascii="Courier New" w:hAnsi="Courier New" w:cs="Courier New"/>
+          <w:sz w:val="16"/>
+          <w:szCs w:val="16"/>
+        </w:rPr>
+        <w:t xml:space="preserve"> </w:t>
+      </w:r>
+      <w:r>
+        <w:rPr>
+          <w:rFonts w:ascii="Courier New" w:hAnsi="Courier New" w:cs="Courier New"/>
+          <w:sz w:val="16"/>
+          <w:szCs w:val="16"/>
+        </w:rPr>
+        <w:t>“</w:t>
+      </w:r>
       <w:proofErr w:type="spellStart"/>
       <w:r>
         <w:rPr>
@@ -12667,27 +12493,9 @@
           <w:sz w:val="16"/>
           <w:szCs w:val="16"/>
         </w:rPr>
-        <w:t>type”</w:t>
-      </w:r>
-      <w:proofErr w:type="gramStart"/>
-      <w:r>
-        <w:rPr>
-          <w:rFonts w:ascii="Courier New" w:hAnsi="Courier New" w:cs="Courier New"/>
-          <w:sz w:val="16"/>
-          <w:szCs w:val="16"/>
-        </w:rPr>
-        <w:t>:”</w:t>
-      </w:r>
-      <w:r>
-        <w:rPr>
-          <w:rFonts w:ascii="Courier New" w:hAnsi="Courier New" w:cs="Courier New"/>
-          <w:sz w:val="16"/>
-          <w:szCs w:val="16"/>
-        </w:rPr>
-        <w:t>Home</w:t>
+        <w:t>city”:”Anywhere</w:t>
       </w:r>
       <w:proofErr w:type="spellEnd"/>
-      <w:proofErr w:type="gramEnd"/>
       <w:r>
         <w:rPr>
           <w:rFonts w:ascii="Courier New" w:hAnsi="Courier New" w:cs="Courier New"/>
@@ -12731,29 +12539,23 @@
         </w:rPr>
         <w:t>“</w:t>
       </w:r>
-      <w:r>
-        <w:rPr>
-          <w:rFonts w:ascii="Courier New" w:hAnsi="Courier New" w:cs="Courier New"/>
-          <w:sz w:val="16"/>
-          <w:szCs w:val="16"/>
-        </w:rPr>
-        <w:t>line1</w:t>
-      </w:r>
-      <w:r>
-        <w:rPr>
-          <w:rFonts w:ascii="Courier New" w:hAnsi="Courier New" w:cs="Courier New"/>
-          <w:sz w:val="16"/>
-          <w:szCs w:val="16"/>
-        </w:rPr>
-        <w:t>”:”</w:t>
-      </w:r>
-      <w:r>
-        <w:rPr>
-          <w:rFonts w:ascii="Courier New" w:hAnsi="Courier New" w:cs="Courier New"/>
-          <w:sz w:val="16"/>
-          <w:szCs w:val="16"/>
-        </w:rPr>
-        <w:t>123 Main St”,</w:t>
+      <w:proofErr w:type="spellStart"/>
+      <w:r>
+        <w:rPr>
+          <w:rFonts w:ascii="Courier New" w:hAnsi="Courier New" w:cs="Courier New"/>
+          <w:sz w:val="16"/>
+          <w:szCs w:val="16"/>
+        </w:rPr>
+        <w:t>stateProvince</w:t>
+      </w:r>
+      <w:proofErr w:type="spellEnd"/>
+      <w:r>
+        <w:rPr>
+          <w:rFonts w:ascii="Courier New" w:hAnsi="Courier New" w:cs="Courier New"/>
+          <w:sz w:val="16"/>
+          <w:szCs w:val="16"/>
+        </w:rPr>
+        <w:t>”:”FL”,</w:t>
       </w:r>
     </w:p>
     <w:p>
@@ -12788,25 +12590,7 @@
           <w:sz w:val="16"/>
           <w:szCs w:val="16"/>
         </w:rPr>
-        <w:t>“line2”</w:t>
-      </w:r>
-      <w:proofErr w:type="gramStart"/>
-      <w:r>
-        <w:rPr>
-          <w:rFonts w:ascii="Courier New" w:hAnsi="Courier New" w:cs="Courier New"/>
-          <w:sz w:val="16"/>
-          <w:szCs w:val="16"/>
-        </w:rPr>
-        <w:t>:”Apt</w:t>
-      </w:r>
-      <w:proofErr w:type="gramEnd"/>
-      <w:r>
-        <w:rPr>
-          <w:rFonts w:ascii="Courier New" w:hAnsi="Courier New" w:cs="Courier New"/>
-          <w:sz w:val="16"/>
-          <w:szCs w:val="16"/>
-        </w:rPr>
-        <w:t xml:space="preserve"> 1A”,</w:t>
+        <w:t>“postalCode”:”35999”,</w:t>
       </w:r>
     </w:p>
     <w:p>
@@ -12850,203 +12634,16 @@
           <w:sz w:val="16"/>
           <w:szCs w:val="16"/>
         </w:rPr>
-        <w:t>city”</w:t>
-      </w:r>
-      <w:proofErr w:type="gramStart"/>
-      <w:r>
-        <w:rPr>
-          <w:rFonts w:ascii="Courier New" w:hAnsi="Courier New" w:cs="Courier New"/>
-          <w:sz w:val="16"/>
-          <w:szCs w:val="16"/>
-        </w:rPr>
-        <w:t>:”Anywhere</w:t>
+        <w:t>countryCode</w:t>
       </w:r>
       <w:proofErr w:type="spellEnd"/>
-      <w:proofErr w:type="gramEnd"/>
-      <w:r>
-        <w:rPr>
-          <w:rFonts w:ascii="Courier New" w:hAnsi="Courier New" w:cs="Courier New"/>
-          <w:sz w:val="16"/>
-          <w:szCs w:val="16"/>
-        </w:rPr>
-        <w:t>”,</w:t>
-      </w:r>
-    </w:p>
-    <w:p>
-      <w:pPr>
-        <w:pStyle w:val="Code"/>
-        <w:ind w:firstLine="720"/>
-        <w:rPr>
-          <w:rFonts w:ascii="Courier New" w:hAnsi="Courier New" w:cs="Courier New"/>
-          <w:sz w:val="16"/>
-          <w:szCs w:val="16"/>
-        </w:rPr>
-      </w:pPr>
-      <w:r>
-        <w:rPr>
-          <w:rFonts w:ascii="Courier New" w:hAnsi="Courier New" w:cs="Courier New"/>
-          <w:sz w:val="16"/>
-          <w:szCs w:val="16"/>
-        </w:rPr>
-        <w:t xml:space="preserve">  </w:t>
-      </w:r>
-      <w:r>
-        <w:rPr>
-          <w:rFonts w:ascii="Courier New" w:hAnsi="Courier New" w:cs="Courier New"/>
-          <w:sz w:val="16"/>
-          <w:szCs w:val="16"/>
-        </w:rPr>
-        <w:t xml:space="preserve"> </w:t>
-      </w:r>
-      <w:r>
-        <w:rPr>
-          <w:rFonts w:ascii="Courier New" w:hAnsi="Courier New" w:cs="Courier New"/>
-          <w:sz w:val="16"/>
-          <w:szCs w:val="16"/>
-        </w:rPr>
-        <w:t>“</w:t>
-      </w:r>
-      <w:proofErr w:type="spellStart"/>
-      <w:r>
-        <w:rPr>
-          <w:rFonts w:ascii="Courier New" w:hAnsi="Courier New" w:cs="Courier New"/>
-          <w:sz w:val="16"/>
-          <w:szCs w:val="16"/>
-        </w:rPr>
-        <w:t>stateProvince</w:t>
-      </w:r>
-      <w:proofErr w:type="spellEnd"/>
-      <w:r>
-        <w:rPr>
-          <w:rFonts w:ascii="Courier New" w:hAnsi="Courier New" w:cs="Courier New"/>
-          <w:sz w:val="16"/>
-          <w:szCs w:val="16"/>
-        </w:rPr>
-        <w:t>”</w:t>
-      </w:r>
-      <w:proofErr w:type="gramStart"/>
-      <w:r>
-        <w:rPr>
-          <w:rFonts w:ascii="Courier New" w:hAnsi="Courier New" w:cs="Courier New"/>
-          <w:sz w:val="16"/>
-          <w:szCs w:val="16"/>
-        </w:rPr>
-        <w:t>:”FL</w:t>
-      </w:r>
-      <w:proofErr w:type="gramEnd"/>
-      <w:r>
-        <w:rPr>
-          <w:rFonts w:ascii="Courier New" w:hAnsi="Courier New" w:cs="Courier New"/>
-          <w:sz w:val="16"/>
-          <w:szCs w:val="16"/>
-        </w:rPr>
-        <w:t>”,</w:t>
-      </w:r>
-    </w:p>
-    <w:p>
-      <w:pPr>
-        <w:pStyle w:val="Code"/>
-        <w:ind w:firstLine="720"/>
-        <w:rPr>
-          <w:rFonts w:ascii="Courier New" w:hAnsi="Courier New" w:cs="Courier New"/>
-          <w:sz w:val="16"/>
-          <w:szCs w:val="16"/>
-        </w:rPr>
-      </w:pPr>
-      <w:r>
-        <w:rPr>
-          <w:rFonts w:ascii="Courier New" w:hAnsi="Courier New" w:cs="Courier New"/>
-          <w:sz w:val="16"/>
-          <w:szCs w:val="16"/>
-        </w:rPr>
-        <w:t xml:space="preserve">  </w:t>
-      </w:r>
-      <w:r>
-        <w:rPr>
-          <w:rFonts w:ascii="Courier New" w:hAnsi="Courier New" w:cs="Courier New"/>
-          <w:sz w:val="16"/>
-          <w:szCs w:val="16"/>
-        </w:rPr>
-        <w:t xml:space="preserve"> </w:t>
-      </w:r>
-      <w:r>
-        <w:rPr>
-          <w:rFonts w:ascii="Courier New" w:hAnsi="Courier New" w:cs="Courier New"/>
-          <w:sz w:val="16"/>
-          <w:szCs w:val="16"/>
-        </w:rPr>
-        <w:t>“postalCode”:”35999”,</w:t>
-      </w:r>
-    </w:p>
-    <w:p>
-      <w:pPr>
-        <w:pStyle w:val="Code"/>
-        <w:ind w:firstLine="720"/>
-        <w:rPr>
-          <w:rFonts w:ascii="Courier New" w:hAnsi="Courier New" w:cs="Courier New"/>
-          <w:sz w:val="16"/>
-          <w:szCs w:val="16"/>
-        </w:rPr>
-      </w:pPr>
-      <w:r>
-        <w:rPr>
-          <w:rFonts w:ascii="Courier New" w:hAnsi="Courier New" w:cs="Courier New"/>
-          <w:sz w:val="16"/>
-          <w:szCs w:val="16"/>
-        </w:rPr>
-        <w:t xml:space="preserve">  </w:t>
-      </w:r>
-      <w:r>
-        <w:rPr>
-          <w:rFonts w:ascii="Courier New" w:hAnsi="Courier New" w:cs="Courier New"/>
-          <w:sz w:val="16"/>
-          <w:szCs w:val="16"/>
-        </w:rPr>
-        <w:t xml:space="preserve"> </w:t>
-      </w:r>
-      <w:r>
-        <w:rPr>
-          <w:rFonts w:ascii="Courier New" w:hAnsi="Courier New" w:cs="Courier New"/>
-          <w:sz w:val="16"/>
-          <w:szCs w:val="16"/>
-        </w:rPr>
-        <w:t>“</w:t>
-      </w:r>
-      <w:proofErr w:type="spellStart"/>
-      <w:r>
-        <w:rPr>
-          <w:rFonts w:ascii="Courier New" w:hAnsi="Courier New" w:cs="Courier New"/>
-          <w:sz w:val="16"/>
-          <w:szCs w:val="16"/>
-        </w:rPr>
-        <w:t>countryCode</w:t>
-      </w:r>
-      <w:proofErr w:type="spellEnd"/>
-      <w:r>
-        <w:rPr>
-          <w:rFonts w:ascii="Courier New" w:hAnsi="Courier New" w:cs="Courier New"/>
-          <w:sz w:val="16"/>
-          <w:szCs w:val="16"/>
-        </w:rPr>
-        <w:t>”</w:t>
-      </w:r>
-      <w:proofErr w:type="gramStart"/>
-      <w:r>
-        <w:rPr>
-          <w:rFonts w:ascii="Courier New" w:hAnsi="Courier New" w:cs="Courier New"/>
-          <w:sz w:val="16"/>
-          <w:szCs w:val="16"/>
-        </w:rPr>
-        <w:t>:”USA</w:t>
-      </w:r>
-      <w:proofErr w:type="gramEnd"/>
-      <w:r>
-        <w:rPr>
-          <w:rFonts w:ascii="Courier New" w:hAnsi="Courier New" w:cs="Courier New"/>
-          <w:sz w:val="16"/>
-          <w:szCs w:val="16"/>
-        </w:rPr>
-        <w:t>”</w:t>
+      <w:r>
+        <w:rPr>
+          <w:rFonts w:ascii="Courier New" w:hAnsi="Courier New" w:cs="Courier New"/>
+          <w:sz w:val="16"/>
+          <w:szCs w:val="16"/>
+        </w:rPr>
+        <w:t>”:”USA”</w:t>
       </w:r>
     </w:p>
     <w:p>
@@ -13166,7 +12763,7 @@
           <w:left w:val="single" w:sz="6" w:space="1" w:color="4F81BD" w:themeColor="accent1"/>
         </w:pBdr>
       </w:pPr>
-      <w:bookmarkStart w:id="39" w:name="_Toc68098227"/>
+      <w:bookmarkStart w:id="40" w:name="_Toc73693024"/>
       <w:r>
         <w:t xml:space="preserve">REST-JSON </w:t>
       </w:r>
@@ -13182,7 +12779,7 @@
       <w:r>
         <w:t xml:space="preserve"> example</w:t>
       </w:r>
-      <w:bookmarkEnd w:id="39"/>
+      <w:bookmarkEnd w:id="40"/>
     </w:p>
     <w:p>
       <w:r>
@@ -13218,7 +12815,6 @@
         <w:rPr>
           <w:b/>
         </w:rPr>
-        <w:lastRenderedPageBreak/>
         <w:t>Required</w:t>
       </w:r>
       <w:r>
@@ -13343,18 +12939,8 @@
           <w:sz w:val="16"/>
           <w:szCs w:val="16"/>
         </w:rPr>
-        <w:t>Accept-Charset: utf-</w:t>
-      </w:r>
-      <w:proofErr w:type="gramStart"/>
-      <w:r>
-        <w:rPr>
-          <w:rFonts w:ascii="Courier New" w:hAnsi="Courier New" w:cs="Courier New"/>
-          <w:sz w:val="16"/>
-          <w:szCs w:val="16"/>
-        </w:rPr>
-        <w:t>8</w:t>
-      </w:r>
-      <w:proofErr w:type="gramEnd"/>
+        <w:t>Accept-Charset: utf-8</w:t>
+      </w:r>
     </w:p>
     <w:p>
       <w:pPr>
@@ -13390,25 +12976,7 @@
           <w:sz w:val="16"/>
           <w:szCs w:val="16"/>
         </w:rPr>
-        <w:t>-us</w:t>
-      </w:r>
-      <w:proofErr w:type="gramStart"/>
-      <w:r>
-        <w:rPr>
-          <w:rFonts w:ascii="Courier New" w:hAnsi="Courier New" w:cs="Courier New"/>
-          <w:sz w:val="16"/>
-          <w:szCs w:val="16"/>
-        </w:rPr>
-        <w:t xml:space="preserve">   (</w:t>
-      </w:r>
-      <w:proofErr w:type="gramEnd"/>
-      <w:r>
-        <w:rPr>
-          <w:rFonts w:ascii="Courier New" w:hAnsi="Courier New" w:cs="Courier New"/>
-          <w:sz w:val="16"/>
-          <w:szCs w:val="16"/>
-        </w:rPr>
-        <w:t>IANA – language codes)(W3C, HTTP Protocols)</w:t>
+        <w:t>-us   (IANA – language codes)(W3C, HTTP Protocols)</w:t>
       </w:r>
     </w:p>
     <w:p>
@@ -13454,7 +13022,7 @@
           <w:sz w:val="16"/>
           <w:szCs w:val="16"/>
         </w:rPr>
-        <w:t>4.5.0</w:t>
+        <w:t>5.0.0</w:t>
       </w:r>
     </w:p>
     <w:p>
@@ -13493,62 +13061,164 @@
           <w:sz w:val="16"/>
           <w:szCs w:val="16"/>
         </w:rPr>
+        <w:t xml:space="preserve"> h</w:t>
+      </w:r>
+      <w:r>
+        <w:rPr>
+          <w:rFonts w:ascii="Courier New" w:hAnsi="Courier New" w:cs="Courier New"/>
+          <w:sz w:val="16"/>
+          <w:szCs w:val="16"/>
+        </w:rPr>
+        <w:t>ttps://api.datasource.com/</w:t>
+      </w:r>
+      <w:r>
+        <w:rPr>
+          <w:rFonts w:ascii="Courier New" w:hAnsi="Courier New" w:cs="Courier New"/>
+          <w:sz w:val="16"/>
+          <w:szCs w:val="16"/>
+        </w:rPr>
+        <w:t>contact</w:t>
+      </w:r>
+      <w:r>
+        <w:rPr>
+          <w:rFonts w:ascii="Courier New" w:hAnsi="Courier New" w:cs="Courier New"/>
+          <w:sz w:val="16"/>
+          <w:szCs w:val="16"/>
+        </w:rPr>
+        <w:t>m</w:t>
+      </w:r>
+      <w:r>
+        <w:rPr>
+          <w:rFonts w:ascii="Courier New" w:hAnsi="Courier New" w:cs="Courier New"/>
+          <w:sz w:val="16"/>
+          <w:szCs w:val="16"/>
+        </w:rPr>
+        <w:t>essage</w:t>
+      </w:r>
+    </w:p>
+    <w:p>
+      <w:pPr>
+        <w:pStyle w:val="Code"/>
+        <w:ind w:left="0"/>
+        <w:rPr>
+          <w:rFonts w:ascii="Courier New" w:hAnsi="Courier New" w:cs="Courier New"/>
+          <w:sz w:val="16"/>
+          <w:szCs w:val="16"/>
+        </w:rPr>
+      </w:pPr>
+      <w:r>
+        <w:rPr>
+          <w:rFonts w:ascii="Courier New" w:hAnsi="Courier New" w:cs="Courier New"/>
+          <w:sz w:val="16"/>
+          <w:szCs w:val="16"/>
+        </w:rPr>
+        <w:t>{</w:t>
+      </w:r>
+    </w:p>
+    <w:p>
+      <w:pPr>
+        <w:pStyle w:val="Code"/>
+        <w:ind w:left="0"/>
+        <w:rPr>
+          <w:rFonts w:ascii="Courier New" w:hAnsi="Courier New" w:cs="Courier New"/>
+          <w:sz w:val="16"/>
+          <w:szCs w:val="16"/>
+        </w:rPr>
+      </w:pPr>
+      <w:r>
+        <w:rPr>
+          <w:rFonts w:ascii="Courier New" w:hAnsi="Courier New" w:cs="Courier New"/>
+          <w:sz w:val="16"/>
+          <w:szCs w:val="16"/>
+        </w:rPr>
         <w:t xml:space="preserve"> </w:t>
       </w:r>
-      <w:proofErr w:type="gramStart"/>
-      <w:r>
-        <w:rPr>
-          <w:rFonts w:ascii="Courier New" w:hAnsi="Courier New" w:cs="Courier New"/>
-          <w:b/>
-          <w:sz w:val="16"/>
-          <w:szCs w:val="16"/>
-        </w:rPr>
-        <w:t>h</w:t>
-      </w:r>
-      <w:r>
-        <w:rPr>
-          <w:rFonts w:ascii="Courier New" w:hAnsi="Courier New" w:cs="Courier New"/>
-          <w:sz w:val="16"/>
-          <w:szCs w:val="16"/>
-        </w:rPr>
-        <w:t>ttps://api.datasource.com/</w:t>
-      </w:r>
-      <w:r>
-        <w:rPr>
-          <w:rFonts w:ascii="Courier New" w:hAnsi="Courier New" w:cs="Courier New"/>
-          <w:sz w:val="16"/>
-          <w:szCs w:val="16"/>
-        </w:rPr>
-        <w:t>contact</w:t>
-      </w:r>
-      <w:r>
-        <w:rPr>
-          <w:rFonts w:ascii="Courier New" w:hAnsi="Courier New" w:cs="Courier New"/>
-          <w:sz w:val="16"/>
-          <w:szCs w:val="16"/>
-        </w:rPr>
-        <w:t>m</w:t>
-      </w:r>
-      <w:r>
-        <w:rPr>
-          <w:rFonts w:ascii="Courier New" w:hAnsi="Courier New" w:cs="Courier New"/>
-          <w:sz w:val="16"/>
-          <w:szCs w:val="16"/>
-        </w:rPr>
-        <w:t>essage</w:t>
-      </w:r>
-      <w:proofErr w:type="gramEnd"/>
-    </w:p>
-    <w:p>
-      <w:pPr>
-        <w:pStyle w:val="Code"/>
-        <w:ind w:left="0"/>
-        <w:rPr>
-          <w:rFonts w:ascii="Courier New" w:hAnsi="Courier New" w:cs="Courier New"/>
-          <w:sz w:val="16"/>
-          <w:szCs w:val="16"/>
-        </w:rPr>
-      </w:pPr>
+      <w:r>
+        <w:rPr>
+          <w:rFonts w:ascii="Courier New" w:hAnsi="Courier New" w:cs="Courier New"/>
+          <w:sz w:val="16"/>
+          <w:szCs w:val="16"/>
+        </w:rPr>
+        <w:t>“</w:t>
+      </w:r>
+      <w:proofErr w:type="spellStart"/>
+      <w:r>
+        <w:rPr>
+          <w:rFonts w:ascii="Courier New" w:hAnsi="Courier New" w:cs="Courier New"/>
+          <w:sz w:val="16"/>
+          <w:szCs w:val="16"/>
+        </w:rPr>
+        <w:t>contactMessage</w:t>
+      </w:r>
+      <w:proofErr w:type="spellEnd"/>
+      <w:r>
+        <w:rPr>
+          <w:rFonts w:ascii="Courier New" w:hAnsi="Courier New" w:cs="Courier New"/>
+          <w:sz w:val="16"/>
+          <w:szCs w:val="16"/>
+        </w:rPr>
+        <w:t>”</w:t>
+      </w:r>
+      <w:r>
+        <w:rPr>
+          <w:rFonts w:ascii="Courier New" w:hAnsi="Courier New" w:cs="Courier New"/>
+          <w:sz w:val="16"/>
+          <w:szCs w:val="16"/>
+        </w:rPr>
+        <w:t>:{</w:t>
+      </w:r>
+    </w:p>
+    <w:p>
+      <w:pPr>
+        <w:pStyle w:val="Code"/>
+        <w:rPr>
+          <w:rFonts w:ascii="Courier New" w:hAnsi="Courier New" w:cs="Courier New"/>
+          <w:sz w:val="16"/>
+          <w:szCs w:val="16"/>
+        </w:rPr>
+      </w:pPr>
+      <w:r>
+        <w:rPr>
+          <w:rFonts w:ascii="Courier New" w:hAnsi="Courier New" w:cs="Courier New"/>
+          <w:sz w:val="16"/>
+          <w:szCs w:val="16"/>
+        </w:rPr>
+        <w:t>“</w:t>
+      </w:r>
+      <w:proofErr w:type="spellStart"/>
+      <w:r>
+        <w:rPr>
+          <w:rFonts w:ascii="Courier New" w:hAnsi="Courier New" w:cs="Courier New"/>
+          <w:sz w:val="16"/>
+          <w:szCs w:val="16"/>
+        </w:rPr>
+        <w:t>messageContex</w:t>
+      </w:r>
+      <w:r>
+        <w:rPr>
+          <w:rFonts w:ascii="Courier New" w:hAnsi="Courier New" w:cs="Courier New"/>
+          <w:sz w:val="16"/>
+          <w:szCs w:val="16"/>
+        </w:rPr>
+        <w:t>t</w:t>
+      </w:r>
+      <w:proofErr w:type="spellEnd"/>
+      <w:r>
+        <w:rPr>
+          <w:rFonts w:ascii="Courier New" w:hAnsi="Courier New" w:cs="Courier New"/>
+          <w:sz w:val="16"/>
+          <w:szCs w:val="16"/>
+        </w:rPr>
+        <w:t>”</w:t>
+      </w:r>
+      <w:r>
+        <w:rPr>
+          <w:rFonts w:ascii="Courier New" w:hAnsi="Courier New" w:cs="Courier New"/>
+          <w:sz w:val="16"/>
+          <w:szCs w:val="16"/>
+        </w:rPr>
+        <w:t xml:space="preserve">: </w:t>
+      </w:r>
       <w:r>
         <w:rPr>
           <w:rFonts w:ascii="Courier New" w:hAnsi="Courier New" w:cs="Courier New"/>
@@ -13557,138 +13227,13 @@
         </w:rPr>
         <w:t>{</w:t>
       </w:r>
-    </w:p>
-    <w:p>
-      <w:pPr>
-        <w:pStyle w:val="Code"/>
-        <w:ind w:left="0"/>
-        <w:rPr>
-          <w:rFonts w:ascii="Courier New" w:hAnsi="Courier New" w:cs="Courier New"/>
-          <w:sz w:val="16"/>
-          <w:szCs w:val="16"/>
-        </w:rPr>
-      </w:pPr>
-      <w:r>
-        <w:rPr>
-          <w:rFonts w:ascii="Courier New" w:hAnsi="Courier New" w:cs="Courier New"/>
-          <w:sz w:val="16"/>
-          <w:szCs w:val="16"/>
-        </w:rPr>
-        <w:t xml:space="preserve"> </w:t>
-      </w:r>
-      <w:r>
-        <w:rPr>
-          <w:rFonts w:ascii="Courier New" w:hAnsi="Courier New" w:cs="Courier New"/>
-          <w:sz w:val="16"/>
-          <w:szCs w:val="16"/>
-        </w:rPr>
-        <w:t>“</w:t>
-      </w:r>
-      <w:proofErr w:type="spellStart"/>
-      <w:r>
-        <w:rPr>
-          <w:rFonts w:ascii="Courier New" w:hAnsi="Courier New" w:cs="Courier New"/>
-          <w:sz w:val="16"/>
-          <w:szCs w:val="16"/>
-        </w:rPr>
-        <w:t>contactMessage</w:t>
-      </w:r>
-      <w:proofErr w:type="spellEnd"/>
-      <w:proofErr w:type="gramStart"/>
-      <w:r>
-        <w:rPr>
-          <w:rFonts w:ascii="Courier New" w:hAnsi="Courier New" w:cs="Courier New"/>
-          <w:sz w:val="16"/>
-          <w:szCs w:val="16"/>
-        </w:rPr>
-        <w:t>”</w:t>
-      </w:r>
-      <w:r>
-        <w:rPr>
-          <w:rFonts w:ascii="Courier New" w:hAnsi="Courier New" w:cs="Courier New"/>
-          <w:sz w:val="16"/>
-          <w:szCs w:val="16"/>
-        </w:rPr>
-        <w:t>:{</w:t>
-      </w:r>
-      <w:proofErr w:type="gramEnd"/>
-    </w:p>
-    <w:p>
-      <w:pPr>
-        <w:pStyle w:val="Code"/>
-        <w:rPr>
-          <w:rFonts w:ascii="Courier New" w:hAnsi="Courier New" w:cs="Courier New"/>
-          <w:sz w:val="16"/>
-          <w:szCs w:val="16"/>
-        </w:rPr>
-      </w:pPr>
-      <w:r>
-        <w:rPr>
-          <w:rFonts w:ascii="Courier New" w:hAnsi="Courier New" w:cs="Courier New"/>
-          <w:sz w:val="16"/>
-          <w:szCs w:val="16"/>
-        </w:rPr>
-        <w:t>“</w:t>
-      </w:r>
-      <w:proofErr w:type="spellStart"/>
-      <w:r>
-        <w:rPr>
-          <w:rFonts w:ascii="Courier New" w:hAnsi="Courier New" w:cs="Courier New"/>
-          <w:sz w:val="16"/>
-          <w:szCs w:val="16"/>
-        </w:rPr>
-        <w:t>messageContex</w:t>
-      </w:r>
-      <w:r>
-        <w:rPr>
-          <w:rFonts w:ascii="Courier New" w:hAnsi="Courier New" w:cs="Courier New"/>
-          <w:sz w:val="16"/>
-          <w:szCs w:val="16"/>
-        </w:rPr>
-        <w:t>t</w:t>
-      </w:r>
-      <w:proofErr w:type="spellEnd"/>
-      <w:r>
-        <w:rPr>
-          <w:rFonts w:ascii="Courier New" w:hAnsi="Courier New" w:cs="Courier New"/>
-          <w:sz w:val="16"/>
-          <w:szCs w:val="16"/>
-        </w:rPr>
-        <w:t>”</w:t>
-      </w:r>
-      <w:r>
-        <w:rPr>
-          <w:rFonts w:ascii="Courier New" w:hAnsi="Courier New" w:cs="Courier New"/>
-          <w:sz w:val="16"/>
-          <w:szCs w:val="16"/>
-        </w:rPr>
-        <w:t xml:space="preserve">: </w:t>
-      </w:r>
-      <w:proofErr w:type="gramStart"/>
-      <w:r>
-        <w:rPr>
-          <w:rFonts w:ascii="Courier New" w:hAnsi="Courier New" w:cs="Courier New"/>
-          <w:sz w:val="16"/>
-          <w:szCs w:val="16"/>
-        </w:rPr>
-        <w:t>{</w:t>
-      </w:r>
-      <w:r>
-        <w:rPr>
-          <w:rFonts w:ascii="Courier New" w:hAnsi="Courier New" w:cs="Courier New"/>
-          <w:sz w:val="16"/>
-          <w:szCs w:val="16"/>
-        </w:rPr>
-        <w:t xml:space="preserve">  &lt;</w:t>
-      </w:r>
-      <w:proofErr w:type="gramEnd"/>
-      <w:r>
-        <w:rPr>
-          <w:rFonts w:ascii="Courier New" w:hAnsi="Courier New" w:cs="Courier New"/>
-          <w:sz w:val="16"/>
-          <w:szCs w:val="16"/>
-        </w:rPr>
-        <w:t>see M</w:t>
+      <w:r>
+        <w:rPr>
+          <w:rFonts w:ascii="Courier New" w:hAnsi="Courier New" w:cs="Courier New"/>
+          <w:sz w:val="16"/>
+          <w:szCs w:val="16"/>
+        </w:rPr>
+        <w:t xml:space="preserve">  &lt;see M</w:t>
       </w:r>
       <w:r>
         <w:rPr>
@@ -13761,7 +13306,6 @@
         <w:t>Filter</w:t>
       </w:r>
       <w:proofErr w:type="spellEnd"/>
-      <w:proofErr w:type="gramStart"/>
       <w:r>
         <w:rPr>
           <w:rFonts w:ascii="Courier New" w:eastAsiaTheme="minorEastAsia" w:hAnsi="Courier New" w:cs="Courier New"/>
@@ -13770,7 +13314,6 @@
         </w:rPr>
         <w:t>”:{</w:t>
       </w:r>
-      <w:proofErr w:type="gramEnd"/>
     </w:p>
     <w:p>
       <w:pPr>
@@ -13816,7 +13359,6 @@
         <w:t>IdList</w:t>
       </w:r>
       <w:proofErr w:type="spellEnd"/>
-      <w:proofErr w:type="gramStart"/>
       <w:r>
         <w:rPr>
           <w:rFonts w:ascii="Courier New" w:eastAsiaTheme="minorEastAsia" w:hAnsi="Courier New" w:cs="Courier New"/>
@@ -13825,7 +13367,6 @@
         </w:rPr>
         <w:t>”:[</w:t>
       </w:r>
-      <w:proofErr w:type="gramEnd"/>
     </w:p>
     <w:p>
       <w:pPr>
@@ -14008,18 +13549,8 @@
           <w:sz w:val="16"/>
           <w:szCs w:val="16"/>
         </w:rPr>
-        <w:t>“point</w:t>
-      </w:r>
-      <w:proofErr w:type="gramStart"/>
-      <w:r>
-        <w:rPr>
-          <w:rFonts w:ascii="Courier New" w:hAnsi="Courier New" w:cs="Courier New"/>
-          <w:sz w:val="16"/>
-          <w:szCs w:val="16"/>
-        </w:rPr>
-        <w:t>”:{</w:t>
-      </w:r>
-      <w:proofErr w:type="gramEnd"/>
+        <w:t>“point”:{</w:t>
+      </w:r>
     </w:p>
     <w:p>
       <w:pPr>
@@ -14045,18 +13576,8 @@
           <w:sz w:val="16"/>
           <w:szCs w:val="16"/>
         </w:rPr>
-        <w:t>“email</w:t>
-      </w:r>
-      <w:proofErr w:type="gramStart"/>
-      <w:r>
-        <w:rPr>
-          <w:rFonts w:ascii="Courier New" w:hAnsi="Courier New" w:cs="Courier New"/>
-          <w:sz w:val="16"/>
-          <w:szCs w:val="16"/>
-        </w:rPr>
-        <w:t>”:{</w:t>
-      </w:r>
-      <w:proofErr w:type="gramEnd"/>
+        <w:t>“email”:{</w:t>
+      </w:r>
     </w:p>
     <w:p>
       <w:pPr>
@@ -14430,7 +13951,6 @@
         <w:t>contactMessage</w:t>
       </w:r>
       <w:proofErr w:type="spellEnd"/>
-      <w:proofErr w:type="gramStart"/>
       <w:r>
         <w:rPr>
           <w:rFonts w:ascii="Courier New" w:hAnsi="Courier New" w:cs="Courier New"/>
@@ -14439,7 +13959,6 @@
         </w:rPr>
         <w:t>”:{</w:t>
       </w:r>
-      <w:proofErr w:type="gramEnd"/>
     </w:p>
     <w:p>
       <w:pPr>
@@ -14484,7 +14003,6 @@
         </w:rPr>
         <w:t xml:space="preserve">: </w:t>
       </w:r>
-      <w:proofErr w:type="gramStart"/>
       <w:r>
         <w:rPr>
           <w:rFonts w:ascii="Courier New" w:hAnsi="Courier New" w:cs="Courier New"/>
@@ -14499,16 +14017,7 @@
           <w:sz w:val="16"/>
           <w:szCs w:val="16"/>
         </w:rPr>
-        <w:t xml:space="preserve">  &lt;</w:t>
-      </w:r>
-      <w:proofErr w:type="gramEnd"/>
-      <w:r>
-        <w:rPr>
-          <w:rFonts w:ascii="Courier New" w:hAnsi="Courier New" w:cs="Courier New"/>
-          <w:sz w:val="16"/>
-          <w:szCs w:val="16"/>
-        </w:rPr>
-        <w:t xml:space="preserve">see </w:t>
+        <w:t xml:space="preserve">  &lt;see </w:t>
       </w:r>
       <w:r>
         <w:rPr>
@@ -14721,16 +14230,7 @@
           <w:sz w:val="16"/>
           <w:szCs w:val="16"/>
         </w:rPr>
-        <w:t>”</w:t>
-      </w:r>
-      <w:proofErr w:type="gramStart"/>
-      <w:r>
-        <w:rPr>
-          <w:rFonts w:ascii="Courier New" w:hAnsi="Courier New" w:cs="Courier New"/>
-          <w:sz w:val="16"/>
-          <w:szCs w:val="16"/>
-        </w:rPr>
-        <w:t>:”</w:t>
+        <w:t>”:”</w:t>
       </w:r>
       <w:r>
         <w:rPr>
@@ -14740,7 +14240,6 @@
         </w:rPr>
         <w:t>Email</w:t>
       </w:r>
-      <w:proofErr w:type="gramEnd"/>
       <w:r>
         <w:rPr>
           <w:rFonts w:ascii="Courier New" w:hAnsi="Courier New" w:cs="Courier New"/>
@@ -14792,18 +14291,8 @@
           <w:sz w:val="16"/>
           <w:szCs w:val="16"/>
         </w:rPr>
-        <w:t>“point</w:t>
-      </w:r>
-      <w:proofErr w:type="gramStart"/>
-      <w:r>
-        <w:rPr>
-          <w:rFonts w:ascii="Courier New" w:hAnsi="Courier New" w:cs="Courier New"/>
-          <w:sz w:val="16"/>
-          <w:szCs w:val="16"/>
-        </w:rPr>
-        <w:t>”:{</w:t>
-      </w:r>
-      <w:proofErr w:type="gramEnd"/>
+        <w:t>“point”:{</w:t>
+      </w:r>
     </w:p>
     <w:p>
       <w:pPr>
@@ -14832,18 +14321,8 @@
           <w:sz w:val="16"/>
           <w:szCs w:val="16"/>
         </w:rPr>
-        <w:t>“email</w:t>
-      </w:r>
-      <w:proofErr w:type="gramStart"/>
-      <w:r>
-        <w:rPr>
-          <w:rFonts w:ascii="Courier New" w:hAnsi="Courier New" w:cs="Courier New"/>
-          <w:sz w:val="16"/>
-          <w:szCs w:val="16"/>
-        </w:rPr>
-        <w:t>”:{</w:t>
-      </w:r>
-      <w:proofErr w:type="gramEnd"/>
+        <w:t>“email”:{</w:t>
+      </w:r>
     </w:p>
     <w:p>
       <w:pPr>
@@ -14896,16 +14375,7 @@
           <w:sz w:val="16"/>
           <w:szCs w:val="16"/>
         </w:rPr>
-        <w:t>type”</w:t>
-      </w:r>
-      <w:proofErr w:type="gramStart"/>
-      <w:r>
-        <w:rPr>
-          <w:rFonts w:ascii="Courier New" w:hAnsi="Courier New" w:cs="Courier New"/>
-          <w:sz w:val="16"/>
-          <w:szCs w:val="16"/>
-        </w:rPr>
-        <w:t>:”</w:t>
+        <w:t>type”:”</w:t>
       </w:r>
       <w:r>
         <w:rPr>
@@ -14916,7 +14386,6 @@
         <w:t>Home</w:t>
       </w:r>
       <w:proofErr w:type="spellEnd"/>
-      <w:proofErr w:type="gramEnd"/>
       <w:r>
         <w:rPr>
           <w:rFonts w:ascii="Courier New" w:hAnsi="Courier New" w:cs="Courier New"/>
@@ -14944,6 +14413,7 @@
           <w:sz w:val="16"/>
           <w:szCs w:val="16"/>
         </w:rPr>
+        <w:lastRenderedPageBreak/>
         <w:tab/>
       </w:r>
       <w:r>
@@ -14968,16 +14438,7 @@
           <w:sz w:val="16"/>
           <w:szCs w:val="16"/>
         </w:rPr>
-        <w:t>“address”</w:t>
-      </w:r>
-      <w:proofErr w:type="gramStart"/>
-      <w:r>
-        <w:rPr>
-          <w:rFonts w:ascii="Courier New" w:hAnsi="Courier New" w:cs="Courier New"/>
-          <w:sz w:val="16"/>
-          <w:szCs w:val="16"/>
-        </w:rPr>
-        <w:t>:”</w:t>
+        <w:t>“address”:”</w:t>
       </w:r>
       <w:r>
         <w:rPr>
@@ -15019,7 +14480,6 @@
         </w:rPr>
         <w:t>com</w:t>
       </w:r>
-      <w:proofErr w:type="gramEnd"/>
       <w:r>
         <w:rPr>
           <w:rFonts w:ascii="Courier New" w:hAnsi="Courier New" w:cs="Courier New"/>
@@ -15181,7 +14641,7 @@
           <w:left w:val="single" w:sz="6" w:space="1" w:color="4F81BD" w:themeColor="accent1"/>
         </w:pBdr>
       </w:pPr>
-      <w:bookmarkStart w:id="40" w:name="_Toc68098228"/>
+      <w:bookmarkStart w:id="41" w:name="_Toc73693025"/>
       <w:r>
         <w:t xml:space="preserve">REST-JSON DELETE </w:t>
       </w:r>
@@ -15191,7 +14651,7 @@
       <w:r>
         <w:t xml:space="preserve"> example</w:t>
       </w:r>
-      <w:bookmarkEnd w:id="40"/>
+      <w:bookmarkEnd w:id="41"/>
     </w:p>
     <w:p>
       <w:r>
@@ -15224,7 +14684,6 @@
         <w:rPr>
           <w:b/>
         </w:rPr>
-        <w:lastRenderedPageBreak/>
         <w:t>Required</w:t>
       </w:r>
       <w:r>
@@ -15349,18 +14808,8 @@
           <w:sz w:val="16"/>
           <w:szCs w:val="16"/>
         </w:rPr>
-        <w:t>Accept-Charset: utf-</w:t>
-      </w:r>
-      <w:proofErr w:type="gramStart"/>
-      <w:r>
-        <w:rPr>
-          <w:rFonts w:ascii="Courier New" w:hAnsi="Courier New" w:cs="Courier New"/>
-          <w:sz w:val="16"/>
-          <w:szCs w:val="16"/>
-        </w:rPr>
-        <w:t>8</w:t>
-      </w:r>
-      <w:proofErr w:type="gramEnd"/>
+        <w:t>Accept-Charset: utf-8</w:t>
+      </w:r>
     </w:p>
     <w:p>
       <w:pPr>
@@ -15396,25 +14845,7 @@
           <w:sz w:val="16"/>
           <w:szCs w:val="16"/>
         </w:rPr>
-        <w:t>-us</w:t>
-      </w:r>
-      <w:proofErr w:type="gramStart"/>
-      <w:r>
-        <w:rPr>
-          <w:rFonts w:ascii="Courier New" w:hAnsi="Courier New" w:cs="Courier New"/>
-          <w:sz w:val="16"/>
-          <w:szCs w:val="16"/>
-        </w:rPr>
-        <w:t xml:space="preserve">   (</w:t>
-      </w:r>
-      <w:proofErr w:type="gramEnd"/>
-      <w:r>
-        <w:rPr>
-          <w:rFonts w:ascii="Courier New" w:hAnsi="Courier New" w:cs="Courier New"/>
-          <w:sz w:val="16"/>
-          <w:szCs w:val="16"/>
-        </w:rPr>
-        <w:t>IANA – language codes)(W3C, HTTP Protocols)</w:t>
+        <w:t>-us   (IANA – language codes)(W3C, HTTP Protocols)</w:t>
       </w:r>
     </w:p>
     <w:p>
@@ -15553,7 +14984,7 @@
           <w:sz w:val="16"/>
           <w:szCs w:val="16"/>
         </w:rPr>
-        <w:t>4.5.0</w:t>
+        <w:t>5.0.0</w:t>
       </w:r>
     </w:p>
     <w:p>
@@ -15592,89 +15023,78 @@
           <w:sz w:val="16"/>
           <w:szCs w:val="16"/>
         </w:rPr>
+        <w:t xml:space="preserve"> h</w:t>
+      </w:r>
+      <w:r>
+        <w:rPr>
+          <w:rFonts w:ascii="Courier New" w:hAnsi="Courier New" w:cs="Courier New"/>
+          <w:sz w:val="16"/>
+          <w:szCs w:val="16"/>
+        </w:rPr>
+        <w:t>ttps://api.datasource.com/</w:t>
+      </w:r>
+      <w:r>
+        <w:rPr>
+          <w:rFonts w:ascii="Courier New" w:hAnsi="Courier New" w:cs="Courier New"/>
+          <w:sz w:val="16"/>
+          <w:szCs w:val="16"/>
+        </w:rPr>
+        <w:t>party</w:t>
+      </w:r>
+      <w:r>
+        <w:rPr>
+          <w:rFonts w:ascii="Courier New" w:hAnsi="Courier New" w:cs="Courier New"/>
+          <w:sz w:val="16"/>
+          <w:szCs w:val="16"/>
+        </w:rPr>
+        <w:t>m</w:t>
+      </w:r>
+      <w:r>
+        <w:rPr>
+          <w:rFonts w:ascii="Courier New" w:hAnsi="Courier New" w:cs="Courier New"/>
+          <w:sz w:val="16"/>
+          <w:szCs w:val="16"/>
+        </w:rPr>
+        <w:t>essage</w:t>
+      </w:r>
+    </w:p>
+    <w:p>
+      <w:pPr>
+        <w:pStyle w:val="Code"/>
+        <w:ind w:left="0"/>
+        <w:rPr>
+          <w:rFonts w:ascii="Courier New" w:hAnsi="Courier New" w:cs="Courier New"/>
+          <w:sz w:val="16"/>
+          <w:szCs w:val="16"/>
+        </w:rPr>
+      </w:pPr>
+      <w:r>
+        <w:rPr>
+          <w:rFonts w:ascii="Courier New" w:hAnsi="Courier New" w:cs="Courier New"/>
+          <w:sz w:val="16"/>
+          <w:szCs w:val="16"/>
+        </w:rPr>
+        <w:t>{</w:t>
+      </w:r>
+    </w:p>
+    <w:p>
+      <w:pPr>
+        <w:pStyle w:val="Code"/>
+        <w:ind w:left="0"/>
+        <w:rPr>
+          <w:rFonts w:ascii="Courier New" w:hAnsi="Courier New" w:cs="Courier New"/>
+          <w:sz w:val="16"/>
+          <w:szCs w:val="16"/>
+        </w:rPr>
+      </w:pPr>
+      <w:r>
+        <w:rPr>
+          <w:rFonts w:ascii="Courier New" w:hAnsi="Courier New" w:cs="Courier New"/>
+          <w:sz w:val="16"/>
+          <w:szCs w:val="16"/>
+        </w:rPr>
         <w:t xml:space="preserve"> </w:t>
       </w:r>
-      <w:proofErr w:type="gramStart"/>
-      <w:r>
-        <w:rPr>
-          <w:rFonts w:ascii="Courier New" w:hAnsi="Courier New" w:cs="Courier New"/>
-          <w:b/>
-          <w:sz w:val="16"/>
-          <w:szCs w:val="16"/>
-        </w:rPr>
-        <w:t>h</w:t>
-      </w:r>
-      <w:r>
-        <w:rPr>
-          <w:rFonts w:ascii="Courier New" w:hAnsi="Courier New" w:cs="Courier New"/>
-          <w:sz w:val="16"/>
-          <w:szCs w:val="16"/>
-        </w:rPr>
-        <w:t>ttps://api.datasource.com/</w:t>
-      </w:r>
-      <w:r>
-        <w:rPr>
-          <w:rFonts w:ascii="Courier New" w:hAnsi="Courier New" w:cs="Courier New"/>
-          <w:sz w:val="16"/>
-          <w:szCs w:val="16"/>
-        </w:rPr>
-        <w:t>party</w:t>
-      </w:r>
-      <w:r>
-        <w:rPr>
-          <w:rFonts w:ascii="Courier New" w:hAnsi="Courier New" w:cs="Courier New"/>
-          <w:sz w:val="16"/>
-          <w:szCs w:val="16"/>
-        </w:rPr>
-        <w:t>m</w:t>
-      </w:r>
-      <w:r>
-        <w:rPr>
-          <w:rFonts w:ascii="Courier New" w:hAnsi="Courier New" w:cs="Courier New"/>
-          <w:sz w:val="16"/>
-          <w:szCs w:val="16"/>
-        </w:rPr>
-        <w:t>essage</w:t>
-      </w:r>
-      <w:proofErr w:type="gramEnd"/>
-    </w:p>
-    <w:p>
-      <w:pPr>
-        <w:pStyle w:val="Code"/>
-        <w:ind w:left="0"/>
-        <w:rPr>
-          <w:rFonts w:ascii="Courier New" w:hAnsi="Courier New" w:cs="Courier New"/>
-          <w:sz w:val="16"/>
-          <w:szCs w:val="16"/>
-        </w:rPr>
-      </w:pPr>
-      <w:r>
-        <w:rPr>
-          <w:rFonts w:ascii="Courier New" w:hAnsi="Courier New" w:cs="Courier New"/>
-          <w:sz w:val="16"/>
-          <w:szCs w:val="16"/>
-        </w:rPr>
-        <w:t>{</w:t>
-      </w:r>
-    </w:p>
-    <w:p>
-      <w:pPr>
-        <w:pStyle w:val="Code"/>
-        <w:ind w:left="0"/>
-        <w:rPr>
-          <w:rFonts w:ascii="Courier New" w:hAnsi="Courier New" w:cs="Courier New"/>
-          <w:sz w:val="16"/>
-          <w:szCs w:val="16"/>
-        </w:rPr>
-      </w:pPr>
-      <w:r>
-        <w:rPr>
-          <w:rFonts w:ascii="Courier New" w:hAnsi="Courier New" w:cs="Courier New"/>
-          <w:sz w:val="16"/>
-          <w:szCs w:val="16"/>
-        </w:rPr>
-        <w:t xml:space="preserve"> </w:t>
-      </w:r>
       <w:r>
         <w:rPr>
           <w:rFonts w:ascii="Courier New" w:hAnsi="Courier New" w:cs="Courier New"/>
@@ -15693,7 +15113,6 @@
         <w:t>contactMessage</w:t>
       </w:r>
       <w:proofErr w:type="spellEnd"/>
-      <w:proofErr w:type="gramStart"/>
       <w:r>
         <w:rPr>
           <w:rFonts w:ascii="Courier New" w:hAnsi="Courier New" w:cs="Courier New"/>
@@ -15710,7 +15129,6 @@
         </w:rPr>
         <w:t>:{</w:t>
       </w:r>
-      <w:proofErr w:type="gramEnd"/>
     </w:p>
     <w:p>
       <w:pPr>
@@ -16346,7 +15764,6 @@
         <w:t>Filter</w:t>
       </w:r>
       <w:proofErr w:type="spellEnd"/>
-      <w:proofErr w:type="gramStart"/>
       <w:r>
         <w:rPr>
           <w:rFonts w:ascii="Courier New" w:eastAsiaTheme="minorEastAsia" w:hAnsi="Courier New" w:cs="Courier New"/>
@@ -16355,7 +15772,6 @@
         </w:rPr>
         <w:t>”:{</w:t>
       </w:r>
-      <w:proofErr w:type="gramEnd"/>
     </w:p>
     <w:p>
       <w:pPr>
@@ -16393,7 +15809,6 @@
         <w:t>partyIdList</w:t>
       </w:r>
       <w:proofErr w:type="spellEnd"/>
-      <w:proofErr w:type="gramStart"/>
       <w:r>
         <w:rPr>
           <w:rFonts w:ascii="Courier New" w:eastAsiaTheme="minorEastAsia" w:hAnsi="Courier New" w:cs="Courier New"/>
@@ -16402,7 +15817,6 @@
         </w:rPr>
         <w:t>”:[</w:t>
       </w:r>
-      <w:proofErr w:type="gramEnd"/>
     </w:p>
     <w:p>
       <w:pPr>
@@ -16750,7 +16164,6 @@
         <w:t xml:space="preserve">    "@</w:t>
       </w:r>
       <w:proofErr w:type="spellStart"/>
-      <w:proofErr w:type="gramStart"/>
       <w:r>
         <w:rPr>
           <w:rFonts w:ascii="Courier New" w:hAnsi="Courier New" w:cs="Courier New"/>
@@ -16760,7 +16173,6 @@
         <w:t>xmlns:xsi</w:t>
       </w:r>
       <w:proofErr w:type="spellEnd"/>
-      <w:proofErr w:type="gramEnd"/>
       <w:r>
         <w:rPr>
           <w:rFonts w:ascii="Courier New" w:hAnsi="Courier New" w:cs="Courier New"/>
@@ -16847,7 +16259,7 @@
           <w:sz w:val="16"/>
           <w:szCs w:val="16"/>
         </w:rPr>
-        <w:t>4.5.0</w:t>
+        <w:t>5.0.0</w:t>
       </w:r>
       <w:r>
         <w:rPr>
@@ -16909,6 +16321,7 @@
           <w:sz w:val="16"/>
           <w:szCs w:val="16"/>
         </w:rPr>
+        <w:lastRenderedPageBreak/>
         <w:t xml:space="preserve">      "</w:t>
       </w:r>
       <w:proofErr w:type="spellStart"/>
@@ -17395,7 +16808,6 @@
           <w:sz w:val="16"/>
           <w:szCs w:val="16"/>
         </w:rPr>
-        <w:lastRenderedPageBreak/>
         <w:t xml:space="preserve">          </w:t>
       </w:r>
       <w:r>
@@ -17568,18 +16980,18 @@
       <w:pPr>
         <w:pStyle w:val="Heading1"/>
       </w:pPr>
-      <w:bookmarkStart w:id="41" w:name="_Toc179342243"/>
-      <w:bookmarkStart w:id="42" w:name="_Toc335643430"/>
-      <w:bookmarkStart w:id="43" w:name="_Toc68098229"/>
+      <w:bookmarkStart w:id="42" w:name="_Toc179342243"/>
+      <w:bookmarkStart w:id="43" w:name="_Toc335643430"/>
+      <w:bookmarkStart w:id="44" w:name="_Toc73693026"/>
       <w:r>
         <w:t>General Error handling</w:t>
       </w:r>
-      <w:bookmarkEnd w:id="41"/>
+      <w:bookmarkEnd w:id="42"/>
       <w:r>
         <w:t xml:space="preserve"> For All Services</w:t>
       </w:r>
-      <w:bookmarkEnd w:id="42"/>
       <w:bookmarkEnd w:id="43"/>
+      <w:bookmarkEnd w:id="44"/>
     </w:p>
     <w:p>
       <w:r>
@@ -17614,8 +17026,8 @@
           <w:spacing w:val="15"/>
         </w:rPr>
       </w:pPr>
-      <w:bookmarkStart w:id="44" w:name="_Toc308532811"/>
-      <w:bookmarkStart w:id="45" w:name="_Toc68098230"/>
+      <w:bookmarkStart w:id="45" w:name="_Toc308532811"/>
+      <w:bookmarkStart w:id="46" w:name="_Toc73693027"/>
       <w:r>
         <w:rPr>
           <w:rFonts w:eastAsiaTheme="minorEastAsia" w:cs="Times New Roman"/>
@@ -17626,8 +17038,8 @@
         </w:rPr>
         <w:t>Bibliography</w:t>
       </w:r>
-      <w:bookmarkEnd w:id="44"/>
       <w:bookmarkEnd w:id="45"/>
+      <w:bookmarkEnd w:id="46"/>
     </w:p>
     <w:p>
       <w:pPr>
@@ -17725,7 +17137,7 @@
 </file>
 
 <file path=word/endnotes.xml><?xml version="1.0" encoding="utf-8"?>
-<w:endnotes xmlns:wpc="http://schemas.microsoft.com/office/word/2010/wordprocessingCanvas" xmlns:cx="http://schemas.microsoft.com/office/drawing/2014/chartex" xmlns:cx1="http://schemas.microsoft.com/office/drawing/2015/9/8/chartex" xmlns:cx2="http://schemas.microsoft.com/office/drawing/2015/10/21/chartex" xmlns:cx3="http://schemas.microsoft.com/office/drawing/2016/5/9/chartex" xmlns:cx4="http://schemas.microsoft.com/office/drawing/2016/5/10/chartex" xmlns:cx5="http://schemas.microsoft.com/office/drawing/2016/5/11/chartex" xmlns:cx6="http://schemas.microsoft.com/office/drawing/2016/5/12/chartex" xmlns:cx7="http://schemas.microsoft.com/office/drawing/2016/5/13/chartex" xmlns:cx8="http://schemas.microsoft.com/office/drawing/2016/5/14/chartex" xmlns:mc="http://schemas.openxmlformats.org/markup-compatibility/2006" xmlns:aink="http://schemas.microsoft.com/office/drawing/2016/ink" xmlns:am3d="http://schemas.microsoft.com/office/drawing/2017/model3d" xmlns:o="urn:schemas-microsoft-com:office:office" xmlns:r="http://schemas.openxmlformats.org/officeDocument/2006/relationships" xmlns:m="http://schemas.openxmlformats.org/officeDocument/2006/math" xmlns:v="urn:schemas-microsoft-com:vml" xmlns:wp14="http://schemas.microsoft.com/office/word/2010/wordprocessingDrawing" xmlns:wp="http://schemas.openxmlformats.org/drawingml/2006/wordprocessingDrawing" xmlns:w10="urn:schemas-microsoft-com:office:word" xmlns:w="http://schemas.openxmlformats.org/wordprocessingml/2006/main" xmlns:w14="http://schemas.microsoft.com/office/word/2010/wordml" xmlns:w15="http://schemas.microsoft.com/office/word/2012/wordml" xmlns:w16cex="http://schemas.microsoft.com/office/word/2018/wordml/cex" xmlns:w16cid="http://schemas.microsoft.com/office/word/2016/wordml/cid" xmlns:w16="http://schemas.microsoft.com/office/word/2018/wordml" xmlns:w16se="http://schemas.microsoft.com/office/word/2015/wordml/symex" xmlns:wpg="http://schemas.microsoft.com/office/word/2010/wordprocessingGroup" xmlns:wpi="http://schemas.microsoft.com/office/word/2010/wordprocessingInk" xmlns:wne="http://schemas.microsoft.com/office/word/2006/wordml" xmlns:wps="http://schemas.microsoft.com/office/word/2010/wordprocessingShape" mc:Ignorable="w14 w15 w16se w16cid w16 w16cex wp14">
+<w:endnotes xmlns:wpc="http://schemas.microsoft.com/office/word/2010/wordprocessingCanvas" xmlns:cx="http://schemas.microsoft.com/office/drawing/2014/chartex" xmlns:cx1="http://schemas.microsoft.com/office/drawing/2015/9/8/chartex" xmlns:cx2="http://schemas.microsoft.com/office/drawing/2015/10/21/chartex" xmlns:cx3="http://schemas.microsoft.com/office/drawing/2016/5/9/chartex" xmlns:cx4="http://schemas.microsoft.com/office/drawing/2016/5/10/chartex" xmlns:cx5="http://schemas.microsoft.com/office/drawing/2016/5/11/chartex" xmlns:cx6="http://schemas.microsoft.com/office/drawing/2016/5/12/chartex" xmlns:cx7="http://schemas.microsoft.com/office/drawing/2016/5/13/chartex" xmlns:cx8="http://schemas.microsoft.com/office/drawing/2016/5/14/chartex" xmlns:mc="http://schemas.openxmlformats.org/markup-compatibility/2006" xmlns:aink="http://schemas.microsoft.com/office/drawing/2016/ink" xmlns:am3d="http://schemas.microsoft.com/office/drawing/2017/model3d" xmlns:o="urn:schemas-microsoft-com:office:office" xmlns:r="http://schemas.openxmlformats.org/officeDocument/2006/relationships" xmlns:m="http://schemas.openxmlformats.org/officeDocument/2006/math" xmlns:v="urn:schemas-microsoft-com:vml" xmlns:wp14="http://schemas.microsoft.com/office/word/2010/wordprocessingDrawing" xmlns:wp="http://schemas.openxmlformats.org/drawingml/2006/wordprocessingDrawing" xmlns:w10="urn:schemas-microsoft-com:office:word" xmlns:w="http://schemas.openxmlformats.org/wordprocessingml/2006/main" xmlns:w14="http://schemas.microsoft.com/office/word/2010/wordml" xmlns:w15="http://schemas.microsoft.com/office/word/2012/wordml" xmlns:w16cex="http://schemas.microsoft.com/office/word/2018/wordml/cex" xmlns:w16cid="http://schemas.microsoft.com/office/word/2016/wordml/cid" xmlns:w16="http://schemas.microsoft.com/office/word/2018/wordml" xmlns:w16sdtdh="http://schemas.microsoft.com/office/word/2020/wordml/sdtdatahash" xmlns:w16se="http://schemas.microsoft.com/office/word/2015/wordml/symex" xmlns:wpg="http://schemas.microsoft.com/office/word/2010/wordprocessingGroup" xmlns:wpi="http://schemas.microsoft.com/office/word/2010/wordprocessingInk" xmlns:wne="http://schemas.microsoft.com/office/word/2006/wordml" xmlns:wps="http://schemas.microsoft.com/office/word/2010/wordprocessingShape" mc:Ignorable="w14 w15 w16se w16cid w16 w16cex w16sdtdh wp14">
   <w:endnote w:type="separator" w:id="-1">
     <w:p>
       <w:pPr>
@@ -17750,7 +17162,7 @@
 </file>
 
 <file path=word/footer1.xml><?xml version="1.0" encoding="utf-8"?>
-<w:ftr xmlns:wpc="http://schemas.microsoft.com/office/word/2010/wordprocessingCanvas" xmlns:cx="http://schemas.microsoft.com/office/drawing/2014/chartex" xmlns:cx1="http://schemas.microsoft.com/office/drawing/2015/9/8/chartex" xmlns:cx2="http://schemas.microsoft.com/office/drawing/2015/10/21/chartex" xmlns:cx3="http://schemas.microsoft.com/office/drawing/2016/5/9/chartex" xmlns:cx4="http://schemas.microsoft.com/office/drawing/2016/5/10/chartex" xmlns:cx5="http://schemas.microsoft.com/office/drawing/2016/5/11/chartex" xmlns:cx6="http://schemas.microsoft.com/office/drawing/2016/5/12/chartex" xmlns:cx7="http://schemas.microsoft.com/office/drawing/2016/5/13/chartex" xmlns:cx8="http://schemas.microsoft.com/office/drawing/2016/5/14/chartex" xmlns:mc="http://schemas.openxmlformats.org/markup-compatibility/2006" xmlns:aink="http://schemas.microsoft.com/office/drawing/2016/ink" xmlns:am3d="http://schemas.microsoft.com/office/drawing/2017/model3d" xmlns:o="urn:schemas-microsoft-com:office:office" xmlns:r="http://schemas.openxmlformats.org/officeDocument/2006/relationships" xmlns:m="http://schemas.openxmlformats.org/officeDocument/2006/math" xmlns:v="urn:schemas-microsoft-com:vml" xmlns:wp14="http://schemas.microsoft.com/office/word/2010/wordprocessingDrawing" xmlns:wp="http://schemas.openxmlformats.org/drawingml/2006/wordprocessingDrawing" xmlns:w10="urn:schemas-microsoft-com:office:word" xmlns:w="http://schemas.openxmlformats.org/wordprocessingml/2006/main" xmlns:w14="http://schemas.microsoft.com/office/word/2010/wordml" xmlns:w15="http://schemas.microsoft.com/office/word/2012/wordml" xmlns:w16cex="http://schemas.microsoft.com/office/word/2018/wordml/cex" xmlns:w16cid="http://schemas.microsoft.com/office/word/2016/wordml/cid" xmlns:w16="http://schemas.microsoft.com/office/word/2018/wordml" xmlns:w16se="http://schemas.microsoft.com/office/word/2015/wordml/symex" xmlns:wpg="http://schemas.microsoft.com/office/word/2010/wordprocessingGroup" xmlns:wpi="http://schemas.microsoft.com/office/word/2010/wordprocessingInk" xmlns:wne="http://schemas.microsoft.com/office/word/2006/wordml" xmlns:wps="http://schemas.microsoft.com/office/word/2010/wordprocessingShape" mc:Ignorable="w14 w15 w16se w16cid w16 w16cex wp14">
+<w:ftr xmlns:wpc="http://schemas.microsoft.com/office/word/2010/wordprocessingCanvas" xmlns:cx="http://schemas.microsoft.com/office/drawing/2014/chartex" xmlns:cx1="http://schemas.microsoft.com/office/drawing/2015/9/8/chartex" xmlns:cx2="http://schemas.microsoft.com/office/drawing/2015/10/21/chartex" xmlns:cx3="http://schemas.microsoft.com/office/drawing/2016/5/9/chartex" xmlns:cx4="http://schemas.microsoft.com/office/drawing/2016/5/10/chartex" xmlns:cx5="http://schemas.microsoft.com/office/drawing/2016/5/11/chartex" xmlns:cx6="http://schemas.microsoft.com/office/drawing/2016/5/12/chartex" xmlns:cx7="http://schemas.microsoft.com/office/drawing/2016/5/13/chartex" xmlns:cx8="http://schemas.microsoft.com/office/drawing/2016/5/14/chartex" xmlns:mc="http://schemas.openxmlformats.org/markup-compatibility/2006" xmlns:aink="http://schemas.microsoft.com/office/drawing/2016/ink" xmlns:am3d="http://schemas.microsoft.com/office/drawing/2017/model3d" xmlns:o="urn:schemas-microsoft-com:office:office" xmlns:r="http://schemas.openxmlformats.org/officeDocument/2006/relationships" xmlns:m="http://schemas.openxmlformats.org/officeDocument/2006/math" xmlns:v="urn:schemas-microsoft-com:vml" xmlns:wp14="http://schemas.microsoft.com/office/word/2010/wordprocessingDrawing" xmlns:wp="http://schemas.openxmlformats.org/drawingml/2006/wordprocessingDrawing" xmlns:w10="urn:schemas-microsoft-com:office:word" xmlns:w="http://schemas.openxmlformats.org/wordprocessingml/2006/main" xmlns:w14="http://schemas.microsoft.com/office/word/2010/wordml" xmlns:w15="http://schemas.microsoft.com/office/word/2012/wordml" xmlns:w16cex="http://schemas.microsoft.com/office/word/2018/wordml/cex" xmlns:w16cid="http://schemas.microsoft.com/office/word/2016/wordml/cid" xmlns:w16="http://schemas.microsoft.com/office/word/2018/wordml" xmlns:w16sdtdh="http://schemas.microsoft.com/office/word/2020/wordml/sdtdatahash" xmlns:w16se="http://schemas.microsoft.com/office/word/2015/wordml/symex" xmlns:wpg="http://schemas.microsoft.com/office/word/2010/wordprocessingGroup" xmlns:wpi="http://schemas.microsoft.com/office/word/2010/wordprocessingInk" xmlns:wne="http://schemas.microsoft.com/office/word/2006/wordml" xmlns:wps="http://schemas.microsoft.com/office/word/2010/wordprocessingShape" mc:Ignorable="w14 w15 w16se w16cid w16 w16cex w16sdtdh wp14">
   <w:tbl>
     <w:tblPr>
       <w:tblW w:w="5000" w:type="pct"/>
@@ -17863,7 +17275,7 @@
 </file>
 
 <file path=word/footnotes.xml><?xml version="1.0" encoding="utf-8"?>
-<w:footnotes xmlns:wpc="http://schemas.microsoft.com/office/word/2010/wordprocessingCanvas" xmlns:cx="http://schemas.microsoft.com/office/drawing/2014/chartex" xmlns:cx1="http://schemas.microsoft.com/office/drawing/2015/9/8/chartex" xmlns:cx2="http://schemas.microsoft.com/office/drawing/2015/10/21/chartex" xmlns:cx3="http://schemas.microsoft.com/office/drawing/2016/5/9/chartex" xmlns:cx4="http://schemas.microsoft.com/office/drawing/2016/5/10/chartex" xmlns:cx5="http://schemas.microsoft.com/office/drawing/2016/5/11/chartex" xmlns:cx6="http://schemas.microsoft.com/office/drawing/2016/5/12/chartex" xmlns:cx7="http://schemas.microsoft.com/office/drawing/2016/5/13/chartex" xmlns:cx8="http://schemas.microsoft.com/office/drawing/2016/5/14/chartex" xmlns:mc="http://schemas.openxmlformats.org/markup-compatibility/2006" xmlns:aink="http://schemas.microsoft.com/office/drawing/2016/ink" xmlns:am3d="http://schemas.microsoft.com/office/drawing/2017/model3d" xmlns:o="urn:schemas-microsoft-com:office:office" xmlns:r="http://schemas.openxmlformats.org/officeDocument/2006/relationships" xmlns:m="http://schemas.openxmlformats.org/officeDocument/2006/math" xmlns:v="urn:schemas-microsoft-com:vml" xmlns:wp14="http://schemas.microsoft.com/office/word/2010/wordprocessingDrawing" xmlns:wp="http://schemas.openxmlformats.org/drawingml/2006/wordprocessingDrawing" xmlns:w10="urn:schemas-microsoft-com:office:word" xmlns:w="http://schemas.openxmlformats.org/wordprocessingml/2006/main" xmlns:w14="http://schemas.microsoft.com/office/word/2010/wordml" xmlns:w15="http://schemas.microsoft.com/office/word/2012/wordml" xmlns:w16cex="http://schemas.microsoft.com/office/word/2018/wordml/cex" xmlns:w16cid="http://schemas.microsoft.com/office/word/2016/wordml/cid" xmlns:w16="http://schemas.microsoft.com/office/word/2018/wordml" xmlns:w16se="http://schemas.microsoft.com/office/word/2015/wordml/symex" xmlns:wpg="http://schemas.microsoft.com/office/word/2010/wordprocessingGroup" xmlns:wpi="http://schemas.microsoft.com/office/word/2010/wordprocessingInk" xmlns:wne="http://schemas.microsoft.com/office/word/2006/wordml" xmlns:wps="http://schemas.microsoft.com/office/word/2010/wordprocessingShape" mc:Ignorable="w14 w15 w16se w16cid w16 w16cex wp14">
+<w:footnotes xmlns:wpc="http://schemas.microsoft.com/office/word/2010/wordprocessingCanvas" xmlns:cx="http://schemas.microsoft.com/office/drawing/2014/chartex" xmlns:cx1="http://schemas.microsoft.com/office/drawing/2015/9/8/chartex" xmlns:cx2="http://schemas.microsoft.com/office/drawing/2015/10/21/chartex" xmlns:cx3="http://schemas.microsoft.com/office/drawing/2016/5/9/chartex" xmlns:cx4="http://schemas.microsoft.com/office/drawing/2016/5/10/chartex" xmlns:cx5="http://schemas.microsoft.com/office/drawing/2016/5/11/chartex" xmlns:cx6="http://schemas.microsoft.com/office/drawing/2016/5/12/chartex" xmlns:cx7="http://schemas.microsoft.com/office/drawing/2016/5/13/chartex" xmlns:cx8="http://schemas.microsoft.com/office/drawing/2016/5/14/chartex" xmlns:mc="http://schemas.openxmlformats.org/markup-compatibility/2006" xmlns:aink="http://schemas.microsoft.com/office/drawing/2016/ink" xmlns:am3d="http://schemas.microsoft.com/office/drawing/2017/model3d" xmlns:o="urn:schemas-microsoft-com:office:office" xmlns:r="http://schemas.openxmlformats.org/officeDocument/2006/relationships" xmlns:m="http://schemas.openxmlformats.org/officeDocument/2006/math" xmlns:v="urn:schemas-microsoft-com:vml" xmlns:wp14="http://schemas.microsoft.com/office/word/2010/wordprocessingDrawing" xmlns:wp="http://schemas.openxmlformats.org/drawingml/2006/wordprocessingDrawing" xmlns:w10="urn:schemas-microsoft-com:office:word" xmlns:w="http://schemas.openxmlformats.org/wordprocessingml/2006/main" xmlns:w14="http://schemas.microsoft.com/office/word/2010/wordml" xmlns:w15="http://schemas.microsoft.com/office/word/2012/wordml" xmlns:w16cex="http://schemas.microsoft.com/office/word/2018/wordml/cex" xmlns:w16cid="http://schemas.microsoft.com/office/word/2016/wordml/cid" xmlns:w16="http://schemas.microsoft.com/office/word/2018/wordml" xmlns:w16sdtdh="http://schemas.microsoft.com/office/word/2020/wordml/sdtdatahash" xmlns:w16se="http://schemas.microsoft.com/office/word/2015/wordml/symex" xmlns:wpg="http://schemas.microsoft.com/office/word/2010/wordprocessingGroup" xmlns:wpi="http://schemas.microsoft.com/office/word/2010/wordprocessingInk" xmlns:wne="http://schemas.microsoft.com/office/word/2006/wordml" xmlns:wps="http://schemas.microsoft.com/office/word/2010/wordprocessingShape" mc:Ignorable="w14 w15 w16se w16cid w16 w16cex w16sdtdh wp14">
   <w:footnote w:type="separator" w:id="-1">
     <w:p>
       <w:pPr>
@@ -17888,7 +17300,7 @@
 </file>
 
 <file path=word/numbering.xml><?xml version="1.0" encoding="utf-8"?>
-<w:numbering xmlns:wpc="http://schemas.microsoft.com/office/word/2010/wordprocessingCanvas" xmlns:cx="http://schemas.microsoft.com/office/drawing/2014/chartex" xmlns:cx1="http://schemas.microsoft.com/office/drawing/2015/9/8/chartex" xmlns:cx2="http://schemas.microsoft.com/office/drawing/2015/10/21/chartex" xmlns:cx3="http://schemas.microsoft.com/office/drawing/2016/5/9/chartex" xmlns:cx4="http://schemas.microsoft.com/office/drawing/2016/5/10/chartex" xmlns:cx5="http://schemas.microsoft.com/office/drawing/2016/5/11/chartex" xmlns:cx6="http://schemas.microsoft.com/office/drawing/2016/5/12/chartex" xmlns:cx7="http://schemas.microsoft.com/office/drawing/2016/5/13/chartex" xmlns:cx8="http://schemas.microsoft.com/office/drawing/2016/5/14/chartex" xmlns:mc="http://schemas.openxmlformats.org/markup-compatibility/2006" xmlns:aink="http://schemas.microsoft.com/office/drawing/2016/ink" xmlns:am3d="http://schemas.microsoft.com/office/drawing/2017/model3d" xmlns:o="urn:schemas-microsoft-com:office:office" xmlns:r="http://schemas.openxmlformats.org/officeDocument/2006/relationships" xmlns:m="http://schemas.openxmlformats.org/officeDocument/2006/math" xmlns:v="urn:schemas-microsoft-com:vml" xmlns:wp14="http://schemas.microsoft.com/office/word/2010/wordprocessingDrawing" xmlns:wp="http://schemas.openxmlformats.org/drawingml/2006/wordprocessingDrawing" xmlns:w10="urn:schemas-microsoft-com:office:word" xmlns:w="http://schemas.openxmlformats.org/wordprocessingml/2006/main" xmlns:w14="http://schemas.microsoft.com/office/word/2010/wordml" xmlns:w15="http://schemas.microsoft.com/office/word/2012/wordml" xmlns:w16cex="http://schemas.microsoft.com/office/word/2018/wordml/cex" xmlns:w16cid="http://schemas.microsoft.com/office/word/2016/wordml/cid" xmlns:w16="http://schemas.microsoft.com/office/word/2018/wordml" xmlns:w16se="http://schemas.microsoft.com/office/word/2015/wordml/symex" xmlns:wpg="http://schemas.microsoft.com/office/word/2010/wordprocessingGroup" xmlns:wpi="http://schemas.microsoft.com/office/word/2010/wordprocessingInk" xmlns:wne="http://schemas.microsoft.com/office/word/2006/wordml" xmlns:wps="http://schemas.microsoft.com/office/word/2010/wordprocessingShape" mc:Ignorable="w14 w15 w16se w16cid w16 w16cex wp14">
+<w:numbering xmlns:wpc="http://schemas.microsoft.com/office/word/2010/wordprocessingCanvas" xmlns:cx="http://schemas.microsoft.com/office/drawing/2014/chartex" xmlns:cx1="http://schemas.microsoft.com/office/drawing/2015/9/8/chartex" xmlns:cx2="http://schemas.microsoft.com/office/drawing/2015/10/21/chartex" xmlns:cx3="http://schemas.microsoft.com/office/drawing/2016/5/9/chartex" xmlns:cx4="http://schemas.microsoft.com/office/drawing/2016/5/10/chartex" xmlns:cx5="http://schemas.microsoft.com/office/drawing/2016/5/11/chartex" xmlns:cx6="http://schemas.microsoft.com/office/drawing/2016/5/12/chartex" xmlns:cx7="http://schemas.microsoft.com/office/drawing/2016/5/13/chartex" xmlns:cx8="http://schemas.microsoft.com/office/drawing/2016/5/14/chartex" xmlns:mc="http://schemas.openxmlformats.org/markup-compatibility/2006" xmlns:aink="http://schemas.microsoft.com/office/drawing/2016/ink" xmlns:am3d="http://schemas.microsoft.com/office/drawing/2017/model3d" xmlns:o="urn:schemas-microsoft-com:office:office" xmlns:r="http://schemas.openxmlformats.org/officeDocument/2006/relationships" xmlns:m="http://schemas.openxmlformats.org/officeDocument/2006/math" xmlns:v="urn:schemas-microsoft-com:vml" xmlns:wp14="http://schemas.microsoft.com/office/word/2010/wordprocessingDrawing" xmlns:wp="http://schemas.openxmlformats.org/drawingml/2006/wordprocessingDrawing" xmlns:w10="urn:schemas-microsoft-com:office:word" xmlns:w="http://schemas.openxmlformats.org/wordprocessingml/2006/main" xmlns:w14="http://schemas.microsoft.com/office/word/2010/wordml" xmlns:w15="http://schemas.microsoft.com/office/word/2012/wordml" xmlns:w16cex="http://schemas.microsoft.com/office/word/2018/wordml/cex" xmlns:w16cid="http://schemas.microsoft.com/office/word/2016/wordml/cid" xmlns:w16="http://schemas.microsoft.com/office/word/2018/wordml" xmlns:w16sdtdh="http://schemas.microsoft.com/office/word/2020/wordml/sdtdatahash" xmlns:w16se="http://schemas.microsoft.com/office/word/2015/wordml/symex" xmlns:wpg="http://schemas.microsoft.com/office/word/2010/wordprocessingGroup" xmlns:wpi="http://schemas.microsoft.com/office/word/2010/wordprocessingInk" xmlns:wne="http://schemas.microsoft.com/office/word/2006/wordml" xmlns:wps="http://schemas.microsoft.com/office/word/2010/wordprocessingShape" mc:Ignorable="w14 w15 w16se w16cid w16 w16cex w16sdtdh wp14">
   <w:abstractNum w:abstractNumId="0" w15:restartNumberingAfterBreak="0">
     <w:nsid w:val="02372B7D"/>
     <w:multiLevelType w:val="hybridMultilevel"/>
@@ -21257,7 +20669,7 @@
 </file>
 
 <file path=word/styles.xml><?xml version="1.0" encoding="utf-8"?>
-<w:styles xmlns:mc="http://schemas.openxmlformats.org/markup-compatibility/2006" xmlns:r="http://schemas.openxmlformats.org/officeDocument/2006/relationships" xmlns:w="http://schemas.openxmlformats.org/wordprocessingml/2006/main" xmlns:w14="http://schemas.microsoft.com/office/word/2010/wordml" xmlns:w15="http://schemas.microsoft.com/office/word/2012/wordml" xmlns:w16cex="http://schemas.microsoft.com/office/word/2018/wordml/cex" xmlns:w16cid="http://schemas.microsoft.com/office/word/2016/wordml/cid" xmlns:w16="http://schemas.microsoft.com/office/word/2018/wordml" xmlns:w16se="http://schemas.microsoft.com/office/word/2015/wordml/symex" mc:Ignorable="w14 w15 w16se w16cid w16 w16cex">
+<w:styles xmlns:mc="http://schemas.openxmlformats.org/markup-compatibility/2006" xmlns:r="http://schemas.openxmlformats.org/officeDocument/2006/relationships" xmlns:w="http://schemas.openxmlformats.org/wordprocessingml/2006/main" xmlns:w14="http://schemas.microsoft.com/office/word/2010/wordml" xmlns:w15="http://schemas.microsoft.com/office/word/2012/wordml" xmlns:w16cex="http://schemas.microsoft.com/office/word/2018/wordml/cex" xmlns:w16cid="http://schemas.microsoft.com/office/word/2016/wordml/cid" xmlns:w16="http://schemas.microsoft.com/office/word/2018/wordml" xmlns:w16sdtdh="http://schemas.microsoft.com/office/word/2020/wordml/sdtdatahash" xmlns:w16se="http://schemas.microsoft.com/office/word/2015/wordml/symex" mc:Ignorable="w14 w15 w16se w16cid w16 w16cex w16sdtdh">
   <w:docDefaults>
     <w:rPrDefault>
       <w:rPr>
@@ -21379,6 +20791,7 @@
     <w:lsdException w:name="HTML Sample" w:semiHidden="1" w:unhideWhenUsed="1"/>
     <w:lsdException w:name="HTML Typewriter" w:semiHidden="1" w:unhideWhenUsed="1"/>
     <w:lsdException w:name="HTML Variable" w:semiHidden="1" w:unhideWhenUsed="1"/>
+    <w:lsdException w:name="Normal Table" w:semiHidden="1" w:unhideWhenUsed="1"/>
     <w:lsdException w:name="annotation subject" w:semiHidden="1" w:unhideWhenUsed="1"/>
     <w:lsdException w:name="No List" w:semiHidden="1" w:unhideWhenUsed="1"/>
     <w:lsdException w:name="Outline List 1" w:semiHidden="1" w:unhideWhenUsed="1"/>
@@ -21421,8 +20834,11 @@
     <w:lsdException w:name="Table Contemporary" w:semiHidden="1" w:unhideWhenUsed="1"/>
     <w:lsdException w:name="Table Elegant" w:semiHidden="1" w:unhideWhenUsed="1"/>
     <w:lsdException w:name="Table Professional" w:semiHidden="1" w:unhideWhenUsed="1"/>
+    <w:lsdException w:name="Table Subtle 1" w:semiHidden="1" w:unhideWhenUsed="1"/>
     <w:lsdException w:name="Table Subtle 2" w:semiHidden="1" w:unhideWhenUsed="1"/>
     <w:lsdException w:name="Table Web 1" w:semiHidden="1" w:unhideWhenUsed="1"/>
+    <w:lsdException w:name="Table Web 2" w:semiHidden="1" w:unhideWhenUsed="1"/>
+    <w:lsdException w:name="Table Web 3" w:semiHidden="1" w:unhideWhenUsed="1"/>
     <w:lsdException w:name="Balloon Text" w:semiHidden="1" w:unhideWhenUsed="1"/>
     <w:lsdException w:name="Table Grid" w:uiPriority="59"/>
     <w:lsdException w:name="Table Theme" w:semiHidden="1" w:unhideWhenUsed="1"/>
